--- a/Project_Proposel.docx
+++ b/Project_Proposel.docx
@@ -8,6 +8,7 @@
         <w:spacing w:after="0" w:line="360" w:lineRule="auto"/>
         <w:jc w:val="center"/>
         <w:rPr>
+          <w:b/>
           <w:sz w:val="32"/>
           <w:szCs w:val="32"/>
         </w:rPr>
@@ -18,41 +19,45 @@
           <w:sz w:val="32"/>
           <w:szCs w:val="32"/>
         </w:rPr>
-        <w:t xml:space="preserve">Digitized Clinical Data Transfer using Digital </w:t>
-      </w:r>
-      <w:proofErr w:type="spellStart"/>
-      <w:r>
-        <w:rPr>
-          <w:b/>
+        <w:t>Digitized Clinical Data Transfer using Digital Ledger</w:t>
+      </w:r>
+    </w:p>
+    <w:p>
+      <w:pPr>
+        <w:spacing w:after="0" w:line="360" w:lineRule="auto"/>
+        <w:jc w:val="center"/>
+        <w:rPr>
           <w:sz w:val="32"/>
           <w:szCs w:val="32"/>
         </w:rPr>
-        <w:t>Ledger</w:t>
-      </w:r>
+      </w:pPr>
       <w:r>
         <w:rPr>
           <w:sz w:val="32"/>
           <w:szCs w:val="32"/>
         </w:rPr>
-        <w:t>Project</w:t>
-      </w:r>
-      <w:proofErr w:type="spellEnd"/>
-      <w:r>
+        <w:t>Project Id :</w:t>
+      </w:r>
+    </w:p>
+    <w:p>
+      <w:pPr>
+        <w:spacing w:after="0" w:line="360" w:lineRule="auto"/>
+        <w:jc w:val="center"/>
         <w:rPr>
           <w:sz w:val="32"/>
           <w:szCs w:val="32"/>
         </w:rPr>
-        <w:t xml:space="preserve"> </w:t>
-      </w:r>
-      <w:proofErr w:type="gramStart"/>
-      <w:r>
+      </w:pPr>
+    </w:p>
+    <w:p>
+      <w:pPr>
+        <w:spacing w:after="0" w:line="360" w:lineRule="auto"/>
+        <w:jc w:val="center"/>
         <w:rPr>
           <w:sz w:val="32"/>
           <w:szCs w:val="32"/>
         </w:rPr>
-        <w:t>Id :</w:t>
-      </w:r>
-      <w:proofErr w:type="gramEnd"/>
+      </w:pPr>
     </w:p>
     <w:p>
       <w:pPr>
@@ -66,9 +71,143 @@
     </w:p>
     <w:p>
       <w:pPr>
+        <w:spacing w:line="360" w:lineRule="auto"/>
+        <w:jc w:val="center"/>
+        <w:rPr>
+          <w:sz w:val="32"/>
+          <w:szCs w:val="32"/>
+        </w:rPr>
+      </w:pPr>
+      <w:r>
+        <w:rPr>
+          <w:sz w:val="32"/>
+          <w:szCs w:val="32"/>
+        </w:rPr>
+        <w:t>Project Proposal Report</w:t>
+      </w:r>
+    </w:p>
+    <w:p>
+      <w:pPr>
+        <w:spacing w:after="0" w:line="276" w:lineRule="auto"/>
+        <w:jc w:val="center"/>
+        <w:rPr>
+          <w:sz w:val="28"/>
+          <w:szCs w:val="28"/>
+        </w:rPr>
+      </w:pPr>
+    </w:p>
+    <w:p>
+      <w:pPr>
+        <w:spacing w:after="0" w:line="276" w:lineRule="auto"/>
+        <w:jc w:val="center"/>
+        <w:rPr>
+          <w:sz w:val="28"/>
+          <w:szCs w:val="28"/>
+        </w:rPr>
+      </w:pPr>
+    </w:p>
+    <w:p>
+      <w:pPr>
+        <w:spacing w:after="0" w:line="276" w:lineRule="auto"/>
+        <w:jc w:val="center"/>
+        <w:rPr>
+          <w:sz w:val="28"/>
+          <w:szCs w:val="28"/>
+        </w:rPr>
+      </w:pPr>
+    </w:p>
+    <w:p>
+      <w:pPr>
         <w:spacing w:after="0" w:line="360" w:lineRule="auto"/>
         <w:jc w:val="center"/>
         <w:rPr>
+          <w:sz w:val="28"/>
+          <w:szCs w:val="28"/>
+        </w:rPr>
+      </w:pPr>
+    </w:p>
+    <w:p>
+      <w:pPr>
+        <w:spacing w:after="0" w:line="360" w:lineRule="auto"/>
+        <w:jc w:val="center"/>
+        <w:rPr>
+          <w:sz w:val="28"/>
+          <w:szCs w:val="28"/>
+        </w:rPr>
+      </w:pPr>
+    </w:p>
+    <w:p>
+      <w:pPr>
+        <w:spacing w:after="0" w:line="360" w:lineRule="auto"/>
+        <w:jc w:val="center"/>
+        <w:rPr>
+          <w:sz w:val="28"/>
+          <w:szCs w:val="28"/>
+        </w:rPr>
+      </w:pPr>
+    </w:p>
+    <w:p>
+      <w:pPr>
+        <w:spacing w:after="0" w:line="360" w:lineRule="auto"/>
+        <w:jc w:val="center"/>
+        <w:rPr>
+          <w:sz w:val="28"/>
+          <w:szCs w:val="28"/>
+        </w:rPr>
+      </w:pPr>
+    </w:p>
+    <w:p>
+      <w:pPr>
+        <w:spacing w:after="0" w:line="360" w:lineRule="auto"/>
+        <w:jc w:val="center"/>
+        <w:rPr>
+          <w:sz w:val="28"/>
+          <w:szCs w:val="28"/>
+        </w:rPr>
+      </w:pPr>
+    </w:p>
+    <w:p>
+      <w:pPr>
+        <w:spacing w:after="0" w:line="360" w:lineRule="auto"/>
+        <w:jc w:val="center"/>
+        <w:rPr>
+          <w:sz w:val="28"/>
+          <w:szCs w:val="28"/>
+        </w:rPr>
+      </w:pPr>
+    </w:p>
+    <w:p>
+      <w:pPr>
+        <w:spacing w:after="0" w:line="360" w:lineRule="auto"/>
+        <w:jc w:val="center"/>
+        <w:rPr>
+          <w:sz w:val="28"/>
+          <w:szCs w:val="28"/>
+        </w:rPr>
+      </w:pPr>
+    </w:p>
+    <w:p>
+      <w:pPr>
+        <w:spacing w:after="0" w:line="360" w:lineRule="auto"/>
+        <w:jc w:val="center"/>
+        <w:rPr>
+          <w:sz w:val="28"/>
+          <w:szCs w:val="28"/>
+        </w:rPr>
+      </w:pPr>
+      <w:r>
+        <w:rPr>
+          <w:sz w:val="28"/>
+          <w:szCs w:val="28"/>
+        </w:rPr>
+        <w:t>Bachelor of Science Special (Hons) Degree in Information Technology</w:t>
+      </w:r>
+    </w:p>
+    <w:p>
+      <w:pPr>
+        <w:spacing w:after="0" w:line="360" w:lineRule="auto"/>
+        <w:jc w:val="center"/>
+        <w:rPr>
           <w:sz w:val="32"/>
           <w:szCs w:val="32"/>
         </w:rPr>
@@ -79,10 +218,167 @@
         <w:spacing w:after="0" w:line="360" w:lineRule="auto"/>
         <w:jc w:val="center"/>
         <w:rPr>
+          <w:sz w:val="28"/>
+          <w:szCs w:val="28"/>
+        </w:rPr>
+      </w:pPr>
+      <w:r>
+        <w:rPr>
+          <w:sz w:val="28"/>
+          <w:szCs w:val="28"/>
+        </w:rPr>
+        <w:t>Sri Lanka Institute of Information Technology</w:t>
+      </w:r>
+    </w:p>
+    <w:p>
+      <w:pPr>
+        <w:spacing w:after="0" w:line="360" w:lineRule="auto"/>
+        <w:jc w:val="center"/>
+        <w:rPr>
+          <w:sz w:val="28"/>
+          <w:szCs w:val="28"/>
+        </w:rPr>
+      </w:pPr>
+      <w:r>
+        <w:rPr>
+          <w:sz w:val="28"/>
+          <w:szCs w:val="28"/>
+        </w:rPr>
+        <w:t>Sri Lanka</w:t>
+      </w:r>
+    </w:p>
+    <w:p>
+      <w:pPr>
+        <w:spacing w:after="0" w:line="360" w:lineRule="auto"/>
+        <w:jc w:val="center"/>
+        <w:rPr>
+          <w:sz w:val="28"/>
+          <w:szCs w:val="28"/>
+        </w:rPr>
+      </w:pPr>
+    </w:p>
+    <w:p>
+      <w:pPr>
+        <w:spacing w:after="0" w:line="360" w:lineRule="auto"/>
+        <w:jc w:val="center"/>
+        <w:rPr>
+          <w:sz w:val="28"/>
+          <w:szCs w:val="28"/>
+        </w:rPr>
+      </w:pPr>
+    </w:p>
+    <w:p>
+      <w:pPr>
+        <w:spacing w:after="0" w:line="360" w:lineRule="auto"/>
+        <w:rPr>
+          <w:sz w:val="28"/>
+          <w:szCs w:val="28"/>
+        </w:rPr>
+      </w:pPr>
+    </w:p>
+    <w:p>
+      <w:pPr>
+        <w:spacing w:after="0" w:line="360" w:lineRule="auto"/>
+        <w:jc w:val="center"/>
+        <w:rPr>
+          <w:sz w:val="28"/>
+          <w:szCs w:val="28"/>
+        </w:rPr>
+      </w:pPr>
+      <w:r>
+        <w:rPr>
+          <w:sz w:val="28"/>
+          <w:szCs w:val="28"/>
+        </w:rPr>
+        <w:t>27</w:t>
+      </w:r>
+      <w:r>
+        <w:rPr>
+          <w:sz w:val="28"/>
+          <w:szCs w:val="28"/>
+          <w:vertAlign w:val="superscript"/>
+        </w:rPr>
+        <w:t>th</w:t>
+      </w:r>
+      <w:r>
+        <w:rPr>
+          <w:sz w:val="28"/>
+          <w:szCs w:val="28"/>
+        </w:rPr>
+        <w:t xml:space="preserve"> March 201</w:t>
+      </w:r>
+      <w:r>
+        <w:rPr>
+          <w:sz w:val="28"/>
+          <w:szCs w:val="28"/>
+        </w:rPr>
+        <w:t>8</w:t>
+      </w:r>
+    </w:p>
+    <w:p>
+      <w:pPr>
+        <w:spacing w:after="0" w:line="360" w:lineRule="auto"/>
+        <w:jc w:val="center"/>
+        <w:rPr>
+          <w:sz w:val="28"/>
+          <w:szCs w:val="28"/>
+        </w:rPr>
+      </w:pPr>
+    </w:p>
+    <w:p>
+      <w:pPr>
+        <w:spacing w:after="0" w:line="360" w:lineRule="auto"/>
+        <w:jc w:val="center"/>
+        <w:rPr>
+          <w:sz w:val="28"/>
+          <w:szCs w:val="28"/>
+        </w:rPr>
+      </w:pPr>
+    </w:p>
+    <w:p>
+      <w:pPr>
+        <w:spacing w:line="360" w:lineRule="auto"/>
+        <w:jc w:val="center"/>
+        <w:rPr>
+          <w:b/>
           <w:sz w:val="32"/>
           <w:szCs w:val="32"/>
         </w:rPr>
       </w:pPr>
+      <w:r>
+        <w:rPr>
+          <w:b/>
+          <w:sz w:val="32"/>
+          <w:szCs w:val="32"/>
+        </w:rPr>
+        <w:lastRenderedPageBreak/>
+        <w:t xml:space="preserve">  </w:t>
+      </w:r>
+      <w:r>
+        <w:rPr>
+          <w:b/>
+          <w:sz w:val="32"/>
+          <w:szCs w:val="32"/>
+        </w:rPr>
+        <w:t>Digitized Clinical Data Transfer using Digital Ledger</w:t>
+      </w:r>
+    </w:p>
+    <w:p>
+      <w:pPr>
+        <w:spacing w:after="0" w:line="360" w:lineRule="auto"/>
+        <w:jc w:val="center"/>
+        <w:rPr>
+          <w:sz w:val="36"/>
+          <w:szCs w:val="36"/>
+        </w:rPr>
+      </w:pPr>
+      <w:r>
+        <w:rPr>
+          <w:sz w:val="32"/>
+          <w:szCs w:val="32"/>
+        </w:rPr>
+        <w:t>Project Id :</w:t>
+      </w:r>
     </w:p>
     <w:p>
       <w:pPr>
@@ -93,11 +389,41 @@
           <w:szCs w:val="32"/>
         </w:rPr>
       </w:pPr>
-      <w:r>
+    </w:p>
+    <w:p>
+      <w:pPr>
+        <w:spacing w:line="360" w:lineRule="auto"/>
+        <w:jc w:val="center"/>
         <w:rPr>
           <w:sz w:val="32"/>
           <w:szCs w:val="32"/>
         </w:rPr>
+      </w:pPr>
+    </w:p>
+    <w:p>
+      <w:pPr>
+        <w:spacing w:after="0" w:line="360" w:lineRule="auto"/>
+        <w:jc w:val="center"/>
+        <w:rPr>
+          <w:sz w:val="32"/>
+          <w:szCs w:val="32"/>
+        </w:rPr>
+      </w:pPr>
+    </w:p>
+    <w:p>
+      <w:pPr>
+        <w:spacing w:after="0" w:line="360" w:lineRule="auto"/>
+        <w:jc w:val="center"/>
+        <w:rPr>
+          <w:sz w:val="32"/>
+          <w:szCs w:val="32"/>
+        </w:rPr>
+      </w:pPr>
+      <w:r>
+        <w:rPr>
+          <w:sz w:val="32"/>
+          <w:szCs w:val="32"/>
+        </w:rPr>
         <w:t>Project Proposal Report</w:t>
       </w:r>
     </w:p>
@@ -110,6 +436,27 @@
           <w:szCs w:val="28"/>
         </w:rPr>
       </w:pPr>
+      <w:r>
+        <w:rPr>
+          <w:sz w:val="28"/>
+          <w:szCs w:val="28"/>
+        </w:rPr>
+        <w:t>Dias A.M.A.S</w:t>
+      </w:r>
+      <w:r>
+        <w:rPr>
+          <w:sz w:val="28"/>
+          <w:szCs w:val="28"/>
+        </w:rPr>
+        <w:t xml:space="preserve"> – IT1</w:t>
+      </w:r>
+      <w:r>
+        <w:rPr>
+          <w:sz w:val="28"/>
+          <w:szCs w:val="28"/>
+        </w:rPr>
+        <w:t>5029928</w:t>
+      </w:r>
     </w:p>
     <w:p>
       <w:pPr>
@@ -120,6 +467,34 @@
           <w:szCs w:val="28"/>
         </w:rPr>
       </w:pPr>
+      <w:r>
+        <w:rPr>
+          <w:sz w:val="28"/>
+          <w:szCs w:val="28"/>
+        </w:rPr>
+        <w:t>W</w:t>
+      </w:r>
+      <w:r>
+        <w:rPr>
+          <w:sz w:val="28"/>
+          <w:szCs w:val="28"/>
+        </w:rPr>
+        <w:t>.H.M.L.H Bandara</w:t>
+      </w:r>
+      <w:r>
+        <w:rPr>
+          <w:sz w:val="28"/>
+          <w:szCs w:val="28"/>
+        </w:rPr>
+        <w:t xml:space="preserve"> – IT1</w:t>
+      </w:r>
+      <w:r>
+        <w:rPr>
+          <w:sz w:val="28"/>
+          <w:szCs w:val="28"/>
+        </w:rPr>
+        <w:t>5110312</w:t>
+      </w:r>
     </w:p>
     <w:p>
       <w:pPr>
@@ -130,436 +505,12 @@
           <w:szCs w:val="28"/>
         </w:rPr>
       </w:pPr>
-    </w:p>
-    <w:p>
-      <w:pPr>
-        <w:spacing w:after="0" w:line="360" w:lineRule="auto"/>
-        <w:jc w:val="center"/>
-        <w:rPr>
-          <w:sz w:val="28"/>
-          <w:szCs w:val="28"/>
-        </w:rPr>
-      </w:pPr>
-    </w:p>
-    <w:p>
-      <w:pPr>
-        <w:spacing w:after="0" w:line="360" w:lineRule="auto"/>
-        <w:jc w:val="center"/>
-        <w:rPr>
-          <w:sz w:val="28"/>
-          <w:szCs w:val="28"/>
-        </w:rPr>
-      </w:pPr>
-    </w:p>
-    <w:p>
-      <w:pPr>
-        <w:spacing w:after="0" w:line="360" w:lineRule="auto"/>
-        <w:jc w:val="center"/>
-        <w:rPr>
-          <w:sz w:val="28"/>
-          <w:szCs w:val="28"/>
-        </w:rPr>
-      </w:pPr>
-    </w:p>
-    <w:p>
-      <w:pPr>
-        <w:spacing w:after="0" w:line="360" w:lineRule="auto"/>
-        <w:jc w:val="center"/>
-        <w:rPr>
-          <w:sz w:val="28"/>
-          <w:szCs w:val="28"/>
-        </w:rPr>
-      </w:pPr>
-    </w:p>
-    <w:p>
-      <w:pPr>
-        <w:spacing w:after="0" w:line="360" w:lineRule="auto"/>
-        <w:jc w:val="center"/>
-        <w:rPr>
-          <w:sz w:val="28"/>
-          <w:szCs w:val="28"/>
-        </w:rPr>
-      </w:pPr>
-    </w:p>
-    <w:p>
-      <w:pPr>
-        <w:spacing w:after="0" w:line="360" w:lineRule="auto"/>
-        <w:jc w:val="center"/>
-        <w:rPr>
-          <w:sz w:val="28"/>
-          <w:szCs w:val="28"/>
-        </w:rPr>
-      </w:pPr>
-    </w:p>
-    <w:p>
-      <w:pPr>
-        <w:spacing w:after="0" w:line="360" w:lineRule="auto"/>
-        <w:jc w:val="center"/>
-        <w:rPr>
-          <w:sz w:val="28"/>
-          <w:szCs w:val="28"/>
-        </w:rPr>
-      </w:pPr>
-    </w:p>
-    <w:p>
-      <w:pPr>
-        <w:spacing w:after="0" w:line="360" w:lineRule="auto"/>
-        <w:jc w:val="center"/>
-        <w:rPr>
-          <w:sz w:val="28"/>
-          <w:szCs w:val="28"/>
-        </w:rPr>
-      </w:pPr>
-      <w:r>
-        <w:rPr>
-          <w:sz w:val="28"/>
-          <w:szCs w:val="28"/>
-        </w:rPr>
-        <w:t>Bachelor of Science Special (Hons) Degree in Information Technology</w:t>
-      </w:r>
-    </w:p>
-    <w:p>
-      <w:pPr>
-        <w:spacing w:after="0" w:line="360" w:lineRule="auto"/>
-        <w:jc w:val="center"/>
-        <w:rPr>
-          <w:sz w:val="32"/>
-          <w:szCs w:val="32"/>
-        </w:rPr>
-      </w:pPr>
-    </w:p>
-    <w:p>
-      <w:pPr>
-        <w:spacing w:after="0" w:line="360" w:lineRule="auto"/>
-        <w:jc w:val="center"/>
-        <w:rPr>
-          <w:sz w:val="28"/>
-          <w:szCs w:val="28"/>
-        </w:rPr>
-      </w:pPr>
-      <w:r>
-        <w:rPr>
-          <w:sz w:val="28"/>
-          <w:szCs w:val="28"/>
-        </w:rPr>
-        <w:t>Sri Lanka Institute of Information Technology</w:t>
-      </w:r>
-    </w:p>
-    <w:p>
-      <w:pPr>
-        <w:spacing w:after="0" w:line="360" w:lineRule="auto"/>
-        <w:jc w:val="center"/>
-        <w:rPr>
-          <w:sz w:val="28"/>
-          <w:szCs w:val="28"/>
-        </w:rPr>
-      </w:pPr>
-      <w:r>
-        <w:rPr>
-          <w:sz w:val="28"/>
-          <w:szCs w:val="28"/>
-        </w:rPr>
-        <w:t>Sri Lanka</w:t>
-      </w:r>
-    </w:p>
-    <w:p>
-      <w:pPr>
-        <w:spacing w:after="0" w:line="360" w:lineRule="auto"/>
-        <w:jc w:val="center"/>
-        <w:rPr>
-          <w:sz w:val="28"/>
-          <w:szCs w:val="28"/>
-        </w:rPr>
-      </w:pPr>
-    </w:p>
-    <w:p>
-      <w:pPr>
-        <w:spacing w:after="0" w:line="360" w:lineRule="auto"/>
-        <w:jc w:val="center"/>
-        <w:rPr>
-          <w:sz w:val="28"/>
-          <w:szCs w:val="28"/>
-        </w:rPr>
-      </w:pPr>
-    </w:p>
-    <w:p>
-      <w:pPr>
-        <w:spacing w:after="0" w:line="360" w:lineRule="auto"/>
-        <w:rPr>
-          <w:sz w:val="28"/>
-          <w:szCs w:val="28"/>
-        </w:rPr>
-      </w:pPr>
-    </w:p>
-    <w:p>
-      <w:pPr>
-        <w:spacing w:after="0" w:line="360" w:lineRule="auto"/>
-        <w:jc w:val="center"/>
-        <w:rPr>
-          <w:sz w:val="28"/>
-          <w:szCs w:val="28"/>
-        </w:rPr>
-      </w:pPr>
-      <w:r>
-        <w:rPr>
-          <w:sz w:val="28"/>
-          <w:szCs w:val="28"/>
-        </w:rPr>
-        <w:t>27</w:t>
-      </w:r>
-      <w:r>
-        <w:rPr>
-          <w:sz w:val="28"/>
-          <w:szCs w:val="28"/>
-          <w:vertAlign w:val="superscript"/>
-        </w:rPr>
-        <w:t>th</w:t>
-      </w:r>
-      <w:r>
-        <w:rPr>
-          <w:sz w:val="28"/>
-          <w:szCs w:val="28"/>
-        </w:rPr>
-        <w:t xml:space="preserve"> March 201</w:t>
-      </w:r>
-      <w:r>
-        <w:rPr>
-          <w:sz w:val="28"/>
-          <w:szCs w:val="28"/>
-        </w:rPr>
-        <w:t>8</w:t>
-      </w:r>
-    </w:p>
-    <w:p>
-      <w:pPr>
-        <w:spacing w:after="0" w:line="360" w:lineRule="auto"/>
-        <w:jc w:val="center"/>
-        <w:rPr>
-          <w:sz w:val="28"/>
-          <w:szCs w:val="28"/>
-        </w:rPr>
-      </w:pPr>
-    </w:p>
-    <w:p>
-      <w:pPr>
-        <w:spacing w:after="0" w:line="360" w:lineRule="auto"/>
-        <w:jc w:val="center"/>
-        <w:rPr>
-          <w:sz w:val="28"/>
-          <w:szCs w:val="28"/>
-        </w:rPr>
-      </w:pPr>
-    </w:p>
-    <w:p>
-      <w:pPr>
-        <w:spacing w:line="360" w:lineRule="auto"/>
-        <w:jc w:val="center"/>
-        <w:rPr>
-          <w:b/>
-          <w:sz w:val="32"/>
-          <w:szCs w:val="32"/>
-        </w:rPr>
-      </w:pPr>
-      <w:r>
-        <w:rPr>
-          <w:b/>
-          <w:sz w:val="32"/>
-          <w:szCs w:val="32"/>
-        </w:rPr>
-        <w:lastRenderedPageBreak/>
-        <w:t xml:space="preserve">  </w:t>
-      </w:r>
-      <w:r>
-        <w:rPr>
-          <w:b/>
-          <w:sz w:val="32"/>
-          <w:szCs w:val="32"/>
-        </w:rPr>
-        <w:t>Digitized Clinical Data Transfer using Digital Ledger</w:t>
-      </w:r>
-    </w:p>
-    <w:p>
-      <w:pPr>
-        <w:spacing w:after="0" w:line="360" w:lineRule="auto"/>
-        <w:jc w:val="center"/>
-        <w:rPr>
-          <w:sz w:val="36"/>
-          <w:szCs w:val="36"/>
-        </w:rPr>
-      </w:pPr>
-      <w:r>
-        <w:rPr>
-          <w:sz w:val="32"/>
-          <w:szCs w:val="32"/>
-        </w:rPr>
-        <w:t xml:space="preserve">Project </w:t>
-      </w:r>
-      <w:proofErr w:type="gramStart"/>
-      <w:r>
-        <w:rPr>
-          <w:sz w:val="32"/>
-          <w:szCs w:val="32"/>
-        </w:rPr>
-        <w:t>Id :</w:t>
-      </w:r>
-      <w:proofErr w:type="gramEnd"/>
-    </w:p>
-    <w:p>
-      <w:pPr>
-        <w:spacing w:line="360" w:lineRule="auto"/>
-        <w:jc w:val="center"/>
-        <w:rPr>
-          <w:sz w:val="32"/>
-          <w:szCs w:val="32"/>
-        </w:rPr>
-      </w:pPr>
-    </w:p>
-    <w:p>
-      <w:pPr>
-        <w:spacing w:line="360" w:lineRule="auto"/>
-        <w:jc w:val="center"/>
-        <w:rPr>
-          <w:sz w:val="32"/>
-          <w:szCs w:val="32"/>
-        </w:rPr>
-      </w:pPr>
-    </w:p>
-    <w:p>
-      <w:pPr>
-        <w:spacing w:after="0" w:line="360" w:lineRule="auto"/>
-        <w:jc w:val="center"/>
-        <w:rPr>
-          <w:sz w:val="32"/>
-          <w:szCs w:val="32"/>
-        </w:rPr>
-      </w:pPr>
-    </w:p>
-    <w:p>
-      <w:pPr>
-        <w:spacing w:after="0" w:line="360" w:lineRule="auto"/>
-        <w:jc w:val="center"/>
-        <w:rPr>
-          <w:sz w:val="32"/>
-          <w:szCs w:val="32"/>
-        </w:rPr>
-      </w:pPr>
-      <w:r>
-        <w:rPr>
-          <w:sz w:val="32"/>
-          <w:szCs w:val="32"/>
-        </w:rPr>
-        <w:t>Project Proposal Report</w:t>
-      </w:r>
-    </w:p>
-    <w:p>
-      <w:pPr>
-        <w:spacing w:after="0" w:line="276" w:lineRule="auto"/>
-        <w:jc w:val="center"/>
-        <w:rPr>
-          <w:sz w:val="28"/>
-          <w:szCs w:val="28"/>
-        </w:rPr>
-      </w:pPr>
-      <w:r>
-        <w:rPr>
-          <w:sz w:val="28"/>
-          <w:szCs w:val="28"/>
-        </w:rPr>
-        <w:t>Dias A.M.A.S</w:t>
-      </w:r>
-      <w:r>
-        <w:rPr>
-          <w:sz w:val="28"/>
-          <w:szCs w:val="28"/>
-        </w:rPr>
-        <w:t xml:space="preserve"> – IT</w:t>
-      </w:r>
-      <w:r>
-        <w:rPr>
-          <w:sz w:val="28"/>
-          <w:szCs w:val="28"/>
-        </w:rPr>
-        <w:t>1</w:t>
-      </w:r>
-      <w:r>
-        <w:rPr>
-          <w:sz w:val="28"/>
-          <w:szCs w:val="28"/>
-        </w:rPr>
-        <w:t>5029928</w:t>
-      </w:r>
-    </w:p>
-    <w:p>
-      <w:pPr>
-        <w:spacing w:after="0" w:line="276" w:lineRule="auto"/>
-        <w:jc w:val="center"/>
-        <w:rPr>
-          <w:sz w:val="28"/>
-          <w:szCs w:val="28"/>
-        </w:rPr>
-      </w:pPr>
-      <w:r>
-        <w:rPr>
-          <w:sz w:val="28"/>
-          <w:szCs w:val="28"/>
-        </w:rPr>
-        <w:t>W</w:t>
-      </w:r>
-      <w:r>
-        <w:rPr>
-          <w:sz w:val="28"/>
-          <w:szCs w:val="28"/>
-        </w:rPr>
-        <w:t xml:space="preserve">.H.M.L.H </w:t>
-      </w:r>
-      <w:proofErr w:type="spellStart"/>
-      <w:r>
-        <w:rPr>
-          <w:sz w:val="28"/>
-          <w:szCs w:val="28"/>
-        </w:rPr>
-        <w:t>Bandara</w:t>
-      </w:r>
-      <w:proofErr w:type="spellEnd"/>
-      <w:r>
-        <w:rPr>
-          <w:sz w:val="28"/>
-          <w:szCs w:val="28"/>
-        </w:rPr>
-        <w:t xml:space="preserve"> – IT1</w:t>
-      </w:r>
-      <w:r>
-        <w:rPr>
-          <w:sz w:val="28"/>
-          <w:szCs w:val="28"/>
-        </w:rPr>
-        <w:t>5110312</w:t>
-      </w:r>
-    </w:p>
-    <w:p>
-      <w:pPr>
-        <w:spacing w:after="0" w:line="276" w:lineRule="auto"/>
-        <w:jc w:val="center"/>
-        <w:rPr>
-          <w:sz w:val="28"/>
-          <w:szCs w:val="28"/>
-        </w:rPr>
-      </w:pPr>
-      <w:proofErr w:type="spellStart"/>
-      <w:r>
-        <w:rPr>
-          <w:sz w:val="28"/>
-          <w:szCs w:val="28"/>
-        </w:rPr>
-        <w:t>Widanagamachchi</w:t>
-      </w:r>
-      <w:proofErr w:type="spellEnd"/>
-      <w:r>
-        <w:rPr>
-          <w:sz w:val="28"/>
-          <w:szCs w:val="28"/>
-        </w:rPr>
-        <w:t xml:space="preserve"> L.L</w:t>
+      <w:r>
+        <w:rPr>
+          <w:sz w:val="28"/>
+          <w:szCs w:val="28"/>
+        </w:rPr>
+        <w:t>Widanagamachchi L.L</w:t>
       </w:r>
       <w:r>
         <w:rPr>
@@ -592,21 +543,12 @@
           <w:szCs w:val="20"/>
         </w:rPr>
       </w:pPr>
-      <w:proofErr w:type="spellStart"/>
-      <w:r>
-        <w:rPr>
-          <w:sz w:val="28"/>
-          <w:szCs w:val="28"/>
-        </w:rPr>
-        <w:t>Geekiyanage</w:t>
-      </w:r>
-      <w:proofErr w:type="spellEnd"/>
-      <w:r>
-        <w:rPr>
-          <w:sz w:val="28"/>
-          <w:szCs w:val="28"/>
-        </w:rPr>
-        <w:t xml:space="preserve"> C.L</w:t>
+      <w:r>
+        <w:rPr>
+          <w:sz w:val="28"/>
+          <w:szCs w:val="28"/>
+        </w:rPr>
+        <w:t>Geekiyanage C.L</w:t>
       </w:r>
       <w:r>
         <w:rPr>
@@ -658,15 +600,7 @@
           <w:sz w:val="28"/>
           <w:szCs w:val="28"/>
         </w:rPr>
-        <w:t>Supervisor</w:t>
-      </w:r>
-      <w:r>
-        <w:rPr>
-          <w:noProof/>
-          <w:sz w:val="28"/>
-          <w:szCs w:val="28"/>
-        </w:rPr>
-        <w:t>:</w:t>
+        <w:t>Supervisor:</w:t>
       </w:r>
       <w:r>
         <w:rPr>
@@ -682,31 +616,13 @@
         </w:rPr>
         <w:t xml:space="preserve"> </w:t>
       </w:r>
-      <w:proofErr w:type="spellStart"/>
-      <w:r>
-        <w:rPr>
-          <w:sz w:val="28"/>
-          <w:szCs w:val="28"/>
-        </w:rPr>
-        <w:t>Lakmal</w:t>
-      </w:r>
-      <w:proofErr w:type="spellEnd"/>
-      <w:r>
-        <w:rPr>
-          <w:sz w:val="28"/>
-          <w:szCs w:val="28"/>
-        </w:rPr>
-        <w:t xml:space="preserve"> </w:t>
-      </w:r>
-      <w:proofErr w:type="spellStart"/>
-      <w:r>
-        <w:rPr>
-          <w:sz w:val="28"/>
-          <w:szCs w:val="28"/>
-        </w:rPr>
-        <w:t>Rupasinghe</w:t>
-      </w:r>
-      <w:proofErr w:type="spellEnd"/>
+      <w:r>
+        <w:rPr>
+          <w:sz w:val="28"/>
+          <w:szCs w:val="28"/>
+        </w:rPr>
+        <w:t>Lakmal Rupasinghe</w:t>
+      </w:r>
     </w:p>
     <w:p>
       <w:pPr>
@@ -934,10 +850,7 @@
         <w:jc w:val="both"/>
       </w:pPr>
       <w:r>
-        <w:t>We declare that this is our own work and this proposal does not incorporate without acknowledgement any material previously submitted for a degree or diploma in any other university or Institute of higher learning and to the best of our knowledge and belie</w:t>
-      </w:r>
-      <w:r>
-        <w:t>f it does not contain any material previously published or written by another person except where the acknowledgement is made in the text.</w:t>
+        <w:t>We declare that this is our own work and this proposal does not incorporate without acknowledgement any material previously submitted for a degree or diploma in any other university or Institute of higher learning and to the best of our knowledge and belief it does not contain any material previously published or written by another person except where the acknowledgement is made in the text.</w:t>
       </w:r>
     </w:p>
     <w:p>
@@ -1122,18 +1035,7 @@
           </w:tcPr>
           <w:p>
             <w:r>
-              <w:t>W.H.M.L.H</w:t>
-            </w:r>
-            <w:r>
-              <w:t xml:space="preserve"> </w:t>
-            </w:r>
-            <w:proofErr w:type="spellStart"/>
-            <w:r>
-              <w:t>Bandara</w:t>
-            </w:r>
-            <w:proofErr w:type="spellEnd"/>
-            <w:r>
-              <w:t xml:space="preserve"> </w:t>
+              <w:t xml:space="preserve">W.H.M.L.H Bandara </w:t>
             </w:r>
           </w:p>
         </w:tc>
@@ -1183,16 +1085,8 @@
             <w:tcW w:w="2528" w:type="dxa"/>
           </w:tcPr>
           <w:p>
-            <w:proofErr w:type="spellStart"/>
-            <w:r>
-              <w:t>Widanagamachchi</w:t>
-            </w:r>
-            <w:proofErr w:type="spellEnd"/>
-            <w:r>
-              <w:t xml:space="preserve"> L.L</w:t>
-            </w:r>
-            <w:r>
-              <w:t xml:space="preserve"> </w:t>
+            <w:r>
+              <w:t xml:space="preserve">Widanagamachchi L.L </w:t>
             </w:r>
           </w:p>
         </w:tc>
@@ -1242,13 +1136,8 @@
             <w:tcW w:w="2528" w:type="dxa"/>
           </w:tcPr>
           <w:p>
-            <w:proofErr w:type="spellStart"/>
-            <w:r>
-              <w:t>Geekiyanage</w:t>
-            </w:r>
-            <w:proofErr w:type="spellEnd"/>
-            <w:r>
-              <w:t xml:space="preserve"> C. L</w:t>
+            <w:r>
+              <w:t>Geekiyanage C. L</w:t>
             </w:r>
           </w:p>
         </w:tc>
@@ -1317,31 +1206,13 @@
       <w:r>
         <w:t xml:space="preserve">Name of supervisor: Mr. </w:t>
       </w:r>
-      <w:proofErr w:type="spellStart"/>
-      <w:r>
-        <w:rPr>
-          <w:sz w:val="28"/>
-          <w:szCs w:val="28"/>
-        </w:rPr>
-        <w:t>Lakmal</w:t>
-      </w:r>
-      <w:proofErr w:type="spellEnd"/>
-      <w:r>
-        <w:rPr>
-          <w:sz w:val="28"/>
-          <w:szCs w:val="28"/>
-        </w:rPr>
-        <w:t xml:space="preserve"> </w:t>
-      </w:r>
-      <w:proofErr w:type="spellStart"/>
-      <w:r>
-        <w:rPr>
-          <w:sz w:val="28"/>
-          <w:szCs w:val="28"/>
-        </w:rPr>
-        <w:t>Rupasinghe</w:t>
-      </w:r>
-      <w:proofErr w:type="spellEnd"/>
+      <w:r>
+        <w:rPr>
+          <w:sz w:val="28"/>
+          <w:szCs w:val="28"/>
+        </w:rPr>
+        <w:t>Lakmal Rupasinghe</w:t>
+      </w:r>
     </w:p>
     <w:p>
       <w:pPr>
@@ -3513,19 +3384,112 @@
         </w:rPr>
         <w:t>4</w:t>
       </w:r>
+      <w:r>
+        <w:rPr>
+          <w:noProof/>
+        </w:rPr>
+        <w:t>]</w:t>
+      </w:r>
+      <w:r>
+        <w:fldChar w:fldCharType="end"/>
+      </w:r>
+    </w:p>
+    <w:p>
+      <w:r>
+        <w:t xml:space="preserve">OCR belongs to machine recognition technique performing automatic identification. It identifies objects automatically from the data entered to the </w:t>
+      </w:r>
+      <w:r>
+        <w:t>system.</w:t>
+      </w:r>
+      <w:r>
+        <w:fldChar w:fldCharType="begin" w:fldLock="1"/>
+      </w:r>
+      <w:r>
+        <w:instrText>ADDIN CSL_CITATION { "citationItems" : [ { "id" : "ITEM-1", "itemData" : { "DOI" : "10.1007/978-3-319-50252-6", "ISBN" : "978-3-319-50251-9", "abstract" : "The book offers a comprehensive survey of soft-computing models for optical character recognition systems. The various techniques, including fuzzy and rough sets, artificial neural networks and genetic algorithms, are tested using real texts written in different languages, such as English, French, German, Latin, Hindi and Gujrati, which have been extracted by publicly available datasets. The simulation studies, which are reported in details here, show that soft-computing based modeling of OCR systems performs consistently better than traditional models. Mainly intended as state-of-the-art survey for postgraduates and researchers in pattern recognition, optical character recognition and soft computing, this book will be useful for professionals in computer vision and image processing alike, dealing with different issues related to optical character recognition.", "author" : [ { "dropping-particle" : "", "family" : "Chaudhuri", "given" : "Arindam", "non-dropping-particle" : "", "parse-names" : false, "suffix" : "" }, { "dropping-particle" : "", "family" : "Mandaviya", "given" : "Krupa", "non-dropping-particle" : "", "parse-names" : false, "suffix" : "" }, { "dropping-particle" : "", "family" : "Badelia", "given" : "Pratixa", "non-dropping-particle" : "", "parse-names" : false, "suffix" : "" }, { "dropping-particle" : "", "family" : "K Ghosh", "given" : "Soumya", "non-dropping-particle" : "", "parse-names" : false, "suffix" : "" } ], "id" : "ITEM-1", "issued" : { "date-parts" : [ [ "2017" ] ] }, "number-of-pages" : "9-42", "title" : "Optical Character Recognition Systems for Different Languages with Soft Computing", "type" : "book", "volume" : "352" }, "uris" : [ "http://www.mendeley.com/documents/?uuid=0da2fd92-53ba-48f1-ac43-39af475ff685" ] } ], "mendeley" : { "formattedCitation" : "[5]", "plainTextFormattedCitation" : "[5]", "previouslyFormattedCitation" : "[5]" }, "properties" : {  }, "schema" : "https://github.com/citation-style-language/schema/raw/master/csl-citation.json" }</w:instrText>
+      </w:r>
+      <w:r>
+        <w:fldChar w:fldCharType="separate"/>
+      </w:r>
+      <w:r>
+        <w:rPr>
+          <w:noProof/>
+        </w:rPr>
+        <w:t>[5]</w:t>
+      </w:r>
+      <w:r>
+        <w:fldChar w:fldCharType="end"/>
+      </w:r>
+      <w:r>
+        <w:rPr>
+          <w:highlight w:val="yellow"/>
+        </w:rPr>
+        <w:t xml:space="preserve"> Optical</w:t>
+      </w:r>
+      <w:r>
+        <w:rPr>
+          <w:highlight w:val="yellow"/>
+        </w:rPr>
+        <w:t xml:space="preserve"> Character Recognition (OCR) is a technique which is used to convert scanned image into editable text format.</w:t>
+      </w:r>
+      <w:r>
+        <w:t xml:space="preserve"> The results depend on text pre-processing and segmentation algorithms. The performance can be measured using accuracy and error rate. Images from different formats process and remove noises to enhance the quality. Segmentation algorithm use to extract words from the image.</w:t>
+      </w:r>
+      <w:r>
+        <w:t xml:space="preserve"> </w:t>
+      </w:r>
+      <w:r>
+        <w:t>Then OCR used to classify characters and patterns.</w:t>
+      </w:r>
+      <w:r>
+        <w:t xml:space="preserve"> The hand written and printed characters can be recognized using OCR but performance depend on the quality of input document.</w:t>
+      </w:r>
+      <w:r>
+        <w:t xml:space="preserve"> </w:t>
+      </w:r>
+      <w:r>
+        <w:fldChar w:fldCharType="begin" w:fldLock="1"/>
+      </w:r>
+      <w:r>
+        <w:instrText>ADDIN CSL_CITATION { "citationItems" : [ { "id" : "ITEM-1", "itemData" : { "DOI" : "10.5121/iju.2015.6303", "ISSN" : "09762213", "abstract" : "Optical Character Recognition (OCR) is a technique, used to convert scanned image into editable text format. Many different types of Optical Character Recognition (OCR) tools are commercially available today; it is a useful and popular method for different types of applications. OCR can predict the accurate result depends on text pre-processing and segmentation algorithms. Image quality is one of the most important factors that improve quality of recognition in performing OCR tools. Images can be processed independently (.png, .jpg, and .gif files) or in multi-page PDF documents (.pdf). The primary objective of this work is to provide the overview of various Optical Character Recognition (OCR) tools and analyses of their performance by applying the two factors of OCR tool performance i.e. accuracy and error rate.", "author" : [ { "dropping-particle" : "", "family" : "S", "given" : "Vijayarani", "non-dropping-particle" : "", "parse-names" : false, "suffix" : "" }, { "dropping-particle" : "", "family" : "A", "given" : "Sakila", "non-dropping-particle" : "", "parse-names" : false, "suffix" : "" } ], "container-title" : "International Journal of UbiComp", "id" : "ITEM-1", "issue" : "3", "issued" : { "date-parts" : [ [ "2015" ] ] }, "page" : "19-30", "title" : "Performance Comparison of OCR Tools", "type" : "article-journal", "volume" : "6" }, "uris" : [ "http://www.mendeley.com/documents/?uuid=111ea6cb-5bbe-4d53-aef0-be6ae166b3d7" ] } ], "mendeley" : { "formattedCitation" : "[6]", "plainTextFormattedCitation" : "[6]", "previouslyFormattedCitation" : "[6]" }, "properties" : {  }, "schema" : "https://github.com/citation-style-language/schema/raw/master/csl-citation.json" }</w:instrText>
+      </w:r>
+      <w:r>
+        <w:fldChar w:fldCharType="separate"/>
+      </w:r>
+      <w:r>
+        <w:rPr>
+          <w:noProof/>
+        </w:rPr>
+        <w:t>[6]</w:t>
+      </w:r>
+      <w:r>
+        <w:fldChar w:fldCharType="end"/>
+      </w:r>
+    </w:p>
+    <w:p>
+      <w:r>
+        <w:t>In The Text to Speech (TTS) conversion technology used to converts scanned or printed text image, handwritten text into editable text .It get the image and convert color image to gray scale image by threshold operation and Character extracted and resized according to the template size.</w:t>
+      </w:r>
+      <w:r>
+        <w:fldChar w:fldCharType="begin" w:fldLock="1"/>
+      </w:r>
+      <w:r>
+        <w:instrText>ADDIN CSL_CITATION { "citationItems" : [ { "id" : "ITEM-1", "itemData" : { "DOI" : "10.23956/ijarcsse/V7I7/0117", "author" : [ { "dropping-particle" : "", "family" : "Sagar", "given" : "G K", "non-dropping-particle" : "", "parse-names" : false, "suffix" : "" } ], "id" : "ITEM-1", "issue" : "7", "issued" : { "date-parts" : [ [ "2017" ] ] }, "page" : "149-156", "title" : "Real Time Implementation of Optical Character Recognition Based TTS System using Raspberry pi", "type" : "article-journal" }, "uris" : [ "http://www.mendeley.com/documents/?uuid=4a65c8a4-170e-489e-aba2-3d050afafbbc" ] } ], "mendeley" : { "formattedCitation" : "[7]", "plainTextFormattedCitation" : "[7]", "previouslyFormattedCitation" : "[7]" }, "properties" : {  }, "schema" : "https://github.com/citation-style-language/schema/raw/master/csl-citation.json" }</w:instrText>
+      </w:r>
+      <w:r>
+        <w:fldChar w:fldCharType="separate"/>
+      </w:r>
+      <w:r>
+        <w:rPr>
+          <w:noProof/>
+        </w:rPr>
+        <w:t>[7]</w:t>
+      </w:r>
+      <w:r>
+        <w:fldChar w:fldCharType="end"/>
+      </w:r>
       <w:bookmarkStart w:id="5" w:name="_GoBack"/>
       <w:bookmarkEnd w:id="5"/>
-      <w:r>
-        <w:rPr>
-          <w:noProof/>
-        </w:rPr>
-        <w:t>]</w:t>
-      </w:r>
-      <w:r>
-        <w:fldChar w:fldCharType="end"/>
-      </w:r>
-    </w:p>
-    <w:p/>
+    </w:p>
     <w:p>
       <w:pPr>
         <w:rPr>
@@ -3643,11 +3607,7 @@
         <w:t>history,</w:t>
       </w:r>
       <w:r>
-        <w:t xml:space="preserve"> he/she will </w:t>
-      </w:r>
-      <w:proofErr w:type="gramStart"/>
-      <w:r>
-        <w:t xml:space="preserve">come to </w:t>
+        <w:t xml:space="preserve"> he/she will come to </w:t>
       </w:r>
       <w:r>
         <w:t xml:space="preserve">a </w:t>
@@ -3655,7 +3615,6 @@
       <w:r>
         <w:t>conclusion</w:t>
       </w:r>
-      <w:proofErr w:type="gramEnd"/>
       <w:r>
         <w:t xml:space="preserve"> on</w:t>
       </w:r>
@@ -3722,16 +3681,8 @@
         <w:rPr>
           <w:highlight w:val="yellow"/>
         </w:rPr>
-        <w:t xml:space="preserve">transferred by, </w:t>
-      </w:r>
-      <w:proofErr w:type="gramStart"/>
-      <w:r>
-        <w:rPr>
-          <w:highlight w:val="yellow"/>
-        </w:rPr>
-        <w:t>have to</w:t>
-      </w:r>
-      <w:proofErr w:type="gramEnd"/>
+        <w:t>transferred by, have to</w:t>
+      </w:r>
       <w:r>
         <w:t xml:space="preserve"> send all the paper documents that belongs to particular patient. That practice is not good enough for the patient who is suffering from STD, and VIP patients, because that is not a secure way to transfer clinical records of a patient. </w:t>
       </w:r>
@@ -3765,7 +3716,11 @@
         <w:t xml:space="preserve">here is a high probability </w:t>
       </w:r>
       <w:r>
-        <w:t>to read that document in wrong way. It might be a huge risk.</w:t>
+        <w:t xml:space="preserve">to read that document in wrong way. It might </w:t>
+      </w:r>
+      <w:r>
+        <w:lastRenderedPageBreak/>
+        <w:t>be a huge risk.</w:t>
       </w:r>
     </w:p>
     <w:p>
@@ -3859,7 +3814,11 @@
         <w:t>scan</w:t>
       </w:r>
       <w:r>
-        <w:t xml:space="preserve"> the paper document and identify letters </w:t>
+        <w:t xml:space="preserve"> the </w:t>
+      </w:r>
+      <w:r>
+        <w:lastRenderedPageBreak/>
+        <w:t xml:space="preserve">paper document and identify letters </w:t>
       </w:r>
       <w:r>
         <w:rPr>
@@ -3964,6 +3923,9 @@
       </w:r>
       <w:r>
         <w:t>.</w:t>
+      </w:r>
+      <w:r>
+        <w:t xml:space="preserve"> </w:t>
       </w:r>
     </w:p>
     <w:p/>
@@ -5281,15 +5243,7 @@
           <w:sz w:val="32"/>
         </w:rPr>
         <w:tab/>
-        <w:t xml:space="preserve">D. Gupta and S. Goswami, “Object Recognition based on Template Matching and Correlation Method in </w:t>
-      </w:r>
-      <w:r>
-        <w:rPr>
-          <w:noProof/>
-          <w:sz w:val="32"/>
-        </w:rPr>
-        <w:lastRenderedPageBreak/>
-        <w:t xml:space="preserve">Hyperspectral Images Divya Gupta,” </w:t>
+        <w:t xml:space="preserve">D. Gupta and S. Goswami, “Object Recognition based on Template Matching and Correlation Method in Hyperspectral Images Divya Gupta,” </w:t>
       </w:r>
       <w:r>
         <w:rPr>
@@ -5438,6 +5392,122 @@
           <w:sz w:val="32"/>
         </w:rPr>
         <w:t>, vol. 16, no. 3, pp. 1360–1369, 2015.</w:t>
+      </w:r>
+    </w:p>
+    <w:p>
+      <w:pPr>
+        <w:autoSpaceDE w:val="0"/>
+        <w:autoSpaceDN w:val="0"/>
+        <w:adjustRightInd w:val="0"/>
+        <w:spacing w:before="240" w:after="0" w:line="240" w:lineRule="auto"/>
+        <w:ind w:left="640" w:hanging="640"/>
+        <w:rPr>
+          <w:noProof/>
+          <w:sz w:val="32"/>
+        </w:rPr>
+      </w:pPr>
+      <w:r>
+        <w:rPr>
+          <w:noProof/>
+          <w:sz w:val="32"/>
+        </w:rPr>
+        <w:t>[5]</w:t>
+      </w:r>
+      <w:r>
+        <w:rPr>
+          <w:noProof/>
+          <w:sz w:val="32"/>
+        </w:rPr>
+        <w:tab/>
+        <w:t xml:space="preserve">A. Chaudhuri, K. Mandaviya, P. Badelia, and S. K Ghosh, </w:t>
+      </w:r>
+      <w:r>
+        <w:rPr>
+          <w:i/>
+          <w:iCs/>
+          <w:noProof/>
+          <w:sz w:val="32"/>
+        </w:rPr>
+        <w:t>Optical Character Recognition Systems for Different Languages with Soft Computing</w:t>
+      </w:r>
+      <w:r>
+        <w:rPr>
+          <w:noProof/>
+          <w:sz w:val="32"/>
+        </w:rPr>
+        <w:t>, vol. 352. 2017.</w:t>
+      </w:r>
+    </w:p>
+    <w:p>
+      <w:pPr>
+        <w:autoSpaceDE w:val="0"/>
+        <w:autoSpaceDN w:val="0"/>
+        <w:adjustRightInd w:val="0"/>
+        <w:spacing w:before="240" w:after="0" w:line="240" w:lineRule="auto"/>
+        <w:ind w:left="640" w:hanging="640"/>
+        <w:rPr>
+          <w:noProof/>
+          <w:sz w:val="32"/>
+        </w:rPr>
+      </w:pPr>
+      <w:r>
+        <w:rPr>
+          <w:noProof/>
+          <w:sz w:val="32"/>
+        </w:rPr>
+        <w:t>[6]</w:t>
+      </w:r>
+      <w:r>
+        <w:rPr>
+          <w:noProof/>
+          <w:sz w:val="32"/>
+        </w:rPr>
+        <w:tab/>
+        <w:t xml:space="preserve">V. S and S. A, “Performance Comparison of OCR Tools,” </w:t>
+      </w:r>
+      <w:r>
+        <w:rPr>
+          <w:i/>
+          <w:iCs/>
+          <w:noProof/>
+          <w:sz w:val="32"/>
+        </w:rPr>
+        <w:t>Int. J. UbiComp</w:t>
+      </w:r>
+      <w:r>
+        <w:rPr>
+          <w:noProof/>
+          <w:sz w:val="32"/>
+        </w:rPr>
+        <w:t>, vol. 6, no. 3, pp. 19–30, 2015.</w:t>
+      </w:r>
+    </w:p>
+    <w:p>
+      <w:pPr>
+        <w:autoSpaceDE w:val="0"/>
+        <w:autoSpaceDN w:val="0"/>
+        <w:adjustRightInd w:val="0"/>
+        <w:spacing w:before="240" w:after="0" w:line="240" w:lineRule="auto"/>
+        <w:ind w:left="640" w:hanging="640"/>
+        <w:rPr>
+          <w:noProof/>
+          <w:sz w:val="32"/>
+        </w:rPr>
+      </w:pPr>
+      <w:r>
+        <w:rPr>
+          <w:noProof/>
+          <w:sz w:val="32"/>
+        </w:rPr>
+        <w:t>[7]</w:t>
+      </w:r>
+      <w:r>
+        <w:rPr>
+          <w:noProof/>
+          <w:sz w:val="32"/>
+        </w:rPr>
+        <w:tab/>
+        <w:t>G. K. Sagar, “Real Time Implementation of Optical Character Recognition Based TTS System using Raspberry pi,” no. 7, pp. 149–156, 2017.</w:t>
       </w:r>
     </w:p>
     <w:p>
@@ -7148,6 +7218,45 @@
       <w:contextualSpacing/>
     </w:pPr>
   </w:style>
+  <w:style w:type="paragraph" w:styleId="EndnoteText">
+    <w:name w:val="endnote text"/>
+    <w:basedOn w:val="Normal"/>
+    <w:link w:val="EndnoteTextChar"/>
+    <w:uiPriority w:val="99"/>
+    <w:semiHidden/>
+    <w:unhideWhenUsed/>
+    <w:rsid w:val="002177EE"/>
+    <w:pPr>
+      <w:spacing w:after="0" w:line="240" w:lineRule="auto"/>
+    </w:pPr>
+    <w:rPr>
+      <w:sz w:val="20"/>
+      <w:szCs w:val="20"/>
+    </w:rPr>
+  </w:style>
+  <w:style w:type="character" w:customStyle="1" w:styleId="EndnoteTextChar">
+    <w:name w:val="Endnote Text Char"/>
+    <w:basedOn w:val="DefaultParagraphFont"/>
+    <w:link w:val="EndnoteText"/>
+    <w:uiPriority w:val="99"/>
+    <w:semiHidden/>
+    <w:rsid w:val="002177EE"/>
+    <w:rPr>
+      <w:sz w:val="20"/>
+      <w:szCs w:val="20"/>
+    </w:rPr>
+  </w:style>
+  <w:style w:type="character" w:styleId="EndnoteReference">
+    <w:name w:val="endnote reference"/>
+    <w:basedOn w:val="DefaultParagraphFont"/>
+    <w:uiPriority w:val="99"/>
+    <w:semiHidden/>
+    <w:unhideWhenUsed/>
+    <w:rsid w:val="002177EE"/>
+    <w:rPr>
+      <w:vertAlign w:val="superscript"/>
+    </w:rPr>
+  </w:style>
 </w:styles>
 </file>
 
@@ -7476,7 +7585,7 @@
 </file>
 
 <file path=customXml/itemProps1.xml><?xml version="1.0" encoding="utf-8"?>
-<ds:datastoreItem xmlns:ds="http://schemas.openxmlformats.org/officeDocument/2006/customXml" ds:itemID="{8CF73520-F701-4433-8705-4EF8F32F0258}">
+<ds:datastoreItem xmlns:ds="http://schemas.openxmlformats.org/officeDocument/2006/customXml" ds:itemID="{B6219F71-5504-4492-ABF8-EB42EAFA0D80}">
   <ds:schemaRefs>
     <ds:schemaRef ds:uri="http://schemas.openxmlformats.org/officeDocument/2006/bibliography"/>
   </ds:schemaRefs>

--- a/Project_Proposel.docx
+++ b/Project_Proposel.docx
@@ -1,6 +1,6 @@
 
 <file path=word/document.xml><?xml version="1.0" encoding="utf-8"?>
-<w:document xmlns:wpc="http://schemas.microsoft.com/office/word/2010/wordprocessingCanvas" xmlns:cx="http://schemas.microsoft.com/office/drawing/2014/chartex" xmlns:cx1="http://schemas.microsoft.com/office/drawing/2015/9/8/chartex" xmlns:cx2="http://schemas.microsoft.com/office/drawing/2015/10/21/chartex" xmlns:cx3="http://schemas.microsoft.com/office/drawing/2016/5/9/chartex" xmlns:cx4="http://schemas.microsoft.com/office/drawing/2016/5/10/chartex" xmlns:cx5="http://schemas.microsoft.com/office/drawing/2016/5/11/chartex" xmlns:cx6="http://schemas.microsoft.com/office/drawing/2016/5/12/chartex" xmlns:cx7="http://schemas.microsoft.com/office/drawing/2016/5/13/chartex" xmlns:cx8="http://schemas.microsoft.com/office/drawing/2016/5/14/chartex" xmlns:mc="http://schemas.openxmlformats.org/markup-compatibility/2006" xmlns:aink="http://schemas.microsoft.com/office/drawing/2016/ink" xmlns:am3d="http://schemas.microsoft.com/office/drawing/2017/model3d" xmlns:o="urn:schemas-microsoft-com:office:office" xmlns:r="http://schemas.openxmlformats.org/officeDocument/2006/relationships" xmlns:m="http://schemas.openxmlformats.org/officeDocument/2006/math" xmlns:v="urn:schemas-microsoft-com:vml" xmlns:wp14="http://schemas.microsoft.com/office/word/2010/wordprocessingDrawing" xmlns:wp="http://schemas.openxmlformats.org/drawingml/2006/wordprocessingDrawing" xmlns:w10="urn:schemas-microsoft-com:office:word" xmlns:w="http://schemas.openxmlformats.org/wordprocessingml/2006/main" xmlns:w14="http://schemas.microsoft.com/office/word/2010/wordml" xmlns:w15="http://schemas.microsoft.com/office/word/2012/wordml" xmlns:w16cid="http://schemas.microsoft.com/office/word/2016/wordml/cid" xmlns:w16se="http://schemas.microsoft.com/office/word/2015/wordml/symex" xmlns:wpg="http://schemas.microsoft.com/office/word/2010/wordprocessingGroup" xmlns:wpi="http://schemas.microsoft.com/office/word/2010/wordprocessingInk" xmlns:wne="http://schemas.microsoft.com/office/word/2006/wordml" xmlns:wps="http://schemas.microsoft.com/office/word/2010/wordprocessingShape" mc:Ignorable="w14 w15 w16se w16cid wp14">
+<w:document xmlns:wpc="http://schemas.microsoft.com/office/word/2010/wordprocessingCanvas" xmlns:mc="http://schemas.openxmlformats.org/markup-compatibility/2006" xmlns:o="urn:schemas-microsoft-com:office:office" xmlns:r="http://schemas.openxmlformats.org/officeDocument/2006/relationships" xmlns:m="http://schemas.openxmlformats.org/officeDocument/2006/math" xmlns:v="urn:schemas-microsoft-com:vml" xmlns:wp14="http://schemas.microsoft.com/office/word/2010/wordprocessingDrawing" xmlns:wp="http://schemas.openxmlformats.org/drawingml/2006/wordprocessingDrawing" xmlns:w10="urn:schemas-microsoft-com:office:word" xmlns:w="http://schemas.openxmlformats.org/wordprocessingml/2006/main" xmlns:w14="http://schemas.microsoft.com/office/word/2010/wordml" xmlns:wpg="http://schemas.microsoft.com/office/word/2010/wordprocessingGroup" xmlns:wpi="http://schemas.microsoft.com/office/word/2010/wordprocessingInk" xmlns:wne="http://schemas.microsoft.com/office/word/2006/wordml" xmlns:wps="http://schemas.microsoft.com/office/word/2010/wordprocessingShape" mc:Ignorable="w14 wp14">
   <w:background w:color="FFFFFF"/>
   <w:body>
     <w:p>
@@ -36,8 +36,17 @@
           <w:sz w:val="32"/>
           <w:szCs w:val="32"/>
         </w:rPr>
-        <w:t>Project Id :</w:t>
-      </w:r>
+        <w:t xml:space="preserve">Project </w:t>
+      </w:r>
+      <w:proofErr w:type="gramStart"/>
+      <w:r>
+        <w:rPr>
+          <w:sz w:val="32"/>
+          <w:szCs w:val="32"/>
+        </w:rPr>
+        <w:t>Id :</w:t>
+      </w:r>
+      <w:proofErr w:type="gramEnd"/>
     </w:p>
     <w:p>
       <w:pPr>
@@ -377,8 +386,17 @@
           <w:sz w:val="32"/>
           <w:szCs w:val="32"/>
         </w:rPr>
-        <w:t>Project Id :</w:t>
-      </w:r>
+        <w:t xml:space="preserve">Project </w:t>
+      </w:r>
+      <w:proofErr w:type="gramStart"/>
+      <w:r>
+        <w:rPr>
+          <w:sz w:val="32"/>
+          <w:szCs w:val="32"/>
+        </w:rPr>
+        <w:t>Id :</w:t>
+      </w:r>
+      <w:proofErr w:type="gramEnd"/>
     </w:p>
     <w:p>
       <w:pPr>
@@ -479,8 +497,17 @@
           <w:sz w:val="28"/>
           <w:szCs w:val="28"/>
         </w:rPr>
-        <w:t>.H.M.L.H Bandara</w:t>
-      </w:r>
+        <w:t xml:space="preserve">.H.M.L.H </w:t>
+      </w:r>
+      <w:proofErr w:type="spellStart"/>
+      <w:r>
+        <w:rPr>
+          <w:sz w:val="28"/>
+          <w:szCs w:val="28"/>
+        </w:rPr>
+        <w:t>Bandara</w:t>
+      </w:r>
+      <w:proofErr w:type="spellEnd"/>
       <w:r>
         <w:rPr>
           <w:sz w:val="28"/>
@@ -505,12 +532,21 @@
           <w:szCs w:val="28"/>
         </w:rPr>
       </w:pPr>
-      <w:r>
-        <w:rPr>
-          <w:sz w:val="28"/>
-          <w:szCs w:val="28"/>
-        </w:rPr>
-        <w:t>Widanagamachchi L.L</w:t>
+      <w:proofErr w:type="spellStart"/>
+      <w:r>
+        <w:rPr>
+          <w:sz w:val="28"/>
+          <w:szCs w:val="28"/>
+        </w:rPr>
+        <w:t>Widanagamachchi</w:t>
+      </w:r>
+      <w:proofErr w:type="spellEnd"/>
+      <w:r>
+        <w:rPr>
+          <w:sz w:val="28"/>
+          <w:szCs w:val="28"/>
+        </w:rPr>
+        <w:t xml:space="preserve"> L.L</w:t>
       </w:r>
       <w:r>
         <w:rPr>
@@ -543,12 +579,21 @@
           <w:szCs w:val="20"/>
         </w:rPr>
       </w:pPr>
-      <w:r>
-        <w:rPr>
-          <w:sz w:val="28"/>
-          <w:szCs w:val="28"/>
-        </w:rPr>
-        <w:t>Geekiyanage C.L</w:t>
+      <w:proofErr w:type="spellStart"/>
+      <w:r>
+        <w:rPr>
+          <w:sz w:val="28"/>
+          <w:szCs w:val="28"/>
+        </w:rPr>
+        <w:t>Geekiyanage</w:t>
+      </w:r>
+      <w:proofErr w:type="spellEnd"/>
+      <w:r>
+        <w:rPr>
+          <w:sz w:val="28"/>
+          <w:szCs w:val="28"/>
+        </w:rPr>
+        <w:t xml:space="preserve"> C.L</w:t>
       </w:r>
       <w:r>
         <w:rPr>
@@ -616,13 +661,31 @@
         </w:rPr>
         <w:t xml:space="preserve"> </w:t>
       </w:r>
-      <w:r>
-        <w:rPr>
-          <w:sz w:val="28"/>
-          <w:szCs w:val="28"/>
-        </w:rPr>
-        <w:t>Lakmal Rupasinghe</w:t>
-      </w:r>
+      <w:proofErr w:type="spellStart"/>
+      <w:r>
+        <w:rPr>
+          <w:sz w:val="28"/>
+          <w:szCs w:val="28"/>
+        </w:rPr>
+        <w:t>Lakmal</w:t>
+      </w:r>
+      <w:proofErr w:type="spellEnd"/>
+      <w:r>
+        <w:rPr>
+          <w:sz w:val="28"/>
+          <w:szCs w:val="28"/>
+        </w:rPr>
+        <w:t xml:space="preserve"> </w:t>
+      </w:r>
+      <w:proofErr w:type="spellStart"/>
+      <w:r>
+        <w:rPr>
+          <w:sz w:val="28"/>
+          <w:szCs w:val="28"/>
+        </w:rPr>
+        <w:t>Rupasinghe</w:t>
+      </w:r>
+      <w:proofErr w:type="spellEnd"/>
     </w:p>
     <w:p>
       <w:pPr>
@@ -1035,7 +1098,15 @@
           </w:tcPr>
           <w:p>
             <w:r>
-              <w:t xml:space="preserve">W.H.M.L.H Bandara </w:t>
+              <w:t xml:space="preserve">W.H.M.L.H </w:t>
+            </w:r>
+            <w:proofErr w:type="spellStart"/>
+            <w:r>
+              <w:t>Bandara</w:t>
+            </w:r>
+            <w:proofErr w:type="spellEnd"/>
+            <w:r>
+              <w:t xml:space="preserve"> </w:t>
             </w:r>
           </w:p>
         </w:tc>
@@ -1085,8 +1156,13 @@
             <w:tcW w:w="2528" w:type="dxa"/>
           </w:tcPr>
           <w:p>
-            <w:r>
-              <w:t xml:space="preserve">Widanagamachchi L.L </w:t>
+            <w:proofErr w:type="spellStart"/>
+            <w:r>
+              <w:t>Widanagamachchi</w:t>
+            </w:r>
+            <w:proofErr w:type="spellEnd"/>
+            <w:r>
+              <w:t xml:space="preserve"> L.L </w:t>
             </w:r>
           </w:p>
         </w:tc>
@@ -1136,8 +1212,13 @@
             <w:tcW w:w="2528" w:type="dxa"/>
           </w:tcPr>
           <w:p>
-            <w:r>
-              <w:t>Geekiyanage C. L</w:t>
+            <w:proofErr w:type="spellStart"/>
+            <w:r>
+              <w:t>Geekiyanage</w:t>
+            </w:r>
+            <w:proofErr w:type="spellEnd"/>
+            <w:r>
+              <w:t xml:space="preserve"> C. L</w:t>
             </w:r>
           </w:p>
         </w:tc>
@@ -1206,13 +1287,31 @@
       <w:r>
         <w:t xml:space="preserve">Name of supervisor: Mr. </w:t>
       </w:r>
-      <w:r>
-        <w:rPr>
-          <w:sz w:val="28"/>
-          <w:szCs w:val="28"/>
-        </w:rPr>
-        <w:t>Lakmal Rupasinghe</w:t>
-      </w:r>
+      <w:proofErr w:type="spellStart"/>
+      <w:r>
+        <w:rPr>
+          <w:sz w:val="28"/>
+          <w:szCs w:val="28"/>
+        </w:rPr>
+        <w:t>Lakmal</w:t>
+      </w:r>
+      <w:proofErr w:type="spellEnd"/>
+      <w:r>
+        <w:rPr>
+          <w:sz w:val="28"/>
+          <w:szCs w:val="28"/>
+        </w:rPr>
+        <w:t xml:space="preserve"> </w:t>
+      </w:r>
+      <w:proofErr w:type="spellStart"/>
+      <w:r>
+        <w:rPr>
+          <w:sz w:val="28"/>
+          <w:szCs w:val="28"/>
+        </w:rPr>
+        <w:t>Rupasinghe</w:t>
+      </w:r>
+      <w:proofErr w:type="spellEnd"/>
     </w:p>
     <w:p>
       <w:pPr>
@@ -3237,7 +3336,7 @@
         <w:fldChar w:fldCharType="begin" w:fldLock="1"/>
       </w:r>
       <w:r>
-        <w:instrText>ADDIN CSL_CITATION { "citationItems" : [ { "id" : "ITEM-1", "itemData" : { "author" : [ { "dropping-particle" : "", "family" : "Gupta", "given" : "Divya", "non-dropping-particle" : "", "parse-names" : false, "suffix" : "" }, { "dropping-particle" : "", "family" : "Goswami", "given" : "Sudhir", "non-dropping-particle" : "", "parse-names" : false, "suffix" : "" } ], "container-title" : "Internationa Journal of Computer Application", "id" : "ITEM-1", "issue" : "11", "issued" : { "date-parts" : [ [ "2017" ] ] }, "page" : "38-43", "title" : "Object Recognition based on Template Matching and Correlation Method in Hyperspectral Images Divya Gupta", "type" : "article-journal", "volume" : "166" }, "uris" : [ "http://www.mendeley.com/documents/?uuid=d1956fa3-3999-4b22-b8cb-de22d4618385" ] } ], "mendeley" : { "formattedCitation" : "[1]", "plainTextFormattedCitation" : "[1]", "previouslyFormattedCitation" : "[1]" }, "properties" : {  }, "schema" : "https://github.com/citation-style-language/schema/raw/master/csl-citation.json" }</w:instrText>
+        <w:instrText>ADDIN CSL_CITATION { "citationItems" : [ { "id" : "ITEM-1", "itemData" : { "author" : [ { "dropping-particle" : "", "family" : "Gupta", "given" : "Divya", "non-dropping-particle" : "", "parse-names" : false, "suffix" : "" }, { "dropping-particle" : "", "family" : "Goswami", "given" : "Sudhir", "non-dropping-particle" : "", "parse-names" : false, "suffix" : "" } ], "container-title" : "Internationa Journal of Computer Application", "id" : "ITEM-1", "issue" : "11", "issued" : { "date-parts" : [ [ "2017" ] ] }, "page" : "38-43", "title" : "Object Recognition based on Template Matching and Correlation Method in Hyperspectral Images Divya Gupta", "type" : "article-journal", "volume" : "166" }, "uris" : [ "http://www.mendeley.com/documents/?uuid=d1956fa3-3999-4b22-b8cb-de22d4618385", "http://www.mendeley.com/documents/?uuid=10c7af3b-fa5c-4dc7-8c67-9dd033bd79c0" ] } ], "mendeley" : { "formattedCitation" : "[1]", "plainTextFormattedCitation" : "[1]", "previouslyFormattedCitation" : "[1]" }, "properties" : {  }, "schema" : "https://github.com/citation-style-language/schema/raw/master/csl-citation.json" }</w:instrText>
       </w:r>
       <w:r>
         <w:fldChar w:fldCharType="separate"/>
@@ -3290,7 +3389,7 @@
         <w:fldChar w:fldCharType="begin" w:fldLock="1"/>
       </w:r>
       <w:r>
-        <w:instrText>ADDIN CSL_CITATION { "citationItems" : [ { "id" : "ITEM-1", "itemData" : { "abstract" : "In most computer vision and image analysis problems, it is necessary to define a similarity measure between two or more different objects or images. Template matching is a classic and fundamental method used to score similarities between objects using certain mathematical algorithms. In this paper, we reviewed the basic concept of matching, as well as advances in template matching and applications such as invariant features or novel applications in medical image analysis. Additionally, deformable models and templates originating from classic template matching were discussed. These models have broad applications in image registration, and they are a fundamental aspect of novel machine vision or deep learning algorithms, such as convolutional neural networks (CNN), which perform shift and scale invariant functions followed by classification. In general, although template matching methods have restrictions which limit their application, they are recommended for use with other object recognition methods as pre- or post-processing steps. Combining a template matching technique such as normalized cross-correlation or dice coefficient with a robust decision-making algorithm yields a significant improvement in the accuracy rate for object detection and recognition.", "author" : [ { "dropping-particle" : "", "family" : "Hashemi", "given" : "Nazanin Sadat", "non-dropping-particle" : "", "parse-names" : false, "suffix" : "" }, { "dropping-particle" : "", "family" : "Aghdam", "given" : "Roya Babaie", "non-dropping-particle" : "", "parse-names" : false, "suffix" : "" }, { "dropping-particle" : "", "family" : "Ghiasi", "given" : "Atieh Sadat Bayat", "non-dropping-particle" : "", "parse-names" : false, "suffix" : "" }, { "dropping-particle" : "", "family" : "Fatemi", "given" : "Parastoo", "non-dropping-particle" : "", "parse-names" : false, "suffix" : "" } ], "container-title" : "American Scientific Research Journal for Engineering, Technology, and Sciences (ASRJETS)", "id" : "ITEM-1", "issued" : { "date-parts" : [ [ "2016" ] ] }, "page" : "91-96", "title" : "Template Matching Advances and Applications in Image Analysis", "type" : "article-journal" }, "uris" : [ "http://www.mendeley.com/documents/?uuid=72418dfc-1500-4734-8e5c-649e6f734610" ] } ], "mendeley" : { "formattedCitation" : "[2]", "plainTextFormattedCitation" : "[2]", "previouslyFormattedCitation" : "[2]" }, "properties" : {  }, "schema" : "https://github.com/citation-style-language/schema/raw/master/csl-citation.json" }</w:instrText>
+        <w:instrText>ADDIN CSL_CITATION { "citationItems" : [ { "id" : "ITEM-1", "itemData" : { "abstract" : "In most computer vision and image analysis problems, it is necessary to define a similarity measure between two or more different objects or images. Template matching is a classic and fundamental method used to score similarities between objects using certain mathematical algorithms. In this paper, we reviewed the basic concept of matching, as well as advances in template matching and applications such as invariant features or novel applications in medical image analysis. Additionally, deformable models and templates originating from classic template matching were discussed. These models have broad applications in image registration, and they are a fundamental aspect of novel machine vision or deep learning algorithms, such as convolutional neural networks (CNN), which perform shift and scale invariant functions followed by classification. In general, although template matching methods have restrictions which limit their application, they are recommended for use with other object recognition methods as pre- or post-processing steps. Combining a template matching technique such as normalized cross-correlation or dice coefficient with a robust decision-making algorithm yields a significant improvement in the accuracy rate for object detection and recognition.", "author" : [ { "dropping-particle" : "", "family" : "Hashemi", "given" : "Nazanin Sadat", "non-dropping-particle" : "", "parse-names" : false, "suffix" : "" }, { "dropping-particle" : "", "family" : "Aghdam", "given" : "Roya Babaie", "non-dropping-particle" : "", "parse-names" : false, "suffix" : "" }, { "dropping-particle" : "", "family" : "Ghiasi", "given" : "Atieh Sadat Bayat", "non-dropping-particle" : "", "parse-names" : false, "suffix" : "" }, { "dropping-particle" : "", "family" : "Fatemi", "given" : "Parastoo", "non-dropping-particle" : "", "parse-names" : false, "suffix" : "" } ], "container-title" : "American Scientific Research Journal for Engineering, Technology, and Sciences (ASRJETS)", "id" : "ITEM-1", "issued" : { "date-parts" : [ [ "2016" ] ] }, "page" : "91-96", "title" : "Template Matching Advances and Applications in Image Analysis", "type" : "article-journal" }, "uris" : [ "http://www.mendeley.com/documents/?uuid=72418dfc-1500-4734-8e5c-649e6f734610", "http://www.mendeley.com/documents/?uuid=ef6f390f-de65-4c44-b842-617ca76511ff" ] } ], "mendeley" : { "formattedCitation" : "[2]", "plainTextFormattedCitation" : "[2]", "previouslyFormattedCitation" : "[2]" }, "properties" : {  }, "schema" : "https://github.com/citation-style-language/schema/raw/master/csl-citation.json" }</w:instrText>
       </w:r>
       <w:r>
         <w:fldChar w:fldCharType="separate"/>
@@ -3328,7 +3427,7 @@
         <w:fldChar w:fldCharType="begin" w:fldLock="1"/>
       </w:r>
       <w:r>
-        <w:instrText>ADDIN CSL_CITATION { "citationItems" : [ { "id" : "ITEM-1", "itemData" : { "DOI" : "10.5121/ijci.2015.4603", "ISSN" : "23208430", "author" : [ { "dropping-particle" : "", "family" : "S", "given" : "Vijayarani", "non-dropping-particle" : "", "parse-names" : false, "suffix" : "" }, { "dropping-particle" : "", "family" : "A", "given" : "Sakila", "non-dropping-particle" : "", "parse-names" : false, "suffix" : "" } ], "container-title" : "International Journal on Cybernetics &amp; Informatics", "id" : "ITEM-1", "issue" : "6", "issued" : { "date-parts" : [ [ "2015" ] ] }, "page" : "25-35", "title" : "Template Matching Technique for Searching Words in Document Images", "type" : "article-journal", "volume" : "4" }, "uris" : [ "http://www.mendeley.com/documents/?uuid=8c57012d-1fe3-4be5-9e3a-58bedb0af0d2" ] } ], "mendeley" : { "formattedCitation" : "[3]", "manualFormatting" : "[3]", "plainTextFormattedCitation" : "[3]", "previouslyFormattedCitation" : "[3]" }, "properties" : {  }, "schema" : "https://github.com/citation-style-language/schema/raw/master/csl-citation.json" }</w:instrText>
+        <w:instrText>ADDIN CSL_CITATION { "citationItems" : [ { "id" : "ITEM-1", "itemData" : { "DOI" : "10.5121/ijci.2015.4603", "ISSN" : "23208430", "author" : [ { "dropping-particle" : "", "family" : "S", "given" : "Vijayarani", "non-dropping-particle" : "", "parse-names" : false, "suffix" : "" }, { "dropping-particle" : "", "family" : "A", "given" : "Sakila", "non-dropping-particle" : "", "parse-names" : false, "suffix" : "" } ], "container-title" : "International Journal on Cybernetics &amp; Informatics", "id" : "ITEM-1", "issue" : "6", "issued" : { "date-parts" : [ [ "2015" ] ] }, "page" : "25-35", "title" : "Template Matching Technique for Searching Words in Document Images", "type" : "article-journal", "volume" : "4" }, "uris" : [ "http://www.mendeley.com/documents/?uuid=8c57012d-1fe3-4be5-9e3a-58bedb0af0d2", "http://www.mendeley.com/documents/?uuid=c258b609-862c-4cbc-a251-915edc9ad8dd" ] } ], "mendeley" : { "formattedCitation" : "[3]", "manualFormatting" : "[3]", "plainTextFormattedCitation" : "[3]", "previouslyFormattedCitation" : "[3]" }, "properties" : {  }, "schema" : "https://github.com/citation-style-language/schema/raw/master/csl-citation.json" }</w:instrText>
       </w:r>
       <w:r>
         <w:fldChar w:fldCharType="separate"/>
@@ -3367,7 +3466,7 @@
         <w:fldChar w:fldCharType="begin" w:fldLock="1"/>
       </w:r>
       <w:r>
-        <w:instrText>ADDIN CSL_CITATION { "citationItems" : [ { "id" : "ITEM-1", "itemData" : { "DOI" : "10.1109/TITS.2014.2363167", "ISBN" : "1524-9050", "ISSN" : "15249050", "abstract" : "We propose a novel system for the automatic detection and recognition of text in traffic signs. Scene structure is used to define search regions within the image, in which traffic sign candidates are then found. Maximally stable extremal regions (MSERs) and hue, saturation, and value color thresholding are used to locate a large number of candidates, which are then reduced by applying constraints based on temporal and structural information. A recognition stage interprets the text contained within detected candidate regions. Individual text characters are detected as MSERs and are grouped into lines, before being interpreted using optical character recognition (OCR). Recognition accuracy is vastly improved through the temporal fusion of text results across consecutive frames. The method is comparatively evaluated and achieves an overall rm measure of 0.87.", "author" : [ { "dropping-particle" : "", "family" : "Greenhalgh", "given" : "Jack", "non-dropping-particle" : "", "parse-names" : false, "suffix" : "" }, { "dropping-particle" : "", "family" : "Mirmehdi", "given" : "Majid", "non-dropping-particle" : "", "parse-names" : false, "suffix" : "" } ], "container-title" : "IEEE Transactions on Intelligent Transportation Systems", "id" : "ITEM-1", "issue" : "3", "issued" : { "date-parts" : [ [ "2015" ] ] }, "page" : "1360-1369", "title" : "Recognizing text-based traffic signs", "type" : "article-journal", "volume" : "16" }, "uris" : [ "http://www.mendeley.com/documents/?uuid=bfddbd08-06c5-4fbe-8eea-cc950aae2422" ] } ], "mendeley" : { "formattedCitation" : "[4]", "manualFormatting" : "[4]", "plainTextFormattedCitation" : "[4]", "previouslyFormattedCitation" : "[4]" }, "properties" : {  }, "schema" : "https://github.com/citation-style-language/schema/raw/master/csl-citation.json" }</w:instrText>
+        <w:instrText>ADDIN CSL_CITATION { "citationItems" : [ { "id" : "ITEM-1", "itemData" : { "DOI" : "10.1109/TITS.2014.2363167", "ISBN" : "1524-9050", "ISSN" : "15249050", "abstract" : "We propose a novel system for the automatic detection and recognition of text in traffic signs. Scene structure is used to define search regions within the image, in which traffic sign candidates are then found. Maximally stable extremal regions (MSERs) and hue, saturation, and value color thresholding are used to locate a large number of candidates, which are then reduced by applying constraints based on temporal and structural information. A recognition stage interprets the text contained within detected candidate regions. Individual text characters are detected as MSERs and are grouped into lines, before being interpreted using optical character recognition (OCR). Recognition accuracy is vastly improved through the temporal fusion of text results across consecutive frames. The method is comparatively evaluated and achieves an overall rm measure of 0.87.", "author" : [ { "dropping-particle" : "", "family" : "Greenhalgh", "given" : "Jack", "non-dropping-particle" : "", "parse-names" : false, "suffix" : "" }, { "dropping-particle" : "", "family" : "Mirmehdi", "given" : "Majid", "non-dropping-particle" : "", "parse-names" : false, "suffix" : "" } ], "container-title" : "IEEE Transactions on Intelligent Transportation Systems", "id" : "ITEM-1", "issue" : "3", "issued" : { "date-parts" : [ [ "2015" ] ] }, "page" : "1360-1369", "title" : "Recognizing text-based traffic signs", "type" : "article-journal", "volume" : "16" }, "uris" : [ "http://www.mendeley.com/documents/?uuid=bfddbd08-06c5-4fbe-8eea-cc950aae2422", "http://www.mendeley.com/documents/?uuid=e968c147-da5c-4b23-b4e7-a6fe404106a6" ] } ], "mendeley" : { "formattedCitation" : "[4]", "manualFormatting" : "[4]", "plainTextFormattedCitation" : "[4]", "previouslyFormattedCitation" : "[4]" }, "properties" : {  }, "schema" : "https://github.com/citation-style-language/schema/raw/master/csl-citation.json" }</w:instrText>
       </w:r>
       <w:r>
         <w:fldChar w:fldCharType="separate"/>
@@ -3405,7 +3504,7 @@
         <w:fldChar w:fldCharType="begin" w:fldLock="1"/>
       </w:r>
       <w:r>
-        <w:instrText>ADDIN CSL_CITATION { "citationItems" : [ { "id" : "ITEM-1", "itemData" : { "DOI" : "10.1007/978-3-319-50252-6", "ISBN" : "978-3-319-50251-9", "abstract" : "The book offers a comprehensive survey of soft-computing models for optical character recognition systems. The various techniques, including fuzzy and rough sets, artificial neural networks and genetic algorithms, are tested using real texts written in different languages, such as English, French, German, Latin, Hindi and Gujrati, which have been extracted by publicly available datasets. The simulation studies, which are reported in details here, show that soft-computing based modeling of OCR systems performs consistently better than traditional models. Mainly intended as state-of-the-art survey for postgraduates and researchers in pattern recognition, optical character recognition and soft computing, this book will be useful for professionals in computer vision and image processing alike, dealing with different issues related to optical character recognition.", "author" : [ { "dropping-particle" : "", "family" : "Chaudhuri", "given" : "Arindam", "non-dropping-particle" : "", "parse-names" : false, "suffix" : "" }, { "dropping-particle" : "", "family" : "Mandaviya", "given" : "Krupa", "non-dropping-particle" : "", "parse-names" : false, "suffix" : "" }, { "dropping-particle" : "", "family" : "Badelia", "given" : "Pratixa", "non-dropping-particle" : "", "parse-names" : false, "suffix" : "" }, { "dropping-particle" : "", "family" : "K Ghosh", "given" : "Soumya", "non-dropping-particle" : "", "parse-names" : false, "suffix" : "" } ], "id" : "ITEM-1", "issued" : { "date-parts" : [ [ "2017" ] ] }, "number-of-pages" : "9-42", "title" : "Optical Character Recognition Systems for Different Languages with Soft Computing", "type" : "book", "volume" : "352" }, "uris" : [ "http://www.mendeley.com/documents/?uuid=0da2fd92-53ba-48f1-ac43-39af475ff685" ] } ], "mendeley" : { "formattedCitation" : "[5]", "plainTextFormattedCitation" : "[5]", "previouslyFormattedCitation" : "[5]" }, "properties" : {  }, "schema" : "https://github.com/citation-style-language/schema/raw/master/csl-citation.json" }</w:instrText>
+        <w:instrText>ADDIN CSL_CITATION { "citationItems" : [ { "id" : "ITEM-1", "itemData" : { "DOI" : "10.1007/978-3-319-50252-6", "ISBN" : "978-3-319-50251-9", "abstract" : "The book offers a comprehensive survey of soft-computing models for optical character recognition systems. The various techniques, including fuzzy and rough sets, artificial neural networks and genetic algorithms, are tested using real texts written in different languages, such as English, French, German, Latin, Hindi and Gujrati, which have been extracted by publicly available datasets. The simulation studies, which are reported in details here, show that soft-computing based modeling of OCR systems performs consistently better than traditional models. Mainly intended as state-of-the-art survey for postgraduates and researchers in pattern recognition, optical character recognition and soft computing, this book will be useful for professionals in computer vision and image processing alike, dealing with different issues related to optical character recognition.", "author" : [ { "dropping-particle" : "", "family" : "Chaudhuri", "given" : "Arindam", "non-dropping-particle" : "", "parse-names" : false, "suffix" : "" }, { "dropping-particle" : "", "family" : "Mandaviya", "given" : "Krupa", "non-dropping-particle" : "", "parse-names" : false, "suffix" : "" }, { "dropping-particle" : "", "family" : "Badelia", "given" : "Pratixa", "non-dropping-particle" : "", "parse-names" : false, "suffix" : "" }, { "dropping-particle" : "", "family" : "K Ghosh", "given" : "Soumya", "non-dropping-particle" : "", "parse-names" : false, "suffix" : "" } ], "id" : "ITEM-1", "issued" : { "date-parts" : [ [ "2017" ] ] }, "number-of-pages" : "9-42", "title" : "Optical Character Recognition Systems for Different Languages with Soft Computing", "type" : "book", "volume" : "352" }, "uris" : [ "http://www.mendeley.com/documents/?uuid=0da2fd92-53ba-48f1-ac43-39af475ff685", "http://www.mendeley.com/documents/?uuid=8ce925a4-2b1e-48b1-80d1-e4ee38273fd1" ] } ], "mendeley" : { "formattedCitation" : "[5]", "plainTextFormattedCitation" : "[5]", "previouslyFormattedCitation" : "[5]" }, "properties" : {  }, "schema" : "https://github.com/citation-style-language/schema/raw/master/csl-citation.json" }</w:instrText>
       </w:r>
       <w:r>
         <w:fldChar w:fldCharType="separate"/>
@@ -3450,7 +3549,7 @@
         <w:fldChar w:fldCharType="begin" w:fldLock="1"/>
       </w:r>
       <w:r>
-        <w:instrText>ADDIN CSL_CITATION { "citationItems" : [ { "id" : "ITEM-1", "itemData" : { "DOI" : "10.5121/iju.2015.6303", "ISSN" : "09762213", "abstract" : "Optical Character Recognition (OCR) is a technique, used to convert scanned image into editable text format. Many different types of Optical Character Recognition (OCR) tools are commercially available today; it is a useful and popular method for different types of applications. OCR can predict the accurate result depends on text pre-processing and segmentation algorithms. Image quality is one of the most important factors that improve quality of recognition in performing OCR tools. Images can be processed independently (.png, .jpg, and .gif files) or in multi-page PDF documents (.pdf). The primary objective of this work is to provide the overview of various Optical Character Recognition (OCR) tools and analyses of their performance by applying the two factors of OCR tool performance i.e. accuracy and error rate.", "author" : [ { "dropping-particle" : "", "family" : "S", "given" : "Vijayarani", "non-dropping-particle" : "", "parse-names" : false, "suffix" : "" }, { "dropping-particle" : "", "family" : "A", "given" : "Sakila", "non-dropping-particle" : "", "parse-names" : false, "suffix" : "" } ], "container-title" : "International Journal of UbiComp", "id" : "ITEM-1", "issue" : "3", "issued" : { "date-parts" : [ [ "2015" ] ] }, "page" : "19-30", "title" : "Performance Comparison of OCR Tools", "type" : "article-journal", "volume" : "6" }, "uris" : [ "http://www.mendeley.com/documents/?uuid=111ea6cb-5bbe-4d53-aef0-be6ae166b3d7" ] } ], "mendeley" : { "formattedCitation" : "[6]", "plainTextFormattedCitation" : "[6]", "previouslyFormattedCitation" : "[6]" }, "properties" : {  }, "schema" : "https://github.com/citation-style-language/schema/raw/master/csl-citation.json" }</w:instrText>
+        <w:instrText>ADDIN CSL_CITATION { "citationItems" : [ { "id" : "ITEM-1", "itemData" : { "DOI" : "10.5121/iju.2015.6303", "ISSN" : "09762213", "abstract" : "Optical Character Recognition (OCR) is a technique, used to convert scanned image into editable text format. Many different types of Optical Character Recognition (OCR) tools are commercially available today; it is a useful and popular method for different types of applications. OCR can predict the accurate result depends on text pre-processing and segmentation algorithms. Image quality is one of the most important factors that improve quality of recognition in performing OCR tools. Images can be processed independently (.png, .jpg, and .gif files) or in multi-page PDF documents (.pdf). The primary objective of this work is to provide the overview of various Optical Character Recognition (OCR) tools and analyses of their performance by applying the two factors of OCR tool performance i.e. accuracy and error rate.", "author" : [ { "dropping-particle" : "", "family" : "S", "given" : "Vijayarani", "non-dropping-particle" : "", "parse-names" : false, "suffix" : "" }, { "dropping-particle" : "", "family" : "A", "given" : "Sakila", "non-dropping-particle" : "", "parse-names" : false, "suffix" : "" } ], "container-title" : "International Journal of UbiComp", "id" : "ITEM-1", "issue" : "3", "issued" : { "date-parts" : [ [ "2015" ] ] }, "page" : "19-30", "title" : "Performance Comparison of OCR Tools", "type" : "article-journal", "volume" : "6" }, "uris" : [ "http://www.mendeley.com/documents/?uuid=111ea6cb-5bbe-4d53-aef0-be6ae166b3d7", "http://www.mendeley.com/documents/?uuid=69ea80a5-a2cb-4b22-b067-44f0c0057408" ] } ], "mendeley" : { "formattedCitation" : "[6]", "plainTextFormattedCitation" : "[6]", "previouslyFormattedCitation" : "[6]" }, "properties" : {  }, "schema" : "https://github.com/citation-style-language/schema/raw/master/csl-citation.json" }</w:instrText>
       </w:r>
       <w:r>
         <w:fldChar w:fldCharType="separate"/>
@@ -3473,7 +3572,7 @@
         <w:fldChar w:fldCharType="begin" w:fldLock="1"/>
       </w:r>
       <w:r>
-        <w:instrText>ADDIN CSL_CITATION { "citationItems" : [ { "id" : "ITEM-1", "itemData" : { "DOI" : "10.23956/ijarcsse/V7I7/0117", "author" : [ { "dropping-particle" : "", "family" : "Sagar", "given" : "G K", "non-dropping-particle" : "", "parse-names" : false, "suffix" : "" } ], "id" : "ITEM-1", "issue" : "7", "issued" : { "date-parts" : [ [ "2017" ] ] }, "page" : "149-156", "title" : "Real Time Implementation of Optical Character Recognition Based TTS System using Raspberry pi", "type" : "article-journal" }, "uris" : [ "http://www.mendeley.com/documents/?uuid=4a65c8a4-170e-489e-aba2-3d050afafbbc" ] } ], "mendeley" : { "formattedCitation" : "[7]", "plainTextFormattedCitation" : "[7]", "previouslyFormattedCitation" : "[7]" }, "properties" : {  }, "schema" : "https://github.com/citation-style-language/schema/raw/master/csl-citation.json" }</w:instrText>
+        <w:instrText>ADDIN CSL_CITATION { "citationItems" : [ { "id" : "ITEM-1", "itemData" : { "DOI" : "10.23956/ijarcsse/V7I7/0117", "author" : [ { "dropping-particle" : "", "family" : "Sagar", "given" : "G K", "non-dropping-particle" : "", "parse-names" : false, "suffix" : "" } ], "id" : "ITEM-1", "issue" : "7", "issued" : { "date-parts" : [ [ "2017" ] ] }, "page" : "149-156", "title" : "Real Time Implementation of Optical Character Recognition Based TTS System using Raspberry pi", "type" : "article-journal" }, "uris" : [ "http://www.mendeley.com/documents/?uuid=4a65c8a4-170e-489e-aba2-3d050afafbbc", "http://www.mendeley.com/documents/?uuid=f8f3fc42-ec80-43e9-884f-504765f1824a" ] } ], "mendeley" : { "formattedCitation" : "[7]", "plainTextFormattedCitation" : "[7]", "previouslyFormattedCitation" : "[7]" }, "properties" : {  }, "schema" : "https://github.com/citation-style-language/schema/raw/master/csl-citation.json" }</w:instrText>
       </w:r>
       <w:r>
         <w:fldChar w:fldCharType="separate"/>
@@ -3487,15 +3586,355 @@
       <w:r>
         <w:fldChar w:fldCharType="end"/>
       </w:r>
+    </w:p>
+    <w:p/>
+    <w:p>
+      <w:pPr>
+        <w:rPr>
+          <w:rStyle w:val="Hyperlink"/>
+          <w:color w:val="000000"/>
+          <w:u w:val="none"/>
+        </w:rPr>
+      </w:pPr>
+      <w:proofErr w:type="spellStart"/>
+      <w:r>
+        <w:t>Blockchain</w:t>
+      </w:r>
+      <w:proofErr w:type="spellEnd"/>
+      <w:r>
+        <w:t xml:space="preserve"> is using distributed data storage, it is a decentralized data transferring method. Each block chain is encrypted and contains useful information, a reference to the preceding block and an answer to a mathematical problem which is used to validate the information that block contains. </w:t>
+      </w:r>
+      <w:r>
+        <w:t>A copy of the block chain is stored in every computer. When a block is added to the block chain it cannot be deleted and also it can be accessed by every computer in the network.</w:t>
+      </w:r>
+      <w:r>
+        <w:fldChar w:fldCharType="begin" w:fldLock="1"/>
+      </w:r>
+      <w:r>
+        <w:instrText>ADDIN CSL_CITATION { "citationItems" : [ { "id" : "ITEM-1", "itemData" : { "abstract" : "Just as decentralization communication systems lead to the creation of the Internet, today a new technology\u2014the blockchain\u2014has the potential to decentralize the way we store data and manage information, potentially leading to a reduced role for one of the most important regulatory actors in our society: the middleman. Blockchain technology enables the creation of decentralized currencies, self-executing digital contracts (smart contracts) and intelligent assets that can be controlled over the Internet (smart property). The blockchain also enables the development of new governance systems with more democratic or participatory decision-making, and decentralized (autonomous) organizations that can operate over a network of computers without any human intervention. These applications have lead many to compare the blockchain to the Internet, with accompanying predictions that this technology will shift the balance of power away from centralized authorities in the field of communications, business, and even politics or law. In this Article, we explore the benefits and drawbacks of this emerging decentralized technology and argue that its widespread deployment will lead to expansion of a new subset of law, which we term Lex Cryptographia: rules administered through self-executing smart contracts and decentralized (autonomous) organizations. As blockchain technology becomes widely adopted, centralized authorities, such as governmental agencies and large multinational corporations, could lose the ability to control and shape the activities of disparate people through existing means. As a result, there will be an increasing need to focus on how to regulate blockchain technology and how to shape the creation and deployment of these emerging decentralized organizations in ways that have yet to be explored under current legal theory.", "author" : [ { "dropping-particle" : "", "family" : "Wright", "given" : "Aaron", "non-dropping-particle" : "", "parse-names" : false, "suffix" : "" }, { "dropping-particle" : "", "family" : "Filippi", "given" : "Primavera", "non-dropping-particle" : "De", "parse-names" : false, "suffix" : "" } ], "id" : "ITEM-1", "issued" : { "date-parts" : [ [ "0" ] ] }, "title" : "Decentralized Blockchain Technology and the Rise of  Lex Cryptographia", "type" : "article-journal" }, "uris" : [ "http://www.mendeley.com/documents/?uuid=180612c9-381c-4357-8877-107f145b2507" ] } ], "mendeley" : { "formattedCitation" : "[8]", "plainTextFormattedCitation" : "[8]", "previouslyFormattedCitation" : "[8]" }, "properties" : {  }, "schema" : "https://github.com/citation-style-language/schema/raw/master/csl-citation.json" }</w:instrText>
+      </w:r>
+      <w:r>
+        <w:fldChar w:fldCharType="separate"/>
+      </w:r>
+      <w:r>
+        <w:rPr>
+          <w:noProof/>
+        </w:rPr>
+        <w:t>[8]</w:t>
+      </w:r>
+      <w:r>
+        <w:fldChar w:fldCharType="end"/>
+      </w:r>
+    </w:p>
+    <w:p>
+      <w:r>
+        <w:t>Bitcoin-NG is using t</w:t>
+      </w:r>
+      <w:r>
+        <w:t>o overcome transaction l</w:t>
+      </w:r>
+      <w:r>
+        <w:t xml:space="preserve">atencies and bandwidth problems. It is a </w:t>
+      </w:r>
+      <w:proofErr w:type="spellStart"/>
+      <w:r>
+        <w:t>blockchain</w:t>
+      </w:r>
+      <w:proofErr w:type="spellEnd"/>
+      <w:r>
+        <w:t xml:space="preserve"> protocol that serializes transactions</w:t>
+      </w:r>
+      <w:r>
+        <w:t xml:space="preserve"> it allows better latency and bandwidth without sacrificing other properties.</w:t>
+      </w:r>
+      <w:r>
+        <w:fldChar w:fldCharType="begin" w:fldLock="1"/>
+      </w:r>
+      <w:r>
+        <w:instrText>ADDIN CSL_CITATION { "citationItems" : [ { "id" : "ITEM-1", "itemData" : { "ISBN" : "978-1-931971-29-4", "abstract" : "Cryptocurrencies, based on and led by Bitcoin, have shown promise as infrastructure for pseudonymous online payments, cheap remittance, trustless digital asset exchange, and smart contracts. However, Bitcoin-derived blockchain protocols have inherent scalability limits that trade-off between throughput and latency and withhold the realization of this potential. This paper presents Bitcoin-NG, a new blockchain protocol designed to scale. Based on Bitcoin's blockchain protocol, Bitcoin-NG is Byzantine fault tolerant, is robust to extreme churn, and shares the same trust model obviating qualitative changes to the ecosystem. In addition to Bitcoin-NG, we introduce several novel metrics of interest in quantifying the security and efficiency of Bitcoin-like blockchain protocols. We implement Bitcoin-NG and perform large-scale experiments at 15% the size of the operational Bitcoin system, using unchanged clients of both protocols. These experiments demonstrate that Bitcoin-NG scales optimally, with bandwidth limited only by the capacity of the individual nodes and latency limited only by the propagation time of the network.", "author" : [ { "dropping-particle" : "", "family" : "Eyal", "given" : "Ittay", "non-dropping-particle" : "", "parse-names" : false, "suffix" : "" }, { "dropping-particle" : "", "family" : "Gencer", "given" : "Adem Efe", "non-dropping-particle" : "", "parse-names" : false, "suffix" : "" }, { "dropping-particle" : "", "family" : "Sirer", "given" : "Emin Gun", "non-dropping-particle" : "", "parse-names" : false, "suffix" : "" }, { "dropping-particle" : "", "family" : "Renesse", "given" : "Robbert", "non-dropping-particle" : "van", "parse-names" : false, "suffix" : "" } ], "id" : "ITEM-1", "issued" : { "date-parts" : [ [ "2015" ] ] }, "title" : "Bitcoin-NG: A Scalable Blockchain Protocol", "type" : "article-journal" }, "uris" : [ "http://www.mendeley.com/documents/?uuid=b274d24e-2339-4275-ae92-48f9485dc8ae" ] } ], "mendeley" : { "formattedCitation" : "[9]", "plainTextFormattedCitation" : "[9]", "previouslyFormattedCitation" : "[9]" }, "properties" : {  }, "schema" : "https://github.com/citation-style-language/schema/raw/master/csl-citation.json" }</w:instrText>
+      </w:r>
+      <w:r>
+        <w:fldChar w:fldCharType="separate"/>
+      </w:r>
+      <w:r>
+        <w:rPr>
+          <w:noProof/>
+        </w:rPr>
+        <w:t>[9]</w:t>
+      </w:r>
+      <w:r>
+        <w:fldChar w:fldCharType="end"/>
+      </w:r>
+    </w:p>
+    <w:p>
+      <w:r>
+        <w:t>Sidechaining is a mechanism which allows block chain to be securely used wit</w:t>
+      </w:r>
+      <w:r>
+        <w:t xml:space="preserve">hin a completely separate </w:t>
+      </w:r>
+      <w:proofErr w:type="spellStart"/>
+      <w:r>
+        <w:t>block</w:t>
+      </w:r>
+      <w:r>
+        <w:t>chain</w:t>
+      </w:r>
+      <w:proofErr w:type="spellEnd"/>
+      <w:r>
+        <w:t>. Sidechains are independent and runs parallel to the main block chain. If a sidechain got hacked it won’t damage other chains, damage will be limited only to that chain. Sidechain can be move back to the main chain if necessary.</w:t>
+      </w:r>
+      <w:r>
+        <w:fldChar w:fldCharType="begin" w:fldLock="1"/>
+      </w:r>
+      <w:r>
+        <w:instrText>ADDIN CSL_CITATION { "citationItems" : [ { "id" : "ITEM-1", "itemData" : { "abstract" : "Since the introduction of Bitcoin[Nak09] in 2009, and the multiple computer science and electronic cash innovations it brought, there has been great interest in the potential of decentralised cryptocurrencies. At the same time, implementation changes to the consensus- critical parts of Bitcoin must necessarily be handled very conservatively. As a result, Bitcoin has greater difficulty than other Internet protocols in adapting to new demands and accommodating new innovation. We propose a new technology, pegged sidechains, which enables bitcoins and other ledger assets to be transferred between multiple blockchains. This gives users access to new and innovative cryptocurrency systems using the assets they already own. By reusing Bitcoin\u2019s currency, these systems can more easily interoperate with each other and with Bitcoin, avoiding the liquidity shortages and market fluctuations associated with new currencies. Since sidechains are separate systems, technical and economic innovation is not hindered. Despite bidirectional transferability between Bitcoin and pegged sidechains, they are isolated: in the case of a cryptographic break (or malicious design) in a sidechain, the damage is entirely confined to the sidechain itself. This paper lays out pegged sidechains, their implementation requirements, and the work needed to fully benefit from the future of interconnected blockchains.", "author" : [ { "dropping-particle" : "", "family" : "Back", "given" : "A", "non-dropping-particle" : "", "parse-names" : false, "suffix" : "" }, { "dropping-particle" : "", "family" : "Corallo", "given" : "M", "non-dropping-particle" : "", "parse-names" : false, "suffix" : "" }, { "dropping-particle" : "", "family" : "Dashjr", "given" : "L", "non-dropping-particle" : "", "parse-names" : false, "suffix" : "" } ], "container-title" : "URL: http://www.", "id" : "ITEM-1", "issued" : { "date-parts" : [ [ "2014" ] ] }, "page" : "1-25", "title" : "Enabling blockchain innovations with pegged sidechains", "type" : "article-journal" }, "uris" : [ "http://www.mendeley.com/documents/?uuid=cbeb4e93-7c6d-4ef5-86b1-dd46138a041e" ] } ], "mendeley" : { "formattedCitation" : "[10]", "plainTextFormattedCitation" : "[10]", "previouslyFormattedCitation" : "[10]" }, "properties" : {  }, "schema" : "https://github.com/citation-style-language/schema/raw/master/csl-citation.json" }</w:instrText>
+      </w:r>
+      <w:r>
+        <w:fldChar w:fldCharType="separate"/>
+      </w:r>
+      <w:r>
+        <w:rPr>
+          <w:noProof/>
+        </w:rPr>
+        <w:t>[10]</w:t>
+      </w:r>
+      <w:r>
+        <w:fldChar w:fldCharType="end"/>
+      </w:r>
+    </w:p>
+    <w:p>
+      <w:pPr>
+        <w:rPr>
+          <w:rStyle w:val="Hyperlink"/>
+          <w:u w:val="none"/>
+        </w:rPr>
+      </w:pPr>
+      <w:r>
+        <w:t>There are three types of block chains publi</w:t>
+      </w:r>
+      <w:r>
+        <w:t xml:space="preserve">c, private and consortium </w:t>
+      </w:r>
+      <w:proofErr w:type="spellStart"/>
+      <w:r>
+        <w:t>block</w:t>
+      </w:r>
+      <w:r>
+        <w:t>chains</w:t>
+      </w:r>
+      <w:proofErr w:type="spellEnd"/>
+      <w:r>
+        <w:t xml:space="preserve">. In public </w:t>
+      </w:r>
+      <w:proofErr w:type="spellStart"/>
+      <w:r>
+        <w:t>blockchains</w:t>
+      </w:r>
+      <w:proofErr w:type="spellEnd"/>
+      <w:r>
+        <w:t xml:space="preserve"> there is no middle man. </w:t>
+      </w:r>
+      <w:r>
+        <w:t xml:space="preserve">Each transaction is verified and synced with every node affiliated with the </w:t>
+      </w:r>
+      <w:proofErr w:type="spellStart"/>
+      <w:r>
+        <w:t>blockchain</w:t>
+      </w:r>
+      <w:proofErr w:type="spellEnd"/>
+      <w:r>
+        <w:t xml:space="preserve"> before it is written to the system.</w:t>
+      </w:r>
+      <w:r>
+        <w:t xml:space="preserve"> In private block chains there is a middle man</w:t>
+      </w:r>
+      <w:r>
+        <w:t xml:space="preserve">; the efficiency is high and </w:t>
+      </w:r>
+      <w:proofErr w:type="spellStart"/>
+      <w:r>
+        <w:t>blockchain</w:t>
+      </w:r>
+      <w:proofErr w:type="spellEnd"/>
+      <w:r>
+        <w:t xml:space="preserve"> will be completed faster. Consortium </w:t>
+      </w:r>
+      <w:proofErr w:type="spellStart"/>
+      <w:r>
+        <w:t>blockchains</w:t>
+      </w:r>
+      <w:proofErr w:type="spellEnd"/>
+      <w:r>
+        <w:t xml:space="preserve"> are partially private; it operates under the leadership of a group instead of a single entity. Efficiency and the transaction privacy is high in consortium </w:t>
+      </w:r>
+      <w:proofErr w:type="spellStart"/>
+      <w:r>
+        <w:t>blockchain</w:t>
+      </w:r>
+      <w:r>
+        <w:t>s</w:t>
+      </w:r>
+      <w:proofErr w:type="spellEnd"/>
+      <w:r>
+        <w:t>.</w:t>
+      </w:r>
+      <w:r>
+        <w:fldChar w:fldCharType="begin" w:fldLock="1"/>
+      </w:r>
+      <w:r>
+        <w:instrText>ADDIN CSL_CITATION { "citationItems" : [ { "id" : "ITEM-1", "itemData" : { "DOI" : "10.1109/TII.2017.2709784", "ISBN" : "1551-3203", "ISSN" : "15513203", "abstract" : "\u2014We propose a localized Peer-to-Peer (P2P) electricity trading model for locally buying and selling electricity among Plug-in Hybrid Electric Vehicles (PHEVs) in smart grids. Unlike traditional schemes, that transport electricity over long distances and through complex electricity transportation meshes, our pro-posed model achieves demand response by providing incentives to discharging PHEVs to balance local electricity demand out of their own self-interests. However, since transaction security and privacy protection issues present serious challenges, we ex-plore a promising consortium blockchain technology to improve transaction security without reliance on a trusted third party. A localized P2P Electricity Trading system with COnsortium blockchaiN (PETCON) method is proposed to illustrate detailed operations of localized P2P electricity trading. Moreover, the electricity pricing and the amount of traded electricity among PHEVs are solved by an iterative double auction mechanism to maximize social welfare in this electricity trading. Security analysis shows that our proposed PETCON improves transaction security and privacy protection. Numerical results based on a real map of Texas indicate that the double auction mechanism can achieve social welfare maximization while protecting privacy of the PHEVs.", "author" : [ { "dropping-particle" : "", "family" : "Kang", "given" : "Jiawen", "non-dropping-particle" : "", "parse-names" : false, "suffix" : "" }, { "dropping-particle" : "", "family" : "Yu", "given" : "Rong", "non-dropping-particle" : "", "parse-names" : false, "suffix" : "" }, { "dropping-particle" : "", "family" : "Huang", "given" : "Xumin", "non-dropping-particle" : "", "parse-names" : false, "suffix" : "" }, { "dropping-particle" : "", "family" : "Maharjan", "given" : "Sabita", "non-dropping-particle" : "", "parse-names" : false, "suffix" : "" }, { "dropping-particle" : "", "family" : "Zhang", "given" : "Yan", "non-dropping-particle" : "", "parse-names" : false, "suffix" : "" }, { "dropping-particle" : "", "family" : "Hossain", "given" : "Ekram", "non-dropping-particle" : "", "parse-names" : false, "suffix" : "" } ], "container-title" : "IEEE Transactions on Industrial Informatics", "id" : "ITEM-1", "issue" : "6", "issued" : { "date-parts" : [ [ "2017" ] ] }, "page" : "3154-3164", "title" : "Enabling Localized Peer-to-Peer Electricity Trading among Plug-in Hybrid Electric Vehicles Using Consortium Blockchains", "type" : "article-journal", "volume" : "13" }, "uris" : [ "http://www.mendeley.com/documents/?uuid=8b05803c-acb8-4784-810f-2ab3ae501f95" ] } ], "mendeley" : { "formattedCitation" : "[11]", "plainTextFormattedCitation" : "[11]", "previouslyFormattedCitation" : "[11]" }, "properties" : {  }, "schema" : "https://github.com/citation-style-language/schema/raw/master/csl-citation.json" }</w:instrText>
+      </w:r>
+      <w:r>
+        <w:fldChar w:fldCharType="separate"/>
+      </w:r>
+      <w:r>
+        <w:rPr>
+          <w:noProof/>
+        </w:rPr>
+        <w:t>[11]</w:t>
+      </w:r>
+      <w:r>
+        <w:fldChar w:fldCharType="end"/>
+      </w:r>
+    </w:p>
+    <w:p>
+      <w:r>
+        <w:rPr>
+          <w:rStyle w:val="Hyperlink"/>
+          <w:color w:val="auto"/>
+          <w:u w:val="none"/>
+        </w:rPr>
+        <w:t>P</w:t>
+      </w:r>
+      <w:r>
+        <w:rPr>
+          <w:rStyle w:val="Hyperlink"/>
+          <w:color w:val="auto"/>
+          <w:u w:val="none"/>
+        </w:rPr>
+        <w:t xml:space="preserve">roof of work is a piece of data which is difficult to </w:t>
+      </w:r>
+      <w:r>
+        <w:rPr>
+          <w:rStyle w:val="Hyperlink"/>
+          <w:color w:val="auto"/>
+          <w:u w:val="none"/>
+        </w:rPr>
+        <w:t>pr</w:t>
+      </w:r>
+      <w:r>
+        <w:rPr>
+          <w:rStyle w:val="Hyperlink"/>
+          <w:color w:val="auto"/>
+          <w:u w:val="none"/>
+        </w:rPr>
+        <w:t>oduce but easy for others to verify</w:t>
+      </w:r>
+      <w:r>
+        <w:rPr>
+          <w:rStyle w:val="Hyperlink"/>
+          <w:color w:val="auto"/>
+          <w:u w:val="none"/>
+        </w:rPr>
+        <w:t xml:space="preserve"> </w:t>
+      </w:r>
+      <w:r>
+        <w:rPr>
+          <w:rStyle w:val="Hyperlink"/>
+          <w:color w:val="auto"/>
+          <w:u w:val="none"/>
+        </w:rPr>
+        <w:t>and which satisfies certain requirements</w:t>
+      </w:r>
+      <w:r>
+        <w:rPr>
+          <w:rStyle w:val="Hyperlink"/>
+          <w:color w:val="auto"/>
+          <w:u w:val="none"/>
+        </w:rPr>
+        <w:t xml:space="preserve">. </w:t>
+      </w:r>
+      <w:proofErr w:type="gramStart"/>
+      <w:r>
+        <w:rPr>
+          <w:rStyle w:val="Hyperlink"/>
+          <w:color w:val="auto"/>
+          <w:u w:val="none"/>
+        </w:rPr>
+        <w:t>This method cause</w:t>
+      </w:r>
+      <w:proofErr w:type="gramEnd"/>
+      <w:r>
+        <w:rPr>
+          <w:rStyle w:val="Hyperlink"/>
+          <w:color w:val="auto"/>
+          <w:u w:val="none"/>
+        </w:rPr>
+        <w:t xml:space="preserve"> lot of electricity and computational power. Proof of stake is a different way of validating which is </w:t>
+      </w:r>
+      <w:r>
+        <w:rPr>
+          <w:rStyle w:val="Hyperlink"/>
+          <w:color w:val="auto"/>
+          <w:u w:val="none"/>
+        </w:rPr>
+        <w:lastRenderedPageBreak/>
+        <w:t>using low electricity and computational power.</w:t>
+      </w:r>
+      <w:r>
+        <w:rPr>
+          <w:rStyle w:val="Hyperlink"/>
+          <w:color w:val="auto"/>
+          <w:u w:val="none"/>
+        </w:rPr>
+        <w:fldChar w:fldCharType="begin" w:fldLock="1"/>
+      </w:r>
+      <w:r>
+        <w:rPr>
+          <w:rStyle w:val="Hyperlink"/>
+          <w:color w:val="auto"/>
+          <w:u w:val="none"/>
+        </w:rPr>
+        <w:instrText>ADDIN CSL_CITATION { "citationItems" : [ { "id" : "ITEM-1", "itemData" : { "DOI" : "10.6633/IJNS.201709.19(5).01)", "abstract" : "Blockchain technologies is one of the most popular issue in recent years, it has already changed people's lifestyle in some area due to its great influence on many business or industry, and what it can do will still continue cause im-pact in many places. Although the feature of blockchain technologies may bring us more reliable and convenient services, the security issues and challenges behind this in-novative technique is also an important topic that we need to concern.", "author" : [ { "dropping-particle" : "", "family" : "Lin", "given" : "Iuon-Chang", "non-dropping-particle" : "", "parse-names" : false, "suffix" : "" }, { "dropping-particle" : "", "family" : "Liao", "given" : "Tzu-Chun", "non-dropping-particle" : "", "parse-names" : false, "suffix" : "" } ], "container-title" : "International Journal of Network Security", "id" : "ITEM-1", "issue" : "55", "issued" : { "date-parts" : [ [ "2017" ] ] }, "page" : "653-659", "title" : "A Survey of Blockchain Security Issues and Challenges", "type" : "article-journal", "volume" : "1919" }, "uris" : [ "http://www.mendeley.com/documents/?uuid=ebb2ba50-dfbf-49c7-aebb-35b5615f6342" ] } ], "mendeley" : { "formattedCitation" : "[12]", "plainTextFormattedCitation" : "[12]", "previouslyFormattedCitation" : "[12]" }, "properties" : {  }, "schema" : "https://github.com/citation-style-language/schema/raw/master/csl-citation.json" }</w:instrText>
+      </w:r>
+      <w:r>
+        <w:rPr>
+          <w:rStyle w:val="Hyperlink"/>
+          <w:color w:val="auto"/>
+          <w:u w:val="none"/>
+        </w:rPr>
+        <w:fldChar w:fldCharType="separate"/>
+      </w:r>
+      <w:r>
+        <w:rPr>
+          <w:rStyle w:val="Hyperlink"/>
+          <w:noProof/>
+          <w:color w:val="auto"/>
+          <w:u w:val="none"/>
+        </w:rPr>
+        <w:t>[12]</w:t>
+      </w:r>
+      <w:r>
+        <w:rPr>
+          <w:rStyle w:val="Hyperlink"/>
+          <w:color w:val="auto"/>
+          <w:u w:val="none"/>
+        </w:rPr>
+        <w:fldChar w:fldCharType="end"/>
+      </w:r>
+      <w:r>
+        <w:t xml:space="preserve"> </w:t>
+      </w:r>
+    </w:p>
+    <w:p>
+      <w:pPr>
+        <w:rPr>
+          <w:b/>
+        </w:rPr>
+      </w:pPr>
       <w:bookmarkStart w:id="5" w:name="_GoBack"/>
       <w:bookmarkEnd w:id="5"/>
-    </w:p>
-    <w:p>
-      <w:pPr>
-        <w:rPr>
-          <w:b/>
-        </w:rPr>
-      </w:pPr>
     </w:p>
     <w:p>
       <w:pPr>
@@ -3659,8 +4098,13 @@
       <w:r>
         <w:t xml:space="preserve">As well as that </w:t>
       </w:r>
-      <w:r>
-        <w:t xml:space="preserve">If the person is a suffering from </w:t>
+      <w:proofErr w:type="gramStart"/>
+      <w:r>
+        <w:t>If</w:t>
+      </w:r>
+      <w:proofErr w:type="gramEnd"/>
+      <w:r>
+        <w:t xml:space="preserve"> the person is a suffering from </w:t>
       </w:r>
       <w:r>
         <w:t>STD (</w:t>
@@ -3716,11 +4160,7 @@
         <w:t xml:space="preserve">here is a high probability </w:t>
       </w:r>
       <w:r>
-        <w:t xml:space="preserve">to read that document in wrong way. It might </w:t>
-      </w:r>
-      <w:r>
-        <w:lastRenderedPageBreak/>
-        <w:t>be a huge risk.</w:t>
+        <w:t>to read that document in wrong way. It might be a huge risk.</w:t>
       </w:r>
     </w:p>
     <w:p>
@@ -3814,11 +4254,7 @@
         <w:t>scan</w:t>
       </w:r>
       <w:r>
-        <w:t xml:space="preserve"> the </w:t>
-      </w:r>
-      <w:r>
-        <w:lastRenderedPageBreak/>
-        <w:t xml:space="preserve">paper document and identify letters </w:t>
+        <w:t xml:space="preserve"> the paper document and identify letters </w:t>
       </w:r>
       <w:r>
         <w:rPr>
@@ -3886,7 +4322,15 @@
         <w:t>we</w:t>
       </w:r>
       <w:r>
-        <w:t xml:space="preserve"> suggest transferring data through blockchain, because t</w:t>
+        <w:t xml:space="preserve"> suggest transferring data through </w:t>
+      </w:r>
+      <w:proofErr w:type="spellStart"/>
+      <w:r>
+        <w:t>blockchain</w:t>
+      </w:r>
+      <w:proofErr w:type="spellEnd"/>
+      <w:r>
+        <w:t>, because t</w:t>
       </w:r>
       <w:r>
         <w:t xml:space="preserve">here is a huge risk of stealing or corrupt those records in digital word nowadays. For </w:t>
@@ -3895,7 +4339,15 @@
         <w:t xml:space="preserve">an </w:t>
       </w:r>
       <w:r>
-        <w:t>Example WannaCry attack for European hospitals</w:t>
+        <w:t xml:space="preserve">Example </w:t>
+      </w:r>
+      <w:proofErr w:type="spellStart"/>
+      <w:r>
+        <w:t>WannaCry</w:t>
+      </w:r>
+      <w:proofErr w:type="spellEnd"/>
+      <w:r>
+        <w:t xml:space="preserve"> attack for European hospitals</w:t>
       </w:r>
       <w:r>
         <w:t xml:space="preserve">. But in the </w:t>
@@ -3919,7 +4371,15 @@
         <w:t>possible,</w:t>
       </w:r>
       <w:r>
-        <w:t xml:space="preserve"> because blockchain is decentralized and immutable cryptography</w:t>
+        <w:t xml:space="preserve"> because </w:t>
+      </w:r>
+      <w:proofErr w:type="spellStart"/>
+      <w:r>
+        <w:t>blockchain</w:t>
+      </w:r>
+      <w:proofErr w:type="spellEnd"/>
+      <w:r>
+        <w:t xml:space="preserve"> is decentralized and immutable cryptography</w:t>
       </w:r>
       <w:r>
         <w:t>.</w:t>
@@ -4592,7 +5052,7 @@
           </mc:Choice>
           <mc:Fallback>
             <w:pict>
-              <v:rect w14:anchorId="7E90CDC3" id="Rectangle 7" o:spid="_x0000_s1026" style="position:absolute;margin-left:98pt;margin-top:20pt;width:173pt;height:1pt;z-index:-251651072;visibility:visible;mso-wrap-style:square;mso-wrap-distance-left:9pt;mso-wrap-distance-top:0;mso-wrap-distance-right:9pt;mso-wrap-distance-bottom:0;mso-position-horizontal:absolute;mso-position-horizontal-relative:margin;mso-position-vertical:absolute;mso-position-vertical-relative:text;v-text-anchor:top" o:gfxdata="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" stroked="f">
+              <v:rect id="Rectangle 7" o:spid="_x0000_s1026" style="position:absolute;margin-left:98pt;margin-top:20pt;width:173pt;height:1pt;z-index:-251651072;visibility:visible;mso-wrap-style:square;mso-wrap-distance-left:9pt;mso-wrap-distance-top:0;mso-wrap-distance-right:9pt;mso-wrap-distance-bottom:0;mso-position-horizontal:absolute;mso-position-horizontal-relative:margin;mso-position-vertical:absolute;mso-position-vertical-relative:text;v-text-anchor:top" o:gfxdata="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" stroked="f">
                 <v:textbox inset="0,0,0,0">
                   <w:txbxContent>
                     <w:p>
@@ -5279,6 +5739,7 @@
           <w:noProof/>
           <w:sz w:val="32"/>
         </w:rPr>
+        <w:lastRenderedPageBreak/>
         <w:t>[2]</w:t>
       </w:r>
       <w:r>
@@ -5512,15 +5973,212 @@
     </w:p>
     <w:p>
       <w:pPr>
-        <w:pStyle w:val="Heading1"/>
-        <w:rPr>
-          <w:rFonts w:ascii="Times New Roman" w:eastAsia="Times New Roman" w:hAnsi="Times New Roman" w:cs="Times New Roman"/>
-        </w:rPr>
-      </w:pPr>
-      <w:r>
-        <w:rPr>
-          <w:rFonts w:ascii="Times New Roman" w:eastAsia="Times New Roman" w:hAnsi="Times New Roman" w:cs="Times New Roman"/>
-        </w:rPr>
+        <w:autoSpaceDE w:val="0"/>
+        <w:autoSpaceDN w:val="0"/>
+        <w:adjustRightInd w:val="0"/>
+        <w:spacing w:before="240" w:after="0" w:line="240" w:lineRule="auto"/>
+        <w:ind w:left="640" w:hanging="640"/>
+        <w:rPr>
+          <w:noProof/>
+          <w:sz w:val="32"/>
+        </w:rPr>
+      </w:pPr>
+      <w:r>
+        <w:rPr>
+          <w:noProof/>
+          <w:sz w:val="32"/>
+        </w:rPr>
+        <w:t>[8]</w:t>
+      </w:r>
+      <w:r>
+        <w:rPr>
+          <w:noProof/>
+          <w:sz w:val="32"/>
+        </w:rPr>
+        <w:tab/>
+        <w:t>A. Wright and P. De Filippi, “Decentralized Blockchain Technology and the Rise of  Lex Cryptographia.”</w:t>
+      </w:r>
+    </w:p>
+    <w:p>
+      <w:pPr>
+        <w:autoSpaceDE w:val="0"/>
+        <w:autoSpaceDN w:val="0"/>
+        <w:adjustRightInd w:val="0"/>
+        <w:spacing w:before="240" w:after="0" w:line="240" w:lineRule="auto"/>
+        <w:ind w:left="640" w:hanging="640"/>
+        <w:rPr>
+          <w:noProof/>
+          <w:sz w:val="32"/>
+        </w:rPr>
+      </w:pPr>
+      <w:r>
+        <w:rPr>
+          <w:noProof/>
+          <w:sz w:val="32"/>
+        </w:rPr>
+        <w:t>[9]</w:t>
+      </w:r>
+      <w:r>
+        <w:rPr>
+          <w:noProof/>
+          <w:sz w:val="32"/>
+        </w:rPr>
+        <w:tab/>
+        <w:t>I. Eyal, A. E. Gencer, E. G. Sirer, and R. van Renesse, “Bitcoin-NG: A Scalable Blockchain Protocol,” 2015.</w:t>
+      </w:r>
+    </w:p>
+    <w:p>
+      <w:pPr>
+        <w:autoSpaceDE w:val="0"/>
+        <w:autoSpaceDN w:val="0"/>
+        <w:adjustRightInd w:val="0"/>
+        <w:spacing w:before="240" w:after="0" w:line="240" w:lineRule="auto"/>
+        <w:ind w:left="640" w:hanging="640"/>
+        <w:rPr>
+          <w:noProof/>
+          <w:sz w:val="32"/>
+        </w:rPr>
+      </w:pPr>
+      <w:r>
+        <w:rPr>
+          <w:noProof/>
+          <w:sz w:val="32"/>
+        </w:rPr>
+        <w:t>[10]</w:t>
+      </w:r>
+      <w:r>
+        <w:rPr>
+          <w:noProof/>
+          <w:sz w:val="32"/>
+        </w:rPr>
+        <w:tab/>
+        <w:t xml:space="preserve">A. Back, M. Corallo, and L. Dashjr, “Enabling blockchain innovations with pegged sidechains,” </w:t>
+      </w:r>
+      <w:r>
+        <w:rPr>
+          <w:i/>
+          <w:iCs/>
+          <w:noProof/>
+          <w:sz w:val="32"/>
+        </w:rPr>
+        <w:t>URL http//www.</w:t>
+      </w:r>
+      <w:r>
+        <w:rPr>
+          <w:noProof/>
+          <w:sz w:val="32"/>
+        </w:rPr>
+        <w:t>, pp. 1–25, 2014.</w:t>
+      </w:r>
+    </w:p>
+    <w:p>
+      <w:pPr>
+        <w:autoSpaceDE w:val="0"/>
+        <w:autoSpaceDN w:val="0"/>
+        <w:adjustRightInd w:val="0"/>
+        <w:spacing w:before="240" w:after="0" w:line="240" w:lineRule="auto"/>
+        <w:ind w:left="640" w:hanging="640"/>
+        <w:rPr>
+          <w:noProof/>
+          <w:sz w:val="32"/>
+        </w:rPr>
+      </w:pPr>
+      <w:r>
+        <w:rPr>
+          <w:noProof/>
+          <w:sz w:val="32"/>
+        </w:rPr>
+        <w:t>[11]</w:t>
+      </w:r>
+      <w:r>
+        <w:rPr>
+          <w:noProof/>
+          <w:sz w:val="32"/>
+        </w:rPr>
+        <w:tab/>
+        <w:t xml:space="preserve">J. Kang, R. Yu, X. Huang, S. Maharjan, Y. Zhang, and E. Hossain, “Enabling Localized Peer-to-Peer Electricity Trading among Plug-in Hybrid Electric Vehicles Using Consortium Blockchains,” </w:t>
+      </w:r>
+      <w:r>
+        <w:rPr>
+          <w:i/>
+          <w:iCs/>
+          <w:noProof/>
+          <w:sz w:val="32"/>
+        </w:rPr>
+        <w:t>IEEE Trans. Ind. Informatics</w:t>
+      </w:r>
+      <w:r>
+        <w:rPr>
+          <w:noProof/>
+          <w:sz w:val="32"/>
+        </w:rPr>
+        <w:t xml:space="preserve">, </w:t>
+      </w:r>
+      <w:r>
+        <w:rPr>
+          <w:noProof/>
+          <w:sz w:val="32"/>
+        </w:rPr>
+        <w:lastRenderedPageBreak/>
+        <w:t>vol. 13, no. 6, pp. 3154–3164, 2017.</w:t>
+      </w:r>
+    </w:p>
+    <w:p>
+      <w:pPr>
+        <w:autoSpaceDE w:val="0"/>
+        <w:autoSpaceDN w:val="0"/>
+        <w:adjustRightInd w:val="0"/>
+        <w:spacing w:before="240" w:after="0" w:line="240" w:lineRule="auto"/>
+        <w:ind w:left="640" w:hanging="640"/>
+        <w:rPr>
+          <w:noProof/>
+          <w:sz w:val="32"/>
+        </w:rPr>
+      </w:pPr>
+      <w:r>
+        <w:rPr>
+          <w:noProof/>
+          <w:sz w:val="32"/>
+        </w:rPr>
+        <w:t>[12]</w:t>
+      </w:r>
+      <w:r>
+        <w:rPr>
+          <w:noProof/>
+          <w:sz w:val="32"/>
+        </w:rPr>
+        <w:tab/>
+        <w:t xml:space="preserve">I.-C. Lin and T.-C. Liao, “A Survey of Blockchain Security Issues and Challenges,” </w:t>
+      </w:r>
+      <w:r>
+        <w:rPr>
+          <w:i/>
+          <w:iCs/>
+          <w:noProof/>
+          <w:sz w:val="32"/>
+        </w:rPr>
+        <w:t>Int. J. Netw. Secur.</w:t>
+      </w:r>
+      <w:r>
+        <w:rPr>
+          <w:noProof/>
+          <w:sz w:val="32"/>
+        </w:rPr>
+        <w:t>, vol. 1919, no. 55, pp. 653–659, 2017.</w:t>
+      </w:r>
+    </w:p>
+    <w:p>
+      <w:pPr>
+        <w:autoSpaceDE w:val="0"/>
+        <w:autoSpaceDN w:val="0"/>
+        <w:adjustRightInd w:val="0"/>
+        <w:spacing w:before="240" w:after="0" w:line="240" w:lineRule="auto"/>
+        <w:ind w:left="640" w:hanging="640"/>
+        <w:rPr>
+          <w:color w:val="auto"/>
+        </w:rPr>
+      </w:pPr>
+      <w:r>
         <w:fldChar w:fldCharType="end"/>
       </w:r>
     </w:p>
@@ -5581,6 +6239,7 @@
           <w:sz w:val="28"/>
           <w:szCs w:val="28"/>
         </w:rPr>
+        <w:lastRenderedPageBreak/>
         <w:t>APPENDICES</w:t>
       </w:r>
       <w:bookmarkEnd w:id="22"/>
@@ -5605,7 +6264,7 @@
       </w:pPr>
     </w:p>
     <w:sectPr>
-      <w:footerReference w:type="default" r:id="rId8"/>
+      <w:footerReference w:type="default" r:id="rId9"/>
       <w:pgSz w:w="11906" w:h="16838"/>
       <w:pgMar w:top="1418" w:right="1418" w:bottom="2268" w:left="2268" w:header="0" w:footer="720" w:gutter="0"/>
       <w:pgNumType w:start="1"/>
@@ -5616,7 +6275,7 @@
 </file>
 
 <file path=word/endnotes.xml><?xml version="1.0" encoding="utf-8"?>
-<w:endnotes xmlns:wpc="http://schemas.microsoft.com/office/word/2010/wordprocessingCanvas" xmlns:cx="http://schemas.microsoft.com/office/drawing/2014/chartex" xmlns:cx1="http://schemas.microsoft.com/office/drawing/2015/9/8/chartex" xmlns:cx2="http://schemas.microsoft.com/office/drawing/2015/10/21/chartex" xmlns:cx3="http://schemas.microsoft.com/office/drawing/2016/5/9/chartex" xmlns:cx4="http://schemas.microsoft.com/office/drawing/2016/5/10/chartex" xmlns:cx5="http://schemas.microsoft.com/office/drawing/2016/5/11/chartex" xmlns:cx6="http://schemas.microsoft.com/office/drawing/2016/5/12/chartex" xmlns:cx7="http://schemas.microsoft.com/office/drawing/2016/5/13/chartex" xmlns:cx8="http://schemas.microsoft.com/office/drawing/2016/5/14/chartex" xmlns:mc="http://schemas.openxmlformats.org/markup-compatibility/2006" xmlns:aink="http://schemas.microsoft.com/office/drawing/2016/ink" xmlns:am3d="http://schemas.microsoft.com/office/drawing/2017/model3d" xmlns:o="urn:schemas-microsoft-com:office:office" xmlns:r="http://schemas.openxmlformats.org/officeDocument/2006/relationships" xmlns:m="http://schemas.openxmlformats.org/officeDocument/2006/math" xmlns:v="urn:schemas-microsoft-com:vml" xmlns:wp14="http://schemas.microsoft.com/office/word/2010/wordprocessingDrawing" xmlns:wp="http://schemas.openxmlformats.org/drawingml/2006/wordprocessingDrawing" xmlns:w10="urn:schemas-microsoft-com:office:word" xmlns:w="http://schemas.openxmlformats.org/wordprocessingml/2006/main" xmlns:w14="http://schemas.microsoft.com/office/word/2010/wordml" xmlns:w15="http://schemas.microsoft.com/office/word/2012/wordml" xmlns:w16cid="http://schemas.microsoft.com/office/word/2016/wordml/cid" xmlns:w16se="http://schemas.microsoft.com/office/word/2015/wordml/symex" xmlns:wpg="http://schemas.microsoft.com/office/word/2010/wordprocessingGroup" xmlns:wpi="http://schemas.microsoft.com/office/word/2010/wordprocessingInk" xmlns:wne="http://schemas.microsoft.com/office/word/2006/wordml" xmlns:wps="http://schemas.microsoft.com/office/word/2010/wordprocessingShape" mc:Ignorable="w14 w15 w16se w16cid wp14">
+<w:endnotes xmlns:wpc="http://schemas.microsoft.com/office/word/2010/wordprocessingCanvas" xmlns:mc="http://schemas.openxmlformats.org/markup-compatibility/2006" xmlns:o="urn:schemas-microsoft-com:office:office" xmlns:r="http://schemas.openxmlformats.org/officeDocument/2006/relationships" xmlns:m="http://schemas.openxmlformats.org/officeDocument/2006/math" xmlns:v="urn:schemas-microsoft-com:vml" xmlns:wp14="http://schemas.microsoft.com/office/word/2010/wordprocessingDrawing" xmlns:wp="http://schemas.openxmlformats.org/drawingml/2006/wordprocessingDrawing" xmlns:w10="urn:schemas-microsoft-com:office:word" xmlns:w="http://schemas.openxmlformats.org/wordprocessingml/2006/main" xmlns:w14="http://schemas.microsoft.com/office/word/2010/wordml" xmlns:wpg="http://schemas.microsoft.com/office/word/2010/wordprocessingGroup" xmlns:wpi="http://schemas.microsoft.com/office/word/2010/wordprocessingInk" xmlns:wne="http://schemas.microsoft.com/office/word/2006/wordml" xmlns:wps="http://schemas.microsoft.com/office/word/2010/wordprocessingShape" mc:Ignorable="w14 wp14">
   <w:endnote w:type="separator" w:id="-1">
     <w:p>
       <w:pPr>
@@ -5641,7 +6300,7 @@
 </file>
 
 <file path=word/footer1.xml><?xml version="1.0" encoding="utf-8"?>
-<w:ftr xmlns:wpc="http://schemas.microsoft.com/office/word/2010/wordprocessingCanvas" xmlns:cx="http://schemas.microsoft.com/office/drawing/2014/chartex" xmlns:cx1="http://schemas.microsoft.com/office/drawing/2015/9/8/chartex" xmlns:cx2="http://schemas.microsoft.com/office/drawing/2015/10/21/chartex" xmlns:cx3="http://schemas.microsoft.com/office/drawing/2016/5/9/chartex" xmlns:cx4="http://schemas.microsoft.com/office/drawing/2016/5/10/chartex" xmlns:cx5="http://schemas.microsoft.com/office/drawing/2016/5/11/chartex" xmlns:cx6="http://schemas.microsoft.com/office/drawing/2016/5/12/chartex" xmlns:cx7="http://schemas.microsoft.com/office/drawing/2016/5/13/chartex" xmlns:cx8="http://schemas.microsoft.com/office/drawing/2016/5/14/chartex" xmlns:mc="http://schemas.openxmlformats.org/markup-compatibility/2006" xmlns:aink="http://schemas.microsoft.com/office/drawing/2016/ink" xmlns:am3d="http://schemas.microsoft.com/office/drawing/2017/model3d" xmlns:o="urn:schemas-microsoft-com:office:office" xmlns:r="http://schemas.openxmlformats.org/officeDocument/2006/relationships" xmlns:m="http://schemas.openxmlformats.org/officeDocument/2006/math" xmlns:v="urn:schemas-microsoft-com:vml" xmlns:wp14="http://schemas.microsoft.com/office/word/2010/wordprocessingDrawing" xmlns:wp="http://schemas.openxmlformats.org/drawingml/2006/wordprocessingDrawing" xmlns:w10="urn:schemas-microsoft-com:office:word" xmlns:w="http://schemas.openxmlformats.org/wordprocessingml/2006/main" xmlns:w14="http://schemas.microsoft.com/office/word/2010/wordml" xmlns:w15="http://schemas.microsoft.com/office/word/2012/wordml" xmlns:w16cid="http://schemas.microsoft.com/office/word/2016/wordml/cid" xmlns:w16se="http://schemas.microsoft.com/office/word/2015/wordml/symex" xmlns:wpg="http://schemas.microsoft.com/office/word/2010/wordprocessingGroup" xmlns:wpi="http://schemas.microsoft.com/office/word/2010/wordprocessingInk" xmlns:wne="http://schemas.microsoft.com/office/word/2006/wordml" xmlns:wps="http://schemas.microsoft.com/office/word/2010/wordprocessingShape" mc:Ignorable="w14 w15 w16se w16cid wp14">
+<w:ftr xmlns:wpc="http://schemas.microsoft.com/office/word/2010/wordprocessingCanvas" xmlns:mc="http://schemas.openxmlformats.org/markup-compatibility/2006" xmlns:o="urn:schemas-microsoft-com:office:office" xmlns:r="http://schemas.openxmlformats.org/officeDocument/2006/relationships" xmlns:m="http://schemas.openxmlformats.org/officeDocument/2006/math" xmlns:v="urn:schemas-microsoft-com:vml" xmlns:wp14="http://schemas.microsoft.com/office/word/2010/wordprocessingDrawing" xmlns:wp="http://schemas.openxmlformats.org/drawingml/2006/wordprocessingDrawing" xmlns:w10="urn:schemas-microsoft-com:office:word" xmlns:w="http://schemas.openxmlformats.org/wordprocessingml/2006/main" xmlns:w14="http://schemas.microsoft.com/office/word/2010/wordml" xmlns:wpg="http://schemas.microsoft.com/office/word/2010/wordprocessingGroup" xmlns:wpi="http://schemas.microsoft.com/office/word/2010/wordprocessingInk" xmlns:wne="http://schemas.microsoft.com/office/word/2006/wordml" xmlns:wps="http://schemas.microsoft.com/office/word/2010/wordprocessingShape" mc:Ignorable="w14 wp14">
   <w:p>
     <w:pPr>
       <w:tabs>
@@ -5664,7 +6323,7 @@
       <w:rPr>
         <w:noProof/>
       </w:rPr>
-      <w:t>1</w:t>
+      <w:t>6</w:t>
     </w:r>
     <w:r>
       <w:fldChar w:fldCharType="end"/>
@@ -5683,7 +6342,7 @@
 </file>
 
 <file path=word/footnotes.xml><?xml version="1.0" encoding="utf-8"?>
-<w:footnotes xmlns:wpc="http://schemas.microsoft.com/office/word/2010/wordprocessingCanvas" xmlns:cx="http://schemas.microsoft.com/office/drawing/2014/chartex" xmlns:cx1="http://schemas.microsoft.com/office/drawing/2015/9/8/chartex" xmlns:cx2="http://schemas.microsoft.com/office/drawing/2015/10/21/chartex" xmlns:cx3="http://schemas.microsoft.com/office/drawing/2016/5/9/chartex" xmlns:cx4="http://schemas.microsoft.com/office/drawing/2016/5/10/chartex" xmlns:cx5="http://schemas.microsoft.com/office/drawing/2016/5/11/chartex" xmlns:cx6="http://schemas.microsoft.com/office/drawing/2016/5/12/chartex" xmlns:cx7="http://schemas.microsoft.com/office/drawing/2016/5/13/chartex" xmlns:cx8="http://schemas.microsoft.com/office/drawing/2016/5/14/chartex" xmlns:mc="http://schemas.openxmlformats.org/markup-compatibility/2006" xmlns:aink="http://schemas.microsoft.com/office/drawing/2016/ink" xmlns:am3d="http://schemas.microsoft.com/office/drawing/2017/model3d" xmlns:o="urn:schemas-microsoft-com:office:office" xmlns:r="http://schemas.openxmlformats.org/officeDocument/2006/relationships" xmlns:m="http://schemas.openxmlformats.org/officeDocument/2006/math" xmlns:v="urn:schemas-microsoft-com:vml" xmlns:wp14="http://schemas.microsoft.com/office/word/2010/wordprocessingDrawing" xmlns:wp="http://schemas.openxmlformats.org/drawingml/2006/wordprocessingDrawing" xmlns:w10="urn:schemas-microsoft-com:office:word" xmlns:w="http://schemas.openxmlformats.org/wordprocessingml/2006/main" xmlns:w14="http://schemas.microsoft.com/office/word/2010/wordml" xmlns:w15="http://schemas.microsoft.com/office/word/2012/wordml" xmlns:w16cid="http://schemas.microsoft.com/office/word/2016/wordml/cid" xmlns:w16se="http://schemas.microsoft.com/office/word/2015/wordml/symex" xmlns:wpg="http://schemas.microsoft.com/office/word/2010/wordprocessingGroup" xmlns:wpi="http://schemas.microsoft.com/office/word/2010/wordprocessingInk" xmlns:wne="http://schemas.microsoft.com/office/word/2006/wordml" xmlns:wps="http://schemas.microsoft.com/office/word/2010/wordprocessingShape" mc:Ignorable="w14 w15 w16se w16cid wp14">
+<w:footnotes xmlns:wpc="http://schemas.microsoft.com/office/word/2010/wordprocessingCanvas" xmlns:mc="http://schemas.openxmlformats.org/markup-compatibility/2006" xmlns:o="urn:schemas-microsoft-com:office:office" xmlns:r="http://schemas.openxmlformats.org/officeDocument/2006/relationships" xmlns:m="http://schemas.openxmlformats.org/officeDocument/2006/math" xmlns:v="urn:schemas-microsoft-com:vml" xmlns:wp14="http://schemas.microsoft.com/office/word/2010/wordprocessingDrawing" xmlns:wp="http://schemas.openxmlformats.org/drawingml/2006/wordprocessingDrawing" xmlns:w10="urn:schemas-microsoft-com:office:word" xmlns:w="http://schemas.openxmlformats.org/wordprocessingml/2006/main" xmlns:w14="http://schemas.microsoft.com/office/word/2010/wordml" xmlns:wpg="http://schemas.microsoft.com/office/word/2010/wordprocessingGroup" xmlns:wpi="http://schemas.microsoft.com/office/word/2010/wordprocessingInk" xmlns:wne="http://schemas.microsoft.com/office/word/2006/wordml" xmlns:wps="http://schemas.microsoft.com/office/word/2010/wordprocessingShape" mc:Ignorable="w14 wp14">
   <w:footnote w:type="separator" w:id="-1">
     <w:p>
       <w:pPr>
@@ -5708,8 +6367,8 @@
 </file>
 
 <file path=word/numbering.xml><?xml version="1.0" encoding="utf-8"?>
-<w:numbering xmlns:wpc="http://schemas.microsoft.com/office/word/2010/wordprocessingCanvas" xmlns:cx="http://schemas.microsoft.com/office/drawing/2014/chartex" xmlns:cx1="http://schemas.microsoft.com/office/drawing/2015/9/8/chartex" xmlns:cx2="http://schemas.microsoft.com/office/drawing/2015/10/21/chartex" xmlns:cx3="http://schemas.microsoft.com/office/drawing/2016/5/9/chartex" xmlns:cx4="http://schemas.microsoft.com/office/drawing/2016/5/10/chartex" xmlns:cx5="http://schemas.microsoft.com/office/drawing/2016/5/11/chartex" xmlns:cx6="http://schemas.microsoft.com/office/drawing/2016/5/12/chartex" xmlns:cx7="http://schemas.microsoft.com/office/drawing/2016/5/13/chartex" xmlns:cx8="http://schemas.microsoft.com/office/drawing/2016/5/14/chartex" xmlns:mc="http://schemas.openxmlformats.org/markup-compatibility/2006" xmlns:aink="http://schemas.microsoft.com/office/drawing/2016/ink" xmlns:am3d="http://schemas.microsoft.com/office/drawing/2017/model3d" xmlns:o="urn:schemas-microsoft-com:office:office" xmlns:r="http://schemas.openxmlformats.org/officeDocument/2006/relationships" xmlns:m="http://schemas.openxmlformats.org/officeDocument/2006/math" xmlns:v="urn:schemas-microsoft-com:vml" xmlns:wp14="http://schemas.microsoft.com/office/word/2010/wordprocessingDrawing" xmlns:wp="http://schemas.openxmlformats.org/drawingml/2006/wordprocessingDrawing" xmlns:w10="urn:schemas-microsoft-com:office:word" xmlns:w="http://schemas.openxmlformats.org/wordprocessingml/2006/main" xmlns:w14="http://schemas.microsoft.com/office/word/2010/wordml" xmlns:w15="http://schemas.microsoft.com/office/word/2012/wordml" xmlns:w16cid="http://schemas.microsoft.com/office/word/2016/wordml/cid" xmlns:w16se="http://schemas.microsoft.com/office/word/2015/wordml/symex" xmlns:wpg="http://schemas.microsoft.com/office/word/2010/wordprocessingGroup" xmlns:wpi="http://schemas.microsoft.com/office/word/2010/wordprocessingInk" xmlns:wne="http://schemas.microsoft.com/office/word/2006/wordml" xmlns:wps="http://schemas.microsoft.com/office/word/2010/wordprocessingShape" mc:Ignorable="w14 w15 w16se w16cid wp14">
-  <w:abstractNum w:abstractNumId="0" w15:restartNumberingAfterBreak="0">
+<w:numbering xmlns:wpc="http://schemas.microsoft.com/office/word/2010/wordprocessingCanvas" xmlns:mc="http://schemas.openxmlformats.org/markup-compatibility/2006" xmlns:o="urn:schemas-microsoft-com:office:office" xmlns:r="http://schemas.openxmlformats.org/officeDocument/2006/relationships" xmlns:m="http://schemas.openxmlformats.org/officeDocument/2006/math" xmlns:v="urn:schemas-microsoft-com:vml" xmlns:wp14="http://schemas.microsoft.com/office/word/2010/wordprocessingDrawing" xmlns:wp="http://schemas.openxmlformats.org/drawingml/2006/wordprocessingDrawing" xmlns:w10="urn:schemas-microsoft-com:office:word" xmlns:w="http://schemas.openxmlformats.org/wordprocessingml/2006/main" xmlns:w14="http://schemas.microsoft.com/office/word/2010/wordml" xmlns:wpg="http://schemas.microsoft.com/office/word/2010/wordprocessingGroup" xmlns:wpi="http://schemas.microsoft.com/office/word/2010/wordprocessingInk" xmlns:wne="http://schemas.microsoft.com/office/word/2006/wordml" xmlns:wps="http://schemas.microsoft.com/office/word/2010/wordprocessingShape" mc:Ignorable="w14 wp14">
+  <w:abstractNum w:abstractNumId="0">
     <w:nsid w:val="0FD10038"/>
     <w:multiLevelType w:val="multilevel"/>
     <w:tmpl w:val="44F28504"/>
@@ -5822,7 +6481,7 @@
       </w:rPr>
     </w:lvl>
   </w:abstractNum>
-  <w:abstractNum w:abstractNumId="1" w15:restartNumberingAfterBreak="0">
+  <w:abstractNum w:abstractNumId="1">
     <w:nsid w:val="17CF0CC7"/>
     <w:multiLevelType w:val="multilevel"/>
     <w:tmpl w:val="DB7A983A"/>
@@ -5935,7 +6594,7 @@
       </w:rPr>
     </w:lvl>
   </w:abstractNum>
-  <w:abstractNum w:abstractNumId="2" w15:restartNumberingAfterBreak="0">
+  <w:abstractNum w:abstractNumId="2">
     <w:nsid w:val="24481710"/>
     <w:multiLevelType w:val="multilevel"/>
     <w:tmpl w:val="DD2209B2"/>
@@ -6048,7 +6707,7 @@
       </w:rPr>
     </w:lvl>
   </w:abstractNum>
-  <w:abstractNum w:abstractNumId="3" w15:restartNumberingAfterBreak="0">
+  <w:abstractNum w:abstractNumId="3">
     <w:nsid w:val="244B0DED"/>
     <w:multiLevelType w:val="multilevel"/>
     <w:tmpl w:val="B9C0784E"/>
@@ -6161,7 +6820,7 @@
       </w:rPr>
     </w:lvl>
   </w:abstractNum>
-  <w:abstractNum w:abstractNumId="4" w15:restartNumberingAfterBreak="0">
+  <w:abstractNum w:abstractNumId="4">
     <w:nsid w:val="2A390EA1"/>
     <w:multiLevelType w:val="multilevel"/>
     <w:tmpl w:val="E0302630"/>
@@ -6247,7 +6906,7 @@
       </w:pPr>
     </w:lvl>
   </w:abstractNum>
-  <w:abstractNum w:abstractNumId="5" w15:restartNumberingAfterBreak="0">
+  <w:abstractNum w:abstractNumId="5">
     <w:nsid w:val="31CD3169"/>
     <w:multiLevelType w:val="multilevel"/>
     <w:tmpl w:val="8A5ED020"/>
@@ -6333,7 +6992,7 @@
       </w:pPr>
     </w:lvl>
   </w:abstractNum>
-  <w:abstractNum w:abstractNumId="6" w15:restartNumberingAfterBreak="0">
+  <w:abstractNum w:abstractNumId="6">
     <w:nsid w:val="43C80DEB"/>
     <w:multiLevelType w:val="multilevel"/>
     <w:tmpl w:val="4920A256"/>
@@ -6446,7 +7105,7 @@
       </w:rPr>
     </w:lvl>
   </w:abstractNum>
-  <w:abstractNum w:abstractNumId="7" w15:restartNumberingAfterBreak="0">
+  <w:abstractNum w:abstractNumId="7">
     <w:nsid w:val="711F11F4"/>
     <w:multiLevelType w:val="multilevel"/>
     <w:tmpl w:val="D2B40384"/>
@@ -6587,7 +7246,7 @@
 </file>
 
 <file path=word/styles.xml><?xml version="1.0" encoding="utf-8"?>
-<w:styles xmlns:mc="http://schemas.openxmlformats.org/markup-compatibility/2006" xmlns:r="http://schemas.openxmlformats.org/officeDocument/2006/relationships" xmlns:w="http://schemas.openxmlformats.org/wordprocessingml/2006/main" xmlns:w14="http://schemas.microsoft.com/office/word/2010/wordml" xmlns:w15="http://schemas.microsoft.com/office/word/2012/wordml" xmlns:w16cid="http://schemas.microsoft.com/office/word/2016/wordml/cid" xmlns:w16se="http://schemas.microsoft.com/office/word/2015/wordml/symex" mc:Ignorable="w14 w15 w16se w16cid">
+<w:styles xmlns:mc="http://schemas.openxmlformats.org/markup-compatibility/2006" xmlns:r="http://schemas.openxmlformats.org/officeDocument/2006/relationships" xmlns:w="http://schemas.openxmlformats.org/wordprocessingml/2006/main" xmlns:w14="http://schemas.microsoft.com/office/word/2010/wordml" mc:Ignorable="w14">
   <w:docDefaults>
     <w:rPrDefault>
       <w:rPr>
@@ -6612,382 +7271,144 @@
       </w:pPr>
     </w:pPrDefault>
   </w:docDefaults>
-  <w:latentStyles w:defLockedState="0" w:defUIPriority="99" w:defSemiHidden="0" w:defUnhideWhenUsed="0" w:defQFormat="0" w:count="375">
-    <w:lsdException w:name="Normal" w:uiPriority="0" w:qFormat="1"/>
-    <w:lsdException w:name="heading 1" w:uiPriority="9" w:qFormat="1"/>
-    <w:lsdException w:name="heading 2" w:semiHidden="1" w:uiPriority="9" w:unhideWhenUsed="1" w:qFormat="1"/>
-    <w:lsdException w:name="heading 3" w:semiHidden="1" w:uiPriority="9" w:unhideWhenUsed="1" w:qFormat="1"/>
-    <w:lsdException w:name="heading 4" w:semiHidden="1" w:uiPriority="9" w:unhideWhenUsed="1" w:qFormat="1"/>
-    <w:lsdException w:name="heading 5" w:semiHidden="1" w:uiPriority="9" w:unhideWhenUsed="1" w:qFormat="1"/>
-    <w:lsdException w:name="heading 6" w:semiHidden="1" w:uiPriority="9" w:unhideWhenUsed="1" w:qFormat="1"/>
-    <w:lsdException w:name="heading 7" w:semiHidden="1" w:uiPriority="9" w:unhideWhenUsed="1" w:qFormat="1"/>
-    <w:lsdException w:name="heading 8" w:semiHidden="1" w:uiPriority="9" w:unhideWhenUsed="1" w:qFormat="1"/>
-    <w:lsdException w:name="heading 9" w:semiHidden="1" w:uiPriority="9" w:unhideWhenUsed="1" w:qFormat="1"/>
-    <w:lsdException w:name="index 1" w:semiHidden="1" w:unhideWhenUsed="1"/>
-    <w:lsdException w:name="index 2" w:semiHidden="1" w:unhideWhenUsed="1"/>
-    <w:lsdException w:name="index 3" w:semiHidden="1" w:unhideWhenUsed="1"/>
-    <w:lsdException w:name="index 4" w:semiHidden="1" w:unhideWhenUsed="1"/>
-    <w:lsdException w:name="index 5" w:semiHidden="1" w:unhideWhenUsed="1"/>
-    <w:lsdException w:name="index 6" w:semiHidden="1" w:unhideWhenUsed="1"/>
-    <w:lsdException w:name="index 7" w:semiHidden="1" w:unhideWhenUsed="1"/>
-    <w:lsdException w:name="index 8" w:semiHidden="1" w:unhideWhenUsed="1"/>
-    <w:lsdException w:name="index 9" w:semiHidden="1" w:unhideWhenUsed="1"/>
-    <w:lsdException w:name="toc 1" w:semiHidden="1" w:uiPriority="39" w:unhideWhenUsed="1"/>
-    <w:lsdException w:name="toc 2" w:semiHidden="1" w:uiPriority="39" w:unhideWhenUsed="1"/>
-    <w:lsdException w:name="toc 3" w:semiHidden="1" w:uiPriority="39" w:unhideWhenUsed="1"/>
-    <w:lsdException w:name="toc 4" w:semiHidden="1" w:uiPriority="39" w:unhideWhenUsed="1"/>
-    <w:lsdException w:name="toc 5" w:semiHidden="1" w:uiPriority="39" w:unhideWhenUsed="1"/>
-    <w:lsdException w:name="toc 6" w:semiHidden="1" w:uiPriority="39" w:unhideWhenUsed="1"/>
-    <w:lsdException w:name="toc 7" w:semiHidden="1" w:uiPriority="39" w:unhideWhenUsed="1"/>
-    <w:lsdException w:name="toc 8" w:semiHidden="1" w:uiPriority="39" w:unhideWhenUsed="1"/>
-    <w:lsdException w:name="toc 9" w:semiHidden="1" w:uiPriority="39" w:unhideWhenUsed="1"/>
-    <w:lsdException w:name="Normal Indent" w:semiHidden="1" w:unhideWhenUsed="1"/>
-    <w:lsdException w:name="footnote text" w:semiHidden="1" w:unhideWhenUsed="1"/>
-    <w:lsdException w:name="annotation text" w:semiHidden="1" w:unhideWhenUsed="1"/>
-    <w:lsdException w:name="header" w:semiHidden="1" w:unhideWhenUsed="1"/>
-    <w:lsdException w:name="footer" w:semiHidden="1" w:unhideWhenUsed="1"/>
-    <w:lsdException w:name="index heading" w:semiHidden="1" w:unhideWhenUsed="1"/>
-    <w:lsdException w:name="caption" w:semiHidden="1" w:uiPriority="35" w:unhideWhenUsed="1" w:qFormat="1"/>
-    <w:lsdException w:name="table of figures" w:semiHidden="1" w:unhideWhenUsed="1"/>
-    <w:lsdException w:name="envelope address" w:semiHidden="1" w:unhideWhenUsed="1"/>
-    <w:lsdException w:name="envelope return" w:semiHidden="1" w:unhideWhenUsed="1"/>
-    <w:lsdException w:name="footnote reference" w:semiHidden="1" w:unhideWhenUsed="1"/>
-    <w:lsdException w:name="annotation reference" w:semiHidden="1" w:unhideWhenUsed="1"/>
-    <w:lsdException w:name="line number" w:semiHidden="1" w:unhideWhenUsed="1"/>
-    <w:lsdException w:name="page number" w:semiHidden="1" w:unhideWhenUsed="1"/>
-    <w:lsdException w:name="endnote reference" w:semiHidden="1" w:unhideWhenUsed="1"/>
-    <w:lsdException w:name="endnote text" w:semiHidden="1" w:unhideWhenUsed="1"/>
-    <w:lsdException w:name="table of authorities" w:semiHidden="1" w:unhideWhenUsed="1"/>
-    <w:lsdException w:name="macro" w:semiHidden="1" w:unhideWhenUsed="1"/>
-    <w:lsdException w:name="toa heading" w:semiHidden="1" w:unhideWhenUsed="1"/>
-    <w:lsdException w:name="List" w:semiHidden="1" w:unhideWhenUsed="1"/>
-    <w:lsdException w:name="List Bullet" w:semiHidden="1" w:unhideWhenUsed="1"/>
-    <w:lsdException w:name="List Number" w:semiHidden="1" w:unhideWhenUsed="1"/>
-    <w:lsdException w:name="List 2" w:semiHidden="1" w:unhideWhenUsed="1"/>
-    <w:lsdException w:name="List 3" w:semiHidden="1" w:unhideWhenUsed="1"/>
-    <w:lsdException w:name="List 4" w:semiHidden="1" w:unhideWhenUsed="1"/>
-    <w:lsdException w:name="List 5" w:semiHidden="1" w:unhideWhenUsed="1"/>
-    <w:lsdException w:name="List Bullet 2" w:semiHidden="1" w:unhideWhenUsed="1"/>
-    <w:lsdException w:name="List Bullet 3" w:semiHidden="1" w:unhideWhenUsed="1"/>
-    <w:lsdException w:name="List Bullet 4" w:semiHidden="1" w:unhideWhenUsed="1"/>
-    <w:lsdException w:name="List Bullet 5" w:semiHidden="1" w:unhideWhenUsed="1"/>
-    <w:lsdException w:name="List Number 2" w:semiHidden="1" w:unhideWhenUsed="1"/>
-    <w:lsdException w:name="List Number 3" w:semiHidden="1" w:unhideWhenUsed="1"/>
-    <w:lsdException w:name="List Number 4" w:semiHidden="1" w:unhideWhenUsed="1"/>
-    <w:lsdException w:name="List Number 5" w:semiHidden="1" w:unhideWhenUsed="1"/>
-    <w:lsdException w:name="Title" w:uiPriority="10" w:qFormat="1"/>
-    <w:lsdException w:name="Closing" w:semiHidden="1" w:unhideWhenUsed="1"/>
-    <w:lsdException w:name="Signature" w:semiHidden="1" w:unhideWhenUsed="1"/>
-    <w:lsdException w:name="Default Paragraph Font" w:semiHidden="1" w:uiPriority="1" w:unhideWhenUsed="1"/>
-    <w:lsdException w:name="Body Text" w:semiHidden="1" w:unhideWhenUsed="1"/>
-    <w:lsdException w:name="Body Text Indent" w:semiHidden="1" w:unhideWhenUsed="1"/>
-    <w:lsdException w:name="List Continue" w:semiHidden="1" w:unhideWhenUsed="1"/>
-    <w:lsdException w:name="List Continue 2" w:semiHidden="1" w:unhideWhenUsed="1"/>
-    <w:lsdException w:name="List Continue 3" w:semiHidden="1" w:unhideWhenUsed="1"/>
-    <w:lsdException w:name="List Continue 4" w:semiHidden="1" w:unhideWhenUsed="1"/>
-    <w:lsdException w:name="List Continue 5" w:semiHidden="1" w:unhideWhenUsed="1"/>
-    <w:lsdException w:name="Message Header" w:semiHidden="1" w:unhideWhenUsed="1"/>
-    <w:lsdException w:name="Subtitle" w:uiPriority="11" w:qFormat="1"/>
-    <w:lsdException w:name="Salutation" w:semiHidden="1" w:unhideWhenUsed="1"/>
-    <w:lsdException w:name="Date" w:semiHidden="1" w:unhideWhenUsed="1"/>
-    <w:lsdException w:name="Body Text First Indent" w:semiHidden="1" w:unhideWhenUsed="1"/>
-    <w:lsdException w:name="Body Text First Indent 2" w:semiHidden="1" w:unhideWhenUsed="1"/>
-    <w:lsdException w:name="Note Heading" w:semiHidden="1" w:unhideWhenUsed="1"/>
-    <w:lsdException w:name="Body Text 2" w:semiHidden="1" w:unhideWhenUsed="1"/>
-    <w:lsdException w:name="Body Text 3" w:semiHidden="1" w:unhideWhenUsed="1"/>
-    <w:lsdException w:name="Body Text Indent 2" w:semiHidden="1" w:unhideWhenUsed="1"/>
-    <w:lsdException w:name="Body Text Indent 3" w:semiHidden="1" w:unhideWhenUsed="1"/>
-    <w:lsdException w:name="Block Text" w:semiHidden="1" w:unhideWhenUsed="1"/>
-    <w:lsdException w:name="Hyperlink" w:semiHidden="1" w:unhideWhenUsed="1"/>
-    <w:lsdException w:name="FollowedHyperlink" w:semiHidden="1" w:unhideWhenUsed="1"/>
-    <w:lsdException w:name="Strong" w:uiPriority="22" w:qFormat="1"/>
-    <w:lsdException w:name="Emphasis" w:uiPriority="20" w:qFormat="1"/>
-    <w:lsdException w:name="Document Map" w:semiHidden="1" w:unhideWhenUsed="1"/>
-    <w:lsdException w:name="Plain Text" w:semiHidden="1" w:unhideWhenUsed="1"/>
-    <w:lsdException w:name="E-mail Signature" w:semiHidden="1" w:unhideWhenUsed="1"/>
-    <w:lsdException w:name="HTML Top of Form" w:semiHidden="1" w:unhideWhenUsed="1"/>
-    <w:lsdException w:name="HTML Bottom of Form" w:semiHidden="1" w:unhideWhenUsed="1"/>
-    <w:lsdException w:name="Normal (Web)" w:semiHidden="1" w:unhideWhenUsed="1"/>
-    <w:lsdException w:name="HTML Acronym" w:semiHidden="1" w:unhideWhenUsed="1"/>
-    <w:lsdException w:name="HTML Address" w:semiHidden="1" w:unhideWhenUsed="1"/>
-    <w:lsdException w:name="HTML Cite" w:semiHidden="1" w:unhideWhenUsed="1"/>
-    <w:lsdException w:name="HTML Code" w:semiHidden="1" w:unhideWhenUsed="1"/>
-    <w:lsdException w:name="HTML Definition" w:semiHidden="1" w:unhideWhenUsed="1"/>
-    <w:lsdException w:name="HTML Keyboard" w:semiHidden="1" w:unhideWhenUsed="1"/>
-    <w:lsdException w:name="HTML Preformatted" w:semiHidden="1" w:unhideWhenUsed="1"/>
-    <w:lsdException w:name="HTML Sample" w:semiHidden="1" w:unhideWhenUsed="1"/>
-    <w:lsdException w:name="HTML Typewriter" w:semiHidden="1" w:unhideWhenUsed="1"/>
-    <w:lsdException w:name="HTML Variable" w:semiHidden="1" w:unhideWhenUsed="1"/>
-    <w:lsdException w:name="Normal Table" w:semiHidden="1" w:unhideWhenUsed="1"/>
-    <w:lsdException w:name="annotation subject" w:semiHidden="1" w:unhideWhenUsed="1"/>
-    <w:lsdException w:name="No List" w:semiHidden="1" w:unhideWhenUsed="1"/>
-    <w:lsdException w:name="Outline List 1" w:semiHidden="1" w:unhideWhenUsed="1"/>
-    <w:lsdException w:name="Outline List 2" w:semiHidden="1" w:unhideWhenUsed="1"/>
-    <w:lsdException w:name="Outline List 3" w:semiHidden="1" w:unhideWhenUsed="1"/>
-    <w:lsdException w:name="Table Simple 1" w:semiHidden="1" w:unhideWhenUsed="1"/>
-    <w:lsdException w:name="Table Simple 2" w:semiHidden="1" w:unhideWhenUsed="1"/>
-    <w:lsdException w:name="Table Simple 3" w:semiHidden="1" w:unhideWhenUsed="1"/>
-    <w:lsdException w:name="Table Classic 1" w:semiHidden="1" w:unhideWhenUsed="1"/>
-    <w:lsdException w:name="Table Classic 2" w:semiHidden="1" w:unhideWhenUsed="1"/>
-    <w:lsdException w:name="Table Classic 3" w:semiHidden="1" w:unhideWhenUsed="1"/>
-    <w:lsdException w:name="Table Classic 4" w:semiHidden="1" w:unhideWhenUsed="1"/>
-    <w:lsdException w:name="Table Colorful 1" w:semiHidden="1" w:unhideWhenUsed="1"/>
-    <w:lsdException w:name="Table Colorful 2" w:semiHidden="1" w:unhideWhenUsed="1"/>
-    <w:lsdException w:name="Table Colorful 3" w:semiHidden="1" w:unhideWhenUsed="1"/>
-    <w:lsdException w:name="Table Columns 1" w:semiHidden="1" w:unhideWhenUsed="1"/>
-    <w:lsdException w:name="Table Columns 2" w:semiHidden="1" w:unhideWhenUsed="1"/>
-    <w:lsdException w:name="Table Columns 3" w:semiHidden="1" w:unhideWhenUsed="1"/>
-    <w:lsdException w:name="Table Columns 4" w:semiHidden="1" w:unhideWhenUsed="1"/>
-    <w:lsdException w:name="Table Columns 5" w:semiHidden="1" w:unhideWhenUsed="1"/>
-    <w:lsdException w:name="Table Grid 1" w:semiHidden="1" w:unhideWhenUsed="1"/>
-    <w:lsdException w:name="Table Grid 2" w:semiHidden="1" w:unhideWhenUsed="1"/>
-    <w:lsdException w:name="Table Grid 3" w:semiHidden="1" w:unhideWhenUsed="1"/>
-    <w:lsdException w:name="Table Grid 4" w:semiHidden="1" w:unhideWhenUsed="1"/>
-    <w:lsdException w:name="Table Grid 5" w:semiHidden="1" w:unhideWhenUsed="1"/>
-    <w:lsdException w:name="Table Grid 6" w:semiHidden="1" w:unhideWhenUsed="1"/>
-    <w:lsdException w:name="Table Grid 7" w:semiHidden="1" w:unhideWhenUsed="1"/>
-    <w:lsdException w:name="Table Grid 8" w:semiHidden="1" w:unhideWhenUsed="1"/>
-    <w:lsdException w:name="Table List 1" w:semiHidden="1" w:unhideWhenUsed="1"/>
-    <w:lsdException w:name="Table List 2" w:semiHidden="1" w:unhideWhenUsed="1"/>
-    <w:lsdException w:name="Table List 3" w:semiHidden="1" w:unhideWhenUsed="1"/>
-    <w:lsdException w:name="Table List 4" w:semiHidden="1" w:unhideWhenUsed="1"/>
-    <w:lsdException w:name="Table List 5" w:semiHidden="1" w:unhideWhenUsed="1"/>
-    <w:lsdException w:name="Table List 6" w:semiHidden="1" w:unhideWhenUsed="1"/>
-    <w:lsdException w:name="Table List 7" w:semiHidden="1" w:unhideWhenUsed="1"/>
-    <w:lsdException w:name="Table List 8" w:semiHidden="1" w:unhideWhenUsed="1"/>
-    <w:lsdException w:name="Table 3D effects 1" w:semiHidden="1" w:unhideWhenUsed="1"/>
-    <w:lsdException w:name="Table 3D effects 2" w:semiHidden="1" w:unhideWhenUsed="1"/>
-    <w:lsdException w:name="Table 3D effects 3" w:semiHidden="1" w:unhideWhenUsed="1"/>
-    <w:lsdException w:name="Table Contemporary" w:semiHidden="1" w:unhideWhenUsed="1"/>
-    <w:lsdException w:name="Table Elegant" w:semiHidden="1" w:unhideWhenUsed="1"/>
-    <w:lsdException w:name="Table Professional" w:semiHidden="1" w:unhideWhenUsed="1"/>
-    <w:lsdException w:name="Table Subtle 1" w:semiHidden="1" w:unhideWhenUsed="1"/>
-    <w:lsdException w:name="Table Subtle 2" w:semiHidden="1" w:unhideWhenUsed="1"/>
-    <w:lsdException w:name="Table Web 1" w:semiHidden="1" w:unhideWhenUsed="1"/>
-    <w:lsdException w:name="Table Web 2" w:semiHidden="1" w:unhideWhenUsed="1"/>
-    <w:lsdException w:name="Table Web 3" w:semiHidden="1" w:unhideWhenUsed="1"/>
-    <w:lsdException w:name="Balloon Text" w:semiHidden="1" w:unhideWhenUsed="1"/>
-    <w:lsdException w:name="Table Grid" w:uiPriority="39"/>
-    <w:lsdException w:name="Table Theme" w:semiHidden="1" w:unhideWhenUsed="1"/>
-    <w:lsdException w:name="Placeholder Text" w:semiHidden="1"/>
-    <w:lsdException w:name="No Spacing" w:uiPriority="1" w:qFormat="1"/>
-    <w:lsdException w:name="Light Shading" w:uiPriority="60"/>
-    <w:lsdException w:name="Light List" w:uiPriority="61"/>
-    <w:lsdException w:name="Light Grid" w:uiPriority="62"/>
-    <w:lsdException w:name="Medium Shading 1" w:uiPriority="63"/>
-    <w:lsdException w:name="Medium Shading 2" w:uiPriority="64"/>
-    <w:lsdException w:name="Medium List 1" w:uiPriority="65"/>
-    <w:lsdException w:name="Medium List 2" w:uiPriority="66"/>
-    <w:lsdException w:name="Medium Grid 1" w:uiPriority="67"/>
-    <w:lsdException w:name="Medium Grid 2" w:uiPriority="68"/>
-    <w:lsdException w:name="Medium Grid 3" w:uiPriority="69"/>
-    <w:lsdException w:name="Dark List" w:uiPriority="70"/>
-    <w:lsdException w:name="Colorful Shading" w:uiPriority="71"/>
-    <w:lsdException w:name="Colorful List" w:uiPriority="72"/>
-    <w:lsdException w:name="Colorful Grid" w:uiPriority="73"/>
-    <w:lsdException w:name="Light Shading Accent 1" w:uiPriority="60"/>
-    <w:lsdException w:name="Light List Accent 1" w:uiPriority="61"/>
-    <w:lsdException w:name="Light Grid Accent 1" w:uiPriority="62"/>
-    <w:lsdException w:name="Medium Shading 1 Accent 1" w:uiPriority="63"/>
-    <w:lsdException w:name="Medium Shading 2 Accent 1" w:uiPriority="64"/>
-    <w:lsdException w:name="Medium List 1 Accent 1" w:uiPriority="65"/>
-    <w:lsdException w:name="Revision" w:semiHidden="1"/>
-    <w:lsdException w:name="List Paragraph" w:uiPriority="34" w:qFormat="1"/>
-    <w:lsdException w:name="Quote" w:uiPriority="29" w:qFormat="1"/>
-    <w:lsdException w:name="Intense Quote" w:uiPriority="30" w:qFormat="1"/>
-    <w:lsdException w:name="Medium List 2 Accent 1" w:uiPriority="66"/>
-    <w:lsdException w:name="Medium Grid 1 Accent 1" w:uiPriority="67"/>
-    <w:lsdException w:name="Medium Grid 2 Accent 1" w:uiPriority="68"/>
-    <w:lsdException w:name="Medium Grid 3 Accent 1" w:uiPriority="69"/>
-    <w:lsdException w:name="Dark List Accent 1" w:uiPriority="70"/>
-    <w:lsdException w:name="Colorful Shading Accent 1" w:uiPriority="71"/>
-    <w:lsdException w:name="Colorful List Accent 1" w:uiPriority="72"/>
-    <w:lsdException w:name="Colorful Grid Accent 1" w:uiPriority="73"/>
-    <w:lsdException w:name="Light Shading Accent 2" w:uiPriority="60"/>
-    <w:lsdException w:name="Light List Accent 2" w:uiPriority="61"/>
-    <w:lsdException w:name="Light Grid Accent 2" w:uiPriority="62"/>
-    <w:lsdException w:name="Medium Shading 1 Accent 2" w:uiPriority="63"/>
-    <w:lsdException w:name="Medium Shading 2 Accent 2" w:uiPriority="64"/>
-    <w:lsdException w:name="Medium List 1 Accent 2" w:uiPriority="65"/>
-    <w:lsdException w:name="Medium List 2 Accent 2" w:uiPriority="66"/>
-    <w:lsdException w:name="Medium Grid 1 Accent 2" w:uiPriority="67"/>
-    <w:lsdException w:name="Medium Grid 2 Accent 2" w:uiPriority="68"/>
-    <w:lsdException w:name="Medium Grid 3 Accent 2" w:uiPriority="69"/>
-    <w:lsdException w:name="Dark List Accent 2" w:uiPriority="70"/>
-    <w:lsdException w:name="Colorful Shading Accent 2" w:uiPriority="71"/>
-    <w:lsdException w:name="Colorful List Accent 2" w:uiPriority="72"/>
-    <w:lsdException w:name="Colorful Grid Accent 2" w:uiPriority="73"/>
-    <w:lsdException w:name="Light Shading Accent 3" w:uiPriority="60"/>
-    <w:lsdException w:name="Light List Accent 3" w:uiPriority="61"/>
-    <w:lsdException w:name="Light Grid Accent 3" w:uiPriority="62"/>
-    <w:lsdException w:name="Medium Shading 1 Accent 3" w:uiPriority="63"/>
-    <w:lsdException w:name="Medium Shading 2 Accent 3" w:uiPriority="64"/>
-    <w:lsdException w:name="Medium List 1 Accent 3" w:uiPriority="65"/>
-    <w:lsdException w:name="Medium List 2 Accent 3" w:uiPriority="66"/>
-    <w:lsdException w:name="Medium Grid 1 Accent 3" w:uiPriority="67"/>
-    <w:lsdException w:name="Medium Grid 2 Accent 3" w:uiPriority="68"/>
-    <w:lsdException w:name="Medium Grid 3 Accent 3" w:uiPriority="69"/>
-    <w:lsdException w:name="Dark List Accent 3" w:uiPriority="70"/>
-    <w:lsdException w:name="Colorful Shading Accent 3" w:uiPriority="71"/>
-    <w:lsdException w:name="Colorful List Accent 3" w:uiPriority="72"/>
-    <w:lsdException w:name="Colorful Grid Accent 3" w:uiPriority="73"/>
-    <w:lsdException w:name="Light Shading Accent 4" w:uiPriority="60"/>
-    <w:lsdException w:name="Light List Accent 4" w:uiPriority="61"/>
-    <w:lsdException w:name="Light Grid Accent 4" w:uiPriority="62"/>
-    <w:lsdException w:name="Medium Shading 1 Accent 4" w:uiPriority="63"/>
-    <w:lsdException w:name="Medium Shading 2 Accent 4" w:uiPriority="64"/>
-    <w:lsdException w:name="Medium List 1 Accent 4" w:uiPriority="65"/>
-    <w:lsdException w:name="Medium List 2 Accent 4" w:uiPriority="66"/>
-    <w:lsdException w:name="Medium Grid 1 Accent 4" w:uiPriority="67"/>
-    <w:lsdException w:name="Medium Grid 2 Accent 4" w:uiPriority="68"/>
-    <w:lsdException w:name="Medium Grid 3 Accent 4" w:uiPriority="69"/>
-    <w:lsdException w:name="Dark List Accent 4" w:uiPriority="70"/>
-    <w:lsdException w:name="Colorful Shading Accent 4" w:uiPriority="71"/>
-    <w:lsdException w:name="Colorful List Accent 4" w:uiPriority="72"/>
-    <w:lsdException w:name="Colorful Grid Accent 4" w:uiPriority="73"/>
-    <w:lsdException w:name="Light Shading Accent 5" w:uiPriority="60"/>
-    <w:lsdException w:name="Light List Accent 5" w:uiPriority="61"/>
-    <w:lsdException w:name="Light Grid Accent 5" w:uiPriority="62"/>
-    <w:lsdException w:name="Medium Shading 1 Accent 5" w:uiPriority="63"/>
-    <w:lsdException w:name="Medium Shading 2 Accent 5" w:uiPriority="64"/>
-    <w:lsdException w:name="Medium List 1 Accent 5" w:uiPriority="65"/>
-    <w:lsdException w:name="Medium List 2 Accent 5" w:uiPriority="66"/>
-    <w:lsdException w:name="Medium Grid 1 Accent 5" w:uiPriority="67"/>
-    <w:lsdException w:name="Medium Grid 2 Accent 5" w:uiPriority="68"/>
-    <w:lsdException w:name="Medium Grid 3 Accent 5" w:uiPriority="69"/>
-    <w:lsdException w:name="Dark List Accent 5" w:uiPriority="70"/>
-    <w:lsdException w:name="Colorful Shading Accent 5" w:uiPriority="71"/>
-    <w:lsdException w:name="Colorful List Accent 5" w:uiPriority="72"/>
-    <w:lsdException w:name="Colorful Grid Accent 5" w:uiPriority="73"/>
-    <w:lsdException w:name="Light Shading Accent 6" w:uiPriority="60"/>
-    <w:lsdException w:name="Light List Accent 6" w:uiPriority="61"/>
-    <w:lsdException w:name="Light Grid Accent 6" w:uiPriority="62"/>
-    <w:lsdException w:name="Medium Shading 1 Accent 6" w:uiPriority="63"/>
-    <w:lsdException w:name="Medium Shading 2 Accent 6" w:uiPriority="64"/>
-    <w:lsdException w:name="Medium List 1 Accent 6" w:uiPriority="65"/>
-    <w:lsdException w:name="Medium List 2 Accent 6" w:uiPriority="66"/>
-    <w:lsdException w:name="Medium Grid 1 Accent 6" w:uiPriority="67"/>
-    <w:lsdException w:name="Medium Grid 2 Accent 6" w:uiPriority="68"/>
-    <w:lsdException w:name="Medium Grid 3 Accent 6" w:uiPriority="69"/>
-    <w:lsdException w:name="Dark List Accent 6" w:uiPriority="70"/>
-    <w:lsdException w:name="Colorful Shading Accent 6" w:uiPriority="71"/>
-    <w:lsdException w:name="Colorful List Accent 6" w:uiPriority="72"/>
-    <w:lsdException w:name="Colorful Grid Accent 6" w:uiPriority="73"/>
-    <w:lsdException w:name="Subtle Emphasis" w:uiPriority="19" w:qFormat="1"/>
-    <w:lsdException w:name="Intense Emphasis" w:uiPriority="21" w:qFormat="1"/>
-    <w:lsdException w:name="Subtle Reference" w:uiPriority="31" w:qFormat="1"/>
-    <w:lsdException w:name="Intense Reference" w:uiPriority="32" w:qFormat="1"/>
-    <w:lsdException w:name="Book Title" w:uiPriority="33" w:qFormat="1"/>
-    <w:lsdException w:name="Bibliography" w:semiHidden="1" w:uiPriority="37" w:unhideWhenUsed="1"/>
-    <w:lsdException w:name="TOC Heading" w:semiHidden="1" w:uiPriority="39" w:unhideWhenUsed="1" w:qFormat="1"/>
-    <w:lsdException w:name="Plain Table 1" w:uiPriority="41"/>
-    <w:lsdException w:name="Plain Table 2" w:uiPriority="42"/>
-    <w:lsdException w:name="Plain Table 3" w:uiPriority="43"/>
-    <w:lsdException w:name="Plain Table 4" w:uiPriority="44"/>
-    <w:lsdException w:name="Plain Table 5" w:uiPriority="45"/>
-    <w:lsdException w:name="Grid Table Light" w:uiPriority="40"/>
-    <w:lsdException w:name="Grid Table 1 Light" w:uiPriority="46"/>
-    <w:lsdException w:name="Grid Table 2" w:uiPriority="47"/>
-    <w:lsdException w:name="Grid Table 3" w:uiPriority="48"/>
-    <w:lsdException w:name="Grid Table 4" w:uiPriority="49"/>
-    <w:lsdException w:name="Grid Table 5 Dark" w:uiPriority="50"/>
-    <w:lsdException w:name="Grid Table 6 Colorful" w:uiPriority="51"/>
-    <w:lsdException w:name="Grid Table 7 Colorful" w:uiPriority="52"/>
-    <w:lsdException w:name="Grid Table 1 Light Accent 1" w:uiPriority="46"/>
-    <w:lsdException w:name="Grid Table 2 Accent 1" w:uiPriority="47"/>
-    <w:lsdException w:name="Grid Table 3 Accent 1" w:uiPriority="48"/>
-    <w:lsdException w:name="Grid Table 4 Accent 1" w:uiPriority="49"/>
-    <w:lsdException w:name="Grid Table 5 Dark Accent 1" w:uiPriority="50"/>
-    <w:lsdException w:name="Grid Table 6 Colorful Accent 1" w:uiPriority="51"/>
-    <w:lsdException w:name="Grid Table 7 Colorful Accent 1" w:uiPriority="52"/>
-    <w:lsdException w:name="Grid Table 1 Light Accent 2" w:uiPriority="46"/>
-    <w:lsdException w:name="Grid Table 2 Accent 2" w:uiPriority="47"/>
-    <w:lsdException w:name="Grid Table 3 Accent 2" w:uiPriority="48"/>
-    <w:lsdException w:name="Grid Table 4 Accent 2" w:uiPriority="49"/>
-    <w:lsdException w:name="Grid Table 5 Dark Accent 2" w:uiPriority="50"/>
-    <w:lsdException w:name="Grid Table 6 Colorful Accent 2" w:uiPriority="51"/>
-    <w:lsdException w:name="Grid Table 7 Colorful Accent 2" w:uiPriority="52"/>
-    <w:lsdException w:name="Grid Table 1 Light Accent 3" w:uiPriority="46"/>
-    <w:lsdException w:name="Grid Table 2 Accent 3" w:uiPriority="47"/>
-    <w:lsdException w:name="Grid Table 3 Accent 3" w:uiPriority="48"/>
-    <w:lsdException w:name="Grid Table 4 Accent 3" w:uiPriority="49"/>
-    <w:lsdException w:name="Grid Table 5 Dark Accent 3" w:uiPriority="50"/>
-    <w:lsdException w:name="Grid Table 6 Colorful Accent 3" w:uiPriority="51"/>
-    <w:lsdException w:name="Grid Table 7 Colorful Accent 3" w:uiPriority="52"/>
-    <w:lsdException w:name="Grid Table 1 Light Accent 4" w:uiPriority="46"/>
-    <w:lsdException w:name="Grid Table 2 Accent 4" w:uiPriority="47"/>
-    <w:lsdException w:name="Grid Table 3 Accent 4" w:uiPriority="48"/>
-    <w:lsdException w:name="Grid Table 4 Accent 4" w:uiPriority="49"/>
-    <w:lsdException w:name="Grid Table 5 Dark Accent 4" w:uiPriority="50"/>
-    <w:lsdException w:name="Grid Table 6 Colorful Accent 4" w:uiPriority="51"/>
-    <w:lsdException w:name="Grid Table 7 Colorful Accent 4" w:uiPriority="52"/>
-    <w:lsdException w:name="Grid Table 1 Light Accent 5" w:uiPriority="46"/>
-    <w:lsdException w:name="Grid Table 2 Accent 5" w:uiPriority="47"/>
-    <w:lsdException w:name="Grid Table 3 Accent 5" w:uiPriority="48"/>
-    <w:lsdException w:name="Grid Table 4 Accent 5" w:uiPriority="49"/>
-    <w:lsdException w:name="Grid Table 5 Dark Accent 5" w:uiPriority="50"/>
-    <w:lsdException w:name="Grid Table 6 Colorful Accent 5" w:uiPriority="51"/>
-    <w:lsdException w:name="Grid Table 7 Colorful Accent 5" w:uiPriority="52"/>
-    <w:lsdException w:name="Grid Table 1 Light Accent 6" w:uiPriority="46"/>
-    <w:lsdException w:name="Grid Table 2 Accent 6" w:uiPriority="47"/>
-    <w:lsdException w:name="Grid Table 3 Accent 6" w:uiPriority="48"/>
-    <w:lsdException w:name="Grid Table 4 Accent 6" w:uiPriority="49"/>
-    <w:lsdException w:name="Grid Table 5 Dark Accent 6" w:uiPriority="50"/>
-    <w:lsdException w:name="Grid Table 6 Colorful Accent 6" w:uiPriority="51"/>
-    <w:lsdException w:name="Grid Table 7 Colorful Accent 6" w:uiPriority="52"/>
-    <w:lsdException w:name="List Table 1 Light" w:uiPriority="46"/>
-    <w:lsdException w:name="List Table 2" w:uiPriority="47"/>
-    <w:lsdException w:name="List Table 3" w:uiPriority="48"/>
-    <w:lsdException w:name="List Table 4" w:uiPriority="49"/>
-    <w:lsdException w:name="List Table 5 Dark" w:uiPriority="50"/>
-    <w:lsdException w:name="List Table 6 Colorful" w:uiPriority="51"/>
-    <w:lsdException w:name="List Table 7 Colorful" w:uiPriority="52"/>
-    <w:lsdException w:name="List Table 1 Light Accent 1" w:uiPriority="46"/>
-    <w:lsdException w:name="List Table 2 Accent 1" w:uiPriority="47"/>
-    <w:lsdException w:name="List Table 3 Accent 1" w:uiPriority="48"/>
-    <w:lsdException w:name="List Table 4 Accent 1" w:uiPriority="49"/>
-    <w:lsdException w:name="List Table 5 Dark Accent 1" w:uiPriority="50"/>
-    <w:lsdException w:name="List Table 6 Colorful Accent 1" w:uiPriority="51"/>
-    <w:lsdException w:name="List Table 7 Colorful Accent 1" w:uiPriority="52"/>
-    <w:lsdException w:name="List Table 1 Light Accent 2" w:uiPriority="46"/>
-    <w:lsdException w:name="List Table 2 Accent 2" w:uiPriority="47"/>
-    <w:lsdException w:name="List Table 3 Accent 2" w:uiPriority="48"/>
-    <w:lsdException w:name="List Table 4 Accent 2" w:uiPriority="49"/>
-    <w:lsdException w:name="List Table 5 Dark Accent 2" w:uiPriority="50"/>
-    <w:lsdException w:name="List Table 6 Colorful Accent 2" w:uiPriority="51"/>
-    <w:lsdException w:name="List Table 7 Colorful Accent 2" w:uiPriority="52"/>
-    <w:lsdException w:name="List Table 1 Light Accent 3" w:uiPriority="46"/>
-    <w:lsdException w:name="List Table 2 Accent 3" w:uiPriority="47"/>
-    <w:lsdException w:name="List Table 3 Accent 3" w:uiPriority="48"/>
-    <w:lsdException w:name="List Table 4 Accent 3" w:uiPriority="49"/>
-    <w:lsdException w:name="List Table 5 Dark Accent 3" w:uiPriority="50"/>
-    <w:lsdException w:name="List Table 6 Colorful Accent 3" w:uiPriority="51"/>
-    <w:lsdException w:name="List Table 7 Colorful Accent 3" w:uiPriority="52"/>
-    <w:lsdException w:name="List Table 1 Light Accent 4" w:uiPriority="46"/>
-    <w:lsdException w:name="List Table 2 Accent 4" w:uiPriority="47"/>
-    <w:lsdException w:name="List Table 3 Accent 4" w:uiPriority="48"/>
-    <w:lsdException w:name="List Table 4 Accent 4" w:uiPriority="49"/>
-    <w:lsdException w:name="List Table 5 Dark Accent 4" w:uiPriority="50"/>
-    <w:lsdException w:name="List Table 6 Colorful Accent 4" w:uiPriority="51"/>
-    <w:lsdException w:name="List Table 7 Colorful Accent 4" w:uiPriority="52"/>
-    <w:lsdException w:name="List Table 1 Light Accent 5" w:uiPriority="46"/>
-    <w:lsdException w:name="List Table 2 Accent 5" w:uiPriority="47"/>
-    <w:lsdException w:name="List Table 3 Accent 5" w:uiPriority="48"/>
-    <w:lsdException w:name="List Table 4 Accent 5" w:uiPriority="49"/>
-    <w:lsdException w:name="List Table 5 Dark Accent 5" w:uiPriority="50"/>
-    <w:lsdException w:name="List Table 6 Colorful Accent 5" w:uiPriority="51"/>
-    <w:lsdException w:name="List Table 7 Colorful Accent 5" w:uiPriority="52"/>
-    <w:lsdException w:name="List Table 1 Light Accent 6" w:uiPriority="46"/>
-    <w:lsdException w:name="List Table 2 Accent 6" w:uiPriority="47"/>
-    <w:lsdException w:name="List Table 3 Accent 6" w:uiPriority="48"/>
-    <w:lsdException w:name="List Table 4 Accent 6" w:uiPriority="49"/>
-    <w:lsdException w:name="List Table 5 Dark Accent 6" w:uiPriority="50"/>
-    <w:lsdException w:name="List Table 6 Colorful Accent 6" w:uiPriority="51"/>
-    <w:lsdException w:name="List Table 7 Colorful Accent 6" w:uiPriority="52"/>
-    <w:lsdException w:name="Mention" w:semiHidden="1" w:unhideWhenUsed="1"/>
-    <w:lsdException w:name="Smart Hyperlink" w:semiHidden="1" w:unhideWhenUsed="1"/>
-    <w:lsdException w:name="Hashtag" w:semiHidden="1" w:unhideWhenUsed="1"/>
-    <w:lsdException w:name="Unresolved Mention" w:semiHidden="1" w:unhideWhenUsed="1"/>
+  <w:latentStyles w:defLockedState="0" w:defUIPriority="99" w:defSemiHidden="1" w:defUnhideWhenUsed="1" w:defQFormat="0" w:count="267">
+    <w:lsdException w:name="Normal" w:semiHidden="0" w:uiPriority="0" w:unhideWhenUsed="0" w:qFormat="1"/>
+    <w:lsdException w:name="heading 1" w:semiHidden="0" w:uiPriority="9" w:unhideWhenUsed="0" w:qFormat="1"/>
+    <w:lsdException w:name="heading 2" w:uiPriority="9" w:qFormat="1"/>
+    <w:lsdException w:name="heading 3" w:uiPriority="9" w:qFormat="1"/>
+    <w:lsdException w:name="heading 4" w:uiPriority="9" w:qFormat="1"/>
+    <w:lsdException w:name="heading 5" w:uiPriority="9" w:qFormat="1"/>
+    <w:lsdException w:name="heading 6" w:uiPriority="9" w:qFormat="1"/>
+    <w:lsdException w:name="heading 7" w:uiPriority="9" w:qFormat="1"/>
+    <w:lsdException w:name="heading 8" w:uiPriority="9" w:qFormat="1"/>
+    <w:lsdException w:name="heading 9" w:uiPriority="9" w:qFormat="1"/>
+    <w:lsdException w:name="toc 1" w:uiPriority="39"/>
+    <w:lsdException w:name="toc 2" w:uiPriority="39"/>
+    <w:lsdException w:name="toc 3" w:uiPriority="39"/>
+    <w:lsdException w:name="toc 4" w:uiPriority="39"/>
+    <w:lsdException w:name="toc 5" w:uiPriority="39"/>
+    <w:lsdException w:name="toc 6" w:uiPriority="39"/>
+    <w:lsdException w:name="toc 7" w:uiPriority="39"/>
+    <w:lsdException w:name="toc 8" w:uiPriority="39"/>
+    <w:lsdException w:name="toc 9" w:uiPriority="39"/>
+    <w:lsdException w:name="caption" w:uiPriority="35" w:qFormat="1"/>
+    <w:lsdException w:name="Title" w:semiHidden="0" w:uiPriority="10" w:unhideWhenUsed="0" w:qFormat="1"/>
+    <w:lsdException w:name="Default Paragraph Font" w:uiPriority="1"/>
+    <w:lsdException w:name="Subtitle" w:semiHidden="0" w:uiPriority="11" w:unhideWhenUsed="0" w:qFormat="1"/>
+    <w:lsdException w:name="Strong" w:semiHidden="0" w:uiPriority="22" w:unhideWhenUsed="0" w:qFormat="1"/>
+    <w:lsdException w:name="Emphasis" w:semiHidden="0" w:uiPriority="20" w:unhideWhenUsed="0" w:qFormat="1"/>
+    <w:lsdException w:name="Table Grid" w:semiHidden="0" w:uiPriority="39" w:unhideWhenUsed="0"/>
+    <w:lsdException w:name="Placeholder Text" w:unhideWhenUsed="0"/>
+    <w:lsdException w:name="No Spacing" w:semiHidden="0" w:uiPriority="1" w:unhideWhenUsed="0" w:qFormat="1"/>
+    <w:lsdException w:name="Light Shading" w:semiHidden="0" w:uiPriority="60" w:unhideWhenUsed="0"/>
+    <w:lsdException w:name="Light List" w:semiHidden="0" w:uiPriority="61" w:unhideWhenUsed="0"/>
+    <w:lsdException w:name="Light Grid" w:semiHidden="0" w:uiPriority="62" w:unhideWhenUsed="0"/>
+    <w:lsdException w:name="Medium Shading 1" w:semiHidden="0" w:uiPriority="63" w:unhideWhenUsed="0"/>
+    <w:lsdException w:name="Medium Shading 2" w:semiHidden="0" w:uiPriority="64" w:unhideWhenUsed="0"/>
+    <w:lsdException w:name="Medium List 1" w:semiHidden="0" w:uiPriority="65" w:unhideWhenUsed="0"/>
+    <w:lsdException w:name="Medium List 2" w:semiHidden="0" w:uiPriority="66" w:unhideWhenUsed="0"/>
+    <w:lsdException w:name="Medium Grid 1" w:semiHidden="0" w:uiPriority="67" w:unhideWhenUsed="0"/>
+    <w:lsdException w:name="Medium Grid 2" w:semiHidden="0" w:uiPriority="68" w:unhideWhenUsed="0"/>
+    <w:lsdException w:name="Medium Grid 3" w:semiHidden="0" w:uiPriority="69" w:unhideWhenUsed="0"/>
+    <w:lsdException w:name="Dark List" w:semiHidden="0" w:uiPriority="70" w:unhideWhenUsed="0"/>
+    <w:lsdException w:name="Colorful Shading" w:semiHidden="0" w:uiPriority="71" w:unhideWhenUsed="0"/>
+    <w:lsdException w:name="Colorful List" w:semiHidden="0" w:uiPriority="72" w:unhideWhenUsed="0"/>
+    <w:lsdException w:name="Colorful Grid" w:semiHidden="0" w:uiPriority="73" w:unhideWhenUsed="0"/>
+    <w:lsdException w:name="Light Shading Accent 1" w:semiHidden="0" w:uiPriority="60" w:unhideWhenUsed="0"/>
+    <w:lsdException w:name="Light List Accent 1" w:semiHidden="0" w:uiPriority="61" w:unhideWhenUsed="0"/>
+    <w:lsdException w:name="Light Grid Accent 1" w:semiHidden="0" w:uiPriority="62" w:unhideWhenUsed="0"/>
+    <w:lsdException w:name="Medium Shading 1 Accent 1" w:semiHidden="0" w:uiPriority="63" w:unhideWhenUsed="0"/>
+    <w:lsdException w:name="Medium Shading 2 Accent 1" w:semiHidden="0" w:uiPriority="64" w:unhideWhenUsed="0"/>
+    <w:lsdException w:name="Medium List 1 Accent 1" w:semiHidden="0" w:uiPriority="65" w:unhideWhenUsed="0"/>
+    <w:lsdException w:name="Revision" w:unhideWhenUsed="0"/>
+    <w:lsdException w:name="List Paragraph" w:semiHidden="0" w:uiPriority="34" w:unhideWhenUsed="0" w:qFormat="1"/>
+    <w:lsdException w:name="Quote" w:semiHidden="0" w:uiPriority="29" w:unhideWhenUsed="0" w:qFormat="1"/>
+    <w:lsdException w:name="Intense Quote" w:semiHidden="0" w:uiPriority="30" w:unhideWhenUsed="0" w:qFormat="1"/>
+    <w:lsdException w:name="Medium List 2 Accent 1" w:semiHidden="0" w:uiPriority="66" w:unhideWhenUsed="0"/>
+    <w:lsdException w:name="Medium Grid 1 Accent 1" w:semiHidden="0" w:uiPriority="67" w:unhideWhenUsed="0"/>
+    <w:lsdException w:name="Medium Grid 2 Accent 1" w:semiHidden="0" w:uiPriority="68" w:unhideWhenUsed="0"/>
+    <w:lsdException w:name="Medium Grid 3 Accent 1" w:semiHidden="0" w:uiPriority="69" w:unhideWhenUsed="0"/>
+    <w:lsdException w:name="Dark List Accent 1" w:semiHidden="0" w:uiPriority="70" w:unhideWhenUsed="0"/>
+    <w:lsdException w:name="Colorful Shading Accent 1" w:semiHidden="0" w:uiPriority="71" w:unhideWhenUsed="0"/>
+    <w:lsdException w:name="Colorful List Accent 1" w:semiHidden="0" w:uiPriority="72" w:unhideWhenUsed="0"/>
+    <w:lsdException w:name="Colorful Grid Accent 1" w:semiHidden="0" w:uiPriority="73" w:unhideWhenUsed="0"/>
+    <w:lsdException w:name="Light Shading Accent 2" w:semiHidden="0" w:uiPriority="60" w:unhideWhenUsed="0"/>
+    <w:lsdException w:name="Light List Accent 2" w:semiHidden="0" w:uiPriority="61" w:unhideWhenUsed="0"/>
+    <w:lsdException w:name="Light Grid Accent 2" w:semiHidden="0" w:uiPriority="62" w:unhideWhenUsed="0"/>
+    <w:lsdException w:name="Medium Shading 1 Accent 2" w:semiHidden="0" w:uiPriority="63" w:unhideWhenUsed="0"/>
+    <w:lsdException w:name="Medium Shading 2 Accent 2" w:semiHidden="0" w:uiPriority="64" w:unhideWhenUsed="0"/>
+    <w:lsdException w:name="Medium List 1 Accent 2" w:semiHidden="0" w:uiPriority="65" w:unhideWhenUsed="0"/>
+    <w:lsdException w:name="Medium List 2 Accent 2" w:semiHidden="0" w:uiPriority="66" w:unhideWhenUsed="0"/>
+    <w:lsdException w:name="Medium Grid 1 Accent 2" w:semiHidden="0" w:uiPriority="67" w:unhideWhenUsed="0"/>
+    <w:lsdException w:name="Medium Grid 2 Accent 2" w:semiHidden="0" w:uiPriority="68" w:unhideWhenUsed="0"/>
+    <w:lsdException w:name="Medium Grid 3 Accent 2" w:semiHidden="0" w:uiPriority="69" w:unhideWhenUsed="0"/>
+    <w:lsdException w:name="Dark List Accent 2" w:semiHidden="0" w:uiPriority="70" w:unhideWhenUsed="0"/>
+    <w:lsdException w:name="Colorful Shading Accent 2" w:semiHidden="0" w:uiPriority="71" w:unhideWhenUsed="0"/>
+    <w:lsdException w:name="Colorful List Accent 2" w:semiHidden="0" w:uiPriority="72" w:unhideWhenUsed="0"/>
+    <w:lsdException w:name="Colorful Grid Accent 2" w:semiHidden="0" w:uiPriority="73" w:unhideWhenUsed="0"/>
+    <w:lsdException w:name="Light Shading Accent 3" w:semiHidden="0" w:uiPriority="60" w:unhideWhenUsed="0"/>
+    <w:lsdException w:name="Light List Accent 3" w:semiHidden="0" w:uiPriority="61" w:unhideWhenUsed="0"/>
+    <w:lsdException w:name="Light Grid Accent 3" w:semiHidden="0" w:uiPriority="62" w:unhideWhenUsed="0"/>
+    <w:lsdException w:name="Medium Shading 1 Accent 3" w:semiHidden="0" w:uiPriority="63" w:unhideWhenUsed="0"/>
+    <w:lsdException w:name="Medium Shading 2 Accent 3" w:semiHidden="0" w:uiPriority="64" w:unhideWhenUsed="0"/>
+    <w:lsdException w:name="Medium List 1 Accent 3" w:semiHidden="0" w:uiPriority="65" w:unhideWhenUsed="0"/>
+    <w:lsdException w:name="Medium List 2 Accent 3" w:semiHidden="0" w:uiPriority="66" w:unhideWhenUsed="0"/>
+    <w:lsdException w:name="Medium Grid 1 Accent 3" w:semiHidden="0" w:uiPriority="67" w:unhideWhenUsed="0"/>
+    <w:lsdException w:name="Medium Grid 2 Accent 3" w:semiHidden="0" w:uiPriority="68" w:unhideWhenUsed="0"/>
+    <w:lsdException w:name="Medium Grid 3 Accent 3" w:semiHidden="0" w:uiPriority="69" w:unhideWhenUsed="0"/>
+    <w:lsdException w:name="Dark List Accent 3" w:semiHidden="0" w:uiPriority="70" w:unhideWhenUsed="0"/>
+    <w:lsdException w:name="Colorful Shading Accent 3" w:semiHidden="0" w:uiPriority="71" w:unhideWhenUsed="0"/>
+    <w:lsdException w:name="Colorful List Accent 3" w:semiHidden="0" w:uiPriority="72" w:unhideWhenUsed="0"/>
+    <w:lsdException w:name="Colorful Grid Accent 3" w:semiHidden="0" w:uiPriority="73" w:unhideWhenUsed="0"/>
+    <w:lsdException w:name="Light Shading Accent 4" w:semiHidden="0" w:uiPriority="60" w:unhideWhenUsed="0"/>
+    <w:lsdException w:name="Light List Accent 4" w:semiHidden="0" w:uiPriority="61" w:unhideWhenUsed="0"/>
+    <w:lsdException w:name="Light Grid Accent 4" w:semiHidden="0" w:uiPriority="62" w:unhideWhenUsed="0"/>
+    <w:lsdException w:name="Medium Shading 1 Accent 4" w:semiHidden="0" w:uiPriority="63" w:unhideWhenUsed="0"/>
+    <w:lsdException w:name="Medium Shading 2 Accent 4" w:semiHidden="0" w:uiPriority="64" w:unhideWhenUsed="0"/>
+    <w:lsdException w:name="Medium List 1 Accent 4" w:semiHidden="0" w:uiPriority="65" w:unhideWhenUsed="0"/>
+    <w:lsdException w:name="Medium List 2 Accent 4" w:semiHidden="0" w:uiPriority="66" w:unhideWhenUsed="0"/>
+    <w:lsdException w:name="Medium Grid 1 Accent 4" w:semiHidden="0" w:uiPriority="67" w:unhideWhenUsed="0"/>
+    <w:lsdException w:name="Medium Grid 2 Accent 4" w:semiHidden="0" w:uiPriority="68" w:unhideWhenUsed="0"/>
+    <w:lsdException w:name="Medium Grid 3 Accent 4" w:semiHidden="0" w:uiPriority="69" w:unhideWhenUsed="0"/>
+    <w:lsdException w:name="Dark List Accent 4" w:semiHidden="0" w:uiPriority="70" w:unhideWhenUsed="0"/>
+    <w:lsdException w:name="Colorful Shading Accent 4" w:semiHidden="0" w:uiPriority="71" w:unhideWhenUsed="0"/>
+    <w:lsdException w:name="Colorful List Accent 4" w:semiHidden="0" w:uiPriority="72" w:unhideWhenUsed="0"/>
+    <w:lsdException w:name="Colorful Grid Accent 4" w:semiHidden="0" w:uiPriority="73" w:unhideWhenUsed="0"/>
+    <w:lsdException w:name="Light Shading Accent 5" w:semiHidden="0" w:uiPriority="60" w:unhideWhenUsed="0"/>
+    <w:lsdException w:name="Light List Accent 5" w:semiHidden="0" w:uiPriority="61" w:unhideWhenUsed="0"/>
+    <w:lsdException w:name="Light Grid Accent 5" w:semiHidden="0" w:uiPriority="62" w:unhideWhenUsed="0"/>
+    <w:lsdException w:name="Medium Shading 1 Accent 5" w:semiHidden="0" w:uiPriority="63" w:unhideWhenUsed="0"/>
+    <w:lsdException w:name="Medium Shading 2 Accent 5" w:semiHidden="0" w:uiPriority="64" w:unhideWhenUsed="0"/>
+    <w:lsdException w:name="Medium List 1 Accent 5" w:semiHidden="0" w:uiPriority="65" w:unhideWhenUsed="0"/>
+    <w:lsdException w:name="Medium List 2 Accent 5" w:semiHidden="0" w:uiPriority="66" w:unhideWhenUsed="0"/>
+    <w:lsdException w:name="Medium Grid 1 Accent 5" w:semiHidden="0" w:uiPriority="67" w:unhideWhenUsed="0"/>
+    <w:lsdException w:name="Medium Grid 2 Accent 5" w:semiHidden="0" w:uiPriority="68" w:unhideWhenUsed="0"/>
+    <w:lsdException w:name="Medium Grid 3 Accent 5" w:semiHidden="0" w:uiPriority="69" w:unhideWhenUsed="0"/>
+    <w:lsdException w:name="Dark List Accent 5" w:semiHidden="0" w:uiPriority="70" w:unhideWhenUsed="0"/>
+    <w:lsdException w:name="Colorful Shading Accent 5" w:semiHidden="0" w:uiPriority="71" w:unhideWhenUsed="0"/>
+    <w:lsdException w:name="Colorful List Accent 5" w:semiHidden="0" w:uiPriority="72" w:unhideWhenUsed="0"/>
+    <w:lsdException w:name="Colorful Grid Accent 5" w:semiHidden="0" w:uiPriority="73" w:unhideWhenUsed="0"/>
+    <w:lsdException w:name="Light Shading Accent 6" w:semiHidden="0" w:uiPriority="60" w:unhideWhenUsed="0"/>
+    <w:lsdException w:name="Light List Accent 6" w:semiHidden="0" w:uiPriority="61" w:unhideWhenUsed="0"/>
+    <w:lsdException w:name="Light Grid Accent 6" w:semiHidden="0" w:uiPriority="62" w:unhideWhenUsed="0"/>
+    <w:lsdException w:name="Medium Shading 1 Accent 6" w:semiHidden="0" w:uiPriority="63" w:unhideWhenUsed="0"/>
+    <w:lsdException w:name="Medium Shading 2 Accent 6" w:semiHidden="0" w:uiPriority="64" w:unhideWhenUsed="0"/>
+    <w:lsdException w:name="Medium List 1 Accent 6" w:semiHidden="0" w:uiPriority="65" w:unhideWhenUsed="0"/>
+    <w:lsdException w:name="Medium List 2 Accent 6" w:semiHidden="0" w:uiPriority="66" w:unhideWhenUsed="0"/>
+    <w:lsdException w:name="Medium Grid 1 Accent 6" w:semiHidden="0" w:uiPriority="67" w:unhideWhenUsed="0"/>
+    <w:lsdException w:name="Medium Grid 2 Accent 6" w:semiHidden="0" w:uiPriority="68" w:unhideWhenUsed="0"/>
+    <w:lsdException w:name="Medium Grid 3 Accent 6" w:semiHidden="0" w:uiPriority="69" w:unhideWhenUsed="0"/>
+    <w:lsdException w:name="Dark List Accent 6" w:semiHidden="0" w:uiPriority="70" w:unhideWhenUsed="0"/>
+    <w:lsdException w:name="Colorful Shading Accent 6" w:semiHidden="0" w:uiPriority="71" w:unhideWhenUsed="0"/>
+    <w:lsdException w:name="Colorful List Accent 6" w:semiHidden="0" w:uiPriority="72" w:unhideWhenUsed="0"/>
+    <w:lsdException w:name="Colorful Grid Accent 6" w:semiHidden="0" w:uiPriority="73" w:unhideWhenUsed="0"/>
+    <w:lsdException w:name="Subtle Emphasis" w:semiHidden="0" w:uiPriority="19" w:unhideWhenUsed="0" w:qFormat="1"/>
+    <w:lsdException w:name="Intense Emphasis" w:semiHidden="0" w:uiPriority="21" w:unhideWhenUsed="0" w:qFormat="1"/>
+    <w:lsdException w:name="Subtle Reference" w:semiHidden="0" w:uiPriority="31" w:unhideWhenUsed="0" w:qFormat="1"/>
+    <w:lsdException w:name="Intense Reference" w:semiHidden="0" w:uiPriority="32" w:unhideWhenUsed="0" w:qFormat="1"/>
+    <w:lsdException w:name="Book Title" w:semiHidden="0" w:uiPriority="33" w:unhideWhenUsed="0" w:qFormat="1"/>
+    <w:lsdException w:name="Bibliography" w:uiPriority="37"/>
+    <w:lsdException w:name="TOC Heading" w:uiPriority="39" w:qFormat="1"/>
   </w:latentStyles>
   <w:style w:type="paragraph" w:default="1" w:styleId="Normal">
     <w:name w:val="Normal"/>
@@ -7152,8 +7573,11 @@
     <w:tblPr>
       <w:tblStyleRowBandSize w:val="1"/>
       <w:tblStyleColBandSize w:val="1"/>
+      <w:tblInd w:w="0" w:type="dxa"/>
       <w:tblCellMar>
+        <w:top w:w="0" w:type="dxa"/>
         <w:left w:w="115" w:type="dxa"/>
+        <w:bottom w:w="0" w:type="dxa"/>
         <w:right w:w="115" w:type="dxa"/>
       </w:tblCellMar>
     </w:tblPr>
@@ -7163,6 +7587,7 @@
     <w:tblPr>
       <w:tblStyleRowBandSize w:val="1"/>
       <w:tblStyleColBandSize w:val="1"/>
+      <w:tblInd w:w="0" w:type="dxa"/>
       <w:tblCellMar>
         <w:top w:w="15" w:type="dxa"/>
         <w:left w:w="15" w:type="dxa"/>
@@ -7255,6 +7680,506 @@
     <w:rsid w:val="002177EE"/>
     <w:rPr>
       <w:vertAlign w:val="superscript"/>
+    </w:rPr>
+  </w:style>
+  <w:style w:type="paragraph" w:styleId="BalloonText">
+    <w:name w:val="Balloon Text"/>
+    <w:basedOn w:val="Normal"/>
+    <w:link w:val="BalloonTextChar"/>
+    <w:uiPriority w:val="99"/>
+    <w:semiHidden/>
+    <w:unhideWhenUsed/>
+    <w:rsid w:val="00704AFF"/>
+    <w:pPr>
+      <w:spacing w:after="0" w:line="240" w:lineRule="auto"/>
+    </w:pPr>
+    <w:rPr>
+      <w:rFonts w:ascii="Tahoma" w:hAnsi="Tahoma" w:cs="Tahoma"/>
+      <w:sz w:val="16"/>
+      <w:szCs w:val="16"/>
+    </w:rPr>
+  </w:style>
+  <w:style w:type="character" w:customStyle="1" w:styleId="BalloonTextChar">
+    <w:name w:val="Balloon Text Char"/>
+    <w:basedOn w:val="DefaultParagraphFont"/>
+    <w:link w:val="BalloonText"/>
+    <w:uiPriority w:val="99"/>
+    <w:semiHidden/>
+    <w:rsid w:val="00704AFF"/>
+    <w:rPr>
+      <w:rFonts w:ascii="Tahoma" w:hAnsi="Tahoma" w:cs="Tahoma"/>
+      <w:sz w:val="16"/>
+      <w:szCs w:val="16"/>
+    </w:rPr>
+  </w:style>
+</w:styles>
+</file>
+
+<file path=word/stylesWithEffects.xml><?xml version="1.0" encoding="utf-8"?>
+<w:styles xmlns:wpc="http://schemas.microsoft.com/office/word/2010/wordprocessingCanvas" xmlns:mc="http://schemas.openxmlformats.org/markup-compatibility/2006" xmlns:o="urn:schemas-microsoft-com:office:office" xmlns:r="http://schemas.openxmlformats.org/officeDocument/2006/relationships" xmlns:m="http://schemas.openxmlformats.org/officeDocument/2006/math" xmlns:v="urn:schemas-microsoft-com:vml" xmlns:wp14="http://schemas.microsoft.com/office/word/2010/wordprocessingDrawing" xmlns:wp="http://schemas.openxmlformats.org/drawingml/2006/wordprocessingDrawing" xmlns:w10="urn:schemas-microsoft-com:office:word" xmlns:w="http://schemas.openxmlformats.org/wordprocessingml/2006/main" xmlns:w14="http://schemas.microsoft.com/office/word/2010/wordml" xmlns:wpg="http://schemas.microsoft.com/office/word/2010/wordprocessingGroup" xmlns:wpi="http://schemas.microsoft.com/office/word/2010/wordprocessingInk" xmlns:wne="http://schemas.microsoft.com/office/word/2006/wordml" xmlns:wps="http://schemas.microsoft.com/office/word/2010/wordprocessingShape" mc:Ignorable="w14 wp14">
+  <w:docDefaults>
+    <w:rPrDefault>
+      <w:rPr>
+        <w:rFonts w:ascii="Times New Roman" w:eastAsia="Times New Roman" w:hAnsi="Times New Roman" w:cs="Times New Roman"/>
+        <w:color w:val="000000"/>
+        <w:sz w:val="24"/>
+        <w:szCs w:val="24"/>
+        <w:lang w:val="en-US" w:eastAsia="en-US" w:bidi="ar-SA"/>
+      </w:rPr>
+    </w:rPrDefault>
+    <w:pPrDefault>
+      <w:pPr>
+        <w:widowControl w:val="0"/>
+        <w:pBdr>
+          <w:top w:val="nil"/>
+          <w:left w:val="nil"/>
+          <w:bottom w:val="nil"/>
+          <w:right w:val="nil"/>
+          <w:between w:val="nil"/>
+        </w:pBdr>
+        <w:spacing w:after="160" w:line="259" w:lineRule="auto"/>
+      </w:pPr>
+    </w:pPrDefault>
+  </w:docDefaults>
+  <w:latentStyles w:defLockedState="0" w:defUIPriority="99" w:defSemiHidden="1" w:defUnhideWhenUsed="1" w:defQFormat="0" w:count="267">
+    <w:lsdException w:name="Normal" w:semiHidden="0" w:uiPriority="0" w:unhideWhenUsed="0" w:qFormat="1"/>
+    <w:lsdException w:name="heading 1" w:semiHidden="0" w:uiPriority="9" w:unhideWhenUsed="0" w:qFormat="1"/>
+    <w:lsdException w:name="heading 2" w:uiPriority="9" w:qFormat="1"/>
+    <w:lsdException w:name="heading 3" w:uiPriority="9" w:qFormat="1"/>
+    <w:lsdException w:name="heading 4" w:uiPriority="9" w:qFormat="1"/>
+    <w:lsdException w:name="heading 5" w:uiPriority="9" w:qFormat="1"/>
+    <w:lsdException w:name="heading 6" w:uiPriority="9" w:qFormat="1"/>
+    <w:lsdException w:name="heading 7" w:uiPriority="9" w:qFormat="1"/>
+    <w:lsdException w:name="heading 8" w:uiPriority="9" w:qFormat="1"/>
+    <w:lsdException w:name="heading 9" w:uiPriority="9" w:qFormat="1"/>
+    <w:lsdException w:name="toc 1" w:uiPriority="39"/>
+    <w:lsdException w:name="toc 2" w:uiPriority="39"/>
+    <w:lsdException w:name="toc 3" w:uiPriority="39"/>
+    <w:lsdException w:name="toc 4" w:uiPriority="39"/>
+    <w:lsdException w:name="toc 5" w:uiPriority="39"/>
+    <w:lsdException w:name="toc 6" w:uiPriority="39"/>
+    <w:lsdException w:name="toc 7" w:uiPriority="39"/>
+    <w:lsdException w:name="toc 8" w:uiPriority="39"/>
+    <w:lsdException w:name="toc 9" w:uiPriority="39"/>
+    <w:lsdException w:name="caption" w:uiPriority="35" w:qFormat="1"/>
+    <w:lsdException w:name="Title" w:semiHidden="0" w:uiPriority="10" w:unhideWhenUsed="0" w:qFormat="1"/>
+    <w:lsdException w:name="Default Paragraph Font" w:uiPriority="1"/>
+    <w:lsdException w:name="Subtitle" w:semiHidden="0" w:uiPriority="11" w:unhideWhenUsed="0" w:qFormat="1"/>
+    <w:lsdException w:name="Strong" w:semiHidden="0" w:uiPriority="22" w:unhideWhenUsed="0" w:qFormat="1"/>
+    <w:lsdException w:name="Emphasis" w:semiHidden="0" w:uiPriority="20" w:unhideWhenUsed="0" w:qFormat="1"/>
+    <w:lsdException w:name="Table Grid" w:semiHidden="0" w:uiPriority="39" w:unhideWhenUsed="0"/>
+    <w:lsdException w:name="Placeholder Text" w:unhideWhenUsed="0"/>
+    <w:lsdException w:name="No Spacing" w:semiHidden="0" w:uiPriority="1" w:unhideWhenUsed="0" w:qFormat="1"/>
+    <w:lsdException w:name="Light Shading" w:semiHidden="0" w:uiPriority="60" w:unhideWhenUsed="0"/>
+    <w:lsdException w:name="Light List" w:semiHidden="0" w:uiPriority="61" w:unhideWhenUsed="0"/>
+    <w:lsdException w:name="Light Grid" w:semiHidden="0" w:uiPriority="62" w:unhideWhenUsed="0"/>
+    <w:lsdException w:name="Medium Shading 1" w:semiHidden="0" w:uiPriority="63" w:unhideWhenUsed="0"/>
+    <w:lsdException w:name="Medium Shading 2" w:semiHidden="0" w:uiPriority="64" w:unhideWhenUsed="0"/>
+    <w:lsdException w:name="Medium List 1" w:semiHidden="0" w:uiPriority="65" w:unhideWhenUsed="0"/>
+    <w:lsdException w:name="Medium List 2" w:semiHidden="0" w:uiPriority="66" w:unhideWhenUsed="0"/>
+    <w:lsdException w:name="Medium Grid 1" w:semiHidden="0" w:uiPriority="67" w:unhideWhenUsed="0"/>
+    <w:lsdException w:name="Medium Grid 2" w:semiHidden="0" w:uiPriority="68" w:unhideWhenUsed="0"/>
+    <w:lsdException w:name="Medium Grid 3" w:semiHidden="0" w:uiPriority="69" w:unhideWhenUsed="0"/>
+    <w:lsdException w:name="Dark List" w:semiHidden="0" w:uiPriority="70" w:unhideWhenUsed="0"/>
+    <w:lsdException w:name="Colorful Shading" w:semiHidden="0" w:uiPriority="71" w:unhideWhenUsed="0"/>
+    <w:lsdException w:name="Colorful List" w:semiHidden="0" w:uiPriority="72" w:unhideWhenUsed="0"/>
+    <w:lsdException w:name="Colorful Grid" w:semiHidden="0" w:uiPriority="73" w:unhideWhenUsed="0"/>
+    <w:lsdException w:name="Light Shading Accent 1" w:semiHidden="0" w:uiPriority="60" w:unhideWhenUsed="0"/>
+    <w:lsdException w:name="Light List Accent 1" w:semiHidden="0" w:uiPriority="61" w:unhideWhenUsed="0"/>
+    <w:lsdException w:name="Light Grid Accent 1" w:semiHidden="0" w:uiPriority="62" w:unhideWhenUsed="0"/>
+    <w:lsdException w:name="Medium Shading 1 Accent 1" w:semiHidden="0" w:uiPriority="63" w:unhideWhenUsed="0"/>
+    <w:lsdException w:name="Medium Shading 2 Accent 1" w:semiHidden="0" w:uiPriority="64" w:unhideWhenUsed="0"/>
+    <w:lsdException w:name="Medium List 1 Accent 1" w:semiHidden="0" w:uiPriority="65" w:unhideWhenUsed="0"/>
+    <w:lsdException w:name="Revision" w:unhideWhenUsed="0"/>
+    <w:lsdException w:name="List Paragraph" w:semiHidden="0" w:uiPriority="34" w:unhideWhenUsed="0" w:qFormat="1"/>
+    <w:lsdException w:name="Quote" w:semiHidden="0" w:uiPriority="29" w:unhideWhenUsed="0" w:qFormat="1"/>
+    <w:lsdException w:name="Intense Quote" w:semiHidden="0" w:uiPriority="30" w:unhideWhenUsed="0" w:qFormat="1"/>
+    <w:lsdException w:name="Medium List 2 Accent 1" w:semiHidden="0" w:uiPriority="66" w:unhideWhenUsed="0"/>
+    <w:lsdException w:name="Medium Grid 1 Accent 1" w:semiHidden="0" w:uiPriority="67" w:unhideWhenUsed="0"/>
+    <w:lsdException w:name="Medium Grid 2 Accent 1" w:semiHidden="0" w:uiPriority="68" w:unhideWhenUsed="0"/>
+    <w:lsdException w:name="Medium Grid 3 Accent 1" w:semiHidden="0" w:uiPriority="69" w:unhideWhenUsed="0"/>
+    <w:lsdException w:name="Dark List Accent 1" w:semiHidden="0" w:uiPriority="70" w:unhideWhenUsed="0"/>
+    <w:lsdException w:name="Colorful Shading Accent 1" w:semiHidden="0" w:uiPriority="71" w:unhideWhenUsed="0"/>
+    <w:lsdException w:name="Colorful List Accent 1" w:semiHidden="0" w:uiPriority="72" w:unhideWhenUsed="0"/>
+    <w:lsdException w:name="Colorful Grid Accent 1" w:semiHidden="0" w:uiPriority="73" w:unhideWhenUsed="0"/>
+    <w:lsdException w:name="Light Shading Accent 2" w:semiHidden="0" w:uiPriority="60" w:unhideWhenUsed="0"/>
+    <w:lsdException w:name="Light List Accent 2" w:semiHidden="0" w:uiPriority="61" w:unhideWhenUsed="0"/>
+    <w:lsdException w:name="Light Grid Accent 2" w:semiHidden="0" w:uiPriority="62" w:unhideWhenUsed="0"/>
+    <w:lsdException w:name="Medium Shading 1 Accent 2" w:semiHidden="0" w:uiPriority="63" w:unhideWhenUsed="0"/>
+    <w:lsdException w:name="Medium Shading 2 Accent 2" w:semiHidden="0" w:uiPriority="64" w:unhideWhenUsed="0"/>
+    <w:lsdException w:name="Medium List 1 Accent 2" w:semiHidden="0" w:uiPriority="65" w:unhideWhenUsed="0"/>
+    <w:lsdException w:name="Medium List 2 Accent 2" w:semiHidden="0" w:uiPriority="66" w:unhideWhenUsed="0"/>
+    <w:lsdException w:name="Medium Grid 1 Accent 2" w:semiHidden="0" w:uiPriority="67" w:unhideWhenUsed="0"/>
+    <w:lsdException w:name="Medium Grid 2 Accent 2" w:semiHidden="0" w:uiPriority="68" w:unhideWhenUsed="0"/>
+    <w:lsdException w:name="Medium Grid 3 Accent 2" w:semiHidden="0" w:uiPriority="69" w:unhideWhenUsed="0"/>
+    <w:lsdException w:name="Dark List Accent 2" w:semiHidden="0" w:uiPriority="70" w:unhideWhenUsed="0"/>
+    <w:lsdException w:name="Colorful Shading Accent 2" w:semiHidden="0" w:uiPriority="71" w:unhideWhenUsed="0"/>
+    <w:lsdException w:name="Colorful List Accent 2" w:semiHidden="0" w:uiPriority="72" w:unhideWhenUsed="0"/>
+    <w:lsdException w:name="Colorful Grid Accent 2" w:semiHidden="0" w:uiPriority="73" w:unhideWhenUsed="0"/>
+    <w:lsdException w:name="Light Shading Accent 3" w:semiHidden="0" w:uiPriority="60" w:unhideWhenUsed="0"/>
+    <w:lsdException w:name="Light List Accent 3" w:semiHidden="0" w:uiPriority="61" w:unhideWhenUsed="0"/>
+    <w:lsdException w:name="Light Grid Accent 3" w:semiHidden="0" w:uiPriority="62" w:unhideWhenUsed="0"/>
+    <w:lsdException w:name="Medium Shading 1 Accent 3" w:semiHidden="0" w:uiPriority="63" w:unhideWhenUsed="0"/>
+    <w:lsdException w:name="Medium Shading 2 Accent 3" w:semiHidden="0" w:uiPriority="64" w:unhideWhenUsed="0"/>
+    <w:lsdException w:name="Medium List 1 Accent 3" w:semiHidden="0" w:uiPriority="65" w:unhideWhenUsed="0"/>
+    <w:lsdException w:name="Medium List 2 Accent 3" w:semiHidden="0" w:uiPriority="66" w:unhideWhenUsed="0"/>
+    <w:lsdException w:name="Medium Grid 1 Accent 3" w:semiHidden="0" w:uiPriority="67" w:unhideWhenUsed="0"/>
+    <w:lsdException w:name="Medium Grid 2 Accent 3" w:semiHidden="0" w:uiPriority="68" w:unhideWhenUsed="0"/>
+    <w:lsdException w:name="Medium Grid 3 Accent 3" w:semiHidden="0" w:uiPriority="69" w:unhideWhenUsed="0"/>
+    <w:lsdException w:name="Dark List Accent 3" w:semiHidden="0" w:uiPriority="70" w:unhideWhenUsed="0"/>
+    <w:lsdException w:name="Colorful Shading Accent 3" w:semiHidden="0" w:uiPriority="71" w:unhideWhenUsed="0"/>
+    <w:lsdException w:name="Colorful List Accent 3" w:semiHidden="0" w:uiPriority="72" w:unhideWhenUsed="0"/>
+    <w:lsdException w:name="Colorful Grid Accent 3" w:semiHidden="0" w:uiPriority="73" w:unhideWhenUsed="0"/>
+    <w:lsdException w:name="Light Shading Accent 4" w:semiHidden="0" w:uiPriority="60" w:unhideWhenUsed="0"/>
+    <w:lsdException w:name="Light List Accent 4" w:semiHidden="0" w:uiPriority="61" w:unhideWhenUsed="0"/>
+    <w:lsdException w:name="Light Grid Accent 4" w:semiHidden="0" w:uiPriority="62" w:unhideWhenUsed="0"/>
+    <w:lsdException w:name="Medium Shading 1 Accent 4" w:semiHidden="0" w:uiPriority="63" w:unhideWhenUsed="0"/>
+    <w:lsdException w:name="Medium Shading 2 Accent 4" w:semiHidden="0" w:uiPriority="64" w:unhideWhenUsed="0"/>
+    <w:lsdException w:name="Medium List 1 Accent 4" w:semiHidden="0" w:uiPriority="65" w:unhideWhenUsed="0"/>
+    <w:lsdException w:name="Medium List 2 Accent 4" w:semiHidden="0" w:uiPriority="66" w:unhideWhenUsed="0"/>
+    <w:lsdException w:name="Medium Grid 1 Accent 4" w:semiHidden="0" w:uiPriority="67" w:unhideWhenUsed="0"/>
+    <w:lsdException w:name="Medium Grid 2 Accent 4" w:semiHidden="0" w:uiPriority="68" w:unhideWhenUsed="0"/>
+    <w:lsdException w:name="Medium Grid 3 Accent 4" w:semiHidden="0" w:uiPriority="69" w:unhideWhenUsed="0"/>
+    <w:lsdException w:name="Dark List Accent 4" w:semiHidden="0" w:uiPriority="70" w:unhideWhenUsed="0"/>
+    <w:lsdException w:name="Colorful Shading Accent 4" w:semiHidden="0" w:uiPriority="71" w:unhideWhenUsed="0"/>
+    <w:lsdException w:name="Colorful List Accent 4" w:semiHidden="0" w:uiPriority="72" w:unhideWhenUsed="0"/>
+    <w:lsdException w:name="Colorful Grid Accent 4" w:semiHidden="0" w:uiPriority="73" w:unhideWhenUsed="0"/>
+    <w:lsdException w:name="Light Shading Accent 5" w:semiHidden="0" w:uiPriority="60" w:unhideWhenUsed="0"/>
+    <w:lsdException w:name="Light List Accent 5" w:semiHidden="0" w:uiPriority="61" w:unhideWhenUsed="0"/>
+    <w:lsdException w:name="Light Grid Accent 5" w:semiHidden="0" w:uiPriority="62" w:unhideWhenUsed="0"/>
+    <w:lsdException w:name="Medium Shading 1 Accent 5" w:semiHidden="0" w:uiPriority="63" w:unhideWhenUsed="0"/>
+    <w:lsdException w:name="Medium Shading 2 Accent 5" w:semiHidden="0" w:uiPriority="64" w:unhideWhenUsed="0"/>
+    <w:lsdException w:name="Medium List 1 Accent 5" w:semiHidden="0" w:uiPriority="65" w:unhideWhenUsed="0"/>
+    <w:lsdException w:name="Medium List 2 Accent 5" w:semiHidden="0" w:uiPriority="66" w:unhideWhenUsed="0"/>
+    <w:lsdException w:name="Medium Grid 1 Accent 5" w:semiHidden="0" w:uiPriority="67" w:unhideWhenUsed="0"/>
+    <w:lsdException w:name="Medium Grid 2 Accent 5" w:semiHidden="0" w:uiPriority="68" w:unhideWhenUsed="0"/>
+    <w:lsdException w:name="Medium Grid 3 Accent 5" w:semiHidden="0" w:uiPriority="69" w:unhideWhenUsed="0"/>
+    <w:lsdException w:name="Dark List Accent 5" w:semiHidden="0" w:uiPriority="70" w:unhideWhenUsed="0"/>
+    <w:lsdException w:name="Colorful Shading Accent 5" w:semiHidden="0" w:uiPriority="71" w:unhideWhenUsed="0"/>
+    <w:lsdException w:name="Colorful List Accent 5" w:semiHidden="0" w:uiPriority="72" w:unhideWhenUsed="0"/>
+    <w:lsdException w:name="Colorful Grid Accent 5" w:semiHidden="0" w:uiPriority="73" w:unhideWhenUsed="0"/>
+    <w:lsdException w:name="Light Shading Accent 6" w:semiHidden="0" w:uiPriority="60" w:unhideWhenUsed="0"/>
+    <w:lsdException w:name="Light List Accent 6" w:semiHidden="0" w:uiPriority="61" w:unhideWhenUsed="0"/>
+    <w:lsdException w:name="Light Grid Accent 6" w:semiHidden="0" w:uiPriority="62" w:unhideWhenUsed="0"/>
+    <w:lsdException w:name="Medium Shading 1 Accent 6" w:semiHidden="0" w:uiPriority="63" w:unhideWhenUsed="0"/>
+    <w:lsdException w:name="Medium Shading 2 Accent 6" w:semiHidden="0" w:uiPriority="64" w:unhideWhenUsed="0"/>
+    <w:lsdException w:name="Medium List 1 Accent 6" w:semiHidden="0" w:uiPriority="65" w:unhideWhenUsed="0"/>
+    <w:lsdException w:name="Medium List 2 Accent 6" w:semiHidden="0" w:uiPriority="66" w:unhideWhenUsed="0"/>
+    <w:lsdException w:name="Medium Grid 1 Accent 6" w:semiHidden="0" w:uiPriority="67" w:unhideWhenUsed="0"/>
+    <w:lsdException w:name="Medium Grid 2 Accent 6" w:semiHidden="0" w:uiPriority="68" w:unhideWhenUsed="0"/>
+    <w:lsdException w:name="Medium Grid 3 Accent 6" w:semiHidden="0" w:uiPriority="69" w:unhideWhenUsed="0"/>
+    <w:lsdException w:name="Dark List Accent 6" w:semiHidden="0" w:uiPriority="70" w:unhideWhenUsed="0"/>
+    <w:lsdException w:name="Colorful Shading Accent 6" w:semiHidden="0" w:uiPriority="71" w:unhideWhenUsed="0"/>
+    <w:lsdException w:name="Colorful List Accent 6" w:semiHidden="0" w:uiPriority="72" w:unhideWhenUsed="0"/>
+    <w:lsdException w:name="Colorful Grid Accent 6" w:semiHidden="0" w:uiPriority="73" w:unhideWhenUsed="0"/>
+    <w:lsdException w:name="Subtle Emphasis" w:semiHidden="0" w:uiPriority="19" w:unhideWhenUsed="0" w:qFormat="1"/>
+    <w:lsdException w:name="Intense Emphasis" w:semiHidden="0" w:uiPriority="21" w:unhideWhenUsed="0" w:qFormat="1"/>
+    <w:lsdException w:name="Subtle Reference" w:semiHidden="0" w:uiPriority="31" w:unhideWhenUsed="0" w:qFormat="1"/>
+    <w:lsdException w:name="Intense Reference" w:semiHidden="0" w:uiPriority="32" w:unhideWhenUsed="0" w:qFormat="1"/>
+    <w:lsdException w:name="Book Title" w:semiHidden="0" w:uiPriority="33" w:unhideWhenUsed="0" w:qFormat="1"/>
+    <w:lsdException w:name="Bibliography" w:uiPriority="37"/>
+    <w:lsdException w:name="TOC Heading" w:uiPriority="39" w:qFormat="1"/>
+  </w:latentStyles>
+  <w:style w:type="paragraph" w:default="1" w:styleId="Normal">
+    <w:name w:val="Normal"/>
+  </w:style>
+  <w:style w:type="paragraph" w:styleId="Heading1">
+    <w:name w:val="heading 1"/>
+    <w:basedOn w:val="Normal"/>
+    <w:next w:val="Normal"/>
+    <w:pPr>
+      <w:keepNext/>
+      <w:keepLines/>
+      <w:spacing w:before="240" w:after="0"/>
+      <w:outlineLvl w:val="0"/>
+    </w:pPr>
+    <w:rPr>
+      <w:rFonts w:ascii="Calibri" w:eastAsia="Calibri" w:hAnsi="Calibri" w:cs="Calibri"/>
+      <w:color w:val="2F5496"/>
+      <w:sz w:val="32"/>
+      <w:szCs w:val="32"/>
+    </w:rPr>
+  </w:style>
+  <w:style w:type="paragraph" w:styleId="Heading2">
+    <w:name w:val="heading 2"/>
+    <w:basedOn w:val="Normal"/>
+    <w:next w:val="Normal"/>
+    <w:pPr>
+      <w:keepNext/>
+      <w:keepLines/>
+      <w:spacing w:before="40" w:after="0"/>
+      <w:outlineLvl w:val="1"/>
+    </w:pPr>
+    <w:rPr>
+      <w:b/>
+    </w:rPr>
+  </w:style>
+  <w:style w:type="paragraph" w:styleId="Heading3">
+    <w:name w:val="heading 3"/>
+    <w:basedOn w:val="Normal"/>
+    <w:next w:val="Normal"/>
+    <w:pPr>
+      <w:keepNext/>
+      <w:keepLines/>
+      <w:spacing w:before="280" w:after="80"/>
+      <w:outlineLvl w:val="2"/>
+    </w:pPr>
+    <w:rPr>
+      <w:b/>
+      <w:sz w:val="28"/>
+      <w:szCs w:val="28"/>
+    </w:rPr>
+  </w:style>
+  <w:style w:type="paragraph" w:styleId="Heading4">
+    <w:name w:val="heading 4"/>
+    <w:basedOn w:val="Normal"/>
+    <w:next w:val="Normal"/>
+    <w:pPr>
+      <w:keepNext/>
+      <w:keepLines/>
+      <w:spacing w:before="240" w:after="40"/>
+      <w:outlineLvl w:val="3"/>
+    </w:pPr>
+    <w:rPr>
+      <w:b/>
+    </w:rPr>
+  </w:style>
+  <w:style w:type="paragraph" w:styleId="Heading5">
+    <w:name w:val="heading 5"/>
+    <w:basedOn w:val="Normal"/>
+    <w:next w:val="Normal"/>
+    <w:pPr>
+      <w:keepNext/>
+      <w:keepLines/>
+      <w:spacing w:before="220" w:after="40"/>
+      <w:outlineLvl w:val="4"/>
+    </w:pPr>
+    <w:rPr>
+      <w:b/>
+      <w:sz w:val="22"/>
+      <w:szCs w:val="22"/>
+    </w:rPr>
+  </w:style>
+  <w:style w:type="paragraph" w:styleId="Heading6">
+    <w:name w:val="heading 6"/>
+    <w:basedOn w:val="Normal"/>
+    <w:next w:val="Normal"/>
+    <w:pPr>
+      <w:keepNext/>
+      <w:keepLines/>
+      <w:spacing w:before="200" w:after="40"/>
+      <w:outlineLvl w:val="5"/>
+    </w:pPr>
+    <w:rPr>
+      <w:b/>
+      <w:sz w:val="20"/>
+      <w:szCs w:val="20"/>
+    </w:rPr>
+  </w:style>
+  <w:style w:type="character" w:default="1" w:styleId="DefaultParagraphFont">
+    <w:name w:val="Default Paragraph Font"/>
+    <w:uiPriority w:val="1"/>
+    <w:semiHidden/>
+    <w:unhideWhenUsed/>
+  </w:style>
+  <w:style w:type="table" w:default="1" w:styleId="TableNormal">
+    <w:name w:val="Normal Table"/>
+    <w:uiPriority w:val="99"/>
+    <w:semiHidden/>
+    <w:unhideWhenUsed/>
+    <w:tblPr>
+      <w:tblInd w:w="0" w:type="dxa"/>
+      <w:tblCellMar>
+        <w:top w:w="0" w:type="dxa"/>
+        <w:left w:w="108" w:type="dxa"/>
+        <w:bottom w:w="0" w:type="dxa"/>
+        <w:right w:w="108" w:type="dxa"/>
+      </w:tblCellMar>
+    </w:tblPr>
+  </w:style>
+  <w:style w:type="numbering" w:default="1" w:styleId="NoList">
+    <w:name w:val="No List"/>
+    <w:uiPriority w:val="99"/>
+    <w:semiHidden/>
+    <w:unhideWhenUsed/>
+  </w:style>
+  <w:style w:type="paragraph" w:styleId="Title">
+    <w:name w:val="Title"/>
+    <w:basedOn w:val="Normal"/>
+    <w:next w:val="Normal"/>
+    <w:pPr>
+      <w:keepNext/>
+      <w:keepLines/>
+      <w:spacing w:before="480" w:after="120"/>
+    </w:pPr>
+    <w:rPr>
+      <w:b/>
+      <w:sz w:val="72"/>
+      <w:szCs w:val="72"/>
+    </w:rPr>
+  </w:style>
+  <w:style w:type="paragraph" w:styleId="Subtitle">
+    <w:name w:val="Subtitle"/>
+    <w:basedOn w:val="Normal"/>
+    <w:next w:val="Normal"/>
+    <w:pPr>
+      <w:keepNext/>
+      <w:keepLines/>
+      <w:spacing w:before="360" w:after="80"/>
+    </w:pPr>
+    <w:rPr>
+      <w:rFonts w:ascii="Georgia" w:eastAsia="Georgia" w:hAnsi="Georgia" w:cs="Georgia"/>
+      <w:i/>
+      <w:color w:val="666666"/>
+      <w:sz w:val="48"/>
+      <w:szCs w:val="48"/>
+    </w:rPr>
+  </w:style>
+  <w:style w:type="table" w:customStyle="1" w:styleId="a">
+    <w:basedOn w:val="TableNormal"/>
+    <w:pPr>
+      <w:spacing w:after="0" w:line="240" w:lineRule="auto"/>
+    </w:pPr>
+    <w:tblPr>
+      <w:tblStyleRowBandSize w:val="1"/>
+      <w:tblStyleColBandSize w:val="1"/>
+      <w:tblInd w:w="0" w:type="dxa"/>
+      <w:tblCellMar>
+        <w:top w:w="0" w:type="dxa"/>
+        <w:left w:w="115" w:type="dxa"/>
+        <w:bottom w:w="0" w:type="dxa"/>
+        <w:right w:w="115" w:type="dxa"/>
+      </w:tblCellMar>
+    </w:tblPr>
+  </w:style>
+  <w:style w:type="table" w:customStyle="1" w:styleId="a0">
+    <w:basedOn w:val="TableNormal"/>
+    <w:tblPr>
+      <w:tblStyleRowBandSize w:val="1"/>
+      <w:tblStyleColBandSize w:val="1"/>
+      <w:tblInd w:w="0" w:type="dxa"/>
+      <w:tblCellMar>
+        <w:top w:w="15" w:type="dxa"/>
+        <w:left w:w="15" w:type="dxa"/>
+        <w:bottom w:w="15" w:type="dxa"/>
+        <w:right w:w="15" w:type="dxa"/>
+      </w:tblCellMar>
+    </w:tblPr>
+  </w:style>
+  <w:style w:type="paragraph" w:styleId="TOC1">
+    <w:name w:val="toc 1"/>
+    <w:basedOn w:val="Normal"/>
+    <w:next w:val="Normal"/>
+    <w:autoRedefine/>
+    <w:uiPriority w:val="39"/>
+    <w:unhideWhenUsed/>
+    <w:rsid w:val="00A641DF"/>
+    <w:pPr>
+      <w:spacing w:after="100"/>
+    </w:pPr>
+  </w:style>
+  <w:style w:type="paragraph" w:styleId="TOC2">
+    <w:name w:val="toc 2"/>
+    <w:basedOn w:val="Normal"/>
+    <w:next w:val="Normal"/>
+    <w:autoRedefine/>
+    <w:uiPriority w:val="39"/>
+    <w:unhideWhenUsed/>
+    <w:rsid w:val="00A641DF"/>
+    <w:pPr>
+      <w:spacing w:after="100"/>
+      <w:ind w:left="240"/>
+    </w:pPr>
+  </w:style>
+  <w:style w:type="character" w:styleId="Hyperlink">
+    <w:name w:val="Hyperlink"/>
+    <w:basedOn w:val="DefaultParagraphFont"/>
+    <w:uiPriority w:val="99"/>
+    <w:unhideWhenUsed/>
+    <w:rsid w:val="00A641DF"/>
+    <w:rPr>
+      <w:color w:val="0000FF" w:themeColor="hyperlink"/>
+      <w:u w:val="single"/>
+    </w:rPr>
+  </w:style>
+  <w:style w:type="paragraph" w:styleId="ListParagraph">
+    <w:name w:val="List Paragraph"/>
+    <w:basedOn w:val="Normal"/>
+    <w:uiPriority w:val="34"/>
+    <w:qFormat/>
+    <w:rsid w:val="00AF0BA8"/>
+    <w:pPr>
+      <w:ind w:left="720"/>
+      <w:contextualSpacing/>
+    </w:pPr>
+  </w:style>
+  <w:style w:type="paragraph" w:styleId="EndnoteText">
+    <w:name w:val="endnote text"/>
+    <w:basedOn w:val="Normal"/>
+    <w:link w:val="EndnoteTextChar"/>
+    <w:uiPriority w:val="99"/>
+    <w:semiHidden/>
+    <w:unhideWhenUsed/>
+    <w:rsid w:val="002177EE"/>
+    <w:pPr>
+      <w:spacing w:after="0" w:line="240" w:lineRule="auto"/>
+    </w:pPr>
+    <w:rPr>
+      <w:sz w:val="20"/>
+      <w:szCs w:val="20"/>
+    </w:rPr>
+  </w:style>
+  <w:style w:type="character" w:customStyle="1" w:styleId="EndnoteTextChar">
+    <w:name w:val="Endnote Text Char"/>
+    <w:basedOn w:val="DefaultParagraphFont"/>
+    <w:link w:val="EndnoteText"/>
+    <w:uiPriority w:val="99"/>
+    <w:semiHidden/>
+    <w:rsid w:val="002177EE"/>
+    <w:rPr>
+      <w:sz w:val="20"/>
+      <w:szCs w:val="20"/>
+    </w:rPr>
+  </w:style>
+  <w:style w:type="character" w:styleId="EndnoteReference">
+    <w:name w:val="endnote reference"/>
+    <w:basedOn w:val="DefaultParagraphFont"/>
+    <w:uiPriority w:val="99"/>
+    <w:semiHidden/>
+    <w:unhideWhenUsed/>
+    <w:rsid w:val="002177EE"/>
+    <w:rPr>
+      <w:vertAlign w:val="superscript"/>
+    </w:rPr>
+  </w:style>
+  <w:style w:type="paragraph" w:styleId="BalloonText">
+    <w:name w:val="Balloon Text"/>
+    <w:basedOn w:val="Normal"/>
+    <w:link w:val="BalloonTextChar"/>
+    <w:uiPriority w:val="99"/>
+    <w:semiHidden/>
+    <w:unhideWhenUsed/>
+    <w:rsid w:val="00704AFF"/>
+    <w:pPr>
+      <w:spacing w:after="0" w:line="240" w:lineRule="auto"/>
+    </w:pPr>
+    <w:rPr>
+      <w:rFonts w:ascii="Tahoma" w:hAnsi="Tahoma" w:cs="Tahoma"/>
+      <w:sz w:val="16"/>
+      <w:szCs w:val="16"/>
+    </w:rPr>
+  </w:style>
+  <w:style w:type="character" w:customStyle="1" w:styleId="BalloonTextChar">
+    <w:name w:val="Balloon Text Char"/>
+    <w:basedOn w:val="DefaultParagraphFont"/>
+    <w:link w:val="BalloonText"/>
+    <w:uiPriority w:val="99"/>
+    <w:semiHidden/>
+    <w:rsid w:val="00704AFF"/>
+    <w:rPr>
+      <w:rFonts w:ascii="Tahoma" w:hAnsi="Tahoma" w:cs="Tahoma"/>
+      <w:sz w:val="16"/>
+      <w:szCs w:val="16"/>
     </w:rPr>
   </w:style>
 </w:styles>
@@ -7581,11 +8506,34 @@
 </file>
 
 <file path=customXml/item1.xml><?xml version="1.0" encoding="utf-8"?>
-<b:Sources xmlns:b="http://schemas.openxmlformats.org/officeDocument/2006/bibliography" xmlns="http://schemas.openxmlformats.org/officeDocument/2006/bibliography" SelectedStyle="\APASixthEditionOfficeOnline.xsl" StyleName="APA" Version="6"/>
+<b:Sources xmlns:b="http://schemas.openxmlformats.org/officeDocument/2006/bibliography" xmlns="http://schemas.openxmlformats.org/officeDocument/2006/bibliography" SelectedStyle="\APASixthEditionOfficeOnline.xsl" StyleName="APA" Version="6">
+  <b:Source>
+    <b:Tag>JKa07</b:Tag>
+    <b:SourceType>JournalArticle</b:SourceType>
+    <b:Guid>{74F08E1F-0DDC-4592-A9DD-52767125A979}</b:Guid>
+    <b:Title>Enabling Localized Peer-to-Peer Electricity Trading Among Plug-in Hybrid Electric Vehicles Using Consortium Blockchains</b:Title>
+    <b:Year>207</b:Year>
+    <b:Author>
+      <b:Author>
+        <b:NameList>
+          <b:Person>
+            <b:Last>J. Kang</b:Last>
+            <b:First>R.</b:First>
+            <b:Middle>Yu, X. Huang, S. Maharjan, Y. Zhang and E. Hossain</b:Middle>
+          </b:Person>
+        </b:NameList>
+      </b:Author>
+    </b:Author>
+    <b:JournalName>IEEE Transactions on Industrial Informatics</b:JournalName>
+    <b:Pages>3154-3164</b:Pages>
+    <b:Volume>13</b:Volume>
+    <b:RefOrder>1</b:RefOrder>
+  </b:Source>
+</b:Sources>
 </file>
 
 <file path=customXml/itemProps1.xml><?xml version="1.0" encoding="utf-8"?>
-<ds:datastoreItem xmlns:ds="http://schemas.openxmlformats.org/officeDocument/2006/customXml" ds:itemID="{B6219F71-5504-4492-ABF8-EB42EAFA0D80}">
+<ds:datastoreItem xmlns:ds="http://schemas.openxmlformats.org/officeDocument/2006/customXml" ds:itemID="{B761E8FF-A5BD-403A-BE1B-E9DC816CBDAA}">
   <ds:schemaRefs>
     <ds:schemaRef ds:uri="http://schemas.openxmlformats.org/officeDocument/2006/bibliography"/>
   </ds:schemaRefs>

--- a/Project_Proposel.docx
+++ b/Project_Proposel.docx
@@ -1,6 +1,6 @@
 
 <file path=word/document.xml><?xml version="1.0" encoding="utf-8"?>
-<w:document xmlns:wpc="http://schemas.microsoft.com/office/word/2010/wordprocessingCanvas" xmlns:mc="http://schemas.openxmlformats.org/markup-compatibility/2006" xmlns:o="urn:schemas-microsoft-com:office:office" xmlns:r="http://schemas.openxmlformats.org/officeDocument/2006/relationships" xmlns:m="http://schemas.openxmlformats.org/officeDocument/2006/math" xmlns:v="urn:schemas-microsoft-com:vml" xmlns:wp14="http://schemas.microsoft.com/office/word/2010/wordprocessingDrawing" xmlns:wp="http://schemas.openxmlformats.org/drawingml/2006/wordprocessingDrawing" xmlns:w10="urn:schemas-microsoft-com:office:word" xmlns:w="http://schemas.openxmlformats.org/wordprocessingml/2006/main" xmlns:w14="http://schemas.microsoft.com/office/word/2010/wordml" xmlns:wpg="http://schemas.microsoft.com/office/word/2010/wordprocessingGroup" xmlns:wpi="http://schemas.microsoft.com/office/word/2010/wordprocessingInk" xmlns:wne="http://schemas.microsoft.com/office/word/2006/wordml" xmlns:wps="http://schemas.microsoft.com/office/word/2010/wordprocessingShape" mc:Ignorable="w14 wp14">
+<w:document xmlns:wpc="http://schemas.microsoft.com/office/word/2010/wordprocessingCanvas" xmlns:mc="http://schemas.openxmlformats.org/markup-compatibility/2006" xmlns:o="urn:schemas-microsoft-com:office:office" xmlns:r="http://schemas.openxmlformats.org/officeDocument/2006/relationships" xmlns:m="http://schemas.openxmlformats.org/officeDocument/2006/math" xmlns:v="urn:schemas-microsoft-com:vml" xmlns:wp14="http://schemas.microsoft.com/office/word/2010/wordprocessingDrawing" xmlns:wp="http://schemas.openxmlformats.org/drawingml/2006/wordprocessingDrawing" xmlns:w10="urn:schemas-microsoft-com:office:word" xmlns:w="http://schemas.openxmlformats.org/wordprocessingml/2006/main" xmlns:w14="http://schemas.microsoft.com/office/word/2010/wordml" xmlns:w15="http://schemas.microsoft.com/office/word/2012/wordml" xmlns:wpg="http://schemas.microsoft.com/office/word/2010/wordprocessingGroup" xmlns:wpi="http://schemas.microsoft.com/office/word/2010/wordprocessingInk" xmlns:wne="http://schemas.microsoft.com/office/word/2006/wordml" xmlns:wps="http://schemas.microsoft.com/office/word/2010/wordprocessingShape" mc:Ignorable="w14 w15 wp14">
   <w:background w:color="FFFFFF"/>
   <w:body>
     <w:p>
@@ -3611,7 +3611,7 @@
         <w:fldChar w:fldCharType="begin" w:fldLock="1"/>
       </w:r>
       <w:r>
-        <w:instrText>ADDIN CSL_CITATION { "citationItems" : [ { "id" : "ITEM-1", "itemData" : { "abstract" : "Just as decentralization communication systems lead to the creation of the Internet, today a new technology\u2014the blockchain\u2014has the potential to decentralize the way we store data and manage information, potentially leading to a reduced role for one of the most important regulatory actors in our society: the middleman. Blockchain technology enables the creation of decentralized currencies, self-executing digital contracts (smart contracts) and intelligent assets that can be controlled over the Internet (smart property). The blockchain also enables the development of new governance systems with more democratic or participatory decision-making, and decentralized (autonomous) organizations that can operate over a network of computers without any human intervention. These applications have lead many to compare the blockchain to the Internet, with accompanying predictions that this technology will shift the balance of power away from centralized authorities in the field of communications, business, and even politics or law. In this Article, we explore the benefits and drawbacks of this emerging decentralized technology and argue that its widespread deployment will lead to expansion of a new subset of law, which we term Lex Cryptographia: rules administered through self-executing smart contracts and decentralized (autonomous) organizations. As blockchain technology becomes widely adopted, centralized authorities, such as governmental agencies and large multinational corporations, could lose the ability to control and shape the activities of disparate people through existing means. As a result, there will be an increasing need to focus on how to regulate blockchain technology and how to shape the creation and deployment of these emerging decentralized organizations in ways that have yet to be explored under current legal theory.", "author" : [ { "dropping-particle" : "", "family" : "Wright", "given" : "Aaron", "non-dropping-particle" : "", "parse-names" : false, "suffix" : "" }, { "dropping-particle" : "", "family" : "Filippi", "given" : "Primavera", "non-dropping-particle" : "De", "parse-names" : false, "suffix" : "" } ], "id" : "ITEM-1", "issued" : { "date-parts" : [ [ "0" ] ] }, "title" : "Decentralized Blockchain Technology and the Rise of  Lex Cryptographia", "type" : "article-journal" }, "uris" : [ "http://www.mendeley.com/documents/?uuid=180612c9-381c-4357-8877-107f145b2507" ] } ], "mendeley" : { "formattedCitation" : "[8]", "plainTextFormattedCitation" : "[8]", "previouslyFormattedCitation" : "[8]" }, "properties" : {  }, "schema" : "https://github.com/citation-style-language/schema/raw/master/csl-citation.json" }</w:instrText>
+        <w:instrText>ADDIN CSL_CITATION { "citationItems" : [ { "id" : "ITEM-1", "itemData" : { "abstract" : "Just as decentralization communication systems lead to the creation of the Internet, today a new technology\u2014the blockchain\u2014has the potential to decentralize the way we store data and manage information, potentially leading to a reduced role for one of the most important regulatory actors in our society: the middleman. Blockchain technology enables the creation of decentralized currencies, self-executing digital contracts (smart contracts) and intelligent assets that can be controlled over the Internet (smart property). The blockchain also enables the development of new governance systems with more democratic or participatory decision-making, and decentralized (autonomous) organizations that can operate over a network of computers without any human intervention. These applications have lead many to compare the blockchain to the Internet, with accompanying predictions that this technology will shift the balance of power away from centralized authorities in the field of communications, business, and even politics or law. In this Article, we explore the benefits and drawbacks of this emerging decentralized technology and argue that its widespread deployment will lead to expansion of a new subset of law, which we term Lex Cryptographia: rules administered through self-executing smart contracts and decentralized (autonomous) organizations. As blockchain technology becomes widely adopted, centralized authorities, such as governmental agencies and large multinational corporations, could lose the ability to control and shape the activities of disparate people through existing means. As a result, there will be an increasing need to focus on how to regulate blockchain technology and how to shape the creation and deployment of these emerging decentralized organizations in ways that have yet to be explored under current legal theory.", "author" : [ { "dropping-particle" : "", "family" : "Wright", "given" : "Aaron", "non-dropping-particle" : "", "parse-names" : false, "suffix" : "" }, { "dropping-particle" : "", "family" : "Filippi", "given" : "Primavera", "non-dropping-particle" : "De", "parse-names" : false, "suffix" : "" } ], "id" : "ITEM-1", "issued" : { "date-parts" : [ [ "0" ] ] }, "title" : "Decentralized Blockchain Technology and the Rise of  Lex Cryptographia", "type" : "article-journal" }, "uris" : [ "http://www.mendeley.com/documents/?uuid=180612c9-381c-4357-8877-107f145b2507", "http://www.mendeley.com/documents/?uuid=2414d4c0-c608-43eb-9919-9bae1dd36515" ] } ], "mendeley" : { "formattedCitation" : "[8]", "plainTextFormattedCitation" : "[8]", "previouslyFormattedCitation" : "[8]" }, "properties" : {  }, "schema" : "https://github.com/citation-style-language/schema/raw/master/csl-citation.json" }</w:instrText>
       </w:r>
       <w:r>
         <w:fldChar w:fldCharType="separate"/>
@@ -3651,7 +3651,7 @@
         <w:fldChar w:fldCharType="begin" w:fldLock="1"/>
       </w:r>
       <w:r>
-        <w:instrText>ADDIN CSL_CITATION { "citationItems" : [ { "id" : "ITEM-1", "itemData" : { "ISBN" : "978-1-931971-29-4", "abstract" : "Cryptocurrencies, based on and led by Bitcoin, have shown promise as infrastructure for pseudonymous online payments, cheap remittance, trustless digital asset exchange, and smart contracts. However, Bitcoin-derived blockchain protocols have inherent scalability limits that trade-off between throughput and latency and withhold the realization of this potential. This paper presents Bitcoin-NG, a new blockchain protocol designed to scale. Based on Bitcoin's blockchain protocol, Bitcoin-NG is Byzantine fault tolerant, is robust to extreme churn, and shares the same trust model obviating qualitative changes to the ecosystem. In addition to Bitcoin-NG, we introduce several novel metrics of interest in quantifying the security and efficiency of Bitcoin-like blockchain protocols. We implement Bitcoin-NG and perform large-scale experiments at 15% the size of the operational Bitcoin system, using unchanged clients of both protocols. These experiments demonstrate that Bitcoin-NG scales optimally, with bandwidth limited only by the capacity of the individual nodes and latency limited only by the propagation time of the network.", "author" : [ { "dropping-particle" : "", "family" : "Eyal", "given" : "Ittay", "non-dropping-particle" : "", "parse-names" : false, "suffix" : "" }, { "dropping-particle" : "", "family" : "Gencer", "given" : "Adem Efe", "non-dropping-particle" : "", "parse-names" : false, "suffix" : "" }, { "dropping-particle" : "", "family" : "Sirer", "given" : "Emin Gun", "non-dropping-particle" : "", "parse-names" : false, "suffix" : "" }, { "dropping-particle" : "", "family" : "Renesse", "given" : "Robbert", "non-dropping-particle" : "van", "parse-names" : false, "suffix" : "" } ], "id" : "ITEM-1", "issued" : { "date-parts" : [ [ "2015" ] ] }, "title" : "Bitcoin-NG: A Scalable Blockchain Protocol", "type" : "article-journal" }, "uris" : [ "http://www.mendeley.com/documents/?uuid=b274d24e-2339-4275-ae92-48f9485dc8ae" ] } ], "mendeley" : { "formattedCitation" : "[9]", "plainTextFormattedCitation" : "[9]", "previouslyFormattedCitation" : "[9]" }, "properties" : {  }, "schema" : "https://github.com/citation-style-language/schema/raw/master/csl-citation.json" }</w:instrText>
+        <w:instrText>ADDIN CSL_CITATION { "citationItems" : [ { "id" : "ITEM-1", "itemData" : { "ISBN" : "978-1-931971-29-4", "abstract" : "Cryptocurrencies, based on and led by Bitcoin, have shown promise as infrastructure for pseudonymous online payments, cheap remittance, trustless digital asset exchange, and smart contracts. However, Bitcoin-derived blockchain protocols have inherent scalability limits that trade-off between throughput and latency and withhold the realization of this potential. This paper presents Bitcoin-NG, a new blockchain protocol designed to scale. Based on Bitcoin's blockchain protocol, Bitcoin-NG is Byzantine fault tolerant, is robust to extreme churn, and shares the same trust model obviating qualitative changes to the ecosystem. In addition to Bitcoin-NG, we introduce several novel metrics of interest in quantifying the security and efficiency of Bitcoin-like blockchain protocols. We implement Bitcoin-NG and perform large-scale experiments at 15% the size of the operational Bitcoin system, using unchanged clients of both protocols. These experiments demonstrate that Bitcoin-NG scales optimally, with bandwidth limited only by the capacity of the individual nodes and latency limited only by the propagation time of the network.", "author" : [ { "dropping-particle" : "", "family" : "Eyal", "given" : "Ittay", "non-dropping-particle" : "", "parse-names" : false, "suffix" : "" }, { "dropping-particle" : "", "family" : "Gencer", "given" : "Adem Efe", "non-dropping-particle" : "", "parse-names" : false, "suffix" : "" }, { "dropping-particle" : "", "family" : "Sirer", "given" : "Emin Gun", "non-dropping-particle" : "", "parse-names" : false, "suffix" : "" }, { "dropping-particle" : "", "family" : "Renesse", "given" : "Robbert", "non-dropping-particle" : "van", "parse-names" : false, "suffix" : "" } ], "id" : "ITEM-1", "issued" : { "date-parts" : [ [ "2015" ] ] }, "title" : "Bitcoin-NG: A Scalable Blockchain Protocol", "type" : "article-journal" }, "uris" : [ "http://www.mendeley.com/documents/?uuid=b274d24e-2339-4275-ae92-48f9485dc8ae", "http://www.mendeley.com/documents/?uuid=364975f2-161f-4ce8-9015-bc1c5e36e4cf" ] } ], "mendeley" : { "formattedCitation" : "[9]", "plainTextFormattedCitation" : "[9]", "previouslyFormattedCitation" : "[9]" }, "properties" : {  }, "schema" : "https://github.com/citation-style-language/schema/raw/master/csl-citation.json" }</w:instrText>
       </w:r>
       <w:r>
         <w:fldChar w:fldCharType="separate"/>
@@ -3688,7 +3688,7 @@
         <w:fldChar w:fldCharType="begin" w:fldLock="1"/>
       </w:r>
       <w:r>
-        <w:instrText>ADDIN CSL_CITATION { "citationItems" : [ { "id" : "ITEM-1", "itemData" : { "abstract" : "Since the introduction of Bitcoin[Nak09] in 2009, and the multiple computer science and electronic cash innovations it brought, there has been great interest in the potential of decentralised cryptocurrencies. At the same time, implementation changes to the consensus- critical parts of Bitcoin must necessarily be handled very conservatively. As a result, Bitcoin has greater difficulty than other Internet protocols in adapting to new demands and accommodating new innovation. We propose a new technology, pegged sidechains, which enables bitcoins and other ledger assets to be transferred between multiple blockchains. This gives users access to new and innovative cryptocurrency systems using the assets they already own. By reusing Bitcoin\u2019s currency, these systems can more easily interoperate with each other and with Bitcoin, avoiding the liquidity shortages and market fluctuations associated with new currencies. Since sidechains are separate systems, technical and economic innovation is not hindered. Despite bidirectional transferability between Bitcoin and pegged sidechains, they are isolated: in the case of a cryptographic break (or malicious design) in a sidechain, the damage is entirely confined to the sidechain itself. This paper lays out pegged sidechains, their implementation requirements, and the work needed to fully benefit from the future of interconnected blockchains.", "author" : [ { "dropping-particle" : "", "family" : "Back", "given" : "A", "non-dropping-particle" : "", "parse-names" : false, "suffix" : "" }, { "dropping-particle" : "", "family" : "Corallo", "given" : "M", "non-dropping-particle" : "", "parse-names" : false, "suffix" : "" }, { "dropping-particle" : "", "family" : "Dashjr", "given" : "L", "non-dropping-particle" : "", "parse-names" : false, "suffix" : "" } ], "container-title" : "URL: http://www.", "id" : "ITEM-1", "issued" : { "date-parts" : [ [ "2014" ] ] }, "page" : "1-25", "title" : "Enabling blockchain innovations with pegged sidechains", "type" : "article-journal" }, "uris" : [ "http://www.mendeley.com/documents/?uuid=cbeb4e93-7c6d-4ef5-86b1-dd46138a041e" ] } ], "mendeley" : { "formattedCitation" : "[10]", "plainTextFormattedCitation" : "[10]", "previouslyFormattedCitation" : "[10]" }, "properties" : {  }, "schema" : "https://github.com/citation-style-language/schema/raw/master/csl-citation.json" }</w:instrText>
+        <w:instrText>ADDIN CSL_CITATION { "citationItems" : [ { "id" : "ITEM-1", "itemData" : { "abstract" : "Since the introduction of Bitcoin[Nak09] in 2009, and the multiple computer science and electronic cash innovations it brought, there has been great interest in the potential of decentralised cryptocurrencies. At the same time, implementation changes to the consensus- critical parts of Bitcoin must necessarily be handled very conservatively. As a result, Bitcoin has greater difficulty than other Internet protocols in adapting to new demands and accommodating new innovation. We propose a new technology, pegged sidechains, which enables bitcoins and other ledger assets to be transferred between multiple blockchains. This gives users access to new and innovative cryptocurrency systems using the assets they already own. By reusing Bitcoin\u2019s currency, these systems can more easily interoperate with each other and with Bitcoin, avoiding the liquidity shortages and market fluctuations associated with new currencies. Since sidechains are separate systems, technical and economic innovation is not hindered. Despite bidirectional transferability between Bitcoin and pegged sidechains, they are isolated: in the case of a cryptographic break (or malicious design) in a sidechain, the damage is entirely confined to the sidechain itself. This paper lays out pegged sidechains, their implementation requirements, and the work needed to fully benefit from the future of interconnected blockchains.", "author" : [ { "dropping-particle" : "", "family" : "Back", "given" : "A", "non-dropping-particle" : "", "parse-names" : false, "suffix" : "" }, { "dropping-particle" : "", "family" : "Corallo", "given" : "M", "non-dropping-particle" : "", "parse-names" : false, "suffix" : "" }, { "dropping-particle" : "", "family" : "Dashjr", "given" : "L", "non-dropping-particle" : "", "parse-names" : false, "suffix" : "" } ], "container-title" : "URL: http://www.", "id" : "ITEM-1", "issued" : { "date-parts" : [ [ "2014" ] ] }, "page" : "1-25", "title" : "Enabling blockchain innovations with pegged sidechains", "type" : "article-journal" }, "uris" : [ "http://www.mendeley.com/documents/?uuid=cbeb4e93-7c6d-4ef5-86b1-dd46138a041e", "http://www.mendeley.com/documents/?uuid=bb97e78f-203f-46e0-bd6c-5ca4466c218f" ] } ], "mendeley" : { "formattedCitation" : "[10]", "plainTextFormattedCitation" : "[10]", "previouslyFormattedCitation" : "[10]" }, "properties" : {  }, "schema" : "https://github.com/citation-style-language/schema/raw/master/csl-citation.json" }</w:instrText>
       </w:r>
       <w:r>
         <w:fldChar w:fldCharType="separate"/>
@@ -3853,25 +3853,24 @@
           <w:color w:val="auto"/>
           <w:u w:val="none"/>
         </w:rPr>
-        <w:t xml:space="preserve">. </w:t>
-      </w:r>
-      <w:proofErr w:type="gramStart"/>
+        <w:t xml:space="preserve">. This method cause lot of electricity and computational power. Proof of stake is a different way of validating which is </w:t>
+      </w:r>
       <w:r>
         <w:rPr>
           <w:rStyle w:val="Hyperlink"/>
           <w:color w:val="auto"/>
           <w:u w:val="none"/>
         </w:rPr>
-        <w:t>This method cause</w:t>
-      </w:r>
-      <w:proofErr w:type="gramEnd"/>
+        <w:lastRenderedPageBreak/>
+        <w:t>using low electricity and computational power.</w:t>
+      </w:r>
       <w:r>
         <w:rPr>
           <w:rStyle w:val="Hyperlink"/>
           <w:color w:val="auto"/>
           <w:u w:val="none"/>
         </w:rPr>
-        <w:t xml:space="preserve"> lot of electricity and computational power. Proof of stake is a different way of validating which is </w:t>
+        <w:fldChar w:fldCharType="begin" w:fldLock="1"/>
       </w:r>
       <w:r>
         <w:rPr>
@@ -3879,8 +3878,7 @@
           <w:color w:val="auto"/>
           <w:u w:val="none"/>
         </w:rPr>
-        <w:lastRenderedPageBreak/>
-        <w:t>using low electricity and computational power.</w:t>
+        <w:instrText>ADDIN CSL_CITATION { "citationItems" : [ { "id" : "ITEM-1", "itemData" : { "DOI" : "10.6633/IJNS.201709.19(5).01)", "abstract" : "Blockchain technologies is one of the most popular issue in recent years, it has already changed people's lifestyle in some area due to its great influence on many business or industry, and what it can do will still continue cause im-pact in many places. Although the feature of blockchain technologies may bring us more reliable and convenient services, the security issues and challenges behind this in-novative technique is also an important topic that we need to concern.", "author" : [ { "dropping-particle" : "", "family" : "Lin", "given" : "Iuon-Chang", "non-dropping-particle" : "", "parse-names" : false, "suffix" : "" }, { "dropping-particle" : "", "family" : "Liao", "given" : "Tzu-Chun", "non-dropping-particle" : "", "parse-names" : false, "suffix" : "" } ], "container-title" : "International Journal of Network Security", "id" : "ITEM-1", "issue" : "55", "issued" : { "date-parts" : [ [ "2017" ] ] }, "page" : "653-659", "title" : "A Survey of Blockchain Security Issues and Challenges", "type" : "article-journal", "volume" : "1919" }, "uris" : [ "http://www.mendeley.com/documents/?uuid=ebb2ba50-dfbf-49c7-aebb-35b5615f6342", "http://www.mendeley.com/documents/?uuid=74eec051-1fa2-49d1-b063-d024807d4ce7" ] } ], "mendeley" : { "formattedCitation" : "[12]", "plainTextFormattedCitation" : "[12]", "previouslyFormattedCitation" : "[12]" }, "properties" : {  }, "schema" : "https://github.com/citation-style-language/schema/raw/master/csl-citation.json" }</w:instrText>
       </w:r>
       <w:r>
         <w:rPr>
@@ -3888,7 +3886,16 @@
           <w:color w:val="auto"/>
           <w:u w:val="none"/>
         </w:rPr>
-        <w:fldChar w:fldCharType="begin" w:fldLock="1"/>
+        <w:fldChar w:fldCharType="separate"/>
+      </w:r>
+      <w:r>
+        <w:rPr>
+          <w:rStyle w:val="Hyperlink"/>
+          <w:noProof/>
+          <w:color w:val="auto"/>
+          <w:u w:val="none"/>
+        </w:rPr>
+        <w:t>[12]</w:t>
       </w:r>
       <w:r>
         <w:rPr>
@@ -3896,45 +3903,121 @@
           <w:color w:val="auto"/>
           <w:u w:val="none"/>
         </w:rPr>
-        <w:instrText>ADDIN CSL_CITATION { "citationItems" : [ { "id" : "ITEM-1", "itemData" : { "DOI" : "10.6633/IJNS.201709.19(5).01)", "abstract" : "Blockchain technologies is one of the most popular issue in recent years, it has already changed people's lifestyle in some area due to its great influence on many business or industry, and what it can do will still continue cause im-pact in many places. Although the feature of blockchain technologies may bring us more reliable and convenient services, the security issues and challenges behind this in-novative technique is also an important topic that we need to concern.", "author" : [ { "dropping-particle" : "", "family" : "Lin", "given" : "Iuon-Chang", "non-dropping-particle" : "", "parse-names" : false, "suffix" : "" }, { "dropping-particle" : "", "family" : "Liao", "given" : "Tzu-Chun", "non-dropping-particle" : "", "parse-names" : false, "suffix" : "" } ], "container-title" : "International Journal of Network Security", "id" : "ITEM-1", "issue" : "55", "issued" : { "date-parts" : [ [ "2017" ] ] }, "page" : "653-659", "title" : "A Survey of Blockchain Security Issues and Challenges", "type" : "article-journal", "volume" : "1919" }, "uris" : [ "http://www.mendeley.com/documents/?uuid=ebb2ba50-dfbf-49c7-aebb-35b5615f6342" ] } ], "mendeley" : { "formattedCitation" : "[12]", "plainTextFormattedCitation" : "[12]", "previouslyFormattedCitation" : "[12]" }, "properties" : {  }, "schema" : "https://github.com/citation-style-language/schema/raw/master/csl-citation.json" }</w:instrText>
-      </w:r>
-      <w:r>
-        <w:rPr>
-          <w:rStyle w:val="Hyperlink"/>
-          <w:color w:val="auto"/>
-          <w:u w:val="none"/>
-        </w:rPr>
+        <w:fldChar w:fldCharType="end"/>
+      </w:r>
+      <w:r>
+        <w:t xml:space="preserve"> </w:t>
+      </w:r>
+    </w:p>
+    <w:p/>
+    <w:p>
+      <w:proofErr w:type="spellStart"/>
+      <w:r>
+        <w:t>Ethereum</w:t>
+      </w:r>
+      <w:proofErr w:type="spellEnd"/>
+      <w:r>
+        <w:t xml:space="preserve"> is a public </w:t>
+      </w:r>
+      <w:proofErr w:type="spellStart"/>
+      <w:r>
+        <w:t>blockchain</w:t>
+      </w:r>
+      <w:proofErr w:type="spellEnd"/>
+      <w:r>
+        <w:t xml:space="preserve"> </w:t>
+      </w:r>
+      <w:r>
+        <w:t>based distributed computing platform</w:t>
+      </w:r>
+      <w:r>
+        <w:t xml:space="preserve">. It can work as a computer; </w:t>
+      </w:r>
+      <w:proofErr w:type="spellStart"/>
+      <w:r>
+        <w:t>but</w:t>
+      </w:r>
+      <w:r>
+        <w:t>the</w:t>
+      </w:r>
+      <w:proofErr w:type="spellEnd"/>
+      <w:r>
+        <w:t xml:space="preserve"> performance will be slower than most of current </w:t>
+      </w:r>
+      <w:r>
+        <w:t>computers</w:t>
+      </w:r>
+      <w:r>
+        <w:t xml:space="preserve"> since it has a transaction time of around 12 seconds</w:t>
+      </w:r>
+      <w:r>
+        <w:t>.</w:t>
+      </w:r>
+      <w:r>
+        <w:fldChar w:fldCharType="begin" w:fldLock="1"/>
+      </w:r>
+      <w:r>
+        <w:instrText>ADDIN CSL_CITATION { "citationItems" : [ { "id" : "ITEM-1", "itemData" : { "DOI" : "10.23919/ICACT.2017.7890132", "ISBN" : "9788996865094", "ISSN" : "17389445", "abstract" : "Since the start of Bitcoin in 2008[1], blockchain technology emerged as the next revolutionary technology. Though blockchain started off as a core technology of Bitcoin, its use cases are expanding to many other areas including finances, Internet of Things (IoT), security and such[2]. Currently, many private and public sectors are diving into the technology[3]. Aside from that, as software and hardware improve, we would see the beginning of IoT. And those IoT devices need to communicate and synchronize with each other. But in situations where more than thousands or tens of thousands of IoT devices connected, we expect that using current model of server-client may have some limitations and issues while in synchronization. So, we propose using blockchain to build IoT system. Using blockchain, we can control and configure IoT devices. We manage keys using RSA public key cryptosystems where public keys are stored in Ethereum and private keys are saved on individual devices. Specifically, we choose Ethereum as our blockchain platform because using its smart contract, we can write our own Turing-complete code to run on top of Ethereum. Thus, we can easily manage configuration of IoT devices and build key management system. Even though we can simply use account as a key management system, which most of blockchain platform supports, we decide to use Ethereum because we can manage the system in a more fine-grained way. For the proof of a concept, we use a few IoT devices instead of a full system of IoT system, which consists of thousands of IoT devices. But in our later study, we would like to build a fully scaled IoT system using blockchain.", "author" : [ { "dropping-particle" : "", "family" : "Huh", "given" : "Seyoung", "non-dropping-particle" : "", "parse-names" : false, "suffix" : "" }, { "dropping-particle" : "", "family" : "Cho", "given" : "Sangrae", "non-dropping-particle" : "", "parse-names" : false, "suffix" : "" }, { "dropping-particle" : "", "family" : "Kim", "given" : "Soohyung", "non-dropping-particle" : "", "parse-names" : false, "suffix" : "" } ], "container-title" : "International Conference on Advanced Communication Technology, ICACT", "id" : "ITEM-1", "issued" : { "date-parts" : [ [ "2017" ] ] }, "page" : "464-467", "title" : "Managing IoT devices using blockchain platform", "type" : "article-journal" }, "uris" : [ "http://www.mendeley.com/documents/?uuid=2756e4da-939a-449e-834d-924d317b7d57" ] } ], "mendeley" : { "formattedCitation" : "[13]", "plainTextFormattedCitation" : "[13]", "previouslyFormattedCitation" : "[13]" }, "properties" : {  }, "schema" : "https://github.com/citation-style-language/schema/raw/master/csl-citation.json" }</w:instrText>
+      </w:r>
+      <w:r>
         <w:fldChar w:fldCharType="separate"/>
       </w:r>
       <w:r>
         <w:rPr>
-          <w:rStyle w:val="Hyperlink"/>
-          <w:noProof/>
-          <w:color w:val="auto"/>
-          <w:u w:val="none"/>
-        </w:rPr>
-        <w:t>[12]</w:t>
-      </w:r>
-      <w:r>
-        <w:rPr>
-          <w:rStyle w:val="Hyperlink"/>
-          <w:color w:val="auto"/>
-          <w:u w:val="none"/>
-        </w:rPr>
+          <w:noProof/>
+        </w:rPr>
+        <w:t>[13]</w:t>
+      </w:r>
+      <w:r>
         <w:fldChar w:fldCharType="end"/>
       </w:r>
-      <w:r>
-        <w:t xml:space="preserve"> </w:t>
-      </w:r>
-    </w:p>
-    <w:p>
-      <w:pPr>
-        <w:rPr>
-          <w:b/>
-        </w:rPr>
-      </w:pPr>
+    </w:p>
+    <w:p>
+      <w:r>
+        <w:t>Proof of Interoperability is an alternative method for network cons</w:t>
+      </w:r>
+      <w:r>
+        <w:t>ensus that avoids some of the</w:t>
+      </w:r>
+      <w:r>
+        <w:t xml:space="preserve"> disadvantages of Proof of Work</w:t>
+      </w:r>
+      <w:r>
+        <w:t>. I</w:t>
+      </w:r>
+      <w:r>
+        <w:t>t is designed to leverage the effort required to reach network consensus to do something intrinsically valuable</w:t>
+      </w:r>
+      <w:r>
+        <w:t>.</w:t>
+      </w:r>
+      <w:r>
+        <w:fldChar w:fldCharType="begin" w:fldLock="1"/>
+      </w:r>
+      <w:r>
+        <w:instrText>ADDIN CSL_CITATION { "citationItems" : [ { "id" : "ITEM-1", "itemData" : { "author" : [ { "dropping-particle" : "", "family" : "Peterson", "given" : "Kevin", "non-dropping-particle" : "", "parse-names" : false, "suffix" : "" }, { "dropping-particle" : "", "family" : "Deeduvanu", "given" : "Rammohan", "non-dropping-particle" : "", "parse-names" : false, "suffix" : "" }, { "dropping-particle" : "", "family" : "Kanjamala", "given" : "Pradip", "non-dropping-particle" : "", "parse-names" : false, "suffix" : "" }, { "dropping-particle" : "", "family" : "Boles", "given" : "Kelly", "non-dropping-particle" : "", "parse-names" : false, "suffix" : "" } ], "container-title" : "Mayo Clinic", "id" : "ITEM-1", "issue" : "1", "issued" : { "date-parts" : [ [ "2016" ] ] }, "page" : "10", "title" : "A Blockchain-Based Approach to Health Information Exchange Networks", "type" : "article-journal" }, "uris" : [ "http://www.mendeley.com/documents/?uuid=6b43b67e-da05-4dfa-a270-d2ec83812fa6" ] } ], "mendeley" : { "formattedCitation" : "[14]", "plainTextFormattedCitation" : "[14]", "previouslyFormattedCitation" : "[14]" }, "properties" : {  }, "schema" : "https://github.com/citation-style-language/schema/raw/master/csl-citation.json" }</w:instrText>
+      </w:r>
+      <w:r>
+        <w:fldChar w:fldCharType="separate"/>
+      </w:r>
+      <w:r>
+        <w:rPr>
+          <w:noProof/>
+        </w:rPr>
+        <w:t>[14]</w:t>
+      </w:r>
+      <w:r>
+        <w:fldChar w:fldCharType="end"/>
+      </w:r>
       <w:bookmarkStart w:id="5" w:name="_GoBack"/>
       <w:bookmarkEnd w:id="5"/>
+    </w:p>
+    <w:p>
+      <w:pPr>
+        <w:rPr>
+          <w:b/>
+        </w:rPr>
+      </w:pPr>
     </w:p>
     <w:p>
       <w:pPr>
@@ -4350,7 +4433,11 @@
         <w:t xml:space="preserve"> attack for European hospitals</w:t>
       </w:r>
       <w:r>
-        <w:t xml:space="preserve">. But in the </w:t>
+        <w:t xml:space="preserve">. </w:t>
+      </w:r>
+      <w:r>
+        <w:lastRenderedPageBreak/>
+        <w:t xml:space="preserve">But in the </w:t>
       </w:r>
       <w:r>
         <w:rPr>
@@ -4992,7 +5079,7 @@
         <mc:AlternateContent>
           <mc:Choice Requires="wps">
             <w:drawing>
-              <wp:anchor distT="0" distB="0" distL="114300" distR="114300" simplePos="0" relativeHeight="251665408" behindDoc="1" locked="0" layoutInCell="1" hidden="0" allowOverlap="1" wp14:anchorId="7E90CDC3" wp14:editId="1432AE26">
+              <wp:anchor distT="0" distB="0" distL="114300" distR="114300" simplePos="0" relativeHeight="251659776" behindDoc="1" locked="0" layoutInCell="1" hidden="0" allowOverlap="1" wp14:anchorId="7E90CDC3" wp14:editId="1432AE26">
                 <wp:simplePos x="0" y="0"/>
                 <wp:positionH relativeFrom="margin">
                   <wp:posOffset>1244600</wp:posOffset>
@@ -5052,7 +5139,7 @@
           </mc:Choice>
           <mc:Fallback>
             <w:pict>
-              <v:rect id="Rectangle 7" o:spid="_x0000_s1026" style="position:absolute;margin-left:98pt;margin-top:20pt;width:173pt;height:1pt;z-index:-251651072;visibility:visible;mso-wrap-style:square;mso-wrap-distance-left:9pt;mso-wrap-distance-top:0;mso-wrap-distance-right:9pt;mso-wrap-distance-bottom:0;mso-position-horizontal:absolute;mso-position-horizontal-relative:margin;mso-position-vertical:absolute;mso-position-vertical-relative:text;v-text-anchor:top" o:gfxdata="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" stroked="f">
+              <v:rect w14:anchorId="7E90CDC3" id="Rectangle 7" o:spid="_x0000_s1026" style="position:absolute;margin-left:98pt;margin-top:20pt;width:173pt;height:1pt;z-index:-251656704;visibility:visible;mso-wrap-style:square;mso-wrap-distance-left:9pt;mso-wrap-distance-top:0;mso-wrap-distance-right:9pt;mso-wrap-distance-bottom:0;mso-position-horizontal:absolute;mso-position-horizontal-relative:margin;mso-position-vertical:absolute;mso-position-vertical-relative:text;v-text-anchor:top" o:gfxdata="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" stroked="f">
                 <v:textbox inset="0,0,0,0">
                   <w:txbxContent>
                     <w:p>
@@ -5655,6 +5742,7 @@
           <w:sz w:val="28"/>
           <w:szCs w:val="28"/>
         </w:rPr>
+        <w:lastRenderedPageBreak/>
         <w:t>REFERENCES LIST</w:t>
       </w:r>
       <w:bookmarkEnd w:id="21"/>
@@ -5739,7 +5827,6 @@
           <w:noProof/>
           <w:sz w:val="32"/>
         </w:rPr>
-        <w:lastRenderedPageBreak/>
         <w:t>[2]</w:t>
       </w:r>
       <w:r>
@@ -6112,15 +6199,7 @@
           <w:noProof/>
           <w:sz w:val="32"/>
         </w:rPr>
-        <w:t xml:space="preserve">, </w:t>
-      </w:r>
-      <w:r>
-        <w:rPr>
-          <w:noProof/>
-          <w:sz w:val="32"/>
-        </w:rPr>
-        <w:lastRenderedPageBreak/>
-        <w:t>vol. 13, no. 6, pp. 3154–3164, 2017.</w:t>
+        <w:t>, vol. 13, no. 6, pp. 3154–3164, 2017.</w:t>
       </w:r>
     </w:p>
     <w:p>
@@ -6165,6 +6244,94 @@
           <w:sz w:val="32"/>
         </w:rPr>
         <w:t>, vol. 1919, no. 55, pp. 653–659, 2017.</w:t>
+      </w:r>
+    </w:p>
+    <w:p>
+      <w:pPr>
+        <w:autoSpaceDE w:val="0"/>
+        <w:autoSpaceDN w:val="0"/>
+        <w:adjustRightInd w:val="0"/>
+        <w:spacing w:before="240" w:after="0" w:line="240" w:lineRule="auto"/>
+        <w:ind w:left="640" w:hanging="640"/>
+        <w:rPr>
+          <w:noProof/>
+          <w:sz w:val="32"/>
+        </w:rPr>
+      </w:pPr>
+      <w:r>
+        <w:rPr>
+          <w:noProof/>
+          <w:sz w:val="32"/>
+        </w:rPr>
+        <w:t>[13]</w:t>
+      </w:r>
+      <w:r>
+        <w:rPr>
+          <w:noProof/>
+          <w:sz w:val="32"/>
+        </w:rPr>
+        <w:tab/>
+        <w:t xml:space="preserve">S. Huh, S. Cho, and S. Kim, “Managing IoT devices using blockchain platform,” </w:t>
+      </w:r>
+      <w:r>
+        <w:rPr>
+          <w:i/>
+          <w:iCs/>
+          <w:noProof/>
+          <w:sz w:val="32"/>
+        </w:rPr>
+        <w:t>Int. Conf. Adv. Commun. Technol. ICACT</w:t>
+      </w:r>
+      <w:r>
+        <w:rPr>
+          <w:noProof/>
+          <w:sz w:val="32"/>
+        </w:rPr>
+        <w:t>, pp. 464–467, 2017.</w:t>
+      </w:r>
+    </w:p>
+    <w:p>
+      <w:pPr>
+        <w:autoSpaceDE w:val="0"/>
+        <w:autoSpaceDN w:val="0"/>
+        <w:adjustRightInd w:val="0"/>
+        <w:spacing w:before="240" w:after="0" w:line="240" w:lineRule="auto"/>
+        <w:ind w:left="640" w:hanging="640"/>
+        <w:rPr>
+          <w:noProof/>
+          <w:sz w:val="32"/>
+        </w:rPr>
+      </w:pPr>
+      <w:r>
+        <w:rPr>
+          <w:noProof/>
+          <w:sz w:val="32"/>
+        </w:rPr>
+        <w:t>[14]</w:t>
+      </w:r>
+      <w:r>
+        <w:rPr>
+          <w:noProof/>
+          <w:sz w:val="32"/>
+        </w:rPr>
+        <w:tab/>
+        <w:t xml:space="preserve">K. Peterson, R. Deeduvanu, P. Kanjamala, and K. Boles, “A Blockchain-Based Approach to Health Information Exchange Networks,” </w:t>
+      </w:r>
+      <w:r>
+        <w:rPr>
+          <w:i/>
+          <w:iCs/>
+          <w:noProof/>
+          <w:sz w:val="32"/>
+        </w:rPr>
+        <w:t>Mayo Clin.</w:t>
+      </w:r>
+      <w:r>
+        <w:rPr>
+          <w:noProof/>
+          <w:sz w:val="32"/>
+        </w:rPr>
+        <w:t>, no. 1, p. 10, 2016.</w:t>
       </w:r>
     </w:p>
     <w:p>
@@ -6239,7 +6406,6 @@
           <w:sz w:val="28"/>
           <w:szCs w:val="28"/>
         </w:rPr>
-        <w:lastRenderedPageBreak/>
         <w:t>APPENDICES</w:t>
       </w:r>
       <w:bookmarkEnd w:id="22"/>
@@ -6264,7 +6430,7 @@
       </w:pPr>
     </w:p>
     <w:sectPr>
-      <w:footerReference w:type="default" r:id="rId9"/>
+      <w:footerReference w:type="default" r:id="rId8"/>
       <w:pgSz w:w="11906" w:h="16838"/>
       <w:pgMar w:top="1418" w:right="1418" w:bottom="2268" w:left="2268" w:header="0" w:footer="720" w:gutter="0"/>
       <w:pgNumType w:start="1"/>
@@ -6275,7 +6441,7 @@
 </file>
 
 <file path=word/endnotes.xml><?xml version="1.0" encoding="utf-8"?>
-<w:endnotes xmlns:wpc="http://schemas.microsoft.com/office/word/2010/wordprocessingCanvas" xmlns:mc="http://schemas.openxmlformats.org/markup-compatibility/2006" xmlns:o="urn:schemas-microsoft-com:office:office" xmlns:r="http://schemas.openxmlformats.org/officeDocument/2006/relationships" xmlns:m="http://schemas.openxmlformats.org/officeDocument/2006/math" xmlns:v="urn:schemas-microsoft-com:vml" xmlns:wp14="http://schemas.microsoft.com/office/word/2010/wordprocessingDrawing" xmlns:wp="http://schemas.openxmlformats.org/drawingml/2006/wordprocessingDrawing" xmlns:w10="urn:schemas-microsoft-com:office:word" xmlns:w="http://schemas.openxmlformats.org/wordprocessingml/2006/main" xmlns:w14="http://schemas.microsoft.com/office/word/2010/wordml" xmlns:wpg="http://schemas.microsoft.com/office/word/2010/wordprocessingGroup" xmlns:wpi="http://schemas.microsoft.com/office/word/2010/wordprocessingInk" xmlns:wne="http://schemas.microsoft.com/office/word/2006/wordml" xmlns:wps="http://schemas.microsoft.com/office/word/2010/wordprocessingShape" mc:Ignorable="w14 wp14">
+<w:endnotes xmlns:wpc="http://schemas.microsoft.com/office/word/2010/wordprocessingCanvas" xmlns:mc="http://schemas.openxmlformats.org/markup-compatibility/2006" xmlns:o="urn:schemas-microsoft-com:office:office" xmlns:r="http://schemas.openxmlformats.org/officeDocument/2006/relationships" xmlns:m="http://schemas.openxmlformats.org/officeDocument/2006/math" xmlns:v="urn:schemas-microsoft-com:vml" xmlns:wp14="http://schemas.microsoft.com/office/word/2010/wordprocessingDrawing" xmlns:wp="http://schemas.openxmlformats.org/drawingml/2006/wordprocessingDrawing" xmlns:w10="urn:schemas-microsoft-com:office:word" xmlns:w="http://schemas.openxmlformats.org/wordprocessingml/2006/main" xmlns:w14="http://schemas.microsoft.com/office/word/2010/wordml" xmlns:w15="http://schemas.microsoft.com/office/word/2012/wordml" xmlns:wpg="http://schemas.microsoft.com/office/word/2010/wordprocessingGroup" xmlns:wpi="http://schemas.microsoft.com/office/word/2010/wordprocessingInk" xmlns:wne="http://schemas.microsoft.com/office/word/2006/wordml" xmlns:wps="http://schemas.microsoft.com/office/word/2010/wordprocessingShape" mc:Ignorable="w14 w15 wp14">
   <w:endnote w:type="separator" w:id="-1">
     <w:p>
       <w:pPr>
@@ -6300,7 +6466,7 @@
 </file>
 
 <file path=word/footer1.xml><?xml version="1.0" encoding="utf-8"?>
-<w:ftr xmlns:wpc="http://schemas.microsoft.com/office/word/2010/wordprocessingCanvas" xmlns:mc="http://schemas.openxmlformats.org/markup-compatibility/2006" xmlns:o="urn:schemas-microsoft-com:office:office" xmlns:r="http://schemas.openxmlformats.org/officeDocument/2006/relationships" xmlns:m="http://schemas.openxmlformats.org/officeDocument/2006/math" xmlns:v="urn:schemas-microsoft-com:vml" xmlns:wp14="http://schemas.microsoft.com/office/word/2010/wordprocessingDrawing" xmlns:wp="http://schemas.openxmlformats.org/drawingml/2006/wordprocessingDrawing" xmlns:w10="urn:schemas-microsoft-com:office:word" xmlns:w="http://schemas.openxmlformats.org/wordprocessingml/2006/main" xmlns:w14="http://schemas.microsoft.com/office/word/2010/wordml" xmlns:wpg="http://schemas.microsoft.com/office/word/2010/wordprocessingGroup" xmlns:wpi="http://schemas.microsoft.com/office/word/2010/wordprocessingInk" xmlns:wne="http://schemas.microsoft.com/office/word/2006/wordml" xmlns:wps="http://schemas.microsoft.com/office/word/2010/wordprocessingShape" mc:Ignorable="w14 wp14">
+<w:ftr xmlns:wpc="http://schemas.microsoft.com/office/word/2010/wordprocessingCanvas" xmlns:mc="http://schemas.openxmlformats.org/markup-compatibility/2006" xmlns:o="urn:schemas-microsoft-com:office:office" xmlns:r="http://schemas.openxmlformats.org/officeDocument/2006/relationships" xmlns:m="http://schemas.openxmlformats.org/officeDocument/2006/math" xmlns:v="urn:schemas-microsoft-com:vml" xmlns:wp14="http://schemas.microsoft.com/office/word/2010/wordprocessingDrawing" xmlns:wp="http://schemas.openxmlformats.org/drawingml/2006/wordprocessingDrawing" xmlns:w10="urn:schemas-microsoft-com:office:word" xmlns:w="http://schemas.openxmlformats.org/wordprocessingml/2006/main" xmlns:w14="http://schemas.microsoft.com/office/word/2010/wordml" xmlns:w15="http://schemas.microsoft.com/office/word/2012/wordml" xmlns:wpg="http://schemas.microsoft.com/office/word/2010/wordprocessingGroup" xmlns:wpi="http://schemas.microsoft.com/office/word/2010/wordprocessingInk" xmlns:wne="http://schemas.microsoft.com/office/word/2006/wordml" xmlns:wps="http://schemas.microsoft.com/office/word/2010/wordprocessingShape" mc:Ignorable="w14 w15 wp14">
   <w:p>
     <w:pPr>
       <w:tabs>
@@ -6323,7 +6489,7 @@
       <w:rPr>
         <w:noProof/>
       </w:rPr>
-      <w:t>6</w:t>
+      <w:t>18</w:t>
     </w:r>
     <w:r>
       <w:fldChar w:fldCharType="end"/>
@@ -6342,7 +6508,7 @@
 </file>
 
 <file path=word/footnotes.xml><?xml version="1.0" encoding="utf-8"?>
-<w:footnotes xmlns:wpc="http://schemas.microsoft.com/office/word/2010/wordprocessingCanvas" xmlns:mc="http://schemas.openxmlformats.org/markup-compatibility/2006" xmlns:o="urn:schemas-microsoft-com:office:office" xmlns:r="http://schemas.openxmlformats.org/officeDocument/2006/relationships" xmlns:m="http://schemas.openxmlformats.org/officeDocument/2006/math" xmlns:v="urn:schemas-microsoft-com:vml" xmlns:wp14="http://schemas.microsoft.com/office/word/2010/wordprocessingDrawing" xmlns:wp="http://schemas.openxmlformats.org/drawingml/2006/wordprocessingDrawing" xmlns:w10="urn:schemas-microsoft-com:office:word" xmlns:w="http://schemas.openxmlformats.org/wordprocessingml/2006/main" xmlns:w14="http://schemas.microsoft.com/office/word/2010/wordml" xmlns:wpg="http://schemas.microsoft.com/office/word/2010/wordprocessingGroup" xmlns:wpi="http://schemas.microsoft.com/office/word/2010/wordprocessingInk" xmlns:wne="http://schemas.microsoft.com/office/word/2006/wordml" xmlns:wps="http://schemas.microsoft.com/office/word/2010/wordprocessingShape" mc:Ignorable="w14 wp14">
+<w:footnotes xmlns:wpc="http://schemas.microsoft.com/office/word/2010/wordprocessingCanvas" xmlns:mc="http://schemas.openxmlformats.org/markup-compatibility/2006" xmlns:o="urn:schemas-microsoft-com:office:office" xmlns:r="http://schemas.openxmlformats.org/officeDocument/2006/relationships" xmlns:m="http://schemas.openxmlformats.org/officeDocument/2006/math" xmlns:v="urn:schemas-microsoft-com:vml" xmlns:wp14="http://schemas.microsoft.com/office/word/2010/wordprocessingDrawing" xmlns:wp="http://schemas.openxmlformats.org/drawingml/2006/wordprocessingDrawing" xmlns:w10="urn:schemas-microsoft-com:office:word" xmlns:w="http://schemas.openxmlformats.org/wordprocessingml/2006/main" xmlns:w14="http://schemas.microsoft.com/office/word/2010/wordml" xmlns:w15="http://schemas.microsoft.com/office/word/2012/wordml" xmlns:wpg="http://schemas.microsoft.com/office/word/2010/wordprocessingGroup" xmlns:wpi="http://schemas.microsoft.com/office/word/2010/wordprocessingInk" xmlns:wne="http://schemas.microsoft.com/office/word/2006/wordml" xmlns:wps="http://schemas.microsoft.com/office/word/2010/wordprocessingShape" mc:Ignorable="w14 w15 wp14">
   <w:footnote w:type="separator" w:id="-1">
     <w:p>
       <w:pPr>
@@ -6367,8 +6533,8 @@
 </file>
 
 <file path=word/numbering.xml><?xml version="1.0" encoding="utf-8"?>
-<w:numbering xmlns:wpc="http://schemas.microsoft.com/office/word/2010/wordprocessingCanvas" xmlns:mc="http://schemas.openxmlformats.org/markup-compatibility/2006" xmlns:o="urn:schemas-microsoft-com:office:office" xmlns:r="http://schemas.openxmlformats.org/officeDocument/2006/relationships" xmlns:m="http://schemas.openxmlformats.org/officeDocument/2006/math" xmlns:v="urn:schemas-microsoft-com:vml" xmlns:wp14="http://schemas.microsoft.com/office/word/2010/wordprocessingDrawing" xmlns:wp="http://schemas.openxmlformats.org/drawingml/2006/wordprocessingDrawing" xmlns:w10="urn:schemas-microsoft-com:office:word" xmlns:w="http://schemas.openxmlformats.org/wordprocessingml/2006/main" xmlns:w14="http://schemas.microsoft.com/office/word/2010/wordml" xmlns:wpg="http://schemas.microsoft.com/office/word/2010/wordprocessingGroup" xmlns:wpi="http://schemas.microsoft.com/office/word/2010/wordprocessingInk" xmlns:wne="http://schemas.microsoft.com/office/word/2006/wordml" xmlns:wps="http://schemas.microsoft.com/office/word/2010/wordprocessingShape" mc:Ignorable="w14 wp14">
-  <w:abstractNum w:abstractNumId="0">
+<w:numbering xmlns:wpc="http://schemas.microsoft.com/office/word/2010/wordprocessingCanvas" xmlns:mc="http://schemas.openxmlformats.org/markup-compatibility/2006" xmlns:o="urn:schemas-microsoft-com:office:office" xmlns:r="http://schemas.openxmlformats.org/officeDocument/2006/relationships" xmlns:m="http://schemas.openxmlformats.org/officeDocument/2006/math" xmlns:v="urn:schemas-microsoft-com:vml" xmlns:wp14="http://schemas.microsoft.com/office/word/2010/wordprocessingDrawing" xmlns:wp="http://schemas.openxmlformats.org/drawingml/2006/wordprocessingDrawing" xmlns:w10="urn:schemas-microsoft-com:office:word" xmlns:w="http://schemas.openxmlformats.org/wordprocessingml/2006/main" xmlns:w14="http://schemas.microsoft.com/office/word/2010/wordml" xmlns:w15="http://schemas.microsoft.com/office/word/2012/wordml" xmlns:wpg="http://schemas.microsoft.com/office/word/2010/wordprocessingGroup" xmlns:wpi="http://schemas.microsoft.com/office/word/2010/wordprocessingInk" xmlns:wne="http://schemas.microsoft.com/office/word/2006/wordml" xmlns:wps="http://schemas.microsoft.com/office/word/2010/wordprocessingShape" mc:Ignorable="w14 w15 wp14">
+  <w:abstractNum w:abstractNumId="0" w15:restartNumberingAfterBreak="0">
     <w:nsid w:val="0FD10038"/>
     <w:multiLevelType w:val="multilevel"/>
     <w:tmpl w:val="44F28504"/>
@@ -6481,7 +6647,7 @@
       </w:rPr>
     </w:lvl>
   </w:abstractNum>
-  <w:abstractNum w:abstractNumId="1">
+  <w:abstractNum w:abstractNumId="1" w15:restartNumberingAfterBreak="0">
     <w:nsid w:val="17CF0CC7"/>
     <w:multiLevelType w:val="multilevel"/>
     <w:tmpl w:val="DB7A983A"/>
@@ -6594,7 +6760,7 @@
       </w:rPr>
     </w:lvl>
   </w:abstractNum>
-  <w:abstractNum w:abstractNumId="2">
+  <w:abstractNum w:abstractNumId="2" w15:restartNumberingAfterBreak="0">
     <w:nsid w:val="24481710"/>
     <w:multiLevelType w:val="multilevel"/>
     <w:tmpl w:val="DD2209B2"/>
@@ -6707,7 +6873,7 @@
       </w:rPr>
     </w:lvl>
   </w:abstractNum>
-  <w:abstractNum w:abstractNumId="3">
+  <w:abstractNum w:abstractNumId="3" w15:restartNumberingAfterBreak="0">
     <w:nsid w:val="244B0DED"/>
     <w:multiLevelType w:val="multilevel"/>
     <w:tmpl w:val="B9C0784E"/>
@@ -6820,7 +6986,7 @@
       </w:rPr>
     </w:lvl>
   </w:abstractNum>
-  <w:abstractNum w:abstractNumId="4">
+  <w:abstractNum w:abstractNumId="4" w15:restartNumberingAfterBreak="0">
     <w:nsid w:val="2A390EA1"/>
     <w:multiLevelType w:val="multilevel"/>
     <w:tmpl w:val="E0302630"/>
@@ -6906,7 +7072,7 @@
       </w:pPr>
     </w:lvl>
   </w:abstractNum>
-  <w:abstractNum w:abstractNumId="5">
+  <w:abstractNum w:abstractNumId="5" w15:restartNumberingAfterBreak="0">
     <w:nsid w:val="31CD3169"/>
     <w:multiLevelType w:val="multilevel"/>
     <w:tmpl w:val="8A5ED020"/>
@@ -6992,7 +7158,7 @@
       </w:pPr>
     </w:lvl>
   </w:abstractNum>
-  <w:abstractNum w:abstractNumId="6">
+  <w:abstractNum w:abstractNumId="6" w15:restartNumberingAfterBreak="0">
     <w:nsid w:val="43C80DEB"/>
     <w:multiLevelType w:val="multilevel"/>
     <w:tmpl w:val="4920A256"/>
@@ -7105,7 +7271,7 @@
       </w:rPr>
     </w:lvl>
   </w:abstractNum>
-  <w:abstractNum w:abstractNumId="7">
+  <w:abstractNum w:abstractNumId="7" w15:restartNumberingAfterBreak="0">
     <w:nsid w:val="711F11F4"/>
     <w:multiLevelType w:val="multilevel"/>
     <w:tmpl w:val="D2B40384"/>
@@ -7246,7 +7412,7 @@
 </file>
 
 <file path=word/styles.xml><?xml version="1.0" encoding="utf-8"?>
-<w:styles xmlns:mc="http://schemas.openxmlformats.org/markup-compatibility/2006" xmlns:r="http://schemas.openxmlformats.org/officeDocument/2006/relationships" xmlns:w="http://schemas.openxmlformats.org/wordprocessingml/2006/main" xmlns:w14="http://schemas.microsoft.com/office/word/2010/wordml" mc:Ignorable="w14">
+<w:styles xmlns:mc="http://schemas.openxmlformats.org/markup-compatibility/2006" xmlns:r="http://schemas.openxmlformats.org/officeDocument/2006/relationships" xmlns:w="http://schemas.openxmlformats.org/wordprocessingml/2006/main" xmlns:w14="http://schemas.microsoft.com/office/word/2010/wordml" xmlns:w15="http://schemas.microsoft.com/office/word/2012/wordml" mc:Ignorable="w14 w15">
   <w:docDefaults>
     <w:rPrDefault>
       <w:rPr>
@@ -7271,144 +7437,378 @@
       </w:pPr>
     </w:pPrDefault>
   </w:docDefaults>
-  <w:latentStyles w:defLockedState="0" w:defUIPriority="99" w:defSemiHidden="1" w:defUnhideWhenUsed="1" w:defQFormat="0" w:count="267">
-    <w:lsdException w:name="Normal" w:semiHidden="0" w:uiPriority="0" w:unhideWhenUsed="0" w:qFormat="1"/>
-    <w:lsdException w:name="heading 1" w:semiHidden="0" w:uiPriority="9" w:unhideWhenUsed="0" w:qFormat="1"/>
-    <w:lsdException w:name="heading 2" w:uiPriority="9" w:qFormat="1"/>
-    <w:lsdException w:name="heading 3" w:uiPriority="9" w:qFormat="1"/>
-    <w:lsdException w:name="heading 4" w:uiPriority="9" w:qFormat="1"/>
-    <w:lsdException w:name="heading 5" w:uiPriority="9" w:qFormat="1"/>
-    <w:lsdException w:name="heading 6" w:uiPriority="9" w:qFormat="1"/>
-    <w:lsdException w:name="heading 7" w:uiPriority="9" w:qFormat="1"/>
-    <w:lsdException w:name="heading 8" w:uiPriority="9" w:qFormat="1"/>
-    <w:lsdException w:name="heading 9" w:uiPriority="9" w:qFormat="1"/>
-    <w:lsdException w:name="toc 1" w:uiPriority="39"/>
-    <w:lsdException w:name="toc 2" w:uiPriority="39"/>
-    <w:lsdException w:name="toc 3" w:uiPriority="39"/>
-    <w:lsdException w:name="toc 4" w:uiPriority="39"/>
-    <w:lsdException w:name="toc 5" w:uiPriority="39"/>
-    <w:lsdException w:name="toc 6" w:uiPriority="39"/>
-    <w:lsdException w:name="toc 7" w:uiPriority="39"/>
-    <w:lsdException w:name="toc 8" w:uiPriority="39"/>
-    <w:lsdException w:name="toc 9" w:uiPriority="39"/>
-    <w:lsdException w:name="caption" w:uiPriority="35" w:qFormat="1"/>
-    <w:lsdException w:name="Title" w:semiHidden="0" w:uiPriority="10" w:unhideWhenUsed="0" w:qFormat="1"/>
-    <w:lsdException w:name="Default Paragraph Font" w:uiPriority="1"/>
-    <w:lsdException w:name="Subtitle" w:semiHidden="0" w:uiPriority="11" w:unhideWhenUsed="0" w:qFormat="1"/>
-    <w:lsdException w:name="Strong" w:semiHidden="0" w:uiPriority="22" w:unhideWhenUsed="0" w:qFormat="1"/>
-    <w:lsdException w:name="Emphasis" w:semiHidden="0" w:uiPriority="20" w:unhideWhenUsed="0" w:qFormat="1"/>
-    <w:lsdException w:name="Table Grid" w:semiHidden="0" w:uiPriority="39" w:unhideWhenUsed="0"/>
-    <w:lsdException w:name="Placeholder Text" w:unhideWhenUsed="0"/>
-    <w:lsdException w:name="No Spacing" w:semiHidden="0" w:uiPriority="1" w:unhideWhenUsed="0" w:qFormat="1"/>
-    <w:lsdException w:name="Light Shading" w:semiHidden="0" w:uiPriority="60" w:unhideWhenUsed="0"/>
-    <w:lsdException w:name="Light List" w:semiHidden="0" w:uiPriority="61" w:unhideWhenUsed="0"/>
-    <w:lsdException w:name="Light Grid" w:semiHidden="0" w:uiPriority="62" w:unhideWhenUsed="0"/>
-    <w:lsdException w:name="Medium Shading 1" w:semiHidden="0" w:uiPriority="63" w:unhideWhenUsed="0"/>
-    <w:lsdException w:name="Medium Shading 2" w:semiHidden="0" w:uiPriority="64" w:unhideWhenUsed="0"/>
-    <w:lsdException w:name="Medium List 1" w:semiHidden="0" w:uiPriority="65" w:unhideWhenUsed="0"/>
-    <w:lsdException w:name="Medium List 2" w:semiHidden="0" w:uiPriority="66" w:unhideWhenUsed="0"/>
-    <w:lsdException w:name="Medium Grid 1" w:semiHidden="0" w:uiPriority="67" w:unhideWhenUsed="0"/>
-    <w:lsdException w:name="Medium Grid 2" w:semiHidden="0" w:uiPriority="68" w:unhideWhenUsed="0"/>
-    <w:lsdException w:name="Medium Grid 3" w:semiHidden="0" w:uiPriority="69" w:unhideWhenUsed="0"/>
-    <w:lsdException w:name="Dark List" w:semiHidden="0" w:uiPriority="70" w:unhideWhenUsed="0"/>
-    <w:lsdException w:name="Colorful Shading" w:semiHidden="0" w:uiPriority="71" w:unhideWhenUsed="0"/>
-    <w:lsdException w:name="Colorful List" w:semiHidden="0" w:uiPriority="72" w:unhideWhenUsed="0"/>
-    <w:lsdException w:name="Colorful Grid" w:semiHidden="0" w:uiPriority="73" w:unhideWhenUsed="0"/>
-    <w:lsdException w:name="Light Shading Accent 1" w:semiHidden="0" w:uiPriority="60" w:unhideWhenUsed="0"/>
-    <w:lsdException w:name="Light List Accent 1" w:semiHidden="0" w:uiPriority="61" w:unhideWhenUsed="0"/>
-    <w:lsdException w:name="Light Grid Accent 1" w:semiHidden="0" w:uiPriority="62" w:unhideWhenUsed="0"/>
-    <w:lsdException w:name="Medium Shading 1 Accent 1" w:semiHidden="0" w:uiPriority="63" w:unhideWhenUsed="0"/>
-    <w:lsdException w:name="Medium Shading 2 Accent 1" w:semiHidden="0" w:uiPriority="64" w:unhideWhenUsed="0"/>
-    <w:lsdException w:name="Medium List 1 Accent 1" w:semiHidden="0" w:uiPriority="65" w:unhideWhenUsed="0"/>
-    <w:lsdException w:name="Revision" w:unhideWhenUsed="0"/>
-    <w:lsdException w:name="List Paragraph" w:semiHidden="0" w:uiPriority="34" w:unhideWhenUsed="0" w:qFormat="1"/>
-    <w:lsdException w:name="Quote" w:semiHidden="0" w:uiPriority="29" w:unhideWhenUsed="0" w:qFormat="1"/>
-    <w:lsdException w:name="Intense Quote" w:semiHidden="0" w:uiPriority="30" w:unhideWhenUsed="0" w:qFormat="1"/>
-    <w:lsdException w:name="Medium List 2 Accent 1" w:semiHidden="0" w:uiPriority="66" w:unhideWhenUsed="0"/>
-    <w:lsdException w:name="Medium Grid 1 Accent 1" w:semiHidden="0" w:uiPriority="67" w:unhideWhenUsed="0"/>
-    <w:lsdException w:name="Medium Grid 2 Accent 1" w:semiHidden="0" w:uiPriority="68" w:unhideWhenUsed="0"/>
-    <w:lsdException w:name="Medium Grid 3 Accent 1" w:semiHidden="0" w:uiPriority="69" w:unhideWhenUsed="0"/>
-    <w:lsdException w:name="Dark List Accent 1" w:semiHidden="0" w:uiPriority="70" w:unhideWhenUsed="0"/>
-    <w:lsdException w:name="Colorful Shading Accent 1" w:semiHidden="0" w:uiPriority="71" w:unhideWhenUsed="0"/>
-    <w:lsdException w:name="Colorful List Accent 1" w:semiHidden="0" w:uiPriority="72" w:unhideWhenUsed="0"/>
-    <w:lsdException w:name="Colorful Grid Accent 1" w:semiHidden="0" w:uiPriority="73" w:unhideWhenUsed="0"/>
-    <w:lsdException w:name="Light Shading Accent 2" w:semiHidden="0" w:uiPriority="60" w:unhideWhenUsed="0"/>
-    <w:lsdException w:name="Light List Accent 2" w:semiHidden="0" w:uiPriority="61" w:unhideWhenUsed="0"/>
-    <w:lsdException w:name="Light Grid Accent 2" w:semiHidden="0" w:uiPriority="62" w:unhideWhenUsed="0"/>
-    <w:lsdException w:name="Medium Shading 1 Accent 2" w:semiHidden="0" w:uiPriority="63" w:unhideWhenUsed="0"/>
-    <w:lsdException w:name="Medium Shading 2 Accent 2" w:semiHidden="0" w:uiPriority="64" w:unhideWhenUsed="0"/>
-    <w:lsdException w:name="Medium List 1 Accent 2" w:semiHidden="0" w:uiPriority="65" w:unhideWhenUsed="0"/>
-    <w:lsdException w:name="Medium List 2 Accent 2" w:semiHidden="0" w:uiPriority="66" w:unhideWhenUsed="0"/>
-    <w:lsdException w:name="Medium Grid 1 Accent 2" w:semiHidden="0" w:uiPriority="67" w:unhideWhenUsed="0"/>
-    <w:lsdException w:name="Medium Grid 2 Accent 2" w:semiHidden="0" w:uiPriority="68" w:unhideWhenUsed="0"/>
-    <w:lsdException w:name="Medium Grid 3 Accent 2" w:semiHidden="0" w:uiPriority="69" w:unhideWhenUsed="0"/>
-    <w:lsdException w:name="Dark List Accent 2" w:semiHidden="0" w:uiPriority="70" w:unhideWhenUsed="0"/>
-    <w:lsdException w:name="Colorful Shading Accent 2" w:semiHidden="0" w:uiPriority="71" w:unhideWhenUsed="0"/>
-    <w:lsdException w:name="Colorful List Accent 2" w:semiHidden="0" w:uiPriority="72" w:unhideWhenUsed="0"/>
-    <w:lsdException w:name="Colorful Grid Accent 2" w:semiHidden="0" w:uiPriority="73" w:unhideWhenUsed="0"/>
-    <w:lsdException w:name="Light Shading Accent 3" w:semiHidden="0" w:uiPriority="60" w:unhideWhenUsed="0"/>
-    <w:lsdException w:name="Light List Accent 3" w:semiHidden="0" w:uiPriority="61" w:unhideWhenUsed="0"/>
-    <w:lsdException w:name="Light Grid Accent 3" w:semiHidden="0" w:uiPriority="62" w:unhideWhenUsed="0"/>
-    <w:lsdException w:name="Medium Shading 1 Accent 3" w:semiHidden="0" w:uiPriority="63" w:unhideWhenUsed="0"/>
-    <w:lsdException w:name="Medium Shading 2 Accent 3" w:semiHidden="0" w:uiPriority="64" w:unhideWhenUsed="0"/>
-    <w:lsdException w:name="Medium List 1 Accent 3" w:semiHidden="0" w:uiPriority="65" w:unhideWhenUsed="0"/>
-    <w:lsdException w:name="Medium List 2 Accent 3" w:semiHidden="0" w:uiPriority="66" w:unhideWhenUsed="0"/>
-    <w:lsdException w:name="Medium Grid 1 Accent 3" w:semiHidden="0" w:uiPriority="67" w:unhideWhenUsed="0"/>
-    <w:lsdException w:name="Medium Grid 2 Accent 3" w:semiHidden="0" w:uiPriority="68" w:unhideWhenUsed="0"/>
-    <w:lsdException w:name="Medium Grid 3 Accent 3" w:semiHidden="0" w:uiPriority="69" w:unhideWhenUsed="0"/>
-    <w:lsdException w:name="Dark List Accent 3" w:semiHidden="0" w:uiPriority="70" w:unhideWhenUsed="0"/>
-    <w:lsdException w:name="Colorful Shading Accent 3" w:semiHidden="0" w:uiPriority="71" w:unhideWhenUsed="0"/>
-    <w:lsdException w:name="Colorful List Accent 3" w:semiHidden="0" w:uiPriority="72" w:unhideWhenUsed="0"/>
-    <w:lsdException w:name="Colorful Grid Accent 3" w:semiHidden="0" w:uiPriority="73" w:unhideWhenUsed="0"/>
-    <w:lsdException w:name="Light Shading Accent 4" w:semiHidden="0" w:uiPriority="60" w:unhideWhenUsed="0"/>
-    <w:lsdException w:name="Light List Accent 4" w:semiHidden="0" w:uiPriority="61" w:unhideWhenUsed="0"/>
-    <w:lsdException w:name="Light Grid Accent 4" w:semiHidden="0" w:uiPriority="62" w:unhideWhenUsed="0"/>
-    <w:lsdException w:name="Medium Shading 1 Accent 4" w:semiHidden="0" w:uiPriority="63" w:unhideWhenUsed="0"/>
-    <w:lsdException w:name="Medium Shading 2 Accent 4" w:semiHidden="0" w:uiPriority="64" w:unhideWhenUsed="0"/>
-    <w:lsdException w:name="Medium List 1 Accent 4" w:semiHidden="0" w:uiPriority="65" w:unhideWhenUsed="0"/>
-    <w:lsdException w:name="Medium List 2 Accent 4" w:semiHidden="0" w:uiPriority="66" w:unhideWhenUsed="0"/>
-    <w:lsdException w:name="Medium Grid 1 Accent 4" w:semiHidden="0" w:uiPriority="67" w:unhideWhenUsed="0"/>
-    <w:lsdException w:name="Medium Grid 2 Accent 4" w:semiHidden="0" w:uiPriority="68" w:unhideWhenUsed="0"/>
-    <w:lsdException w:name="Medium Grid 3 Accent 4" w:semiHidden="0" w:uiPriority="69" w:unhideWhenUsed="0"/>
-    <w:lsdException w:name="Dark List Accent 4" w:semiHidden="0" w:uiPriority="70" w:unhideWhenUsed="0"/>
-    <w:lsdException w:name="Colorful Shading Accent 4" w:semiHidden="0" w:uiPriority="71" w:unhideWhenUsed="0"/>
-    <w:lsdException w:name="Colorful List Accent 4" w:semiHidden="0" w:uiPriority="72" w:unhideWhenUsed="0"/>
-    <w:lsdException w:name="Colorful Grid Accent 4" w:semiHidden="0" w:uiPriority="73" w:unhideWhenUsed="0"/>
-    <w:lsdException w:name="Light Shading Accent 5" w:semiHidden="0" w:uiPriority="60" w:unhideWhenUsed="0"/>
-    <w:lsdException w:name="Light List Accent 5" w:semiHidden="0" w:uiPriority="61" w:unhideWhenUsed="0"/>
-    <w:lsdException w:name="Light Grid Accent 5" w:semiHidden="0" w:uiPriority="62" w:unhideWhenUsed="0"/>
-    <w:lsdException w:name="Medium Shading 1 Accent 5" w:semiHidden="0" w:uiPriority="63" w:unhideWhenUsed="0"/>
-    <w:lsdException w:name="Medium Shading 2 Accent 5" w:semiHidden="0" w:uiPriority="64" w:unhideWhenUsed="0"/>
-    <w:lsdException w:name="Medium List 1 Accent 5" w:semiHidden="0" w:uiPriority="65" w:unhideWhenUsed="0"/>
-    <w:lsdException w:name="Medium List 2 Accent 5" w:semiHidden="0" w:uiPriority="66" w:unhideWhenUsed="0"/>
-    <w:lsdException w:name="Medium Grid 1 Accent 5" w:semiHidden="0" w:uiPriority="67" w:unhideWhenUsed="0"/>
-    <w:lsdException w:name="Medium Grid 2 Accent 5" w:semiHidden="0" w:uiPriority="68" w:unhideWhenUsed="0"/>
-    <w:lsdException w:name="Medium Grid 3 Accent 5" w:semiHidden="0" w:uiPriority="69" w:unhideWhenUsed="0"/>
-    <w:lsdException w:name="Dark List Accent 5" w:semiHidden="0" w:uiPriority="70" w:unhideWhenUsed="0"/>
-    <w:lsdException w:name="Colorful Shading Accent 5" w:semiHidden="0" w:uiPriority="71" w:unhideWhenUsed="0"/>
-    <w:lsdException w:name="Colorful List Accent 5" w:semiHidden="0" w:uiPriority="72" w:unhideWhenUsed="0"/>
-    <w:lsdException w:name="Colorful Grid Accent 5" w:semiHidden="0" w:uiPriority="73" w:unhideWhenUsed="0"/>
-    <w:lsdException w:name="Light Shading Accent 6" w:semiHidden="0" w:uiPriority="60" w:unhideWhenUsed="0"/>
-    <w:lsdException w:name="Light List Accent 6" w:semiHidden="0" w:uiPriority="61" w:unhideWhenUsed="0"/>
-    <w:lsdException w:name="Light Grid Accent 6" w:semiHidden="0" w:uiPriority="62" w:unhideWhenUsed="0"/>
-    <w:lsdException w:name="Medium Shading 1 Accent 6" w:semiHidden="0" w:uiPriority="63" w:unhideWhenUsed="0"/>
-    <w:lsdException w:name="Medium Shading 2 Accent 6" w:semiHidden="0" w:uiPriority="64" w:unhideWhenUsed="0"/>
-    <w:lsdException w:name="Medium List 1 Accent 6" w:semiHidden="0" w:uiPriority="65" w:unhideWhenUsed="0"/>
-    <w:lsdException w:name="Medium List 2 Accent 6" w:semiHidden="0" w:uiPriority="66" w:unhideWhenUsed="0"/>
-    <w:lsdException w:name="Medium Grid 1 Accent 6" w:semiHidden="0" w:uiPriority="67" w:unhideWhenUsed="0"/>
-    <w:lsdException w:name="Medium Grid 2 Accent 6" w:semiHidden="0" w:uiPriority="68" w:unhideWhenUsed="0"/>
-    <w:lsdException w:name="Medium Grid 3 Accent 6" w:semiHidden="0" w:uiPriority="69" w:unhideWhenUsed="0"/>
-    <w:lsdException w:name="Dark List Accent 6" w:semiHidden="0" w:uiPriority="70" w:unhideWhenUsed="0"/>
-    <w:lsdException w:name="Colorful Shading Accent 6" w:semiHidden="0" w:uiPriority="71" w:unhideWhenUsed="0"/>
-    <w:lsdException w:name="Colorful List Accent 6" w:semiHidden="0" w:uiPriority="72" w:unhideWhenUsed="0"/>
-    <w:lsdException w:name="Colorful Grid Accent 6" w:semiHidden="0" w:uiPriority="73" w:unhideWhenUsed="0"/>
-    <w:lsdException w:name="Subtle Emphasis" w:semiHidden="0" w:uiPriority="19" w:unhideWhenUsed="0" w:qFormat="1"/>
-    <w:lsdException w:name="Intense Emphasis" w:semiHidden="0" w:uiPriority="21" w:unhideWhenUsed="0" w:qFormat="1"/>
-    <w:lsdException w:name="Subtle Reference" w:semiHidden="0" w:uiPriority="31" w:unhideWhenUsed="0" w:qFormat="1"/>
-    <w:lsdException w:name="Intense Reference" w:semiHidden="0" w:uiPriority="32" w:unhideWhenUsed="0" w:qFormat="1"/>
-    <w:lsdException w:name="Book Title" w:semiHidden="0" w:uiPriority="33" w:unhideWhenUsed="0" w:qFormat="1"/>
-    <w:lsdException w:name="Bibliography" w:uiPriority="37"/>
-    <w:lsdException w:name="TOC Heading" w:uiPriority="39" w:qFormat="1"/>
+  <w:latentStyles w:defLockedState="0" w:defUIPriority="99" w:defSemiHidden="0" w:defUnhideWhenUsed="0" w:defQFormat="0" w:count="371">
+    <w:lsdException w:name="Normal" w:uiPriority="0" w:qFormat="1"/>
+    <w:lsdException w:name="heading 1" w:uiPriority="9" w:qFormat="1"/>
+    <w:lsdException w:name="heading 2" w:semiHidden="1" w:uiPriority="9" w:unhideWhenUsed="1" w:qFormat="1"/>
+    <w:lsdException w:name="heading 3" w:semiHidden="1" w:uiPriority="9" w:unhideWhenUsed="1" w:qFormat="1"/>
+    <w:lsdException w:name="heading 4" w:semiHidden="1" w:uiPriority="9" w:unhideWhenUsed="1" w:qFormat="1"/>
+    <w:lsdException w:name="heading 5" w:semiHidden="1" w:uiPriority="9" w:unhideWhenUsed="1" w:qFormat="1"/>
+    <w:lsdException w:name="heading 6" w:semiHidden="1" w:uiPriority="9" w:unhideWhenUsed="1" w:qFormat="1"/>
+    <w:lsdException w:name="heading 7" w:semiHidden="1" w:uiPriority="9" w:unhideWhenUsed="1" w:qFormat="1"/>
+    <w:lsdException w:name="heading 8" w:semiHidden="1" w:uiPriority="9" w:unhideWhenUsed="1" w:qFormat="1"/>
+    <w:lsdException w:name="heading 9" w:semiHidden="1" w:uiPriority="9" w:unhideWhenUsed="1" w:qFormat="1"/>
+    <w:lsdException w:name="index 1" w:semiHidden="1" w:unhideWhenUsed="1"/>
+    <w:lsdException w:name="index 2" w:semiHidden="1" w:unhideWhenUsed="1"/>
+    <w:lsdException w:name="index 3" w:semiHidden="1" w:unhideWhenUsed="1"/>
+    <w:lsdException w:name="index 4" w:semiHidden="1" w:unhideWhenUsed="1"/>
+    <w:lsdException w:name="index 5" w:semiHidden="1" w:unhideWhenUsed="1"/>
+    <w:lsdException w:name="index 6" w:semiHidden="1" w:unhideWhenUsed="1"/>
+    <w:lsdException w:name="index 7" w:semiHidden="1" w:unhideWhenUsed="1"/>
+    <w:lsdException w:name="index 8" w:semiHidden="1" w:unhideWhenUsed="1"/>
+    <w:lsdException w:name="index 9" w:semiHidden="1" w:unhideWhenUsed="1"/>
+    <w:lsdException w:name="toc 1" w:semiHidden="1" w:uiPriority="39" w:unhideWhenUsed="1"/>
+    <w:lsdException w:name="toc 2" w:semiHidden="1" w:uiPriority="39" w:unhideWhenUsed="1"/>
+    <w:lsdException w:name="toc 3" w:semiHidden="1" w:uiPriority="39" w:unhideWhenUsed="1"/>
+    <w:lsdException w:name="toc 4" w:semiHidden="1" w:uiPriority="39" w:unhideWhenUsed="1"/>
+    <w:lsdException w:name="toc 5" w:semiHidden="1" w:uiPriority="39" w:unhideWhenUsed="1"/>
+    <w:lsdException w:name="toc 6" w:semiHidden="1" w:uiPriority="39" w:unhideWhenUsed="1"/>
+    <w:lsdException w:name="toc 7" w:semiHidden="1" w:uiPriority="39" w:unhideWhenUsed="1"/>
+    <w:lsdException w:name="toc 8" w:semiHidden="1" w:uiPriority="39" w:unhideWhenUsed="1"/>
+    <w:lsdException w:name="toc 9" w:semiHidden="1" w:uiPriority="39" w:unhideWhenUsed="1"/>
+    <w:lsdException w:name="Normal Indent" w:semiHidden="1" w:unhideWhenUsed="1"/>
+    <w:lsdException w:name="footnote text" w:semiHidden="1" w:unhideWhenUsed="1"/>
+    <w:lsdException w:name="annotation text" w:semiHidden="1" w:unhideWhenUsed="1"/>
+    <w:lsdException w:name="header" w:semiHidden="1" w:unhideWhenUsed="1"/>
+    <w:lsdException w:name="footer" w:semiHidden="1" w:unhideWhenUsed="1"/>
+    <w:lsdException w:name="index heading" w:semiHidden="1" w:unhideWhenUsed="1"/>
+    <w:lsdException w:name="caption" w:semiHidden="1" w:uiPriority="35" w:unhideWhenUsed="1" w:qFormat="1"/>
+    <w:lsdException w:name="table of figures" w:semiHidden="1" w:unhideWhenUsed="1"/>
+    <w:lsdException w:name="envelope address" w:semiHidden="1" w:unhideWhenUsed="1"/>
+    <w:lsdException w:name="envelope return" w:semiHidden="1" w:unhideWhenUsed="1"/>
+    <w:lsdException w:name="footnote reference" w:semiHidden="1" w:unhideWhenUsed="1"/>
+    <w:lsdException w:name="annotation reference" w:semiHidden="1" w:unhideWhenUsed="1"/>
+    <w:lsdException w:name="line number" w:semiHidden="1" w:unhideWhenUsed="1"/>
+    <w:lsdException w:name="page number" w:semiHidden="1" w:unhideWhenUsed="1"/>
+    <w:lsdException w:name="endnote reference" w:semiHidden="1" w:unhideWhenUsed="1"/>
+    <w:lsdException w:name="endnote text" w:semiHidden="1" w:unhideWhenUsed="1"/>
+    <w:lsdException w:name="table of authorities" w:semiHidden="1" w:unhideWhenUsed="1"/>
+    <w:lsdException w:name="macro" w:semiHidden="1" w:unhideWhenUsed="1"/>
+    <w:lsdException w:name="toa heading" w:semiHidden="1" w:unhideWhenUsed="1"/>
+    <w:lsdException w:name="List" w:semiHidden="1" w:unhideWhenUsed="1"/>
+    <w:lsdException w:name="List Bullet" w:semiHidden="1" w:unhideWhenUsed="1"/>
+    <w:lsdException w:name="List Number" w:semiHidden="1" w:unhideWhenUsed="1"/>
+    <w:lsdException w:name="List 2" w:semiHidden="1" w:unhideWhenUsed="1"/>
+    <w:lsdException w:name="List 3" w:semiHidden="1" w:unhideWhenUsed="1"/>
+    <w:lsdException w:name="List 4" w:semiHidden="1" w:unhideWhenUsed="1"/>
+    <w:lsdException w:name="List 5" w:semiHidden="1" w:unhideWhenUsed="1"/>
+    <w:lsdException w:name="List Bullet 2" w:semiHidden="1" w:unhideWhenUsed="1"/>
+    <w:lsdException w:name="List Bullet 3" w:semiHidden="1" w:unhideWhenUsed="1"/>
+    <w:lsdException w:name="List Bullet 4" w:semiHidden="1" w:unhideWhenUsed="1"/>
+    <w:lsdException w:name="List Bullet 5" w:semiHidden="1" w:unhideWhenUsed="1"/>
+    <w:lsdException w:name="List Number 2" w:semiHidden="1" w:unhideWhenUsed="1"/>
+    <w:lsdException w:name="List Number 3" w:semiHidden="1" w:unhideWhenUsed="1"/>
+    <w:lsdException w:name="List Number 4" w:semiHidden="1" w:unhideWhenUsed="1"/>
+    <w:lsdException w:name="List Number 5" w:semiHidden="1" w:unhideWhenUsed="1"/>
+    <w:lsdException w:name="Title" w:uiPriority="10" w:qFormat="1"/>
+    <w:lsdException w:name="Closing" w:semiHidden="1" w:unhideWhenUsed="1"/>
+    <w:lsdException w:name="Signature" w:semiHidden="1" w:unhideWhenUsed="1"/>
+    <w:lsdException w:name="Default Paragraph Font" w:semiHidden="1" w:uiPriority="1" w:unhideWhenUsed="1"/>
+    <w:lsdException w:name="Body Text" w:semiHidden="1" w:unhideWhenUsed="1"/>
+    <w:lsdException w:name="Body Text Indent" w:semiHidden="1" w:unhideWhenUsed="1"/>
+    <w:lsdException w:name="List Continue" w:semiHidden="1" w:unhideWhenUsed="1"/>
+    <w:lsdException w:name="List Continue 2" w:semiHidden="1" w:unhideWhenUsed="1"/>
+    <w:lsdException w:name="List Continue 3" w:semiHidden="1" w:unhideWhenUsed="1"/>
+    <w:lsdException w:name="List Continue 4" w:semiHidden="1" w:unhideWhenUsed="1"/>
+    <w:lsdException w:name="List Continue 5" w:semiHidden="1" w:unhideWhenUsed="1"/>
+    <w:lsdException w:name="Message Header" w:semiHidden="1" w:unhideWhenUsed="1"/>
+    <w:lsdException w:name="Subtitle" w:uiPriority="11" w:qFormat="1"/>
+    <w:lsdException w:name="Salutation" w:semiHidden="1" w:unhideWhenUsed="1"/>
+    <w:lsdException w:name="Date" w:semiHidden="1" w:unhideWhenUsed="1"/>
+    <w:lsdException w:name="Body Text First Indent" w:semiHidden="1" w:unhideWhenUsed="1"/>
+    <w:lsdException w:name="Body Text First Indent 2" w:semiHidden="1" w:unhideWhenUsed="1"/>
+    <w:lsdException w:name="Note Heading" w:semiHidden="1" w:unhideWhenUsed="1"/>
+    <w:lsdException w:name="Body Text 2" w:semiHidden="1" w:unhideWhenUsed="1"/>
+    <w:lsdException w:name="Body Text 3" w:semiHidden="1" w:unhideWhenUsed="1"/>
+    <w:lsdException w:name="Body Text Indent 2" w:semiHidden="1" w:unhideWhenUsed="1"/>
+    <w:lsdException w:name="Body Text Indent 3" w:semiHidden="1" w:unhideWhenUsed="1"/>
+    <w:lsdException w:name="Block Text" w:semiHidden="1" w:unhideWhenUsed="1"/>
+    <w:lsdException w:name="Hyperlink" w:semiHidden="1" w:unhideWhenUsed="1"/>
+    <w:lsdException w:name="FollowedHyperlink" w:semiHidden="1" w:unhideWhenUsed="1"/>
+    <w:lsdException w:name="Strong" w:uiPriority="22" w:qFormat="1"/>
+    <w:lsdException w:name="Emphasis" w:uiPriority="20" w:qFormat="1"/>
+    <w:lsdException w:name="Document Map" w:semiHidden="1" w:unhideWhenUsed="1"/>
+    <w:lsdException w:name="Plain Text" w:semiHidden="1" w:unhideWhenUsed="1"/>
+    <w:lsdException w:name="E-mail Signature" w:semiHidden="1" w:unhideWhenUsed="1"/>
+    <w:lsdException w:name="HTML Top of Form" w:semiHidden="1" w:unhideWhenUsed="1"/>
+    <w:lsdException w:name="HTML Bottom of Form" w:semiHidden="1" w:unhideWhenUsed="1"/>
+    <w:lsdException w:name="Normal (Web)" w:semiHidden="1" w:unhideWhenUsed="1"/>
+    <w:lsdException w:name="HTML Acronym" w:semiHidden="1" w:unhideWhenUsed="1"/>
+    <w:lsdException w:name="HTML Address" w:semiHidden="1" w:unhideWhenUsed="1"/>
+    <w:lsdException w:name="HTML Cite" w:semiHidden="1" w:unhideWhenUsed="1"/>
+    <w:lsdException w:name="HTML Code" w:semiHidden="1" w:unhideWhenUsed="1"/>
+    <w:lsdException w:name="HTML Definition" w:semiHidden="1" w:unhideWhenUsed="1"/>
+    <w:lsdException w:name="HTML Keyboard" w:semiHidden="1" w:unhideWhenUsed="1"/>
+    <w:lsdException w:name="HTML Preformatted" w:semiHidden="1" w:unhideWhenUsed="1"/>
+    <w:lsdException w:name="HTML Sample" w:semiHidden="1" w:unhideWhenUsed="1"/>
+    <w:lsdException w:name="HTML Typewriter" w:semiHidden="1" w:unhideWhenUsed="1"/>
+    <w:lsdException w:name="HTML Variable" w:semiHidden="1" w:unhideWhenUsed="1"/>
+    <w:lsdException w:name="Normal Table" w:semiHidden="1" w:unhideWhenUsed="1"/>
+    <w:lsdException w:name="annotation subject" w:semiHidden="1" w:unhideWhenUsed="1"/>
+    <w:lsdException w:name="No List" w:semiHidden="1" w:unhideWhenUsed="1"/>
+    <w:lsdException w:name="Outline List 1" w:semiHidden="1" w:unhideWhenUsed="1"/>
+    <w:lsdException w:name="Outline List 2" w:semiHidden="1" w:unhideWhenUsed="1"/>
+    <w:lsdException w:name="Outline List 3" w:semiHidden="1" w:unhideWhenUsed="1"/>
+    <w:lsdException w:name="Table Simple 1" w:semiHidden="1" w:unhideWhenUsed="1"/>
+    <w:lsdException w:name="Table Simple 2" w:semiHidden="1" w:unhideWhenUsed="1"/>
+    <w:lsdException w:name="Table Simple 3" w:semiHidden="1" w:unhideWhenUsed="1"/>
+    <w:lsdException w:name="Table Classic 1" w:semiHidden="1" w:unhideWhenUsed="1"/>
+    <w:lsdException w:name="Table Classic 2" w:semiHidden="1" w:unhideWhenUsed="1"/>
+    <w:lsdException w:name="Table Classic 3" w:semiHidden="1" w:unhideWhenUsed="1"/>
+    <w:lsdException w:name="Table Classic 4" w:semiHidden="1" w:unhideWhenUsed="1"/>
+    <w:lsdException w:name="Table Colorful 1" w:semiHidden="1" w:unhideWhenUsed="1"/>
+    <w:lsdException w:name="Table Colorful 2" w:semiHidden="1" w:unhideWhenUsed="1"/>
+    <w:lsdException w:name="Table Colorful 3" w:semiHidden="1" w:unhideWhenUsed="1"/>
+    <w:lsdException w:name="Table Columns 1" w:semiHidden="1" w:unhideWhenUsed="1"/>
+    <w:lsdException w:name="Table Columns 2" w:semiHidden="1" w:unhideWhenUsed="1"/>
+    <w:lsdException w:name="Table Columns 3" w:semiHidden="1" w:unhideWhenUsed="1"/>
+    <w:lsdException w:name="Table Columns 4" w:semiHidden="1" w:unhideWhenUsed="1"/>
+    <w:lsdException w:name="Table Columns 5" w:semiHidden="1" w:unhideWhenUsed="1"/>
+    <w:lsdException w:name="Table Grid 1" w:semiHidden="1" w:unhideWhenUsed="1"/>
+    <w:lsdException w:name="Table Grid 2" w:semiHidden="1" w:unhideWhenUsed="1"/>
+    <w:lsdException w:name="Table Grid 3" w:semiHidden="1" w:unhideWhenUsed="1"/>
+    <w:lsdException w:name="Table Grid 4" w:semiHidden="1" w:unhideWhenUsed="1"/>
+    <w:lsdException w:name="Table Grid 5" w:semiHidden="1" w:unhideWhenUsed="1"/>
+    <w:lsdException w:name="Table Grid 6" w:semiHidden="1" w:unhideWhenUsed="1"/>
+    <w:lsdException w:name="Table Grid 7" w:semiHidden="1" w:unhideWhenUsed="1"/>
+    <w:lsdException w:name="Table Grid 8" w:semiHidden="1" w:unhideWhenUsed="1"/>
+    <w:lsdException w:name="Table List 1" w:semiHidden="1" w:unhideWhenUsed="1"/>
+    <w:lsdException w:name="Table List 2" w:semiHidden="1" w:unhideWhenUsed="1"/>
+    <w:lsdException w:name="Table List 3" w:semiHidden="1" w:unhideWhenUsed="1"/>
+    <w:lsdException w:name="Table List 4" w:semiHidden="1" w:unhideWhenUsed="1"/>
+    <w:lsdException w:name="Table List 5" w:semiHidden="1" w:unhideWhenUsed="1"/>
+    <w:lsdException w:name="Table List 6" w:semiHidden="1" w:unhideWhenUsed="1"/>
+    <w:lsdException w:name="Table List 7" w:semiHidden="1" w:unhideWhenUsed="1"/>
+    <w:lsdException w:name="Table List 8" w:semiHidden="1" w:unhideWhenUsed="1"/>
+    <w:lsdException w:name="Table 3D effects 1" w:semiHidden="1" w:unhideWhenUsed="1"/>
+    <w:lsdException w:name="Table 3D effects 2" w:semiHidden="1" w:unhideWhenUsed="1"/>
+    <w:lsdException w:name="Table 3D effects 3" w:semiHidden="1" w:unhideWhenUsed="1"/>
+    <w:lsdException w:name="Table Contemporary" w:semiHidden="1" w:unhideWhenUsed="1"/>
+    <w:lsdException w:name="Table Elegant" w:semiHidden="1" w:unhideWhenUsed="1"/>
+    <w:lsdException w:name="Table Professional" w:semiHidden="1" w:unhideWhenUsed="1"/>
+    <w:lsdException w:name="Table Subtle 1" w:semiHidden="1" w:unhideWhenUsed="1"/>
+    <w:lsdException w:name="Table Subtle 2" w:semiHidden="1" w:unhideWhenUsed="1"/>
+    <w:lsdException w:name="Table Web 1" w:semiHidden="1" w:unhideWhenUsed="1"/>
+    <w:lsdException w:name="Table Web 2" w:semiHidden="1" w:unhideWhenUsed="1"/>
+    <w:lsdException w:name="Table Web 3" w:semiHidden="1" w:unhideWhenUsed="1"/>
+    <w:lsdException w:name="Balloon Text" w:semiHidden="1" w:unhideWhenUsed="1"/>
+    <w:lsdException w:name="Table Grid" w:uiPriority="39"/>
+    <w:lsdException w:name="Table Theme" w:semiHidden="1" w:unhideWhenUsed="1"/>
+    <w:lsdException w:name="Placeholder Text" w:semiHidden="1"/>
+    <w:lsdException w:name="No Spacing" w:uiPriority="1" w:qFormat="1"/>
+    <w:lsdException w:name="Light Shading" w:uiPriority="60"/>
+    <w:lsdException w:name="Light List" w:uiPriority="61"/>
+    <w:lsdException w:name="Light Grid" w:uiPriority="62"/>
+    <w:lsdException w:name="Medium Shading 1" w:uiPriority="63"/>
+    <w:lsdException w:name="Medium Shading 2" w:uiPriority="64"/>
+    <w:lsdException w:name="Medium List 1" w:uiPriority="65"/>
+    <w:lsdException w:name="Medium List 2" w:uiPriority="66"/>
+    <w:lsdException w:name="Medium Grid 1" w:uiPriority="67"/>
+    <w:lsdException w:name="Medium Grid 2" w:uiPriority="68"/>
+    <w:lsdException w:name="Medium Grid 3" w:uiPriority="69"/>
+    <w:lsdException w:name="Dark List" w:uiPriority="70"/>
+    <w:lsdException w:name="Colorful Shading" w:uiPriority="71"/>
+    <w:lsdException w:name="Colorful List" w:uiPriority="72"/>
+    <w:lsdException w:name="Colorful Grid" w:uiPriority="73"/>
+    <w:lsdException w:name="Light Shading Accent 1" w:uiPriority="60"/>
+    <w:lsdException w:name="Light List Accent 1" w:uiPriority="61"/>
+    <w:lsdException w:name="Light Grid Accent 1" w:uiPriority="62"/>
+    <w:lsdException w:name="Medium Shading 1 Accent 1" w:uiPriority="63"/>
+    <w:lsdException w:name="Medium Shading 2 Accent 1" w:uiPriority="64"/>
+    <w:lsdException w:name="Medium List 1 Accent 1" w:uiPriority="65"/>
+    <w:lsdException w:name="Revision" w:semiHidden="1"/>
+    <w:lsdException w:name="List Paragraph" w:uiPriority="34" w:qFormat="1"/>
+    <w:lsdException w:name="Quote" w:uiPriority="29" w:qFormat="1"/>
+    <w:lsdException w:name="Intense Quote" w:uiPriority="30" w:qFormat="1"/>
+    <w:lsdException w:name="Medium List 2 Accent 1" w:uiPriority="66"/>
+    <w:lsdException w:name="Medium Grid 1 Accent 1" w:uiPriority="67"/>
+    <w:lsdException w:name="Medium Grid 2 Accent 1" w:uiPriority="68"/>
+    <w:lsdException w:name="Medium Grid 3 Accent 1" w:uiPriority="69"/>
+    <w:lsdException w:name="Dark List Accent 1" w:uiPriority="70"/>
+    <w:lsdException w:name="Colorful Shading Accent 1" w:uiPriority="71"/>
+    <w:lsdException w:name="Colorful List Accent 1" w:uiPriority="72"/>
+    <w:lsdException w:name="Colorful Grid Accent 1" w:uiPriority="73"/>
+    <w:lsdException w:name="Light Shading Accent 2" w:uiPriority="60"/>
+    <w:lsdException w:name="Light List Accent 2" w:uiPriority="61"/>
+    <w:lsdException w:name="Light Grid Accent 2" w:uiPriority="62"/>
+    <w:lsdException w:name="Medium Shading 1 Accent 2" w:uiPriority="63"/>
+    <w:lsdException w:name="Medium Shading 2 Accent 2" w:uiPriority="64"/>
+    <w:lsdException w:name="Medium List 1 Accent 2" w:uiPriority="65"/>
+    <w:lsdException w:name="Medium List 2 Accent 2" w:uiPriority="66"/>
+    <w:lsdException w:name="Medium Grid 1 Accent 2" w:uiPriority="67"/>
+    <w:lsdException w:name="Medium Grid 2 Accent 2" w:uiPriority="68"/>
+    <w:lsdException w:name="Medium Grid 3 Accent 2" w:uiPriority="69"/>
+    <w:lsdException w:name="Dark List Accent 2" w:uiPriority="70"/>
+    <w:lsdException w:name="Colorful Shading Accent 2" w:uiPriority="71"/>
+    <w:lsdException w:name="Colorful List Accent 2" w:uiPriority="72"/>
+    <w:lsdException w:name="Colorful Grid Accent 2" w:uiPriority="73"/>
+    <w:lsdException w:name="Light Shading Accent 3" w:uiPriority="60"/>
+    <w:lsdException w:name="Light List Accent 3" w:uiPriority="61"/>
+    <w:lsdException w:name="Light Grid Accent 3" w:uiPriority="62"/>
+    <w:lsdException w:name="Medium Shading 1 Accent 3" w:uiPriority="63"/>
+    <w:lsdException w:name="Medium Shading 2 Accent 3" w:uiPriority="64"/>
+    <w:lsdException w:name="Medium List 1 Accent 3" w:uiPriority="65"/>
+    <w:lsdException w:name="Medium List 2 Accent 3" w:uiPriority="66"/>
+    <w:lsdException w:name="Medium Grid 1 Accent 3" w:uiPriority="67"/>
+    <w:lsdException w:name="Medium Grid 2 Accent 3" w:uiPriority="68"/>
+    <w:lsdException w:name="Medium Grid 3 Accent 3" w:uiPriority="69"/>
+    <w:lsdException w:name="Dark List Accent 3" w:uiPriority="70"/>
+    <w:lsdException w:name="Colorful Shading Accent 3" w:uiPriority="71"/>
+    <w:lsdException w:name="Colorful List Accent 3" w:uiPriority="72"/>
+    <w:lsdException w:name="Colorful Grid Accent 3" w:uiPriority="73"/>
+    <w:lsdException w:name="Light Shading Accent 4" w:uiPriority="60"/>
+    <w:lsdException w:name="Light List Accent 4" w:uiPriority="61"/>
+    <w:lsdException w:name="Light Grid Accent 4" w:uiPriority="62"/>
+    <w:lsdException w:name="Medium Shading 1 Accent 4" w:uiPriority="63"/>
+    <w:lsdException w:name="Medium Shading 2 Accent 4" w:uiPriority="64"/>
+    <w:lsdException w:name="Medium List 1 Accent 4" w:uiPriority="65"/>
+    <w:lsdException w:name="Medium List 2 Accent 4" w:uiPriority="66"/>
+    <w:lsdException w:name="Medium Grid 1 Accent 4" w:uiPriority="67"/>
+    <w:lsdException w:name="Medium Grid 2 Accent 4" w:uiPriority="68"/>
+    <w:lsdException w:name="Medium Grid 3 Accent 4" w:uiPriority="69"/>
+    <w:lsdException w:name="Dark List Accent 4" w:uiPriority="70"/>
+    <w:lsdException w:name="Colorful Shading Accent 4" w:uiPriority="71"/>
+    <w:lsdException w:name="Colorful List Accent 4" w:uiPriority="72"/>
+    <w:lsdException w:name="Colorful Grid Accent 4" w:uiPriority="73"/>
+    <w:lsdException w:name="Light Shading Accent 5" w:uiPriority="60"/>
+    <w:lsdException w:name="Light List Accent 5" w:uiPriority="61"/>
+    <w:lsdException w:name="Light Grid Accent 5" w:uiPriority="62"/>
+    <w:lsdException w:name="Medium Shading 1 Accent 5" w:uiPriority="63"/>
+    <w:lsdException w:name="Medium Shading 2 Accent 5" w:uiPriority="64"/>
+    <w:lsdException w:name="Medium List 1 Accent 5" w:uiPriority="65"/>
+    <w:lsdException w:name="Medium List 2 Accent 5" w:uiPriority="66"/>
+    <w:lsdException w:name="Medium Grid 1 Accent 5" w:uiPriority="67"/>
+    <w:lsdException w:name="Medium Grid 2 Accent 5" w:uiPriority="68"/>
+    <w:lsdException w:name="Medium Grid 3 Accent 5" w:uiPriority="69"/>
+    <w:lsdException w:name="Dark List Accent 5" w:uiPriority="70"/>
+    <w:lsdException w:name="Colorful Shading Accent 5" w:uiPriority="71"/>
+    <w:lsdException w:name="Colorful List Accent 5" w:uiPriority="72"/>
+    <w:lsdException w:name="Colorful Grid Accent 5" w:uiPriority="73"/>
+    <w:lsdException w:name="Light Shading Accent 6" w:uiPriority="60"/>
+    <w:lsdException w:name="Light List Accent 6" w:uiPriority="61"/>
+    <w:lsdException w:name="Light Grid Accent 6" w:uiPriority="62"/>
+    <w:lsdException w:name="Medium Shading 1 Accent 6" w:uiPriority="63"/>
+    <w:lsdException w:name="Medium Shading 2 Accent 6" w:uiPriority="64"/>
+    <w:lsdException w:name="Medium List 1 Accent 6" w:uiPriority="65"/>
+    <w:lsdException w:name="Medium List 2 Accent 6" w:uiPriority="66"/>
+    <w:lsdException w:name="Medium Grid 1 Accent 6" w:uiPriority="67"/>
+    <w:lsdException w:name="Medium Grid 2 Accent 6" w:uiPriority="68"/>
+    <w:lsdException w:name="Medium Grid 3 Accent 6" w:uiPriority="69"/>
+    <w:lsdException w:name="Dark List Accent 6" w:uiPriority="70"/>
+    <w:lsdException w:name="Colorful Shading Accent 6" w:uiPriority="71"/>
+    <w:lsdException w:name="Colorful List Accent 6" w:uiPriority="72"/>
+    <w:lsdException w:name="Colorful Grid Accent 6" w:uiPriority="73"/>
+    <w:lsdException w:name="Subtle Emphasis" w:uiPriority="19" w:qFormat="1"/>
+    <w:lsdException w:name="Intense Emphasis" w:uiPriority="21" w:qFormat="1"/>
+    <w:lsdException w:name="Subtle Reference" w:uiPriority="31" w:qFormat="1"/>
+    <w:lsdException w:name="Intense Reference" w:uiPriority="32" w:qFormat="1"/>
+    <w:lsdException w:name="Book Title" w:uiPriority="33" w:qFormat="1"/>
+    <w:lsdException w:name="Bibliography" w:semiHidden="1" w:uiPriority="37" w:unhideWhenUsed="1"/>
+    <w:lsdException w:name="TOC Heading" w:semiHidden="1" w:uiPriority="39" w:unhideWhenUsed="1" w:qFormat="1"/>
+    <w:lsdException w:name="Plain Table 1" w:uiPriority="41"/>
+    <w:lsdException w:name="Plain Table 2" w:uiPriority="42"/>
+    <w:lsdException w:name="Plain Table 3" w:uiPriority="43"/>
+    <w:lsdException w:name="Plain Table 4" w:uiPriority="44"/>
+    <w:lsdException w:name="Plain Table 5" w:uiPriority="45"/>
+    <w:lsdException w:name="Grid Table Light" w:uiPriority="40"/>
+    <w:lsdException w:name="Grid Table 1 Light" w:uiPriority="46"/>
+    <w:lsdException w:name="Grid Table 2" w:uiPriority="47"/>
+    <w:lsdException w:name="Grid Table 3" w:uiPriority="48"/>
+    <w:lsdException w:name="Grid Table 4" w:uiPriority="49"/>
+    <w:lsdException w:name="Grid Table 5 Dark" w:uiPriority="50"/>
+    <w:lsdException w:name="Grid Table 6 Colorful" w:uiPriority="51"/>
+    <w:lsdException w:name="Grid Table 7 Colorful" w:uiPriority="52"/>
+    <w:lsdException w:name="Grid Table 1 Light Accent 1" w:uiPriority="46"/>
+    <w:lsdException w:name="Grid Table 2 Accent 1" w:uiPriority="47"/>
+    <w:lsdException w:name="Grid Table 3 Accent 1" w:uiPriority="48"/>
+    <w:lsdException w:name="Grid Table 4 Accent 1" w:uiPriority="49"/>
+    <w:lsdException w:name="Grid Table 5 Dark Accent 1" w:uiPriority="50"/>
+    <w:lsdException w:name="Grid Table 6 Colorful Accent 1" w:uiPriority="51"/>
+    <w:lsdException w:name="Grid Table 7 Colorful Accent 1" w:uiPriority="52"/>
+    <w:lsdException w:name="Grid Table 1 Light Accent 2" w:uiPriority="46"/>
+    <w:lsdException w:name="Grid Table 2 Accent 2" w:uiPriority="47"/>
+    <w:lsdException w:name="Grid Table 3 Accent 2" w:uiPriority="48"/>
+    <w:lsdException w:name="Grid Table 4 Accent 2" w:uiPriority="49"/>
+    <w:lsdException w:name="Grid Table 5 Dark Accent 2" w:uiPriority="50"/>
+    <w:lsdException w:name="Grid Table 6 Colorful Accent 2" w:uiPriority="51"/>
+    <w:lsdException w:name="Grid Table 7 Colorful Accent 2" w:uiPriority="52"/>
+    <w:lsdException w:name="Grid Table 1 Light Accent 3" w:uiPriority="46"/>
+    <w:lsdException w:name="Grid Table 2 Accent 3" w:uiPriority="47"/>
+    <w:lsdException w:name="Grid Table 3 Accent 3" w:uiPriority="48"/>
+    <w:lsdException w:name="Grid Table 4 Accent 3" w:uiPriority="49"/>
+    <w:lsdException w:name="Grid Table 5 Dark Accent 3" w:uiPriority="50"/>
+    <w:lsdException w:name="Grid Table 6 Colorful Accent 3" w:uiPriority="51"/>
+    <w:lsdException w:name="Grid Table 7 Colorful Accent 3" w:uiPriority="52"/>
+    <w:lsdException w:name="Grid Table 1 Light Accent 4" w:uiPriority="46"/>
+    <w:lsdException w:name="Grid Table 2 Accent 4" w:uiPriority="47"/>
+    <w:lsdException w:name="Grid Table 3 Accent 4" w:uiPriority="48"/>
+    <w:lsdException w:name="Grid Table 4 Accent 4" w:uiPriority="49"/>
+    <w:lsdException w:name="Grid Table 5 Dark Accent 4" w:uiPriority="50"/>
+    <w:lsdException w:name="Grid Table 6 Colorful Accent 4" w:uiPriority="51"/>
+    <w:lsdException w:name="Grid Table 7 Colorful Accent 4" w:uiPriority="52"/>
+    <w:lsdException w:name="Grid Table 1 Light Accent 5" w:uiPriority="46"/>
+    <w:lsdException w:name="Grid Table 2 Accent 5" w:uiPriority="47"/>
+    <w:lsdException w:name="Grid Table 3 Accent 5" w:uiPriority="48"/>
+    <w:lsdException w:name="Grid Table 4 Accent 5" w:uiPriority="49"/>
+    <w:lsdException w:name="Grid Table 5 Dark Accent 5" w:uiPriority="50"/>
+    <w:lsdException w:name="Grid Table 6 Colorful Accent 5" w:uiPriority="51"/>
+    <w:lsdException w:name="Grid Table 7 Colorful Accent 5" w:uiPriority="52"/>
+    <w:lsdException w:name="Grid Table 1 Light Accent 6" w:uiPriority="46"/>
+    <w:lsdException w:name="Grid Table 2 Accent 6" w:uiPriority="47"/>
+    <w:lsdException w:name="Grid Table 3 Accent 6" w:uiPriority="48"/>
+    <w:lsdException w:name="Grid Table 4 Accent 6" w:uiPriority="49"/>
+    <w:lsdException w:name="Grid Table 5 Dark Accent 6" w:uiPriority="50"/>
+    <w:lsdException w:name="Grid Table 6 Colorful Accent 6" w:uiPriority="51"/>
+    <w:lsdException w:name="Grid Table 7 Colorful Accent 6" w:uiPriority="52"/>
+    <w:lsdException w:name="List Table 1 Light" w:uiPriority="46"/>
+    <w:lsdException w:name="List Table 2" w:uiPriority="47"/>
+    <w:lsdException w:name="List Table 3" w:uiPriority="48"/>
+    <w:lsdException w:name="List Table 4" w:uiPriority="49"/>
+    <w:lsdException w:name="List Table 5 Dark" w:uiPriority="50"/>
+    <w:lsdException w:name="List Table 6 Colorful" w:uiPriority="51"/>
+    <w:lsdException w:name="List Table 7 Colorful" w:uiPriority="52"/>
+    <w:lsdException w:name="List Table 1 Light Accent 1" w:uiPriority="46"/>
+    <w:lsdException w:name="List Table 2 Accent 1" w:uiPriority="47"/>
+    <w:lsdException w:name="List Table 3 Accent 1" w:uiPriority="48"/>
+    <w:lsdException w:name="List Table 4 Accent 1" w:uiPriority="49"/>
+    <w:lsdException w:name="List Table 5 Dark Accent 1" w:uiPriority="50"/>
+    <w:lsdException w:name="List Table 6 Colorful Accent 1" w:uiPriority="51"/>
+    <w:lsdException w:name="List Table 7 Colorful Accent 1" w:uiPriority="52"/>
+    <w:lsdException w:name="List Table 1 Light Accent 2" w:uiPriority="46"/>
+    <w:lsdException w:name="List Table 2 Accent 2" w:uiPriority="47"/>
+    <w:lsdException w:name="List Table 3 Accent 2" w:uiPriority="48"/>
+    <w:lsdException w:name="List Table 4 Accent 2" w:uiPriority="49"/>
+    <w:lsdException w:name="List Table 5 Dark Accent 2" w:uiPriority="50"/>
+    <w:lsdException w:name="List Table 6 Colorful Accent 2" w:uiPriority="51"/>
+    <w:lsdException w:name="List Table 7 Colorful Accent 2" w:uiPriority="52"/>
+    <w:lsdException w:name="List Table 1 Light Accent 3" w:uiPriority="46"/>
+    <w:lsdException w:name="List Table 2 Accent 3" w:uiPriority="47"/>
+    <w:lsdException w:name="List Table 3 Accent 3" w:uiPriority="48"/>
+    <w:lsdException w:name="List Table 4 Accent 3" w:uiPriority="49"/>
+    <w:lsdException w:name="List Table 5 Dark Accent 3" w:uiPriority="50"/>
+    <w:lsdException w:name="List Table 6 Colorful Accent 3" w:uiPriority="51"/>
+    <w:lsdException w:name="List Table 7 Colorful Accent 3" w:uiPriority="52"/>
+    <w:lsdException w:name="List Table 1 Light Accent 4" w:uiPriority="46"/>
+    <w:lsdException w:name="List Table 2 Accent 4" w:uiPriority="47"/>
+    <w:lsdException w:name="List Table 3 Accent 4" w:uiPriority="48"/>
+    <w:lsdException w:name="List Table 4 Accent 4" w:uiPriority="49"/>
+    <w:lsdException w:name="List Table 5 Dark Accent 4" w:uiPriority="50"/>
+    <w:lsdException w:name="List Table 6 Colorful Accent 4" w:uiPriority="51"/>
+    <w:lsdException w:name="List Table 7 Colorful Accent 4" w:uiPriority="52"/>
+    <w:lsdException w:name="List Table 1 Light Accent 5" w:uiPriority="46"/>
+    <w:lsdException w:name="List Table 2 Accent 5" w:uiPriority="47"/>
+    <w:lsdException w:name="List Table 3 Accent 5" w:uiPriority="48"/>
+    <w:lsdException w:name="List Table 4 Accent 5" w:uiPriority="49"/>
+    <w:lsdException w:name="List Table 5 Dark Accent 5" w:uiPriority="50"/>
+    <w:lsdException w:name="List Table 6 Colorful Accent 5" w:uiPriority="51"/>
+    <w:lsdException w:name="List Table 7 Colorful Accent 5" w:uiPriority="52"/>
+    <w:lsdException w:name="List Table 1 Light Accent 6" w:uiPriority="46"/>
+    <w:lsdException w:name="List Table 2 Accent 6" w:uiPriority="47"/>
+    <w:lsdException w:name="List Table 3 Accent 6" w:uiPriority="48"/>
+    <w:lsdException w:name="List Table 4 Accent 6" w:uiPriority="49"/>
+    <w:lsdException w:name="List Table 5 Dark Accent 6" w:uiPriority="50"/>
+    <w:lsdException w:name="List Table 6 Colorful Accent 6" w:uiPriority="51"/>
+    <w:lsdException w:name="List Table 7 Colorful Accent 6" w:uiPriority="52"/>
   </w:latentStyles>
   <w:style w:type="paragraph" w:default="1" w:styleId="Normal">
     <w:name w:val="Normal"/>
@@ -7573,11 +7973,8 @@
     <w:tblPr>
       <w:tblStyleRowBandSize w:val="1"/>
       <w:tblStyleColBandSize w:val="1"/>
-      <w:tblInd w:w="0" w:type="dxa"/>
       <w:tblCellMar>
-        <w:top w:w="0" w:type="dxa"/>
         <w:left w:w="115" w:type="dxa"/>
-        <w:bottom w:w="0" w:type="dxa"/>
         <w:right w:w="115" w:type="dxa"/>
       </w:tblCellMar>
     </w:tblPr>
@@ -7587,477 +7984,6 @@
     <w:tblPr>
       <w:tblStyleRowBandSize w:val="1"/>
       <w:tblStyleColBandSize w:val="1"/>
-      <w:tblInd w:w="0" w:type="dxa"/>
-      <w:tblCellMar>
-        <w:top w:w="15" w:type="dxa"/>
-        <w:left w:w="15" w:type="dxa"/>
-        <w:bottom w:w="15" w:type="dxa"/>
-        <w:right w:w="15" w:type="dxa"/>
-      </w:tblCellMar>
-    </w:tblPr>
-  </w:style>
-  <w:style w:type="paragraph" w:styleId="TOC1">
-    <w:name w:val="toc 1"/>
-    <w:basedOn w:val="Normal"/>
-    <w:next w:val="Normal"/>
-    <w:autoRedefine/>
-    <w:uiPriority w:val="39"/>
-    <w:unhideWhenUsed/>
-    <w:rsid w:val="00A641DF"/>
-    <w:pPr>
-      <w:spacing w:after="100"/>
-    </w:pPr>
-  </w:style>
-  <w:style w:type="paragraph" w:styleId="TOC2">
-    <w:name w:val="toc 2"/>
-    <w:basedOn w:val="Normal"/>
-    <w:next w:val="Normal"/>
-    <w:autoRedefine/>
-    <w:uiPriority w:val="39"/>
-    <w:unhideWhenUsed/>
-    <w:rsid w:val="00A641DF"/>
-    <w:pPr>
-      <w:spacing w:after="100"/>
-      <w:ind w:left="240"/>
-    </w:pPr>
-  </w:style>
-  <w:style w:type="character" w:styleId="Hyperlink">
-    <w:name w:val="Hyperlink"/>
-    <w:basedOn w:val="DefaultParagraphFont"/>
-    <w:uiPriority w:val="99"/>
-    <w:unhideWhenUsed/>
-    <w:rsid w:val="00A641DF"/>
-    <w:rPr>
-      <w:color w:val="0000FF" w:themeColor="hyperlink"/>
-      <w:u w:val="single"/>
-    </w:rPr>
-  </w:style>
-  <w:style w:type="paragraph" w:styleId="ListParagraph">
-    <w:name w:val="List Paragraph"/>
-    <w:basedOn w:val="Normal"/>
-    <w:uiPriority w:val="34"/>
-    <w:qFormat/>
-    <w:rsid w:val="00AF0BA8"/>
-    <w:pPr>
-      <w:ind w:left="720"/>
-      <w:contextualSpacing/>
-    </w:pPr>
-  </w:style>
-  <w:style w:type="paragraph" w:styleId="EndnoteText">
-    <w:name w:val="endnote text"/>
-    <w:basedOn w:val="Normal"/>
-    <w:link w:val="EndnoteTextChar"/>
-    <w:uiPriority w:val="99"/>
-    <w:semiHidden/>
-    <w:unhideWhenUsed/>
-    <w:rsid w:val="002177EE"/>
-    <w:pPr>
-      <w:spacing w:after="0" w:line="240" w:lineRule="auto"/>
-    </w:pPr>
-    <w:rPr>
-      <w:sz w:val="20"/>
-      <w:szCs w:val="20"/>
-    </w:rPr>
-  </w:style>
-  <w:style w:type="character" w:customStyle="1" w:styleId="EndnoteTextChar">
-    <w:name w:val="Endnote Text Char"/>
-    <w:basedOn w:val="DefaultParagraphFont"/>
-    <w:link w:val="EndnoteText"/>
-    <w:uiPriority w:val="99"/>
-    <w:semiHidden/>
-    <w:rsid w:val="002177EE"/>
-    <w:rPr>
-      <w:sz w:val="20"/>
-      <w:szCs w:val="20"/>
-    </w:rPr>
-  </w:style>
-  <w:style w:type="character" w:styleId="EndnoteReference">
-    <w:name w:val="endnote reference"/>
-    <w:basedOn w:val="DefaultParagraphFont"/>
-    <w:uiPriority w:val="99"/>
-    <w:semiHidden/>
-    <w:unhideWhenUsed/>
-    <w:rsid w:val="002177EE"/>
-    <w:rPr>
-      <w:vertAlign w:val="superscript"/>
-    </w:rPr>
-  </w:style>
-  <w:style w:type="paragraph" w:styleId="BalloonText">
-    <w:name w:val="Balloon Text"/>
-    <w:basedOn w:val="Normal"/>
-    <w:link w:val="BalloonTextChar"/>
-    <w:uiPriority w:val="99"/>
-    <w:semiHidden/>
-    <w:unhideWhenUsed/>
-    <w:rsid w:val="00704AFF"/>
-    <w:pPr>
-      <w:spacing w:after="0" w:line="240" w:lineRule="auto"/>
-    </w:pPr>
-    <w:rPr>
-      <w:rFonts w:ascii="Tahoma" w:hAnsi="Tahoma" w:cs="Tahoma"/>
-      <w:sz w:val="16"/>
-      <w:szCs w:val="16"/>
-    </w:rPr>
-  </w:style>
-  <w:style w:type="character" w:customStyle="1" w:styleId="BalloonTextChar">
-    <w:name w:val="Balloon Text Char"/>
-    <w:basedOn w:val="DefaultParagraphFont"/>
-    <w:link w:val="BalloonText"/>
-    <w:uiPriority w:val="99"/>
-    <w:semiHidden/>
-    <w:rsid w:val="00704AFF"/>
-    <w:rPr>
-      <w:rFonts w:ascii="Tahoma" w:hAnsi="Tahoma" w:cs="Tahoma"/>
-      <w:sz w:val="16"/>
-      <w:szCs w:val="16"/>
-    </w:rPr>
-  </w:style>
-</w:styles>
-</file>
-
-<file path=word/stylesWithEffects.xml><?xml version="1.0" encoding="utf-8"?>
-<w:styles xmlns:wpc="http://schemas.microsoft.com/office/word/2010/wordprocessingCanvas" xmlns:mc="http://schemas.openxmlformats.org/markup-compatibility/2006" xmlns:o="urn:schemas-microsoft-com:office:office" xmlns:r="http://schemas.openxmlformats.org/officeDocument/2006/relationships" xmlns:m="http://schemas.openxmlformats.org/officeDocument/2006/math" xmlns:v="urn:schemas-microsoft-com:vml" xmlns:wp14="http://schemas.microsoft.com/office/word/2010/wordprocessingDrawing" xmlns:wp="http://schemas.openxmlformats.org/drawingml/2006/wordprocessingDrawing" xmlns:w10="urn:schemas-microsoft-com:office:word" xmlns:w="http://schemas.openxmlformats.org/wordprocessingml/2006/main" xmlns:w14="http://schemas.microsoft.com/office/word/2010/wordml" xmlns:wpg="http://schemas.microsoft.com/office/word/2010/wordprocessingGroup" xmlns:wpi="http://schemas.microsoft.com/office/word/2010/wordprocessingInk" xmlns:wne="http://schemas.microsoft.com/office/word/2006/wordml" xmlns:wps="http://schemas.microsoft.com/office/word/2010/wordprocessingShape" mc:Ignorable="w14 wp14">
-  <w:docDefaults>
-    <w:rPrDefault>
-      <w:rPr>
-        <w:rFonts w:ascii="Times New Roman" w:eastAsia="Times New Roman" w:hAnsi="Times New Roman" w:cs="Times New Roman"/>
-        <w:color w:val="000000"/>
-        <w:sz w:val="24"/>
-        <w:szCs w:val="24"/>
-        <w:lang w:val="en-US" w:eastAsia="en-US" w:bidi="ar-SA"/>
-      </w:rPr>
-    </w:rPrDefault>
-    <w:pPrDefault>
-      <w:pPr>
-        <w:widowControl w:val="0"/>
-        <w:pBdr>
-          <w:top w:val="nil"/>
-          <w:left w:val="nil"/>
-          <w:bottom w:val="nil"/>
-          <w:right w:val="nil"/>
-          <w:between w:val="nil"/>
-        </w:pBdr>
-        <w:spacing w:after="160" w:line="259" w:lineRule="auto"/>
-      </w:pPr>
-    </w:pPrDefault>
-  </w:docDefaults>
-  <w:latentStyles w:defLockedState="0" w:defUIPriority="99" w:defSemiHidden="1" w:defUnhideWhenUsed="1" w:defQFormat="0" w:count="267">
-    <w:lsdException w:name="Normal" w:semiHidden="0" w:uiPriority="0" w:unhideWhenUsed="0" w:qFormat="1"/>
-    <w:lsdException w:name="heading 1" w:semiHidden="0" w:uiPriority="9" w:unhideWhenUsed="0" w:qFormat="1"/>
-    <w:lsdException w:name="heading 2" w:uiPriority="9" w:qFormat="1"/>
-    <w:lsdException w:name="heading 3" w:uiPriority="9" w:qFormat="1"/>
-    <w:lsdException w:name="heading 4" w:uiPriority="9" w:qFormat="1"/>
-    <w:lsdException w:name="heading 5" w:uiPriority="9" w:qFormat="1"/>
-    <w:lsdException w:name="heading 6" w:uiPriority="9" w:qFormat="1"/>
-    <w:lsdException w:name="heading 7" w:uiPriority="9" w:qFormat="1"/>
-    <w:lsdException w:name="heading 8" w:uiPriority="9" w:qFormat="1"/>
-    <w:lsdException w:name="heading 9" w:uiPriority="9" w:qFormat="1"/>
-    <w:lsdException w:name="toc 1" w:uiPriority="39"/>
-    <w:lsdException w:name="toc 2" w:uiPriority="39"/>
-    <w:lsdException w:name="toc 3" w:uiPriority="39"/>
-    <w:lsdException w:name="toc 4" w:uiPriority="39"/>
-    <w:lsdException w:name="toc 5" w:uiPriority="39"/>
-    <w:lsdException w:name="toc 6" w:uiPriority="39"/>
-    <w:lsdException w:name="toc 7" w:uiPriority="39"/>
-    <w:lsdException w:name="toc 8" w:uiPriority="39"/>
-    <w:lsdException w:name="toc 9" w:uiPriority="39"/>
-    <w:lsdException w:name="caption" w:uiPriority="35" w:qFormat="1"/>
-    <w:lsdException w:name="Title" w:semiHidden="0" w:uiPriority="10" w:unhideWhenUsed="0" w:qFormat="1"/>
-    <w:lsdException w:name="Default Paragraph Font" w:uiPriority="1"/>
-    <w:lsdException w:name="Subtitle" w:semiHidden="0" w:uiPriority="11" w:unhideWhenUsed="0" w:qFormat="1"/>
-    <w:lsdException w:name="Strong" w:semiHidden="0" w:uiPriority="22" w:unhideWhenUsed="0" w:qFormat="1"/>
-    <w:lsdException w:name="Emphasis" w:semiHidden="0" w:uiPriority="20" w:unhideWhenUsed="0" w:qFormat="1"/>
-    <w:lsdException w:name="Table Grid" w:semiHidden="0" w:uiPriority="39" w:unhideWhenUsed="0"/>
-    <w:lsdException w:name="Placeholder Text" w:unhideWhenUsed="0"/>
-    <w:lsdException w:name="No Spacing" w:semiHidden="0" w:uiPriority="1" w:unhideWhenUsed="0" w:qFormat="1"/>
-    <w:lsdException w:name="Light Shading" w:semiHidden="0" w:uiPriority="60" w:unhideWhenUsed="0"/>
-    <w:lsdException w:name="Light List" w:semiHidden="0" w:uiPriority="61" w:unhideWhenUsed="0"/>
-    <w:lsdException w:name="Light Grid" w:semiHidden="0" w:uiPriority="62" w:unhideWhenUsed="0"/>
-    <w:lsdException w:name="Medium Shading 1" w:semiHidden="0" w:uiPriority="63" w:unhideWhenUsed="0"/>
-    <w:lsdException w:name="Medium Shading 2" w:semiHidden="0" w:uiPriority="64" w:unhideWhenUsed="0"/>
-    <w:lsdException w:name="Medium List 1" w:semiHidden="0" w:uiPriority="65" w:unhideWhenUsed="0"/>
-    <w:lsdException w:name="Medium List 2" w:semiHidden="0" w:uiPriority="66" w:unhideWhenUsed="0"/>
-    <w:lsdException w:name="Medium Grid 1" w:semiHidden="0" w:uiPriority="67" w:unhideWhenUsed="0"/>
-    <w:lsdException w:name="Medium Grid 2" w:semiHidden="0" w:uiPriority="68" w:unhideWhenUsed="0"/>
-    <w:lsdException w:name="Medium Grid 3" w:semiHidden="0" w:uiPriority="69" w:unhideWhenUsed="0"/>
-    <w:lsdException w:name="Dark List" w:semiHidden="0" w:uiPriority="70" w:unhideWhenUsed="0"/>
-    <w:lsdException w:name="Colorful Shading" w:semiHidden="0" w:uiPriority="71" w:unhideWhenUsed="0"/>
-    <w:lsdException w:name="Colorful List" w:semiHidden="0" w:uiPriority="72" w:unhideWhenUsed="0"/>
-    <w:lsdException w:name="Colorful Grid" w:semiHidden="0" w:uiPriority="73" w:unhideWhenUsed="0"/>
-    <w:lsdException w:name="Light Shading Accent 1" w:semiHidden="0" w:uiPriority="60" w:unhideWhenUsed="0"/>
-    <w:lsdException w:name="Light List Accent 1" w:semiHidden="0" w:uiPriority="61" w:unhideWhenUsed="0"/>
-    <w:lsdException w:name="Light Grid Accent 1" w:semiHidden="0" w:uiPriority="62" w:unhideWhenUsed="0"/>
-    <w:lsdException w:name="Medium Shading 1 Accent 1" w:semiHidden="0" w:uiPriority="63" w:unhideWhenUsed="0"/>
-    <w:lsdException w:name="Medium Shading 2 Accent 1" w:semiHidden="0" w:uiPriority="64" w:unhideWhenUsed="0"/>
-    <w:lsdException w:name="Medium List 1 Accent 1" w:semiHidden="0" w:uiPriority="65" w:unhideWhenUsed="0"/>
-    <w:lsdException w:name="Revision" w:unhideWhenUsed="0"/>
-    <w:lsdException w:name="List Paragraph" w:semiHidden="0" w:uiPriority="34" w:unhideWhenUsed="0" w:qFormat="1"/>
-    <w:lsdException w:name="Quote" w:semiHidden="0" w:uiPriority="29" w:unhideWhenUsed="0" w:qFormat="1"/>
-    <w:lsdException w:name="Intense Quote" w:semiHidden="0" w:uiPriority="30" w:unhideWhenUsed="0" w:qFormat="1"/>
-    <w:lsdException w:name="Medium List 2 Accent 1" w:semiHidden="0" w:uiPriority="66" w:unhideWhenUsed="0"/>
-    <w:lsdException w:name="Medium Grid 1 Accent 1" w:semiHidden="0" w:uiPriority="67" w:unhideWhenUsed="0"/>
-    <w:lsdException w:name="Medium Grid 2 Accent 1" w:semiHidden="0" w:uiPriority="68" w:unhideWhenUsed="0"/>
-    <w:lsdException w:name="Medium Grid 3 Accent 1" w:semiHidden="0" w:uiPriority="69" w:unhideWhenUsed="0"/>
-    <w:lsdException w:name="Dark List Accent 1" w:semiHidden="0" w:uiPriority="70" w:unhideWhenUsed="0"/>
-    <w:lsdException w:name="Colorful Shading Accent 1" w:semiHidden="0" w:uiPriority="71" w:unhideWhenUsed="0"/>
-    <w:lsdException w:name="Colorful List Accent 1" w:semiHidden="0" w:uiPriority="72" w:unhideWhenUsed="0"/>
-    <w:lsdException w:name="Colorful Grid Accent 1" w:semiHidden="0" w:uiPriority="73" w:unhideWhenUsed="0"/>
-    <w:lsdException w:name="Light Shading Accent 2" w:semiHidden="0" w:uiPriority="60" w:unhideWhenUsed="0"/>
-    <w:lsdException w:name="Light List Accent 2" w:semiHidden="0" w:uiPriority="61" w:unhideWhenUsed="0"/>
-    <w:lsdException w:name="Light Grid Accent 2" w:semiHidden="0" w:uiPriority="62" w:unhideWhenUsed="0"/>
-    <w:lsdException w:name="Medium Shading 1 Accent 2" w:semiHidden="0" w:uiPriority="63" w:unhideWhenUsed="0"/>
-    <w:lsdException w:name="Medium Shading 2 Accent 2" w:semiHidden="0" w:uiPriority="64" w:unhideWhenUsed="0"/>
-    <w:lsdException w:name="Medium List 1 Accent 2" w:semiHidden="0" w:uiPriority="65" w:unhideWhenUsed="0"/>
-    <w:lsdException w:name="Medium List 2 Accent 2" w:semiHidden="0" w:uiPriority="66" w:unhideWhenUsed="0"/>
-    <w:lsdException w:name="Medium Grid 1 Accent 2" w:semiHidden="0" w:uiPriority="67" w:unhideWhenUsed="0"/>
-    <w:lsdException w:name="Medium Grid 2 Accent 2" w:semiHidden="0" w:uiPriority="68" w:unhideWhenUsed="0"/>
-    <w:lsdException w:name="Medium Grid 3 Accent 2" w:semiHidden="0" w:uiPriority="69" w:unhideWhenUsed="0"/>
-    <w:lsdException w:name="Dark List Accent 2" w:semiHidden="0" w:uiPriority="70" w:unhideWhenUsed="0"/>
-    <w:lsdException w:name="Colorful Shading Accent 2" w:semiHidden="0" w:uiPriority="71" w:unhideWhenUsed="0"/>
-    <w:lsdException w:name="Colorful List Accent 2" w:semiHidden="0" w:uiPriority="72" w:unhideWhenUsed="0"/>
-    <w:lsdException w:name="Colorful Grid Accent 2" w:semiHidden="0" w:uiPriority="73" w:unhideWhenUsed="0"/>
-    <w:lsdException w:name="Light Shading Accent 3" w:semiHidden="0" w:uiPriority="60" w:unhideWhenUsed="0"/>
-    <w:lsdException w:name="Light List Accent 3" w:semiHidden="0" w:uiPriority="61" w:unhideWhenUsed="0"/>
-    <w:lsdException w:name="Light Grid Accent 3" w:semiHidden="0" w:uiPriority="62" w:unhideWhenUsed="0"/>
-    <w:lsdException w:name="Medium Shading 1 Accent 3" w:semiHidden="0" w:uiPriority="63" w:unhideWhenUsed="0"/>
-    <w:lsdException w:name="Medium Shading 2 Accent 3" w:semiHidden="0" w:uiPriority="64" w:unhideWhenUsed="0"/>
-    <w:lsdException w:name="Medium List 1 Accent 3" w:semiHidden="0" w:uiPriority="65" w:unhideWhenUsed="0"/>
-    <w:lsdException w:name="Medium List 2 Accent 3" w:semiHidden="0" w:uiPriority="66" w:unhideWhenUsed="0"/>
-    <w:lsdException w:name="Medium Grid 1 Accent 3" w:semiHidden="0" w:uiPriority="67" w:unhideWhenUsed="0"/>
-    <w:lsdException w:name="Medium Grid 2 Accent 3" w:semiHidden="0" w:uiPriority="68" w:unhideWhenUsed="0"/>
-    <w:lsdException w:name="Medium Grid 3 Accent 3" w:semiHidden="0" w:uiPriority="69" w:unhideWhenUsed="0"/>
-    <w:lsdException w:name="Dark List Accent 3" w:semiHidden="0" w:uiPriority="70" w:unhideWhenUsed="0"/>
-    <w:lsdException w:name="Colorful Shading Accent 3" w:semiHidden="0" w:uiPriority="71" w:unhideWhenUsed="0"/>
-    <w:lsdException w:name="Colorful List Accent 3" w:semiHidden="0" w:uiPriority="72" w:unhideWhenUsed="0"/>
-    <w:lsdException w:name="Colorful Grid Accent 3" w:semiHidden="0" w:uiPriority="73" w:unhideWhenUsed="0"/>
-    <w:lsdException w:name="Light Shading Accent 4" w:semiHidden="0" w:uiPriority="60" w:unhideWhenUsed="0"/>
-    <w:lsdException w:name="Light List Accent 4" w:semiHidden="0" w:uiPriority="61" w:unhideWhenUsed="0"/>
-    <w:lsdException w:name="Light Grid Accent 4" w:semiHidden="0" w:uiPriority="62" w:unhideWhenUsed="0"/>
-    <w:lsdException w:name="Medium Shading 1 Accent 4" w:semiHidden="0" w:uiPriority="63" w:unhideWhenUsed="0"/>
-    <w:lsdException w:name="Medium Shading 2 Accent 4" w:semiHidden="0" w:uiPriority="64" w:unhideWhenUsed="0"/>
-    <w:lsdException w:name="Medium List 1 Accent 4" w:semiHidden="0" w:uiPriority="65" w:unhideWhenUsed="0"/>
-    <w:lsdException w:name="Medium List 2 Accent 4" w:semiHidden="0" w:uiPriority="66" w:unhideWhenUsed="0"/>
-    <w:lsdException w:name="Medium Grid 1 Accent 4" w:semiHidden="0" w:uiPriority="67" w:unhideWhenUsed="0"/>
-    <w:lsdException w:name="Medium Grid 2 Accent 4" w:semiHidden="0" w:uiPriority="68" w:unhideWhenUsed="0"/>
-    <w:lsdException w:name="Medium Grid 3 Accent 4" w:semiHidden="0" w:uiPriority="69" w:unhideWhenUsed="0"/>
-    <w:lsdException w:name="Dark List Accent 4" w:semiHidden="0" w:uiPriority="70" w:unhideWhenUsed="0"/>
-    <w:lsdException w:name="Colorful Shading Accent 4" w:semiHidden="0" w:uiPriority="71" w:unhideWhenUsed="0"/>
-    <w:lsdException w:name="Colorful List Accent 4" w:semiHidden="0" w:uiPriority="72" w:unhideWhenUsed="0"/>
-    <w:lsdException w:name="Colorful Grid Accent 4" w:semiHidden="0" w:uiPriority="73" w:unhideWhenUsed="0"/>
-    <w:lsdException w:name="Light Shading Accent 5" w:semiHidden="0" w:uiPriority="60" w:unhideWhenUsed="0"/>
-    <w:lsdException w:name="Light List Accent 5" w:semiHidden="0" w:uiPriority="61" w:unhideWhenUsed="0"/>
-    <w:lsdException w:name="Light Grid Accent 5" w:semiHidden="0" w:uiPriority="62" w:unhideWhenUsed="0"/>
-    <w:lsdException w:name="Medium Shading 1 Accent 5" w:semiHidden="0" w:uiPriority="63" w:unhideWhenUsed="0"/>
-    <w:lsdException w:name="Medium Shading 2 Accent 5" w:semiHidden="0" w:uiPriority="64" w:unhideWhenUsed="0"/>
-    <w:lsdException w:name="Medium List 1 Accent 5" w:semiHidden="0" w:uiPriority="65" w:unhideWhenUsed="0"/>
-    <w:lsdException w:name="Medium List 2 Accent 5" w:semiHidden="0" w:uiPriority="66" w:unhideWhenUsed="0"/>
-    <w:lsdException w:name="Medium Grid 1 Accent 5" w:semiHidden="0" w:uiPriority="67" w:unhideWhenUsed="0"/>
-    <w:lsdException w:name="Medium Grid 2 Accent 5" w:semiHidden="0" w:uiPriority="68" w:unhideWhenUsed="0"/>
-    <w:lsdException w:name="Medium Grid 3 Accent 5" w:semiHidden="0" w:uiPriority="69" w:unhideWhenUsed="0"/>
-    <w:lsdException w:name="Dark List Accent 5" w:semiHidden="0" w:uiPriority="70" w:unhideWhenUsed="0"/>
-    <w:lsdException w:name="Colorful Shading Accent 5" w:semiHidden="0" w:uiPriority="71" w:unhideWhenUsed="0"/>
-    <w:lsdException w:name="Colorful List Accent 5" w:semiHidden="0" w:uiPriority="72" w:unhideWhenUsed="0"/>
-    <w:lsdException w:name="Colorful Grid Accent 5" w:semiHidden="0" w:uiPriority="73" w:unhideWhenUsed="0"/>
-    <w:lsdException w:name="Light Shading Accent 6" w:semiHidden="0" w:uiPriority="60" w:unhideWhenUsed="0"/>
-    <w:lsdException w:name="Light List Accent 6" w:semiHidden="0" w:uiPriority="61" w:unhideWhenUsed="0"/>
-    <w:lsdException w:name="Light Grid Accent 6" w:semiHidden="0" w:uiPriority="62" w:unhideWhenUsed="0"/>
-    <w:lsdException w:name="Medium Shading 1 Accent 6" w:semiHidden="0" w:uiPriority="63" w:unhideWhenUsed="0"/>
-    <w:lsdException w:name="Medium Shading 2 Accent 6" w:semiHidden="0" w:uiPriority="64" w:unhideWhenUsed="0"/>
-    <w:lsdException w:name="Medium List 1 Accent 6" w:semiHidden="0" w:uiPriority="65" w:unhideWhenUsed="0"/>
-    <w:lsdException w:name="Medium List 2 Accent 6" w:semiHidden="0" w:uiPriority="66" w:unhideWhenUsed="0"/>
-    <w:lsdException w:name="Medium Grid 1 Accent 6" w:semiHidden="0" w:uiPriority="67" w:unhideWhenUsed="0"/>
-    <w:lsdException w:name="Medium Grid 2 Accent 6" w:semiHidden="0" w:uiPriority="68" w:unhideWhenUsed="0"/>
-    <w:lsdException w:name="Medium Grid 3 Accent 6" w:semiHidden="0" w:uiPriority="69" w:unhideWhenUsed="0"/>
-    <w:lsdException w:name="Dark List Accent 6" w:semiHidden="0" w:uiPriority="70" w:unhideWhenUsed="0"/>
-    <w:lsdException w:name="Colorful Shading Accent 6" w:semiHidden="0" w:uiPriority="71" w:unhideWhenUsed="0"/>
-    <w:lsdException w:name="Colorful List Accent 6" w:semiHidden="0" w:uiPriority="72" w:unhideWhenUsed="0"/>
-    <w:lsdException w:name="Colorful Grid Accent 6" w:semiHidden="0" w:uiPriority="73" w:unhideWhenUsed="0"/>
-    <w:lsdException w:name="Subtle Emphasis" w:semiHidden="0" w:uiPriority="19" w:unhideWhenUsed="0" w:qFormat="1"/>
-    <w:lsdException w:name="Intense Emphasis" w:semiHidden="0" w:uiPriority="21" w:unhideWhenUsed="0" w:qFormat="1"/>
-    <w:lsdException w:name="Subtle Reference" w:semiHidden="0" w:uiPriority="31" w:unhideWhenUsed="0" w:qFormat="1"/>
-    <w:lsdException w:name="Intense Reference" w:semiHidden="0" w:uiPriority="32" w:unhideWhenUsed="0" w:qFormat="1"/>
-    <w:lsdException w:name="Book Title" w:semiHidden="0" w:uiPriority="33" w:unhideWhenUsed="0" w:qFormat="1"/>
-    <w:lsdException w:name="Bibliography" w:uiPriority="37"/>
-    <w:lsdException w:name="TOC Heading" w:uiPriority="39" w:qFormat="1"/>
-  </w:latentStyles>
-  <w:style w:type="paragraph" w:default="1" w:styleId="Normal">
-    <w:name w:val="Normal"/>
-  </w:style>
-  <w:style w:type="paragraph" w:styleId="Heading1">
-    <w:name w:val="heading 1"/>
-    <w:basedOn w:val="Normal"/>
-    <w:next w:val="Normal"/>
-    <w:pPr>
-      <w:keepNext/>
-      <w:keepLines/>
-      <w:spacing w:before="240" w:after="0"/>
-      <w:outlineLvl w:val="0"/>
-    </w:pPr>
-    <w:rPr>
-      <w:rFonts w:ascii="Calibri" w:eastAsia="Calibri" w:hAnsi="Calibri" w:cs="Calibri"/>
-      <w:color w:val="2F5496"/>
-      <w:sz w:val="32"/>
-      <w:szCs w:val="32"/>
-    </w:rPr>
-  </w:style>
-  <w:style w:type="paragraph" w:styleId="Heading2">
-    <w:name w:val="heading 2"/>
-    <w:basedOn w:val="Normal"/>
-    <w:next w:val="Normal"/>
-    <w:pPr>
-      <w:keepNext/>
-      <w:keepLines/>
-      <w:spacing w:before="40" w:after="0"/>
-      <w:outlineLvl w:val="1"/>
-    </w:pPr>
-    <w:rPr>
-      <w:b/>
-    </w:rPr>
-  </w:style>
-  <w:style w:type="paragraph" w:styleId="Heading3">
-    <w:name w:val="heading 3"/>
-    <w:basedOn w:val="Normal"/>
-    <w:next w:val="Normal"/>
-    <w:pPr>
-      <w:keepNext/>
-      <w:keepLines/>
-      <w:spacing w:before="280" w:after="80"/>
-      <w:outlineLvl w:val="2"/>
-    </w:pPr>
-    <w:rPr>
-      <w:b/>
-      <w:sz w:val="28"/>
-      <w:szCs w:val="28"/>
-    </w:rPr>
-  </w:style>
-  <w:style w:type="paragraph" w:styleId="Heading4">
-    <w:name w:val="heading 4"/>
-    <w:basedOn w:val="Normal"/>
-    <w:next w:val="Normal"/>
-    <w:pPr>
-      <w:keepNext/>
-      <w:keepLines/>
-      <w:spacing w:before="240" w:after="40"/>
-      <w:outlineLvl w:val="3"/>
-    </w:pPr>
-    <w:rPr>
-      <w:b/>
-    </w:rPr>
-  </w:style>
-  <w:style w:type="paragraph" w:styleId="Heading5">
-    <w:name w:val="heading 5"/>
-    <w:basedOn w:val="Normal"/>
-    <w:next w:val="Normal"/>
-    <w:pPr>
-      <w:keepNext/>
-      <w:keepLines/>
-      <w:spacing w:before="220" w:after="40"/>
-      <w:outlineLvl w:val="4"/>
-    </w:pPr>
-    <w:rPr>
-      <w:b/>
-      <w:sz w:val="22"/>
-      <w:szCs w:val="22"/>
-    </w:rPr>
-  </w:style>
-  <w:style w:type="paragraph" w:styleId="Heading6">
-    <w:name w:val="heading 6"/>
-    <w:basedOn w:val="Normal"/>
-    <w:next w:val="Normal"/>
-    <w:pPr>
-      <w:keepNext/>
-      <w:keepLines/>
-      <w:spacing w:before="200" w:after="40"/>
-      <w:outlineLvl w:val="5"/>
-    </w:pPr>
-    <w:rPr>
-      <w:b/>
-      <w:sz w:val="20"/>
-      <w:szCs w:val="20"/>
-    </w:rPr>
-  </w:style>
-  <w:style w:type="character" w:default="1" w:styleId="DefaultParagraphFont">
-    <w:name w:val="Default Paragraph Font"/>
-    <w:uiPriority w:val="1"/>
-    <w:semiHidden/>
-    <w:unhideWhenUsed/>
-  </w:style>
-  <w:style w:type="table" w:default="1" w:styleId="TableNormal">
-    <w:name w:val="Normal Table"/>
-    <w:uiPriority w:val="99"/>
-    <w:semiHidden/>
-    <w:unhideWhenUsed/>
-    <w:tblPr>
-      <w:tblInd w:w="0" w:type="dxa"/>
-      <w:tblCellMar>
-        <w:top w:w="0" w:type="dxa"/>
-        <w:left w:w="108" w:type="dxa"/>
-        <w:bottom w:w="0" w:type="dxa"/>
-        <w:right w:w="108" w:type="dxa"/>
-      </w:tblCellMar>
-    </w:tblPr>
-  </w:style>
-  <w:style w:type="numbering" w:default="1" w:styleId="NoList">
-    <w:name w:val="No List"/>
-    <w:uiPriority w:val="99"/>
-    <w:semiHidden/>
-    <w:unhideWhenUsed/>
-  </w:style>
-  <w:style w:type="paragraph" w:styleId="Title">
-    <w:name w:val="Title"/>
-    <w:basedOn w:val="Normal"/>
-    <w:next w:val="Normal"/>
-    <w:pPr>
-      <w:keepNext/>
-      <w:keepLines/>
-      <w:spacing w:before="480" w:after="120"/>
-    </w:pPr>
-    <w:rPr>
-      <w:b/>
-      <w:sz w:val="72"/>
-      <w:szCs w:val="72"/>
-    </w:rPr>
-  </w:style>
-  <w:style w:type="paragraph" w:styleId="Subtitle">
-    <w:name w:val="Subtitle"/>
-    <w:basedOn w:val="Normal"/>
-    <w:next w:val="Normal"/>
-    <w:pPr>
-      <w:keepNext/>
-      <w:keepLines/>
-      <w:spacing w:before="360" w:after="80"/>
-    </w:pPr>
-    <w:rPr>
-      <w:rFonts w:ascii="Georgia" w:eastAsia="Georgia" w:hAnsi="Georgia" w:cs="Georgia"/>
-      <w:i/>
-      <w:color w:val="666666"/>
-      <w:sz w:val="48"/>
-      <w:szCs w:val="48"/>
-    </w:rPr>
-  </w:style>
-  <w:style w:type="table" w:customStyle="1" w:styleId="a">
-    <w:basedOn w:val="TableNormal"/>
-    <w:pPr>
-      <w:spacing w:after="0" w:line="240" w:lineRule="auto"/>
-    </w:pPr>
-    <w:tblPr>
-      <w:tblStyleRowBandSize w:val="1"/>
-      <w:tblStyleColBandSize w:val="1"/>
-      <w:tblInd w:w="0" w:type="dxa"/>
-      <w:tblCellMar>
-        <w:top w:w="0" w:type="dxa"/>
-        <w:left w:w="115" w:type="dxa"/>
-        <w:bottom w:w="0" w:type="dxa"/>
-        <w:right w:w="115" w:type="dxa"/>
-      </w:tblCellMar>
-    </w:tblPr>
-  </w:style>
-  <w:style w:type="table" w:customStyle="1" w:styleId="a0">
-    <w:basedOn w:val="TableNormal"/>
-    <w:tblPr>
-      <w:tblStyleRowBandSize w:val="1"/>
-      <w:tblStyleColBandSize w:val="1"/>
-      <w:tblInd w:w="0" w:type="dxa"/>
       <w:tblCellMar>
         <w:top w:w="15" w:type="dxa"/>
         <w:left w:w="15" w:type="dxa"/>
@@ -8533,7 +8459,7 @@
 </file>
 
 <file path=customXml/itemProps1.xml><?xml version="1.0" encoding="utf-8"?>
-<ds:datastoreItem xmlns:ds="http://schemas.openxmlformats.org/officeDocument/2006/customXml" ds:itemID="{B761E8FF-A5BD-403A-BE1B-E9DC816CBDAA}">
+<ds:datastoreItem xmlns:ds="http://schemas.openxmlformats.org/officeDocument/2006/customXml" ds:itemID="{0FEE48A2-7E30-48F5-BEAE-B84135F43CA7}">
   <ds:schemaRefs>
     <ds:schemaRef ds:uri="http://schemas.openxmlformats.org/officeDocument/2006/bibliography"/>
   </ds:schemaRefs>

--- a/Project_Proposel.docx
+++ b/Project_Proposel.docx
@@ -3487,8 +3487,6 @@
       <w:r>
         <w:fldChar w:fldCharType="end"/>
       </w:r>
-      <w:bookmarkStart w:id="5" w:name="_GoBack"/>
-      <w:bookmarkEnd w:id="5"/>
     </w:p>
     <w:p>
       <w:pPr>
@@ -3512,11 +3510,11 @@
           <w:numId w:val="2"/>
         </w:numPr>
       </w:pPr>
-      <w:bookmarkStart w:id="6" w:name="_Toc508738919"/>
+      <w:bookmarkStart w:id="5" w:name="_Toc508738919"/>
       <w:r>
         <w:t>Research Gap</w:t>
       </w:r>
-      <w:bookmarkEnd w:id="6"/>
+      <w:bookmarkEnd w:id="5"/>
     </w:p>
     <w:p>
       <w:pPr>
@@ -3541,11 +3539,11 @@
           <w:numId w:val="2"/>
         </w:numPr>
       </w:pPr>
-      <w:bookmarkStart w:id="7" w:name="_Toc508738920"/>
+      <w:bookmarkStart w:id="6" w:name="_Toc508738920"/>
       <w:r>
         <w:t>Research Problem</w:t>
       </w:r>
-      <w:bookmarkEnd w:id="7"/>
+      <w:bookmarkEnd w:id="6"/>
     </w:p>
     <w:p/>
     <w:p>
@@ -3771,7 +3769,7 @@
           <w:szCs w:val="28"/>
         </w:rPr>
       </w:pPr>
-      <w:bookmarkStart w:id="8" w:name="_Toc508738921"/>
+      <w:bookmarkStart w:id="7" w:name="_Toc508738921"/>
       <w:r>
         <w:rPr>
           <w:rFonts w:ascii="Times New Roman" w:eastAsia="Times New Roman" w:hAnsi="Times New Roman" w:cs="Times New Roman"/>
@@ -3782,7 +3780,7 @@
         </w:rPr>
         <w:t>OBJECTIVES</w:t>
       </w:r>
-      <w:bookmarkEnd w:id="8"/>
+      <w:bookmarkEnd w:id="7"/>
     </w:p>
     <w:p/>
     <w:p>
@@ -3793,11 +3791,11 @@
           <w:numId w:val="3"/>
         </w:numPr>
       </w:pPr>
-      <w:bookmarkStart w:id="9" w:name="_Toc508738922"/>
+      <w:bookmarkStart w:id="8" w:name="_Toc508738922"/>
       <w:r>
         <w:t>Main Objective</w:t>
       </w:r>
-      <w:bookmarkEnd w:id="9"/>
+      <w:bookmarkEnd w:id="8"/>
     </w:p>
     <w:p/>
     <w:p>
@@ -3944,11 +3942,11 @@
           <w:numId w:val="3"/>
         </w:numPr>
       </w:pPr>
-      <w:bookmarkStart w:id="10" w:name="_Toc508738923"/>
+      <w:bookmarkStart w:id="9" w:name="_Toc508738923"/>
       <w:r>
         <w:t>Specific Objectives</w:t>
       </w:r>
-      <w:bookmarkEnd w:id="10"/>
+      <w:bookmarkEnd w:id="9"/>
     </w:p>
     <w:p/>
     <w:p>
@@ -4149,7 +4147,7 @@
           <w:szCs w:val="28"/>
         </w:rPr>
       </w:pPr>
-      <w:bookmarkStart w:id="11" w:name="_Toc508738924"/>
+      <w:bookmarkStart w:id="10" w:name="_Toc508738924"/>
       <w:r>
         <w:rPr>
           <w:rFonts w:ascii="Times New Roman" w:eastAsia="Times New Roman" w:hAnsi="Times New Roman" w:cs="Times New Roman"/>
@@ -4160,18 +4158,18 @@
         </w:rPr>
         <w:t>METHODOLOGY</w:t>
       </w:r>
+      <w:bookmarkEnd w:id="10"/>
+    </w:p>
+    <w:p/>
+    <w:p>
+      <w:pPr>
+        <w:pStyle w:val="Heading2"/>
+      </w:pPr>
+      <w:bookmarkStart w:id="11" w:name="_Toc508738925"/>
+      <w:r>
+        <w:t>2.1 System Overview</w:t>
+      </w:r>
       <w:bookmarkEnd w:id="11"/>
-    </w:p>
-    <w:p/>
-    <w:p>
-      <w:pPr>
-        <w:pStyle w:val="Heading2"/>
-      </w:pPr>
-      <w:bookmarkStart w:id="12" w:name="_Toc508738925"/>
-      <w:r>
-        <w:t>2.1 System Overview</w:t>
-      </w:r>
-      <w:bookmarkEnd w:id="12"/>
       <w:r>
         <w:t xml:space="preserve"> </w:t>
       </w:r>
@@ -4245,11 +4243,11 @@
       <w:pPr>
         <w:pStyle w:val="Heading2"/>
       </w:pPr>
-      <w:bookmarkStart w:id="13" w:name="_Toc508738926"/>
+      <w:bookmarkStart w:id="12" w:name="_Toc508738926"/>
       <w:r>
         <w:t>3.2 System Architecture</w:t>
       </w:r>
-      <w:bookmarkEnd w:id="13"/>
+      <w:bookmarkEnd w:id="12"/>
       <w:r>
         <w:t xml:space="preserve"> </w:t>
       </w:r>
@@ -4295,8 +4293,8 @@
       <w:pPr>
         <w:pStyle w:val="Heading2"/>
       </w:pPr>
-      <w:bookmarkStart w:id="14" w:name="_1ksv4uv" w:colFirst="0" w:colLast="0"/>
-      <w:bookmarkEnd w:id="14"/>
+      <w:bookmarkStart w:id="13" w:name="_1ksv4uv" w:colFirst="0" w:colLast="0"/>
+      <w:bookmarkEnd w:id="13"/>
     </w:p>
     <w:p>
       <w:pPr>
@@ -4480,8 +4478,8 @@
       <w:pPr>
         <w:pStyle w:val="Heading2"/>
       </w:pPr>
-      <w:bookmarkStart w:id="15" w:name="_44sinio" w:colFirst="0" w:colLast="0"/>
-      <w:bookmarkEnd w:id="15"/>
+      <w:bookmarkStart w:id="14" w:name="_44sinio" w:colFirst="0" w:colLast="0"/>
+      <w:bookmarkEnd w:id="14"/>
     </w:p>
     <w:p/>
     <w:p>
@@ -4532,7 +4530,7 @@
         <mc:AlternateContent>
           <mc:Choice Requires="wps">
             <w:drawing>
-              <wp:anchor distT="0" distB="0" distL="114300" distR="114300" simplePos="0" relativeHeight="251665408" behindDoc="1" locked="0" layoutInCell="1" hidden="0" allowOverlap="1" wp14:anchorId="7E90CDC3" wp14:editId="1432AE26">
+              <wp:anchor distT="0" distB="0" distL="114300" distR="114300" simplePos="0" relativeHeight="251664384" behindDoc="1" locked="0" layoutInCell="1" hidden="0" allowOverlap="1" wp14:anchorId="7E90CDC3" wp14:editId="1432AE26">
                 <wp:simplePos x="0" y="0"/>
                 <wp:positionH relativeFrom="margin">
                   <wp:posOffset>1244600</wp:posOffset>
@@ -4592,7 +4590,7 @@
           </mc:Choice>
           <mc:Fallback>
             <w:pict>
-              <v:rect w14:anchorId="7E90CDC3" id="Rectangle 7" o:spid="_x0000_s1026" style="position:absolute;margin-left:98pt;margin-top:20pt;width:173pt;height:1pt;z-index:-251651072;visibility:visible;mso-wrap-style:square;mso-wrap-distance-left:9pt;mso-wrap-distance-top:0;mso-wrap-distance-right:9pt;mso-wrap-distance-bottom:0;mso-position-horizontal:absolute;mso-position-horizontal-relative:margin;mso-position-vertical:absolute;mso-position-vertical-relative:text;v-text-anchor:top" o:gfxdata="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" stroked="f">
+              <v:rect w14:anchorId="7E90CDC3" id="Rectangle 7" o:spid="_x0000_s1026" style="position:absolute;margin-left:98pt;margin-top:20pt;width:173pt;height:1pt;z-index:-251652096;visibility:visible;mso-wrap-style:square;mso-wrap-distance-left:9pt;mso-wrap-distance-top:0;mso-wrap-distance-right:9pt;mso-wrap-distance-bottom:0;mso-position-horizontal:absolute;mso-position-horizontal-relative:margin;mso-position-vertical:absolute;mso-position-vertical-relative:text;v-text-anchor:top" o:gfxdata="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" stroked="f">
                 <v:textbox inset="0,0,0,0">
                   <w:txbxContent>
                     <w:p>
@@ -4634,23 +4632,23 @@
       </w:pPr>
     </w:p>
     <w:p>
-      <w:bookmarkStart w:id="16" w:name="_2jxsxqh" w:colFirst="0" w:colLast="0"/>
+      <w:bookmarkStart w:id="15" w:name="_2jxsxqh" w:colFirst="0" w:colLast="0"/>
+      <w:bookmarkEnd w:id="15"/>
+    </w:p>
+    <w:p/>
+    <w:p>
+      <w:pPr>
+        <w:pStyle w:val="Heading2"/>
+      </w:pPr>
+    </w:p>
+    <w:p>
+      <w:pPr>
+        <w:pStyle w:val="Heading2"/>
+      </w:pPr>
+      <w:bookmarkStart w:id="16" w:name="_z337ya" w:colFirst="0" w:colLast="0"/>
+      <w:bookmarkStart w:id="17" w:name="_3j2qqm3" w:colFirst="0" w:colLast="0"/>
       <w:bookmarkEnd w:id="16"/>
-    </w:p>
-    <w:p/>
-    <w:p>
-      <w:pPr>
-        <w:pStyle w:val="Heading2"/>
-      </w:pPr>
-    </w:p>
-    <w:p>
-      <w:pPr>
-        <w:pStyle w:val="Heading2"/>
-      </w:pPr>
-      <w:bookmarkStart w:id="17" w:name="_z337ya" w:colFirst="0" w:colLast="0"/>
-      <w:bookmarkStart w:id="18" w:name="_3j2qqm3" w:colFirst="0" w:colLast="0"/>
       <w:bookmarkEnd w:id="17"/>
-      <w:bookmarkEnd w:id="18"/>
     </w:p>
     <w:p>
       <w:pPr>
@@ -4881,7 +4879,7 @@
           <w:szCs w:val="28"/>
         </w:rPr>
       </w:pPr>
-      <w:bookmarkStart w:id="19" w:name="_Toc508738927"/>
+      <w:bookmarkStart w:id="18" w:name="_Toc508738927"/>
       <w:r>
         <w:rPr>
           <w:rFonts w:ascii="Times New Roman" w:eastAsia="Times New Roman" w:hAnsi="Times New Roman" w:cs="Times New Roman"/>
@@ -4892,7 +4890,7 @@
         </w:rPr>
         <w:t>DESCRIPTION OF PERSONAL AND FACILITIES</w:t>
       </w:r>
-      <w:bookmarkEnd w:id="19"/>
+      <w:bookmarkEnd w:id="18"/>
       <w:r>
         <w:rPr>
           <w:rFonts w:ascii="Times New Roman" w:eastAsia="Times New Roman" w:hAnsi="Times New Roman" w:cs="Times New Roman"/>
@@ -5118,7 +5116,7 @@
           <w:szCs w:val="28"/>
         </w:rPr>
       </w:pPr>
-      <w:bookmarkStart w:id="20" w:name="_Toc508738928"/>
+      <w:bookmarkStart w:id="19" w:name="_Toc508738928"/>
       <w:r>
         <w:rPr>
           <w:rFonts w:ascii="Times New Roman" w:eastAsia="Times New Roman" w:hAnsi="Times New Roman" w:cs="Times New Roman"/>
@@ -5129,45 +5127,48 @@
         </w:rPr>
         <w:t>BUDGET AND BUDGET JUSTIFICATION</w:t>
       </w:r>
+      <w:bookmarkEnd w:id="19"/>
+      <w:r>
+        <w:rPr>
+          <w:rFonts w:ascii="Times New Roman" w:eastAsia="Times New Roman" w:hAnsi="Times New Roman" w:cs="Times New Roman"/>
+          <w:b/>
+          <w:color w:val="000000"/>
+          <w:sz w:val="28"/>
+          <w:szCs w:val="28"/>
+        </w:rPr>
+        <w:t xml:space="preserve">  </w:t>
+      </w:r>
+    </w:p>
+    <w:p/>
+    <w:p/>
+    <w:p/>
+    <w:p/>
+    <w:p/>
+    <w:p/>
+    <w:p/>
+    <w:p/>
+    <w:p/>
+    <w:p/>
+    <w:p/>
+    <w:p/>
+    <w:p/>
+    <w:p/>
+    <w:p/>
+    <w:p/>
+    <w:p/>
+    <w:p/>
+    <w:p/>
+    <w:p/>
+    <w:p/>
+    <w:p/>
+    <w:p/>
+    <w:p/>
+    <w:p/>
+    <w:p/>
+    <w:p>
+      <w:bookmarkStart w:id="20" w:name="_GoBack"/>
       <w:bookmarkEnd w:id="20"/>
-      <w:r>
-        <w:rPr>
-          <w:rFonts w:ascii="Times New Roman" w:eastAsia="Times New Roman" w:hAnsi="Times New Roman" w:cs="Times New Roman"/>
-          <w:b/>
-          <w:color w:val="000000"/>
-          <w:sz w:val="28"/>
-          <w:szCs w:val="28"/>
-        </w:rPr>
-        <w:t xml:space="preserve">  </w:t>
-      </w:r>
-    </w:p>
-    <w:p/>
-    <w:p/>
-    <w:p/>
-    <w:p/>
-    <w:p/>
-    <w:p/>
-    <w:p/>
-    <w:p/>
-    <w:p/>
-    <w:p/>
-    <w:p/>
-    <w:p/>
-    <w:p/>
-    <w:p/>
-    <w:p/>
-    <w:p/>
-    <w:p/>
-    <w:p/>
-    <w:p/>
-    <w:p/>
-    <w:p/>
-    <w:p/>
-    <w:p/>
-    <w:p/>
-    <w:p/>
-    <w:p/>
-    <w:p/>
+    </w:p>
     <w:p>
       <w:pPr>
         <w:pStyle w:val="Heading1"/>
@@ -5331,7 +5332,22 @@
           <w:sz w:val="32"/>
         </w:rPr>
         <w:tab/>
-        <w:t xml:space="preserve">V. S and S. A, “Template Matching Technique for Searching Words in Document Images,” </w:t>
+        <w:t xml:space="preserve">V. S and S. A, “Template </w:t>
+      </w:r>
+      <w:r>
+        <w:rPr>
+          <w:noProof/>
+          <w:sz w:val="28"/>
+          <w:szCs w:val="28"/>
+        </w:rPr>
+        <w:t>Matching</w:t>
+      </w:r>
+      <w:r>
+        <w:rPr>
+          <w:noProof/>
+          <w:sz w:val="32"/>
+        </w:rPr>
+        <w:t xml:space="preserve"> Technique for Searching Words in Document Images,” </w:t>
       </w:r>
       <w:r>
         <w:rPr>
@@ -5521,6 +5537,7 @@
         <w:rPr>
           <w:rFonts w:ascii="Times New Roman" w:eastAsia="Times New Roman" w:hAnsi="Times New Roman" w:cs="Times New Roman"/>
         </w:rPr>
+        <w:lastRenderedPageBreak/>
         <w:fldChar w:fldCharType="end"/>
       </w:r>
     </w:p>
@@ -7585,7 +7602,7 @@
 </file>
 
 <file path=customXml/itemProps1.xml><?xml version="1.0" encoding="utf-8"?>
-<ds:datastoreItem xmlns:ds="http://schemas.openxmlformats.org/officeDocument/2006/customXml" ds:itemID="{B6219F71-5504-4492-ABF8-EB42EAFA0D80}">
+<ds:datastoreItem xmlns:ds="http://schemas.openxmlformats.org/officeDocument/2006/customXml" ds:itemID="{E636E0BA-34EE-4BBF-AB57-D5B32271760B}">
   <ds:schemaRefs>
     <ds:schemaRef ds:uri="http://schemas.openxmlformats.org/officeDocument/2006/bibliography"/>
   </ds:schemaRefs>

--- a/Project_Proposel.docx
+++ b/Project_Proposel.docx
@@ -479,8 +479,17 @@
           <w:sz w:val="28"/>
           <w:szCs w:val="28"/>
         </w:rPr>
-        <w:t>.H.M.L.H Bandara</w:t>
-      </w:r>
+        <w:t xml:space="preserve">.H.M.L.H </w:t>
+      </w:r>
+      <w:proofErr w:type="spellStart"/>
+      <w:r>
+        <w:rPr>
+          <w:sz w:val="28"/>
+          <w:szCs w:val="28"/>
+        </w:rPr>
+        <w:t>Bandara</w:t>
+      </w:r>
+      <w:proofErr w:type="spellEnd"/>
       <w:r>
         <w:rPr>
           <w:sz w:val="28"/>
@@ -505,12 +514,21 @@
           <w:szCs w:val="28"/>
         </w:rPr>
       </w:pPr>
-      <w:r>
-        <w:rPr>
-          <w:sz w:val="28"/>
-          <w:szCs w:val="28"/>
-        </w:rPr>
-        <w:t>Widanagamachchi L.L</w:t>
+      <w:proofErr w:type="spellStart"/>
+      <w:r>
+        <w:rPr>
+          <w:sz w:val="28"/>
+          <w:szCs w:val="28"/>
+        </w:rPr>
+        <w:t>Widanagamachchi</w:t>
+      </w:r>
+      <w:proofErr w:type="spellEnd"/>
+      <w:r>
+        <w:rPr>
+          <w:sz w:val="28"/>
+          <w:szCs w:val="28"/>
+        </w:rPr>
+        <w:t xml:space="preserve"> L.L</w:t>
       </w:r>
       <w:r>
         <w:rPr>
@@ -543,12 +561,21 @@
           <w:szCs w:val="20"/>
         </w:rPr>
       </w:pPr>
-      <w:r>
-        <w:rPr>
-          <w:sz w:val="28"/>
-          <w:szCs w:val="28"/>
-        </w:rPr>
-        <w:t>Geekiyanage C.L</w:t>
+      <w:proofErr w:type="spellStart"/>
+      <w:r>
+        <w:rPr>
+          <w:sz w:val="28"/>
+          <w:szCs w:val="28"/>
+        </w:rPr>
+        <w:t>Geekiyanage</w:t>
+      </w:r>
+      <w:proofErr w:type="spellEnd"/>
+      <w:r>
+        <w:rPr>
+          <w:sz w:val="28"/>
+          <w:szCs w:val="28"/>
+        </w:rPr>
+        <w:t xml:space="preserve"> C.L</w:t>
       </w:r>
       <w:r>
         <w:rPr>
@@ -616,13 +643,31 @@
         </w:rPr>
         <w:t xml:space="preserve"> </w:t>
       </w:r>
-      <w:r>
-        <w:rPr>
-          <w:sz w:val="28"/>
-          <w:szCs w:val="28"/>
-        </w:rPr>
-        <w:t>Lakmal Rupasinghe</w:t>
-      </w:r>
+      <w:proofErr w:type="spellStart"/>
+      <w:r>
+        <w:rPr>
+          <w:sz w:val="28"/>
+          <w:szCs w:val="28"/>
+        </w:rPr>
+        <w:t>Lakmal</w:t>
+      </w:r>
+      <w:proofErr w:type="spellEnd"/>
+      <w:r>
+        <w:rPr>
+          <w:sz w:val="28"/>
+          <w:szCs w:val="28"/>
+        </w:rPr>
+        <w:t xml:space="preserve"> </w:t>
+      </w:r>
+      <w:proofErr w:type="spellStart"/>
+      <w:r>
+        <w:rPr>
+          <w:sz w:val="28"/>
+          <w:szCs w:val="28"/>
+        </w:rPr>
+        <w:t>Rupasinghe</w:t>
+      </w:r>
+      <w:proofErr w:type="spellEnd"/>
     </w:p>
     <w:p>
       <w:pPr>
@@ -1035,7 +1080,15 @@
           </w:tcPr>
           <w:p>
             <w:r>
-              <w:t xml:space="preserve">W.H.M.L.H Bandara </w:t>
+              <w:t xml:space="preserve">W.H.M.L.H </w:t>
+            </w:r>
+            <w:proofErr w:type="spellStart"/>
+            <w:r>
+              <w:t>Bandara</w:t>
+            </w:r>
+            <w:proofErr w:type="spellEnd"/>
+            <w:r>
+              <w:t xml:space="preserve"> </w:t>
             </w:r>
           </w:p>
         </w:tc>
@@ -1085,8 +1138,13 @@
             <w:tcW w:w="2528" w:type="dxa"/>
           </w:tcPr>
           <w:p>
-            <w:r>
-              <w:t xml:space="preserve">Widanagamachchi L.L </w:t>
+            <w:proofErr w:type="spellStart"/>
+            <w:r>
+              <w:t>Widanagamachchi</w:t>
+            </w:r>
+            <w:proofErr w:type="spellEnd"/>
+            <w:r>
+              <w:t xml:space="preserve"> L.L </w:t>
             </w:r>
           </w:p>
         </w:tc>
@@ -1136,8 +1194,13 @@
             <w:tcW w:w="2528" w:type="dxa"/>
           </w:tcPr>
           <w:p>
-            <w:r>
-              <w:t>Geekiyanage C. L</w:t>
+            <w:proofErr w:type="spellStart"/>
+            <w:r>
+              <w:t>Geekiyanage</w:t>
+            </w:r>
+            <w:proofErr w:type="spellEnd"/>
+            <w:r>
+              <w:t xml:space="preserve"> C. L</w:t>
             </w:r>
           </w:p>
         </w:tc>
@@ -1206,13 +1269,31 @@
       <w:r>
         <w:t xml:space="preserve">Name of supervisor: Mr. </w:t>
       </w:r>
-      <w:r>
-        <w:rPr>
-          <w:sz w:val="28"/>
-          <w:szCs w:val="28"/>
-        </w:rPr>
-        <w:t>Lakmal Rupasinghe</w:t>
-      </w:r>
+      <w:proofErr w:type="spellStart"/>
+      <w:r>
+        <w:rPr>
+          <w:sz w:val="28"/>
+          <w:szCs w:val="28"/>
+        </w:rPr>
+        <w:t>Lakmal</w:t>
+      </w:r>
+      <w:proofErr w:type="spellEnd"/>
+      <w:r>
+        <w:rPr>
+          <w:sz w:val="28"/>
+          <w:szCs w:val="28"/>
+        </w:rPr>
+        <w:t xml:space="preserve"> </w:t>
+      </w:r>
+      <w:proofErr w:type="spellStart"/>
+      <w:r>
+        <w:rPr>
+          <w:sz w:val="28"/>
+          <w:szCs w:val="28"/>
+        </w:rPr>
+        <w:t>Rupasinghe</w:t>
+      </w:r>
+      <w:proofErr w:type="spellEnd"/>
     </w:p>
     <w:p>
       <w:pPr>
@@ -3489,6 +3570,35 @@
       </w:r>
     </w:p>
     <w:p>
+      <w:r>
+        <w:t>Character recognition is somewhat challenging due to persistence of large shapes, scale and format of hand written papers</w:t>
+      </w:r>
+      <w:r>
+        <w:t>. Discrete Cosine Transform(DCT) and Binarization use for Character Recognition. Using back propagation neural Network categorize the handwritten numerals.</w:t>
+      </w:r>
+      <w:r>
+        <w:fldChar w:fldCharType="begin" w:fldLock="1"/>
+      </w:r>
+      <w:r>
+        <w:instrText>ADDIN CSL_CITATION { "citationItems" : [ { "id" : "ITEM-1", "itemData" : { "DOI" : "10.1109/CCAA.2016.7813880", "ISBN" : "9781509016662", "abstract" : "\u00a9 2016 IEEE. Character recognition is one of the most interesting and challenging research areas in the field of image processing. The recognition rate of handwritten character is still limited due to the presence of large variety of shape, scale and format in hand written characters. A sophisticated handwritten character recognition system demands a better feature extraction technique that would take care of such variety of handwriting. The work proposed in this paper is an attempt to develop recognizer for Odia handwritten numeral digits based on Binarization and discrete cosine transform (DCT) scheme. The recognizer puts emphasis on exploiting the inherit characteristics of Odia numeral images. The system first employs the techniques like thinning, foreground and background noise removal, cropping and size normalization etc., to preprocess the character images. Binarization and DCT technique is employed separately to extract the features from the images. Subsequently, these feature vectors are sent to the neural network classifier. Extensive simulations show that the results are very promising over a standard dataset and the recognition rate for Binarization and DCT are 80.2% and 90%, respectively.", "author" : [ { "dropping-particle" : "", "family" : "Sethy", "given" : "Abhisek", "non-dropping-particle" : "", "parse-names" : false, "suffix" : "" }, { "dropping-particle" : "", "family" : "Patra", "given" : "Prashanta Kumar", "non-dropping-particle" : "", "parse-names" : false, "suffix" : "" } ], "container-title" : "Proceeding - IEEE International Conference on Computing, Communication and Automation, ICCCA 2016", "id" : "ITEM-1", "issued" : { "date-parts" : [ [ "2017" ] ] }, "page" : "1099-1103", "title" : "Off-line Odia handwritten numeral recognition using neural network: A comparative analysis", "type" : "article-journal" }, "uris" : [ "http://www.mendeley.com/documents/?uuid=d819a1c6-4744-4180-8907-ce4443a48b20" ] } ], "mendeley" : { "formattedCitation" : "[8]", "plainTextFormattedCitation" : "[8]", "previouslyFormattedCitation" : "[8]" }, "properties" : {  }, "schema" : "https://github.com/citation-style-language/schema/raw/master/csl-citation.json" }</w:instrText>
+      </w:r>
+      <w:r>
+        <w:fldChar w:fldCharType="separate"/>
+      </w:r>
+      <w:r>
+        <w:rPr>
+          <w:noProof/>
+        </w:rPr>
+        <w:t>[8]</w:t>
+      </w:r>
+      <w:r>
+        <w:fldChar w:fldCharType="end"/>
+      </w:r>
+      <w:bookmarkStart w:id="5" w:name="_GoBack"/>
+      <w:bookmarkEnd w:id="5"/>
+    </w:p>
+    <w:p/>
+    <w:p>
       <w:pPr>
         <w:rPr>
           <w:b/>
@@ -3510,11 +3620,11 @@
           <w:numId w:val="2"/>
         </w:numPr>
       </w:pPr>
-      <w:bookmarkStart w:id="5" w:name="_Toc508738919"/>
+      <w:bookmarkStart w:id="6" w:name="_Toc508738919"/>
       <w:r>
         <w:t>Research Gap</w:t>
       </w:r>
-      <w:bookmarkEnd w:id="5"/>
+      <w:bookmarkEnd w:id="6"/>
     </w:p>
     <w:p>
       <w:pPr>
@@ -3539,11 +3649,11 @@
           <w:numId w:val="2"/>
         </w:numPr>
       </w:pPr>
-      <w:bookmarkStart w:id="6" w:name="_Toc508738920"/>
+      <w:bookmarkStart w:id="7" w:name="_Toc508738920"/>
       <w:r>
         <w:t>Research Problem</w:t>
       </w:r>
-      <w:bookmarkEnd w:id="6"/>
+      <w:bookmarkEnd w:id="7"/>
     </w:p>
     <w:p/>
     <w:p>
@@ -3679,6 +3789,7 @@
         <w:rPr>
           <w:highlight w:val="yellow"/>
         </w:rPr>
+        <w:lastRenderedPageBreak/>
         <w:t>transferred by, have to</w:t>
       </w:r>
       <w:r>
@@ -3714,11 +3825,7 @@
         <w:t xml:space="preserve">here is a high probability </w:t>
       </w:r>
       <w:r>
-        <w:t xml:space="preserve">to read that document in wrong way. It might </w:t>
-      </w:r>
-      <w:r>
-        <w:lastRenderedPageBreak/>
-        <w:t>be a huge risk.</w:t>
+        <w:t>to read that document in wrong way. It might be a huge risk.</w:t>
       </w:r>
     </w:p>
     <w:p>
@@ -3769,7 +3876,7 @@
           <w:szCs w:val="28"/>
         </w:rPr>
       </w:pPr>
-      <w:bookmarkStart w:id="7" w:name="_Toc508738921"/>
+      <w:bookmarkStart w:id="8" w:name="_Toc508738921"/>
       <w:r>
         <w:rPr>
           <w:rFonts w:ascii="Times New Roman" w:eastAsia="Times New Roman" w:hAnsi="Times New Roman" w:cs="Times New Roman"/>
@@ -3778,9 +3885,10 @@
           <w:sz w:val="28"/>
           <w:szCs w:val="28"/>
         </w:rPr>
+        <w:lastRenderedPageBreak/>
         <w:t>OBJECTIVES</w:t>
       </w:r>
-      <w:bookmarkEnd w:id="7"/>
+      <w:bookmarkEnd w:id="8"/>
     </w:p>
     <w:p/>
     <w:p>
@@ -3791,11 +3899,11 @@
           <w:numId w:val="3"/>
         </w:numPr>
       </w:pPr>
-      <w:bookmarkStart w:id="8" w:name="_Toc508738922"/>
+      <w:bookmarkStart w:id="9" w:name="_Toc508738922"/>
       <w:r>
         <w:t>Main Objective</w:t>
       </w:r>
-      <w:bookmarkEnd w:id="8"/>
+      <w:bookmarkEnd w:id="9"/>
     </w:p>
     <w:p/>
     <w:p>
@@ -3812,11 +3920,7 @@
         <w:t>scan</w:t>
       </w:r>
       <w:r>
-        <w:t xml:space="preserve"> the </w:t>
-      </w:r>
-      <w:r>
-        <w:lastRenderedPageBreak/>
-        <w:t xml:space="preserve">paper document and identify letters </w:t>
+        <w:t xml:space="preserve"> the paper document and identify letters </w:t>
       </w:r>
       <w:r>
         <w:rPr>
@@ -3942,11 +4046,11 @@
           <w:numId w:val="3"/>
         </w:numPr>
       </w:pPr>
-      <w:bookmarkStart w:id="9" w:name="_Toc508738923"/>
+      <w:bookmarkStart w:id="10" w:name="_Toc508738923"/>
       <w:r>
         <w:t>Specific Objectives</w:t>
       </w:r>
-      <w:bookmarkEnd w:id="9"/>
+      <w:bookmarkEnd w:id="10"/>
     </w:p>
     <w:p/>
     <w:p>
@@ -4147,7 +4251,7 @@
           <w:szCs w:val="28"/>
         </w:rPr>
       </w:pPr>
-      <w:bookmarkStart w:id="10" w:name="_Toc508738924"/>
+      <w:bookmarkStart w:id="11" w:name="_Toc508738924"/>
       <w:r>
         <w:rPr>
           <w:rFonts w:ascii="Times New Roman" w:eastAsia="Times New Roman" w:hAnsi="Times New Roman" w:cs="Times New Roman"/>
@@ -4158,18 +4262,18 @@
         </w:rPr>
         <w:t>METHODOLOGY</w:t>
       </w:r>
-      <w:bookmarkEnd w:id="10"/>
+      <w:bookmarkEnd w:id="11"/>
     </w:p>
     <w:p/>
     <w:p>
       <w:pPr>
         <w:pStyle w:val="Heading2"/>
       </w:pPr>
-      <w:bookmarkStart w:id="11" w:name="_Toc508738925"/>
+      <w:bookmarkStart w:id="12" w:name="_Toc508738925"/>
       <w:r>
         <w:t>2.1 System Overview</w:t>
       </w:r>
-      <w:bookmarkEnd w:id="11"/>
+      <w:bookmarkEnd w:id="12"/>
       <w:r>
         <w:t xml:space="preserve"> </w:t>
       </w:r>
@@ -4243,11 +4347,11 @@
       <w:pPr>
         <w:pStyle w:val="Heading2"/>
       </w:pPr>
-      <w:bookmarkStart w:id="12" w:name="_Toc508738926"/>
+      <w:bookmarkStart w:id="13" w:name="_Toc508738926"/>
       <w:r>
         <w:t>3.2 System Architecture</w:t>
       </w:r>
-      <w:bookmarkEnd w:id="12"/>
+      <w:bookmarkEnd w:id="13"/>
       <w:r>
         <w:t xml:space="preserve"> </w:t>
       </w:r>
@@ -4293,8 +4397,8 @@
       <w:pPr>
         <w:pStyle w:val="Heading2"/>
       </w:pPr>
-      <w:bookmarkStart w:id="13" w:name="_1ksv4uv" w:colFirst="0" w:colLast="0"/>
-      <w:bookmarkEnd w:id="13"/>
+      <w:bookmarkStart w:id="14" w:name="_1ksv4uv" w:colFirst="0" w:colLast="0"/>
+      <w:bookmarkEnd w:id="14"/>
     </w:p>
     <w:p>
       <w:pPr>
@@ -4478,8 +4582,8 @@
       <w:pPr>
         <w:pStyle w:val="Heading2"/>
       </w:pPr>
-      <w:bookmarkStart w:id="14" w:name="_44sinio" w:colFirst="0" w:colLast="0"/>
-      <w:bookmarkEnd w:id="14"/>
+      <w:bookmarkStart w:id="15" w:name="_44sinio" w:colFirst="0" w:colLast="0"/>
+      <w:bookmarkEnd w:id="15"/>
     </w:p>
     <w:p/>
     <w:p>
@@ -4530,7 +4634,7 @@
         <mc:AlternateContent>
           <mc:Choice Requires="wps">
             <w:drawing>
-              <wp:anchor distT="0" distB="0" distL="114300" distR="114300" simplePos="0" relativeHeight="251664384" behindDoc="1" locked="0" layoutInCell="1" hidden="0" allowOverlap="1" wp14:anchorId="7E90CDC3" wp14:editId="1432AE26">
+              <wp:anchor distT="0" distB="0" distL="114300" distR="114300" simplePos="0" relativeHeight="251658752" behindDoc="1" locked="0" layoutInCell="1" hidden="0" allowOverlap="1" wp14:anchorId="7E90CDC3" wp14:editId="1432AE26">
                 <wp:simplePos x="0" y="0"/>
                 <wp:positionH relativeFrom="margin">
                   <wp:posOffset>1244600</wp:posOffset>
@@ -4590,7 +4694,7 @@
           </mc:Choice>
           <mc:Fallback>
             <w:pict>
-              <v:rect w14:anchorId="7E90CDC3" id="Rectangle 7" o:spid="_x0000_s1026" style="position:absolute;margin-left:98pt;margin-top:20pt;width:173pt;height:1pt;z-index:-251652096;visibility:visible;mso-wrap-style:square;mso-wrap-distance-left:9pt;mso-wrap-distance-top:0;mso-wrap-distance-right:9pt;mso-wrap-distance-bottom:0;mso-position-horizontal:absolute;mso-position-horizontal-relative:margin;mso-position-vertical:absolute;mso-position-vertical-relative:text;v-text-anchor:top" o:gfxdata="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" stroked="f">
+              <v:rect w14:anchorId="7E90CDC3" id="Rectangle 7" o:spid="_x0000_s1026" style="position:absolute;margin-left:98pt;margin-top:20pt;width:173pt;height:1pt;z-index:-251657728;visibility:visible;mso-wrap-style:square;mso-wrap-distance-left:9pt;mso-wrap-distance-top:0;mso-wrap-distance-right:9pt;mso-wrap-distance-bottom:0;mso-position-horizontal:absolute;mso-position-horizontal-relative:margin;mso-position-vertical:absolute;mso-position-vertical-relative:text;v-text-anchor:top" o:gfxdata="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" stroked="f">
                 <v:textbox inset="0,0,0,0">
                   <w:txbxContent>
                     <w:p>
@@ -4632,8 +4736,8 @@
       </w:pPr>
     </w:p>
     <w:p>
-      <w:bookmarkStart w:id="15" w:name="_2jxsxqh" w:colFirst="0" w:colLast="0"/>
-      <w:bookmarkEnd w:id="15"/>
+      <w:bookmarkStart w:id="16" w:name="_2jxsxqh" w:colFirst="0" w:colLast="0"/>
+      <w:bookmarkEnd w:id="16"/>
     </w:p>
     <w:p/>
     <w:p>
@@ -4645,10 +4749,10 @@
       <w:pPr>
         <w:pStyle w:val="Heading2"/>
       </w:pPr>
-      <w:bookmarkStart w:id="16" w:name="_z337ya" w:colFirst="0" w:colLast="0"/>
-      <w:bookmarkStart w:id="17" w:name="_3j2qqm3" w:colFirst="0" w:colLast="0"/>
-      <w:bookmarkEnd w:id="16"/>
+      <w:bookmarkStart w:id="17" w:name="_z337ya" w:colFirst="0" w:colLast="0"/>
+      <w:bookmarkStart w:id="18" w:name="_3j2qqm3" w:colFirst="0" w:colLast="0"/>
       <w:bookmarkEnd w:id="17"/>
+      <w:bookmarkEnd w:id="18"/>
     </w:p>
     <w:p>
       <w:pPr>
@@ -4879,7 +4983,7 @@
           <w:szCs w:val="28"/>
         </w:rPr>
       </w:pPr>
-      <w:bookmarkStart w:id="18" w:name="_Toc508738927"/>
+      <w:bookmarkStart w:id="19" w:name="_Toc508738927"/>
       <w:r>
         <w:rPr>
           <w:rFonts w:ascii="Times New Roman" w:eastAsia="Times New Roman" w:hAnsi="Times New Roman" w:cs="Times New Roman"/>
@@ -4890,7 +4994,7 @@
         </w:rPr>
         <w:t>DESCRIPTION OF PERSONAL AND FACILITIES</w:t>
       </w:r>
-      <w:bookmarkEnd w:id="18"/>
+      <w:bookmarkEnd w:id="19"/>
       <w:r>
         <w:rPr>
           <w:rFonts w:ascii="Times New Roman" w:eastAsia="Times New Roman" w:hAnsi="Times New Roman" w:cs="Times New Roman"/>
@@ -5116,7 +5220,7 @@
           <w:szCs w:val="28"/>
         </w:rPr>
       </w:pPr>
-      <w:bookmarkStart w:id="19" w:name="_Toc508738928"/>
+      <w:bookmarkStart w:id="20" w:name="_Toc508738928"/>
       <w:r>
         <w:rPr>
           <w:rFonts w:ascii="Times New Roman" w:eastAsia="Times New Roman" w:hAnsi="Times New Roman" w:cs="Times New Roman"/>
@@ -5127,7 +5231,7 @@
         </w:rPr>
         <w:t>BUDGET AND BUDGET JUSTIFICATION</w:t>
       </w:r>
-      <w:bookmarkEnd w:id="19"/>
+      <w:bookmarkEnd w:id="20"/>
       <w:r>
         <w:rPr>
           <w:rFonts w:ascii="Times New Roman" w:eastAsia="Times New Roman" w:hAnsi="Times New Roman" w:cs="Times New Roman"/>
@@ -5165,10 +5269,7 @@
     <w:p/>
     <w:p/>
     <w:p/>
-    <w:p>
-      <w:bookmarkStart w:id="20" w:name="_GoBack"/>
-      <w:bookmarkEnd w:id="20"/>
-    </w:p>
+    <w:p/>
     <w:p>
       <w:pPr>
         <w:pStyle w:val="Heading1"/>
@@ -5332,22 +5433,7 @@
           <w:sz w:val="32"/>
         </w:rPr>
         <w:tab/>
-        <w:t xml:space="preserve">V. S and S. A, “Template </w:t>
-      </w:r>
-      <w:r>
-        <w:rPr>
-          <w:noProof/>
-          <w:sz w:val="28"/>
-          <w:szCs w:val="28"/>
-        </w:rPr>
-        <w:t>Matching</w:t>
-      </w:r>
-      <w:r>
-        <w:rPr>
-          <w:noProof/>
-          <w:sz w:val="32"/>
-        </w:rPr>
-        <w:t xml:space="preserve"> Technique for Searching Words in Document Images,” </w:t>
+        <w:t xml:space="preserve">V. S and S. A, “Template Matching Technique for Searching Words in Document Images,” </w:t>
       </w:r>
       <w:r>
         <w:rPr>
@@ -5515,6 +5601,7 @@
           <w:noProof/>
           <w:sz w:val="32"/>
         </w:rPr>
+        <w:lastRenderedPageBreak/>
         <w:t>[7]</w:t>
       </w:r>
       <w:r>
@@ -5528,6 +5615,50 @@
     </w:p>
     <w:p>
       <w:pPr>
+        <w:autoSpaceDE w:val="0"/>
+        <w:autoSpaceDN w:val="0"/>
+        <w:adjustRightInd w:val="0"/>
+        <w:spacing w:before="240" w:after="0" w:line="240" w:lineRule="auto"/>
+        <w:ind w:left="640" w:hanging="640"/>
+        <w:rPr>
+          <w:noProof/>
+          <w:sz w:val="32"/>
+        </w:rPr>
+      </w:pPr>
+      <w:r>
+        <w:rPr>
+          <w:noProof/>
+          <w:sz w:val="32"/>
+        </w:rPr>
+        <w:t>[8]</w:t>
+      </w:r>
+      <w:r>
+        <w:rPr>
+          <w:noProof/>
+          <w:sz w:val="32"/>
+        </w:rPr>
+        <w:tab/>
+        <w:t xml:space="preserve">A. Sethy and P. K. Patra, “Off-line Odia handwritten numeral recognition using neural network: A comparative analysis,” </w:t>
+      </w:r>
+      <w:r>
+        <w:rPr>
+          <w:i/>
+          <w:iCs/>
+          <w:noProof/>
+          <w:sz w:val="32"/>
+        </w:rPr>
+        <w:t>Proceeding - IEEE Int. Conf. Comput. Commun. Autom. ICCCA 2016</w:t>
+      </w:r>
+      <w:r>
+        <w:rPr>
+          <w:noProof/>
+          <w:sz w:val="32"/>
+        </w:rPr>
+        <w:t>, pp. 1099–1103, 2017.</w:t>
+      </w:r>
+    </w:p>
+    <w:p>
+      <w:pPr>
         <w:pStyle w:val="Heading1"/>
         <w:rPr>
           <w:rFonts w:ascii="Times New Roman" w:eastAsia="Times New Roman" w:hAnsi="Times New Roman" w:cs="Times New Roman"/>
@@ -5537,7 +5668,6 @@
         <w:rPr>
           <w:rFonts w:ascii="Times New Roman" w:eastAsia="Times New Roman" w:hAnsi="Times New Roman" w:cs="Times New Roman"/>
         </w:rPr>
-        <w:lastRenderedPageBreak/>
         <w:fldChar w:fldCharType="end"/>
       </w:r>
     </w:p>
@@ -7602,7 +7732,7 @@
 </file>
 
 <file path=customXml/itemProps1.xml><?xml version="1.0" encoding="utf-8"?>
-<ds:datastoreItem xmlns:ds="http://schemas.openxmlformats.org/officeDocument/2006/customXml" ds:itemID="{E636E0BA-34EE-4BBF-AB57-D5B32271760B}">
+<ds:datastoreItem xmlns:ds="http://schemas.openxmlformats.org/officeDocument/2006/customXml" ds:itemID="{31CFA634-9500-4754-B097-D1FB6B343C96}">
   <ds:schemaRefs>
     <ds:schemaRef ds:uri="http://schemas.openxmlformats.org/officeDocument/2006/bibliography"/>
   </ds:schemaRefs>

--- a/Project_Proposel.docx
+++ b/Project_Proposel.docx
@@ -3586,8 +3586,9 @@
       <w:r>
         <w:fldChar w:fldCharType="end"/>
       </w:r>
-    </w:p>
-    <w:p/>
+      <w:bookmarkStart w:id="5" w:name="_GoBack"/>
+      <w:bookmarkEnd w:id="5"/>
+    </w:p>
     <w:p>
       <w:pPr>
         <w:rPr>
@@ -3853,7 +3854,7 @@
           <w:color w:val="auto"/>
           <w:u w:val="none"/>
         </w:rPr>
-        <w:t xml:space="preserve">. This method cause lot of electricity and computational power. Proof of stake is a different way of validating which is </w:t>
+        <w:t>. This method cause lot of electricity and computational power. Proof of stake is a different way of validating which is using low electricity and computational power.</w:t>
       </w:r>
       <w:r>
         <w:rPr>
@@ -3861,8 +3862,7 @@
           <w:color w:val="auto"/>
           <w:u w:val="none"/>
         </w:rPr>
-        <w:lastRenderedPageBreak/>
-        <w:t>using low electricity and computational power.</w:t>
+        <w:fldChar w:fldCharType="begin" w:fldLock="1"/>
       </w:r>
       <w:r>
         <w:rPr>
@@ -3870,7 +3870,7 @@
           <w:color w:val="auto"/>
           <w:u w:val="none"/>
         </w:rPr>
-        <w:fldChar w:fldCharType="begin" w:fldLock="1"/>
+        <w:instrText>ADDIN CSL_CITATION { "citationItems" : [ { "id" : "ITEM-1", "itemData" : { "DOI" : "10.6633/IJNS.201709.19(5).01)", "abstract" : "Blockchain technologies is one of the most popular issue in recent years, it has already changed people's lifestyle in some area due to its great influence on many business or industry, and what it can do will still continue cause im-pact in many places. Although the feature of blockchain technologies may bring us more reliable and convenient services, the security issues and challenges behind this in-novative technique is also an important topic that we need to concern.", "author" : [ { "dropping-particle" : "", "family" : "Lin", "given" : "Iuon-Chang", "non-dropping-particle" : "", "parse-names" : false, "suffix" : "" }, { "dropping-particle" : "", "family" : "Liao", "given" : "Tzu-Chun", "non-dropping-particle" : "", "parse-names" : false, "suffix" : "" } ], "container-title" : "International Journal of Network Security", "id" : "ITEM-1", "issue" : "55", "issued" : { "date-parts" : [ [ "2017" ] ] }, "page" : "653-659", "title" : "A Survey of Blockchain Security Issues and Challenges", "type" : "article-journal", "volume" : "1919" }, "uris" : [ "http://www.mendeley.com/documents/?uuid=ebb2ba50-dfbf-49c7-aebb-35b5615f6342", "http://www.mendeley.com/documents/?uuid=74eec051-1fa2-49d1-b063-d024807d4ce7" ] } ], "mendeley" : { "formattedCitation" : "[12]", "plainTextFormattedCitation" : "[12]", "previouslyFormattedCitation" : "[12]" }, "properties" : {  }, "schema" : "https://github.com/citation-style-language/schema/raw/master/csl-citation.json" }</w:instrText>
       </w:r>
       <w:r>
         <w:rPr>
@@ -3878,7 +3878,16 @@
           <w:color w:val="auto"/>
           <w:u w:val="none"/>
         </w:rPr>
-        <w:instrText>ADDIN CSL_CITATION { "citationItems" : [ { "id" : "ITEM-1", "itemData" : { "DOI" : "10.6633/IJNS.201709.19(5).01)", "abstract" : "Blockchain technologies is one of the most popular issue in recent years, it has already changed people's lifestyle in some area due to its great influence on many business or industry, and what it can do will still continue cause im-pact in many places. Although the feature of blockchain technologies may bring us more reliable and convenient services, the security issues and challenges behind this in-novative technique is also an important topic that we need to concern.", "author" : [ { "dropping-particle" : "", "family" : "Lin", "given" : "Iuon-Chang", "non-dropping-particle" : "", "parse-names" : false, "suffix" : "" }, { "dropping-particle" : "", "family" : "Liao", "given" : "Tzu-Chun", "non-dropping-particle" : "", "parse-names" : false, "suffix" : "" } ], "container-title" : "International Journal of Network Security", "id" : "ITEM-1", "issue" : "55", "issued" : { "date-parts" : [ [ "2017" ] ] }, "page" : "653-659", "title" : "A Survey of Blockchain Security Issues and Challenges", "type" : "article-journal", "volume" : "1919" }, "uris" : [ "http://www.mendeley.com/documents/?uuid=ebb2ba50-dfbf-49c7-aebb-35b5615f6342", "http://www.mendeley.com/documents/?uuid=74eec051-1fa2-49d1-b063-d024807d4ce7" ] } ], "mendeley" : { "formattedCitation" : "[12]", "plainTextFormattedCitation" : "[12]", "previouslyFormattedCitation" : "[12]" }, "properties" : {  }, "schema" : "https://github.com/citation-style-language/schema/raw/master/csl-citation.json" }</w:instrText>
+        <w:fldChar w:fldCharType="separate"/>
+      </w:r>
+      <w:r>
+        <w:rPr>
+          <w:rStyle w:val="Hyperlink"/>
+          <w:noProof/>
+          <w:color w:val="auto"/>
+          <w:u w:val="none"/>
+        </w:rPr>
+        <w:t>[12]</w:t>
       </w:r>
       <w:r>
         <w:rPr>
@@ -3886,69 +3895,90 @@
           <w:color w:val="auto"/>
           <w:u w:val="none"/>
         </w:rPr>
+        <w:fldChar w:fldCharType="end"/>
+      </w:r>
+      <w:r>
+        <w:t xml:space="preserve"> </w:t>
+      </w:r>
+    </w:p>
+    <w:p/>
+    <w:p>
+      <w:proofErr w:type="spellStart"/>
+      <w:r>
+        <w:t>Ethereum</w:t>
+      </w:r>
+      <w:proofErr w:type="spellEnd"/>
+      <w:r>
+        <w:t xml:space="preserve"> is a public </w:t>
+      </w:r>
+      <w:proofErr w:type="spellStart"/>
+      <w:r>
+        <w:t>blockchain</w:t>
+      </w:r>
+      <w:proofErr w:type="spellEnd"/>
+      <w:r>
+        <w:t xml:space="preserve"> </w:t>
+      </w:r>
+      <w:r>
+        <w:t>based distributed computing platform</w:t>
+      </w:r>
+      <w:r>
+        <w:t xml:space="preserve">. It can work as a computer; </w:t>
+      </w:r>
+      <w:proofErr w:type="spellStart"/>
+      <w:r>
+        <w:t>but</w:t>
+      </w:r>
+      <w:r>
+        <w:t>the</w:t>
+      </w:r>
+      <w:proofErr w:type="spellEnd"/>
+      <w:r>
+        <w:t xml:space="preserve"> performance will be slower than most of current </w:t>
+      </w:r>
+      <w:r>
+        <w:t>computers</w:t>
+      </w:r>
+      <w:r>
+        <w:t xml:space="preserve"> since it has a transaction time of around 12 seconds</w:t>
+      </w:r>
+      <w:r>
+        <w:t>.</w:t>
+      </w:r>
+      <w:r>
+        <w:fldChar w:fldCharType="begin" w:fldLock="1"/>
+      </w:r>
+      <w:r>
+        <w:instrText>ADDIN CSL_CITATION { "citationItems" : [ { "id" : "ITEM-1", "itemData" : { "DOI" : "10.23919/ICACT.2017.7890132", "ISBN" : "9788996865094", "ISSN" : "17389445", "abstract" : "Since the start of Bitcoin in 2008[1], blockchain technology emerged as the next revolutionary technology. Though blockchain started off as a core technology of Bitcoin, its use cases are expanding to many other areas including finances, Internet of Things (IoT), security and such[2]. Currently, many private and public sectors are diving into the technology[3]. Aside from that, as software and hardware improve, we would see the beginning of IoT. And those IoT devices need to communicate and synchronize with each other. But in situations where more than thousands or tens of thousands of IoT devices connected, we expect that using current model of server-client may have some limitations and issues while in synchronization. So, we propose using blockchain to build IoT system. Using blockchain, we can control and configure IoT devices. We manage keys using RSA public key cryptosystems where public keys are stored in Ethereum and private keys are saved on individual devices. Specifically, we choose Ethereum as our blockchain platform because using its smart contract, we can write our own Turing-complete code to run on top of Ethereum. Thus, we can easily manage configuration of IoT devices and build key management system. Even though we can simply use account as a key management system, which most of blockchain platform supports, we decide to use Ethereum because we can manage the system in a more fine-grained way. For the proof of a concept, we use a few IoT devices instead of a full system of IoT system, which consists of thousands of IoT devices. But in our later study, we would like to build a fully scaled IoT system using blockchain.", "author" : [ { "dropping-particle" : "", "family" : "Huh", "given" : "Seyoung", "non-dropping-particle" : "", "parse-names" : false, "suffix" : "" }, { "dropping-particle" : "", "family" : "Cho", "given" : "Sangrae", "non-dropping-particle" : "", "parse-names" : false, "suffix" : "" }, { "dropping-particle" : "", "family" : "Kim", "given" : "Soohyung", "non-dropping-particle" : "", "parse-names" : false, "suffix" : "" } ], "container-title" : "International Conference on Advanced Communication Technology, ICACT", "id" : "ITEM-1", "issued" : { "date-parts" : [ [ "2017" ] ] }, "page" : "464-467", "title" : "Managing IoT devices using blockchain platform", "type" : "article-journal" }, "uris" : [ "http://www.mendeley.com/documents/?uuid=2756e4da-939a-449e-834d-924d317b7d57" ] } ], "mendeley" : { "formattedCitation" : "[13]", "plainTextFormattedCitation" : "[13]", "previouslyFormattedCitation" : "[13]" }, "properties" : {  }, "schema" : "https://github.com/citation-style-language/schema/raw/master/csl-citation.json" }</w:instrText>
+      </w:r>
+      <w:r>
         <w:fldChar w:fldCharType="separate"/>
       </w:r>
       <w:r>
         <w:rPr>
-          <w:rStyle w:val="Hyperlink"/>
-          <w:noProof/>
-          <w:color w:val="auto"/>
-          <w:u w:val="none"/>
-        </w:rPr>
-        <w:t>[12]</w:t>
-      </w:r>
-      <w:r>
-        <w:rPr>
-          <w:rStyle w:val="Hyperlink"/>
-          <w:color w:val="auto"/>
-          <w:u w:val="none"/>
-        </w:rPr>
+          <w:noProof/>
+        </w:rPr>
+        <w:t>[13]</w:t>
+      </w:r>
+      <w:r>
         <w:fldChar w:fldCharType="end"/>
       </w:r>
-      <w:r>
-        <w:t xml:space="preserve"> </w:t>
-      </w:r>
-    </w:p>
-    <w:p/>
-    <w:p>
-      <w:proofErr w:type="spellStart"/>
-      <w:r>
-        <w:t>Ethereum</w:t>
-      </w:r>
-      <w:proofErr w:type="spellEnd"/>
-      <w:r>
-        <w:t xml:space="preserve"> is a public </w:t>
-      </w:r>
-      <w:proofErr w:type="spellStart"/>
-      <w:r>
-        <w:t>blockchain</w:t>
-      </w:r>
-      <w:proofErr w:type="spellEnd"/>
-      <w:r>
-        <w:t xml:space="preserve"> </w:t>
-      </w:r>
-      <w:r>
-        <w:t>based distributed computing platform</w:t>
-      </w:r>
-      <w:r>
-        <w:t xml:space="preserve">. It can work as a computer; </w:t>
-      </w:r>
-      <w:proofErr w:type="spellStart"/>
-      <w:r>
-        <w:t>but</w:t>
-      </w:r>
-      <w:r>
-        <w:t>the</w:t>
-      </w:r>
-      <w:proofErr w:type="spellEnd"/>
-      <w:r>
-        <w:t xml:space="preserve"> performance will be slower than most of current </w:t>
-      </w:r>
-      <w:r>
-        <w:t>computers</w:t>
-      </w:r>
-      <w:r>
-        <w:t xml:space="preserve"> since it has a transaction time of around 12 seconds</w:t>
+    </w:p>
+    <w:p>
+      <w:r>
+        <w:t>Proof of Interoperability is an alternative method for network cons</w:t>
+      </w:r>
+      <w:r>
+        <w:t>ensus that avoids some of the</w:t>
+      </w:r>
+      <w:r>
+        <w:t xml:space="preserve"> disadvantages of Proof of Work</w:t>
+      </w:r>
+      <w:r>
+        <w:t>. I</w:t>
+      </w:r>
+      <w:r>
+        <w:t>t is designed to leverage the effort required to reach network consensus to do something intrinsically valuable</w:t>
       </w:r>
       <w:r>
         <w:t>.</w:t>
@@ -3957,7 +3987,7 @@
         <w:fldChar w:fldCharType="begin" w:fldLock="1"/>
       </w:r>
       <w:r>
-        <w:instrText>ADDIN CSL_CITATION { "citationItems" : [ { "id" : "ITEM-1", "itemData" : { "DOI" : "10.23919/ICACT.2017.7890132", "ISBN" : "9788996865094", "ISSN" : "17389445", "abstract" : "Since the start of Bitcoin in 2008[1], blockchain technology emerged as the next revolutionary technology. Though blockchain started off as a core technology of Bitcoin, its use cases are expanding to many other areas including finances, Internet of Things (IoT), security and such[2]. Currently, many private and public sectors are diving into the technology[3]. Aside from that, as software and hardware improve, we would see the beginning of IoT. And those IoT devices need to communicate and synchronize with each other. But in situations where more than thousands or tens of thousands of IoT devices connected, we expect that using current model of server-client may have some limitations and issues while in synchronization. So, we propose using blockchain to build IoT system. Using blockchain, we can control and configure IoT devices. We manage keys using RSA public key cryptosystems where public keys are stored in Ethereum and private keys are saved on individual devices. Specifically, we choose Ethereum as our blockchain platform because using its smart contract, we can write our own Turing-complete code to run on top of Ethereum. Thus, we can easily manage configuration of IoT devices and build key management system. Even though we can simply use account as a key management system, which most of blockchain platform supports, we decide to use Ethereum because we can manage the system in a more fine-grained way. For the proof of a concept, we use a few IoT devices instead of a full system of IoT system, which consists of thousands of IoT devices. But in our later study, we would like to build a fully scaled IoT system using blockchain.", "author" : [ { "dropping-particle" : "", "family" : "Huh", "given" : "Seyoung", "non-dropping-particle" : "", "parse-names" : false, "suffix" : "" }, { "dropping-particle" : "", "family" : "Cho", "given" : "Sangrae", "non-dropping-particle" : "", "parse-names" : false, "suffix" : "" }, { "dropping-particle" : "", "family" : "Kim", "given" : "Soohyung", "non-dropping-particle" : "", "parse-names" : false, "suffix" : "" } ], "container-title" : "International Conference on Advanced Communication Technology, ICACT", "id" : "ITEM-1", "issued" : { "date-parts" : [ [ "2017" ] ] }, "page" : "464-467", "title" : "Managing IoT devices using blockchain platform", "type" : "article-journal" }, "uris" : [ "http://www.mendeley.com/documents/?uuid=2756e4da-939a-449e-834d-924d317b7d57" ] } ], "mendeley" : { "formattedCitation" : "[13]", "plainTextFormattedCitation" : "[13]", "previouslyFormattedCitation" : "[13]" }, "properties" : {  }, "schema" : "https://github.com/citation-style-language/schema/raw/master/csl-citation.json" }</w:instrText>
+        <w:instrText>ADDIN CSL_CITATION { "citationItems" : [ { "id" : "ITEM-1", "itemData" : { "author" : [ { "dropping-particle" : "", "family" : "Peterson", "given" : "Kevin", "non-dropping-particle" : "", "parse-names" : false, "suffix" : "" }, { "dropping-particle" : "", "family" : "Deeduvanu", "given" : "Rammohan", "non-dropping-particle" : "", "parse-names" : false, "suffix" : "" }, { "dropping-particle" : "", "family" : "Kanjamala", "given" : "Pradip", "non-dropping-particle" : "", "parse-names" : false, "suffix" : "" }, { "dropping-particle" : "", "family" : "Boles", "given" : "Kelly", "non-dropping-particle" : "", "parse-names" : false, "suffix" : "" } ], "container-title" : "Mayo Clinic", "id" : "ITEM-1", "issue" : "1", "issued" : { "date-parts" : [ [ "2016" ] ] }, "page" : "10", "title" : "A Blockchain-Based Approach to Health Information Exchange Networks", "type" : "article-journal" }, "uris" : [ "http://www.mendeley.com/documents/?uuid=6b43b67e-da05-4dfa-a270-d2ec83812fa6" ] } ], "mendeley" : { "formattedCitation" : "[14]", "plainTextFormattedCitation" : "[14]", "previouslyFormattedCitation" : "[14]" }, "properties" : {  }, "schema" : "https://github.com/citation-style-language/schema/raw/master/csl-citation.json" }</w:instrText>
       </w:r>
       <w:r>
         <w:fldChar w:fldCharType="separate"/>
@@ -3966,51 +3996,11 @@
         <w:rPr>
           <w:noProof/>
         </w:rPr>
-        <w:t>[13]</w:t>
+        <w:t>[14]</w:t>
       </w:r>
       <w:r>
         <w:fldChar w:fldCharType="end"/>
       </w:r>
-    </w:p>
-    <w:p>
-      <w:r>
-        <w:t>Proof of Interoperability is an alternative method for network cons</w:t>
-      </w:r>
-      <w:r>
-        <w:t>ensus that avoids some of the</w:t>
-      </w:r>
-      <w:r>
-        <w:t xml:space="preserve"> disadvantages of Proof of Work</w:t>
-      </w:r>
-      <w:r>
-        <w:t>. I</w:t>
-      </w:r>
-      <w:r>
-        <w:t>t is designed to leverage the effort required to reach network consensus to do something intrinsically valuable</w:t>
-      </w:r>
-      <w:r>
-        <w:t>.</w:t>
-      </w:r>
-      <w:r>
-        <w:fldChar w:fldCharType="begin" w:fldLock="1"/>
-      </w:r>
-      <w:r>
-        <w:instrText>ADDIN CSL_CITATION { "citationItems" : [ { "id" : "ITEM-1", "itemData" : { "author" : [ { "dropping-particle" : "", "family" : "Peterson", "given" : "Kevin", "non-dropping-particle" : "", "parse-names" : false, "suffix" : "" }, { "dropping-particle" : "", "family" : "Deeduvanu", "given" : "Rammohan", "non-dropping-particle" : "", "parse-names" : false, "suffix" : "" }, { "dropping-particle" : "", "family" : "Kanjamala", "given" : "Pradip", "non-dropping-particle" : "", "parse-names" : false, "suffix" : "" }, { "dropping-particle" : "", "family" : "Boles", "given" : "Kelly", "non-dropping-particle" : "", "parse-names" : false, "suffix" : "" } ], "container-title" : "Mayo Clinic", "id" : "ITEM-1", "issue" : "1", "issued" : { "date-parts" : [ [ "2016" ] ] }, "page" : "10", "title" : "A Blockchain-Based Approach to Health Information Exchange Networks", "type" : "article-journal" }, "uris" : [ "http://www.mendeley.com/documents/?uuid=6b43b67e-da05-4dfa-a270-d2ec83812fa6" ] } ], "mendeley" : { "formattedCitation" : "[14]", "plainTextFormattedCitation" : "[14]", "previouslyFormattedCitation" : "[14]" }, "properties" : {  }, "schema" : "https://github.com/citation-style-language/schema/raw/master/csl-citation.json" }</w:instrText>
-      </w:r>
-      <w:r>
-        <w:fldChar w:fldCharType="separate"/>
-      </w:r>
-      <w:r>
-        <w:rPr>
-          <w:noProof/>
-        </w:rPr>
-        <w:t>[14]</w:t>
-      </w:r>
-      <w:r>
-        <w:fldChar w:fldCharType="end"/>
-      </w:r>
-      <w:bookmarkStart w:id="5" w:name="_GoBack"/>
-      <w:bookmarkEnd w:id="5"/>
     </w:p>
     <w:p>
       <w:pPr>
@@ -4405,7 +4395,11 @@
         <w:t>we</w:t>
       </w:r>
       <w:r>
-        <w:t xml:space="preserve"> suggest transferring data through </w:t>
+        <w:t xml:space="preserve"> suggest transferring data </w:t>
+      </w:r>
+      <w:r>
+        <w:lastRenderedPageBreak/>
+        <w:t xml:space="preserve">through </w:t>
       </w:r>
       <w:proofErr w:type="spellStart"/>
       <w:r>
@@ -4433,11 +4427,7 @@
         <w:t xml:space="preserve"> attack for European hospitals</w:t>
       </w:r>
       <w:r>
-        <w:t xml:space="preserve">. </w:t>
-      </w:r>
-      <w:r>
-        <w:lastRenderedPageBreak/>
-        <w:t xml:space="preserve">But in the </w:t>
+        <w:t xml:space="preserve">. But in the </w:t>
       </w:r>
       <w:r>
         <w:rPr>
@@ -5742,7 +5732,6 @@
           <w:sz w:val="28"/>
           <w:szCs w:val="28"/>
         </w:rPr>
-        <w:lastRenderedPageBreak/>
         <w:t>REFERENCES LIST</w:t>
       </w:r>
       <w:bookmarkEnd w:id="21"/>
@@ -6131,6 +6120,7 @@
           <w:noProof/>
           <w:sz w:val="32"/>
         </w:rPr>
+        <w:lastRenderedPageBreak/>
         <w:t>[10]</w:t>
       </w:r>
       <w:r>
@@ -8459,7 +8449,7 @@
 </file>
 
 <file path=customXml/itemProps1.xml><?xml version="1.0" encoding="utf-8"?>
-<ds:datastoreItem xmlns:ds="http://schemas.openxmlformats.org/officeDocument/2006/customXml" ds:itemID="{0FEE48A2-7E30-48F5-BEAE-B84135F43CA7}">
+<ds:datastoreItem xmlns:ds="http://schemas.openxmlformats.org/officeDocument/2006/customXml" ds:itemID="{EB645AFE-90A6-4FCE-B5F4-1B2221878739}">
   <ds:schemaRefs>
     <ds:schemaRef ds:uri="http://schemas.openxmlformats.org/officeDocument/2006/bibliography"/>
   </ds:schemaRefs>

--- a/Project_Proposel.docx
+++ b/Project_Proposel.docx
@@ -3586,8 +3586,6 @@
       <w:r>
         <w:fldChar w:fldCharType="end"/>
       </w:r>
-      <w:bookmarkStart w:id="5" w:name="_GoBack"/>
-      <w:bookmarkEnd w:id="5"/>
     </w:p>
     <w:p>
       <w:pPr>
@@ -4001,6 +3999,81 @@
       <w:r>
         <w:fldChar w:fldCharType="end"/>
       </w:r>
+    </w:p>
+    <w:p>
+      <w:proofErr w:type="spellStart"/>
+      <w:r>
+        <w:t>Blockchain</w:t>
+      </w:r>
+      <w:proofErr w:type="spellEnd"/>
+      <w:r>
+        <w:t xml:space="preserve"> enables people to access the records of every transaction they make, as it permanently records transaction history at every node of the </w:t>
+      </w:r>
+      <w:proofErr w:type="spellStart"/>
+      <w:r>
+        <w:t>blockchai</w:t>
+      </w:r>
+      <w:r>
+        <w:t>n</w:t>
+      </w:r>
+      <w:proofErr w:type="spellEnd"/>
+      <w:r>
+        <w:t xml:space="preserve">. </w:t>
+      </w:r>
+      <w:proofErr w:type="spellStart"/>
+      <w:r>
+        <w:t>Blockchain</w:t>
+      </w:r>
+      <w:proofErr w:type="spellEnd"/>
+      <w:r>
+        <w:t xml:space="preserve"> transactions are recorded using public keys and private keys.</w:t>
+      </w:r>
+      <w:r>
+        <w:fldChar w:fldCharType="begin" w:fldLock="1"/>
+      </w:r>
+      <w:r>
+        <w:instrText>ADDIN CSL_CITATION { "citationItems" : [ { "id" : "ITEM-1", "itemData" : { "DOI" : "10.1186/s40854-016-0040-y", "ISBN" : "2199-4730", "ISSN" : "2199-4730", "abstract" : "Background The notion of smart city has grown popular over the past few years. It embraces several dimensions depending on the meaning of the word \u201csmart\u201d and benefits from innovative applications of new kinds of information and communications technology to support communal sharing. Methods By relying on prior literature, this paper proposes a conceptual framework with three dimensions: (1) human, (2) technology, and (3) organization, and explores a set of fundamental factors that make a city smart from a sharing economy perspective. Results Using this triangle framework, we discuss what emerging blockchain technology may contribute to these factors and how its elements can help smart cities develop sharing services. Conclusions This study discusses how blockchain-based sharing services can contribute to smart cities based on a conceptual framework. We hope it can stimulate interest in theory and practice to foster discussions in this area.", "author" : [ { "dropping-particle" : "", "family" : "Sun", "given" : "Jianjun", "non-dropping-particle" : "", "parse-names" : false, "suffix" : "" }, { "dropping-particle" : "", "family" : "Yan", "given" : "Jiaqi", "non-dropping-particle" : "", "parse-names" : false, "suffix" : "" }, { "dropping-particle" : "", "family" : "Zhang", "given" : "Kem Z. K.", "non-dropping-particle" : "", "parse-names" : false, "suffix" : "" } ], "container-title" : "Financial Innovation", "id" : "ITEM-1", "issue" : "1", "issued" : { "date-parts" : [ [ "2016" ] ] }, "page" : "26", "publisher" : "Financial Innovation", "title" : "Blockchain-based sharing services: What blockchain technology can contribute to smart cities", "type" : "article-journal", "volume" : "2" }, "uris" : [ "http://www.mendeley.com/documents/?uuid=7d776330-8264-4baa-b4c3-db8fe8e29796" ] } ], "mendeley" : { "formattedCitation" : "[15]", "plainTextFormattedCitation" : "[15]", "previouslyFormattedCitation" : "[15]" }, "properties" : {  }, "schema" : "https://github.com/citation-style-language/schema/raw/master/csl-citation.json" }</w:instrText>
+      </w:r>
+      <w:r>
+        <w:fldChar w:fldCharType="separate"/>
+      </w:r>
+      <w:r>
+        <w:rPr>
+          <w:noProof/>
+        </w:rPr>
+        <w:t>[15]</w:t>
+      </w:r>
+      <w:r>
+        <w:fldChar w:fldCharType="end"/>
+      </w:r>
+    </w:p>
+    <w:p>
+      <w:r>
+        <w:t>Practical byzantine fault tolerance</w:t>
+      </w:r>
+      <w:r>
+        <w:t xml:space="preserve"> (PBFT) is a replication algorithm to tolerate byzantine faults. PBFT requires that every node is known to the network.</w:t>
+      </w:r>
+      <w:r>
+        <w:fldChar w:fldCharType="begin" w:fldLock="1"/>
+      </w:r>
+      <w:r>
+        <w:instrText>ADDIN CSL_CITATION { "citationItems" : [ { "id" : "ITEM-1", "itemData" : { "DOI" : "10125/41338", "abstract" : "Blockchain, as one of the core technologies in Bitcoin that is the most representative cryptocurrency, has received extensive attentions recently. Blockchain can be used as a peer-to-peer (P2P) decentralized system to store the pseudonymous transaction records in a trustless environment. It is believed that blockchain can be used in a diversity of future Internet interaction systems, such as smart contracts, public services, Internet of Things (IoT), reputation systems and security services rather than financial systems only. However, a number of technical challenges prohibit the wide application of blockchain. Therefore, we present a comprehensive survey on blockchain technologies. In particular, we first provide an overview of blockchain technologies and a taxonomy of various blockchain systems. We then enumerate a number of both current and future", "author" : [ { "dropping-particle" : "", "family" : "Zheng", "given" : "Zibin", "non-dropping-particle" : "", "parse-names" : false, "suffix" : "" }, { "dropping-particle" : "", "family" : "Xie", "given" : "Shaoan", "non-dropping-particle" : "", "parse-names" : false, "suffix" : "" }, { "dropping-particle" : "", "family" : "Dai", "given" : "Hong-Ning", "non-dropping-particle" : "", "parse-names" : false, "suffix" : "" }, { "dropping-particle" : "", "family" : "Wang", "given" : "Huaimin", "non-dropping-particle" : "", "parse-names" : false, "suffix" : "" } ], "container-title" : "International Journal of Web and Grid Services", "id" : "ITEM-1", "issue" : "January", "issued" : { "date-parts" : [ [ "2017" ] ] }, "page" : "1-24", "title" : "Blockchain Challenges and Opportunities: A Survey", "type" : "article-journal" }, "uris" : [ "http://www.mendeley.com/documents/?uuid=b81bb6f7-f706-4130-ba62-cd268aea9f0e" ] } ], "mendeley" : { "formattedCitation" : "[16]", "plainTextFormattedCitation" : "[16]", "previouslyFormattedCitation" : "[16]" }, "properties" : {  }, "schema" : "https://github.com/citation-style-language/schema/raw/master/csl-citation.json" }</w:instrText>
+      </w:r>
+      <w:r>
+        <w:fldChar w:fldCharType="separate"/>
+      </w:r>
+      <w:r>
+        <w:rPr>
+          <w:noProof/>
+        </w:rPr>
+        <w:t>[16]</w:t>
+      </w:r>
+      <w:r>
+        <w:fldChar w:fldCharType="end"/>
+      </w:r>
+      <w:bookmarkStart w:id="5" w:name="_GoBack"/>
+      <w:bookmarkEnd w:id="5"/>
     </w:p>
     <w:p>
       <w:pPr>
@@ -4360,7 +4433,11 @@
         <w:t xml:space="preserve"> HL7</w:t>
       </w:r>
       <w:r>
-        <w:t xml:space="preserve"> (Health Level Seven)</w:t>
+        <w:t xml:space="preserve"> </w:t>
+      </w:r>
+      <w:r>
+        <w:lastRenderedPageBreak/>
+        <w:t>(Health Level Seven)</w:t>
       </w:r>
       <w:r>
         <w:t xml:space="preserve"> standard. Since records are in </w:t>
@@ -4395,11 +4472,7 @@
         <w:t>we</w:t>
       </w:r>
       <w:r>
-        <w:t xml:space="preserve"> suggest transferring data </w:t>
-      </w:r>
-      <w:r>
-        <w:lastRenderedPageBreak/>
-        <w:t xml:space="preserve">through </w:t>
+        <w:t xml:space="preserve"> suggest transferring data through </w:t>
       </w:r>
       <w:proofErr w:type="spellStart"/>
       <w:r>
@@ -5069,7 +5142,7 @@
         <mc:AlternateContent>
           <mc:Choice Requires="wps">
             <w:drawing>
-              <wp:anchor distT="0" distB="0" distL="114300" distR="114300" simplePos="0" relativeHeight="251659776" behindDoc="1" locked="0" layoutInCell="1" hidden="0" allowOverlap="1" wp14:anchorId="7E90CDC3" wp14:editId="1432AE26">
+              <wp:anchor distT="0" distB="0" distL="114300" distR="114300" simplePos="0" relativeHeight="251659264" behindDoc="1" locked="0" layoutInCell="1" hidden="0" allowOverlap="1" wp14:anchorId="7E90CDC3" wp14:editId="1432AE26">
                 <wp:simplePos x="0" y="0"/>
                 <wp:positionH relativeFrom="margin">
                   <wp:posOffset>1244600</wp:posOffset>
@@ -5129,7 +5202,7 @@
           </mc:Choice>
           <mc:Fallback>
             <w:pict>
-              <v:rect w14:anchorId="7E90CDC3" id="Rectangle 7" o:spid="_x0000_s1026" style="position:absolute;margin-left:98pt;margin-top:20pt;width:173pt;height:1pt;z-index:-251656704;visibility:visible;mso-wrap-style:square;mso-wrap-distance-left:9pt;mso-wrap-distance-top:0;mso-wrap-distance-right:9pt;mso-wrap-distance-bottom:0;mso-position-horizontal:absolute;mso-position-horizontal-relative:margin;mso-position-vertical:absolute;mso-position-vertical-relative:text;v-text-anchor:top" o:gfxdata="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" stroked="f">
+              <v:rect w14:anchorId="7E90CDC3" id="Rectangle 7" o:spid="_x0000_s1026" style="position:absolute;margin-left:98pt;margin-top:20pt;width:173pt;height:1pt;z-index:-251657216;visibility:visible;mso-wrap-style:square;mso-wrap-distance-left:9pt;mso-wrap-distance-top:0;mso-wrap-distance-right:9pt;mso-wrap-distance-bottom:0;mso-position-horizontal:absolute;mso-position-horizontal-relative:margin;mso-position-vertical:absolute;mso-position-vertical-relative:text;v-text-anchor:top" o:gfxdata="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" stroked="f">
                 <v:textbox inset="0,0,0,0">
                   <w:txbxContent>
                     <w:p>
@@ -6120,7 +6193,6 @@
           <w:noProof/>
           <w:sz w:val="32"/>
         </w:rPr>
-        <w:lastRenderedPageBreak/>
         <w:t>[10]</w:t>
       </w:r>
       <w:r>
@@ -6322,6 +6394,94 @@
           <w:sz w:val="32"/>
         </w:rPr>
         <w:t>, no. 1, p. 10, 2016.</w:t>
+      </w:r>
+    </w:p>
+    <w:p>
+      <w:pPr>
+        <w:autoSpaceDE w:val="0"/>
+        <w:autoSpaceDN w:val="0"/>
+        <w:adjustRightInd w:val="0"/>
+        <w:spacing w:before="240" w:after="0" w:line="240" w:lineRule="auto"/>
+        <w:ind w:left="640" w:hanging="640"/>
+        <w:rPr>
+          <w:noProof/>
+          <w:sz w:val="32"/>
+        </w:rPr>
+      </w:pPr>
+      <w:r>
+        <w:rPr>
+          <w:noProof/>
+          <w:sz w:val="32"/>
+        </w:rPr>
+        <w:t>[15]</w:t>
+      </w:r>
+      <w:r>
+        <w:rPr>
+          <w:noProof/>
+          <w:sz w:val="32"/>
+        </w:rPr>
+        <w:tab/>
+        <w:t xml:space="preserve">J. Sun, J. Yan, and K. Z. K. Zhang, “Blockchain-based sharing services: What blockchain technology can contribute to smart cities,” </w:t>
+      </w:r>
+      <w:r>
+        <w:rPr>
+          <w:i/>
+          <w:iCs/>
+          <w:noProof/>
+          <w:sz w:val="32"/>
+        </w:rPr>
+        <w:t>Financ. Innov.</w:t>
+      </w:r>
+      <w:r>
+        <w:rPr>
+          <w:noProof/>
+          <w:sz w:val="32"/>
+        </w:rPr>
+        <w:t>, vol. 2, no. 1, p. 26, 2016.</w:t>
+      </w:r>
+    </w:p>
+    <w:p>
+      <w:pPr>
+        <w:autoSpaceDE w:val="0"/>
+        <w:autoSpaceDN w:val="0"/>
+        <w:adjustRightInd w:val="0"/>
+        <w:spacing w:before="240" w:after="0" w:line="240" w:lineRule="auto"/>
+        <w:ind w:left="640" w:hanging="640"/>
+        <w:rPr>
+          <w:noProof/>
+          <w:sz w:val="32"/>
+        </w:rPr>
+      </w:pPr>
+      <w:r>
+        <w:rPr>
+          <w:noProof/>
+          <w:sz w:val="32"/>
+        </w:rPr>
+        <w:t>[16]</w:t>
+      </w:r>
+      <w:r>
+        <w:rPr>
+          <w:noProof/>
+          <w:sz w:val="32"/>
+        </w:rPr>
+        <w:tab/>
+        <w:t xml:space="preserve">Z. Zheng, S. Xie, H.-N. Dai, and H. Wang, “Blockchain Challenges and Opportunities: A Survey,” </w:t>
+      </w:r>
+      <w:r>
+        <w:rPr>
+          <w:i/>
+          <w:iCs/>
+          <w:noProof/>
+          <w:sz w:val="32"/>
+        </w:rPr>
+        <w:t>Int. J. Web Grid Serv.</w:t>
+      </w:r>
+      <w:r>
+        <w:rPr>
+          <w:noProof/>
+          <w:sz w:val="32"/>
+        </w:rPr>
+        <w:t>, no. January, pp. 1–24, 2017.</w:t>
       </w:r>
     </w:p>
     <w:p>
@@ -6479,7 +6639,7 @@
       <w:rPr>
         <w:noProof/>
       </w:rPr>
-      <w:t>18</w:t>
+      <w:t>9</w:t>
     </w:r>
     <w:r>
       <w:fldChar w:fldCharType="end"/>
@@ -8449,7 +8609,7 @@
 </file>
 
 <file path=customXml/itemProps1.xml><?xml version="1.0" encoding="utf-8"?>
-<ds:datastoreItem xmlns:ds="http://schemas.openxmlformats.org/officeDocument/2006/customXml" ds:itemID="{EB645AFE-90A6-4FCE-B5F4-1B2221878739}">
+<ds:datastoreItem xmlns:ds="http://schemas.openxmlformats.org/officeDocument/2006/customXml" ds:itemID="{1384E24D-DA82-4AA6-BEAE-ECAD973106BE}">
   <ds:schemaRefs>
     <ds:schemaRef ds:uri="http://schemas.openxmlformats.org/officeDocument/2006/bibliography"/>
   </ds:schemaRefs>
